--- a/CouchDB Portfolio.docx
+++ b/CouchDB Portfolio.docx
@@ -130,6 +130,13 @@
     </w:p>
     <w:sdt>
       <w:sdtPr>
+        <w:rPr>
+          <w:rFonts w:asciiTheme="minorHAnsi" w:eastAsiaTheme="minorHAnsi" w:hAnsiTheme="minorHAnsi" w:cstheme="minorBidi"/>
+          <w:b w:val="0"/>
+          <w:color w:val="5A5A5A" w:themeColor="text2" w:themeTint="BF"/>
+          <w:sz w:val="22"/>
+          <w:szCs w:val="22"/>
+        </w:rPr>
         <w:id w:val="619269917"/>
         <w:docPartObj>
           <w:docPartGallery w:val="Table of Contents"/>
@@ -138,12 +145,8 @@
       </w:sdtPr>
       <w:sdtEndPr>
         <w:rPr>
-          <w:rFonts w:asciiTheme="minorHAnsi" w:eastAsiaTheme="minorHAnsi" w:hAnsiTheme="minorHAnsi" w:cstheme="minorBidi"/>
           <w:bCs/>
           <w:noProof/>
-          <w:color w:val="5A5A5A" w:themeColor="text2" w:themeTint="BF"/>
-          <w:sz w:val="22"/>
-          <w:szCs w:val="22"/>
         </w:rPr>
       </w:sdtEndPr>
       <w:sdtContent>
@@ -177,110 +180,63 @@
           <w:r>
             <w:fldChar w:fldCharType="separate"/>
           </w:r>
-          <w:bookmarkStart w:id="0" w:name="_GoBack"/>
-          <w:bookmarkEnd w:id="0"/>
-          <w:r>
-            <w:rPr>
-              <w:rStyle w:val="Hyperlink"/>
-              <w:noProof/>
-            </w:rPr>
-            <w:fldChar w:fldCharType="begin"/>
-          </w:r>
-          <w:r>
-            <w:rPr>
-              <w:rStyle w:val="Hyperlink"/>
-              <w:noProof/>
-            </w:rPr>
-            <w:instrText xml:space="preserve"> </w:instrText>
-          </w:r>
-          <w:r>
-            <w:rPr>
-              <w:noProof/>
-            </w:rPr>
-            <w:instrText>HYPERLINK \l "_Toc495491520"</w:instrText>
-          </w:r>
-          <w:r>
-            <w:rPr>
-              <w:rStyle w:val="Hyperlink"/>
-              <w:noProof/>
-            </w:rPr>
-            <w:instrText xml:space="preserve"> </w:instrText>
-          </w:r>
-          <w:r>
-            <w:rPr>
-              <w:rStyle w:val="Hyperlink"/>
-              <w:noProof/>
-            </w:rPr>
-          </w:r>
-          <w:r>
-            <w:rPr>
-              <w:rStyle w:val="Hyperlink"/>
-              <w:noProof/>
-            </w:rPr>
-            <w:fldChar w:fldCharType="separate"/>
-          </w:r>
-          <w:r>
-            <w:rPr>
-              <w:rStyle w:val="Hyperlink"/>
-              <w:noProof/>
-            </w:rPr>
-            <w:t>Introduction</w:t>
-          </w:r>
-          <w:r>
-            <w:rPr>
-              <w:noProof/>
-              <w:webHidden/>
-            </w:rPr>
-            <w:tab/>
-          </w:r>
-          <w:r>
-            <w:rPr>
-              <w:noProof/>
-              <w:webHidden/>
-            </w:rPr>
-            <w:fldChar w:fldCharType="begin"/>
-          </w:r>
-          <w:r>
-            <w:rPr>
-              <w:noProof/>
-              <w:webHidden/>
-            </w:rPr>
-            <w:instrText xml:space="preserve"> PAGEREF _Toc495491520 \h </w:instrText>
-          </w:r>
-          <w:r>
-            <w:rPr>
-              <w:noProof/>
-              <w:webHidden/>
-            </w:rPr>
-          </w:r>
-          <w:r>
-            <w:rPr>
-              <w:noProof/>
-              <w:webHidden/>
-            </w:rPr>
-            <w:fldChar w:fldCharType="separate"/>
-          </w:r>
-          <w:r>
-            <w:rPr>
-              <w:noProof/>
-              <w:webHidden/>
-            </w:rPr>
-            <w:t>3</w:t>
-          </w:r>
-          <w:r>
-            <w:rPr>
-              <w:noProof/>
-              <w:webHidden/>
-            </w:rPr>
-            <w:fldChar w:fldCharType="end"/>
-          </w:r>
-          <w:r>
-            <w:rPr>
-              <w:rStyle w:val="Hyperlink"/>
-              <w:noProof/>
-            </w:rPr>
-            <w:fldChar w:fldCharType="end"/>
-          </w:r>
+          <w:hyperlink w:anchor="_Toc495998812" w:history="1">
+            <w:r>
+              <w:rPr>
+                <w:rStyle w:val="Hyperlink"/>
+                <w:noProof/>
+              </w:rPr>
+              <w:t>Introduction</w:t>
+            </w:r>
+            <w:r>
+              <w:rPr>
+                <w:noProof/>
+                <w:webHidden/>
+              </w:rPr>
+              <w:tab/>
+            </w:r>
+            <w:r>
+              <w:rPr>
+                <w:noProof/>
+                <w:webHidden/>
+              </w:rPr>
+              <w:fldChar w:fldCharType="begin"/>
+            </w:r>
+            <w:r>
+              <w:rPr>
+                <w:noProof/>
+                <w:webHidden/>
+              </w:rPr>
+              <w:instrText xml:space="preserve"> PAGEREF _Toc495998812 \h </w:instrText>
+            </w:r>
+            <w:r>
+              <w:rPr>
+                <w:noProof/>
+                <w:webHidden/>
+              </w:rPr>
+            </w:r>
+            <w:r>
+              <w:rPr>
+                <w:noProof/>
+                <w:webHidden/>
+              </w:rPr>
+              <w:fldChar w:fldCharType="separate"/>
+            </w:r>
+            <w:r>
+              <w:rPr>
+                <w:noProof/>
+                <w:webHidden/>
+              </w:rPr>
+              <w:t>3</w:t>
+            </w:r>
+            <w:r>
+              <w:rPr>
+                <w:noProof/>
+                <w:webHidden/>
+              </w:rPr>
+              <w:fldChar w:fldCharType="end"/>
+            </w:r>
+          </w:hyperlink>
         </w:p>
         <w:p>
           <w:pPr>
@@ -296,7 +252,7 @@
               <w:lang w:val="en-GB" w:eastAsia="en-GB"/>
             </w:rPr>
           </w:pPr>
-          <w:hyperlink w:anchor="_Toc495491521" w:history="1">
+          <w:hyperlink w:anchor="_Toc495998813" w:history="1">
             <w:r>
               <w:rPr>
                 <w:rStyle w:val="Hyperlink"/>
@@ -339,7 +295,7 @@
                 <w:noProof/>
                 <w:webHidden/>
               </w:rPr>
-              <w:instrText xml:space="preserve"> PAGEREF _Toc495491521 \h </w:instrText>
+              <w:instrText xml:space="preserve"> PAGEREF _Toc495998813 \h </w:instrText>
             </w:r>
             <w:r>
               <w:rPr>
@@ -383,7 +339,7 @@
               <w:lang w:val="en-GB" w:eastAsia="en-GB"/>
             </w:rPr>
           </w:pPr>
-          <w:hyperlink w:anchor="_Toc495491522" w:history="1">
+          <w:hyperlink w:anchor="_Toc495998814" w:history="1">
             <w:r>
               <w:rPr>
                 <w:rStyle w:val="Hyperlink"/>
@@ -410,7 +366,7 @@
                 <w:noProof/>
                 <w:webHidden/>
               </w:rPr>
-              <w:instrText xml:space="preserve"> PAGEREF _Toc495491522 \h </w:instrText>
+              <w:instrText xml:space="preserve"> PAGEREF _Toc495998814 \h </w:instrText>
             </w:r>
             <w:r>
               <w:rPr>
@@ -454,7 +410,7 @@
               <w:lang w:val="en-GB" w:eastAsia="en-GB"/>
             </w:rPr>
           </w:pPr>
-          <w:hyperlink w:anchor="_Toc495491523" w:history="1">
+          <w:hyperlink w:anchor="_Toc495998815" w:history="1">
             <w:r>
               <w:rPr>
                 <w:rStyle w:val="Hyperlink"/>
@@ -481,7 +437,7 @@
                 <w:noProof/>
                 <w:webHidden/>
               </w:rPr>
-              <w:instrText xml:space="preserve"> PAGEREF _Toc495491523 \h </w:instrText>
+              <w:instrText xml:space="preserve"> PAGEREF _Toc495998815 \h </w:instrText>
             </w:r>
             <w:r>
               <w:rPr>
@@ -525,7 +481,7 @@
               <w:lang w:val="en-GB" w:eastAsia="en-GB"/>
             </w:rPr>
           </w:pPr>
-          <w:hyperlink w:anchor="_Toc495491524" w:history="1">
+          <w:hyperlink w:anchor="_Toc495998816" w:history="1">
             <w:r>
               <w:rPr>
                 <w:rStyle w:val="Hyperlink"/>
@@ -552,7 +508,7 @@
                 <w:noProof/>
                 <w:webHidden/>
               </w:rPr>
-              <w:instrText xml:space="preserve"> PAGEREF _Toc495491524 \h </w:instrText>
+              <w:instrText xml:space="preserve"> PAGEREF _Toc495998816 \h </w:instrText>
             </w:r>
             <w:r>
               <w:rPr>
@@ -596,7 +552,7 @@
               <w:lang w:val="en-GB" w:eastAsia="en-GB"/>
             </w:rPr>
           </w:pPr>
-          <w:hyperlink w:anchor="_Toc495491525" w:history="1">
+          <w:hyperlink w:anchor="_Toc495998817" w:history="1">
             <w:r>
               <w:rPr>
                 <w:rStyle w:val="Hyperlink"/>
@@ -623,7 +579,7 @@
                 <w:noProof/>
                 <w:webHidden/>
               </w:rPr>
-              <w:instrText xml:space="preserve"> PAGEREF _Toc495491525 \h </w:instrText>
+              <w:instrText xml:space="preserve"> PAGEREF _Toc495998817 \h </w:instrText>
             </w:r>
             <w:r>
               <w:rPr>
@@ -667,7 +623,7 @@
               <w:lang w:val="en-GB" w:eastAsia="en-GB"/>
             </w:rPr>
           </w:pPr>
-          <w:hyperlink w:anchor="_Toc495491526" w:history="1">
+          <w:hyperlink w:anchor="_Toc495998818" w:history="1">
             <w:r>
               <w:rPr>
                 <w:rStyle w:val="Hyperlink"/>
@@ -694,7 +650,7 @@
                 <w:noProof/>
                 <w:webHidden/>
               </w:rPr>
-              <w:instrText xml:space="preserve"> PAGEREF _Toc495491526 \h </w:instrText>
+              <w:instrText xml:space="preserve"> PAGEREF _Toc495998818 \h </w:instrText>
             </w:r>
             <w:r>
               <w:rPr>
@@ -738,7 +694,7 @@
               <w:lang w:val="en-GB" w:eastAsia="en-GB"/>
             </w:rPr>
           </w:pPr>
-          <w:hyperlink w:anchor="_Toc495491527" w:history="1">
+          <w:hyperlink w:anchor="_Toc495998819" w:history="1">
             <w:r>
               <w:rPr>
                 <w:rStyle w:val="Hyperlink"/>
@@ -766,7 +722,7 @@
                 <w:noProof/>
                 <w:webHidden/>
               </w:rPr>
-              <w:instrText xml:space="preserve"> PAGEREF _Toc495491527 \h </w:instrText>
+              <w:instrText xml:space="preserve"> PAGEREF _Toc495998819 \h </w:instrText>
             </w:r>
             <w:r>
               <w:rPr>
@@ -810,7 +766,7 @@
               <w:lang w:val="en-GB" w:eastAsia="en-GB"/>
             </w:rPr>
           </w:pPr>
-          <w:hyperlink w:anchor="_Toc495491528" w:history="1">
+          <w:hyperlink w:anchor="_Toc495998820" w:history="1">
             <w:r>
               <w:rPr>
                 <w:rStyle w:val="Hyperlink"/>
@@ -838,7 +794,7 @@
                 <w:noProof/>
                 <w:webHidden/>
               </w:rPr>
-              <w:instrText xml:space="preserve"> PAGEREF _Toc495491528 \h </w:instrText>
+              <w:instrText xml:space="preserve"> PAGEREF _Toc495998820 \h </w:instrText>
             </w:r>
             <w:r>
               <w:rPr>
@@ -882,7 +838,7 @@
               <w:lang w:val="en-GB" w:eastAsia="en-GB"/>
             </w:rPr>
           </w:pPr>
-          <w:hyperlink w:anchor="_Toc495491529" w:history="1">
+          <w:hyperlink w:anchor="_Toc495998821" w:history="1">
             <w:r>
               <w:rPr>
                 <w:rStyle w:val="Hyperlink"/>
@@ -909,7 +865,7 @@
                 <w:noProof/>
                 <w:webHidden/>
               </w:rPr>
-              <w:instrText xml:space="preserve"> PAGEREF _Toc495491529 \h </w:instrText>
+              <w:instrText xml:space="preserve"> PAGEREF _Toc495998821 \h </w:instrText>
             </w:r>
             <w:r>
               <w:rPr>
@@ -953,7 +909,7 @@
               <w:lang w:val="en-GB" w:eastAsia="en-GB"/>
             </w:rPr>
           </w:pPr>
-          <w:hyperlink w:anchor="_Toc495491530" w:history="1">
+          <w:hyperlink w:anchor="_Toc495998822" w:history="1">
             <w:r>
               <w:rPr>
                 <w:rStyle w:val="Hyperlink"/>
@@ -980,7 +936,7 @@
                 <w:noProof/>
                 <w:webHidden/>
               </w:rPr>
-              <w:instrText xml:space="preserve"> PAGEREF _Toc495491530 \h </w:instrText>
+              <w:instrText xml:space="preserve"> PAGEREF _Toc495998822 \h </w:instrText>
             </w:r>
             <w:r>
               <w:rPr>
@@ -1012,6 +968,148 @@
           </w:hyperlink>
         </w:p>
         <w:p>
+          <w:pPr>
+            <w:pStyle w:val="TOC3"/>
+            <w:tabs>
+              <w:tab w:val="right" w:leader="dot" w:pos="12950"/>
+            </w:tabs>
+            <w:rPr>
+              <w:rFonts w:eastAsiaTheme="minorEastAsia"/>
+              <w:noProof/>
+              <w:color w:val="auto"/>
+              <w:lang w:val="en-GB" w:eastAsia="en-GB"/>
+            </w:rPr>
+          </w:pPr>
+          <w:hyperlink w:anchor="_Toc495998823" w:history="1">
+            <w:r>
+              <w:rPr>
+                <w:rStyle w:val="Hyperlink"/>
+                <w:noProof/>
+              </w:rPr>
+              <w:t>Java UIF CRUD – UPDATE</w:t>
+            </w:r>
+            <w:r>
+              <w:rPr>
+                <w:noProof/>
+                <w:webHidden/>
+              </w:rPr>
+              <w:tab/>
+            </w:r>
+            <w:r>
+              <w:rPr>
+                <w:noProof/>
+                <w:webHidden/>
+              </w:rPr>
+              <w:fldChar w:fldCharType="begin"/>
+            </w:r>
+            <w:r>
+              <w:rPr>
+                <w:noProof/>
+                <w:webHidden/>
+              </w:rPr>
+              <w:instrText xml:space="preserve"> PAGEREF _Toc495998823 \h </w:instrText>
+            </w:r>
+            <w:r>
+              <w:rPr>
+                <w:noProof/>
+                <w:webHidden/>
+              </w:rPr>
+            </w:r>
+            <w:r>
+              <w:rPr>
+                <w:noProof/>
+                <w:webHidden/>
+              </w:rPr>
+              <w:fldChar w:fldCharType="separate"/>
+            </w:r>
+            <w:r>
+              <w:rPr>
+                <w:noProof/>
+                <w:webHidden/>
+              </w:rPr>
+              <w:t>6</w:t>
+            </w:r>
+            <w:r>
+              <w:rPr>
+                <w:noProof/>
+                <w:webHidden/>
+              </w:rPr>
+              <w:fldChar w:fldCharType="end"/>
+            </w:r>
+          </w:hyperlink>
+        </w:p>
+        <w:p>
+          <w:pPr>
+            <w:pStyle w:val="TOC3"/>
+            <w:tabs>
+              <w:tab w:val="right" w:leader="dot" w:pos="12950"/>
+            </w:tabs>
+            <w:rPr>
+              <w:rFonts w:eastAsiaTheme="minorEastAsia"/>
+              <w:noProof/>
+              <w:color w:val="auto"/>
+              <w:lang w:val="en-GB" w:eastAsia="en-GB"/>
+            </w:rPr>
+          </w:pPr>
+          <w:hyperlink w:anchor="_Toc495998824" w:history="1">
+            <w:r>
+              <w:rPr>
+                <w:rStyle w:val="Hyperlink"/>
+                <w:noProof/>
+              </w:rPr>
+              <w:t>Java UIF CRUD – DELETE</w:t>
+            </w:r>
+            <w:r>
+              <w:rPr>
+                <w:noProof/>
+                <w:webHidden/>
+              </w:rPr>
+              <w:tab/>
+            </w:r>
+            <w:r>
+              <w:rPr>
+                <w:noProof/>
+                <w:webHidden/>
+              </w:rPr>
+              <w:fldChar w:fldCharType="begin"/>
+            </w:r>
+            <w:r>
+              <w:rPr>
+                <w:noProof/>
+                <w:webHidden/>
+              </w:rPr>
+              <w:instrText xml:space="preserve"> PAGEREF _Toc495998824 \h </w:instrText>
+            </w:r>
+            <w:r>
+              <w:rPr>
+                <w:noProof/>
+                <w:webHidden/>
+              </w:rPr>
+            </w:r>
+            <w:r>
+              <w:rPr>
+                <w:noProof/>
+                <w:webHidden/>
+              </w:rPr>
+              <w:fldChar w:fldCharType="separate"/>
+            </w:r>
+            <w:r>
+              <w:rPr>
+                <w:noProof/>
+                <w:webHidden/>
+              </w:rPr>
+              <w:t>7</w:t>
+            </w:r>
+            <w:r>
+              <w:rPr>
+                <w:noProof/>
+                <w:webHidden/>
+              </w:rPr>
+              <w:fldChar w:fldCharType="end"/>
+            </w:r>
+          </w:hyperlink>
+        </w:p>
+        <w:p>
           <w:r>
             <w:rPr>
               <w:b/>
@@ -1037,12 +1135,12 @@
       <w:pPr>
         <w:pStyle w:val="Heading1"/>
       </w:pPr>
-      <w:bookmarkStart w:id="1" w:name="_Toc495491520"/>
+      <w:bookmarkStart w:id="0" w:name="_Toc495998812"/>
       <w:r>
         <w:lastRenderedPageBreak/>
         <w:t>Introduction</w:t>
       </w:r>
-      <w:bookmarkEnd w:id="1"/>
+      <w:bookmarkEnd w:id="0"/>
     </w:p>
     <w:p/>
     <w:p>
@@ -1056,7 +1154,15 @@
         <w:t xml:space="preserve"> scalable,</w:t>
       </w:r>
       <w:r>
-        <w:t xml:space="preserve"> NoSQL document oriented database storing  key value maps in a JSON  format. CouchDB can be implemented for a range of projects across many environments locally or over clusters of servers on mobile phones to web browsers on inconsistent networks</w:t>
+        <w:t xml:space="preserve"> NoSQL document oriented database </w:t>
+      </w:r>
+      <w:proofErr w:type="gramStart"/>
+      <w:r>
+        <w:t>storing  key</w:t>
+      </w:r>
+      <w:proofErr w:type="gramEnd"/>
+      <w:r>
+        <w:t xml:space="preserve"> value maps in a JSON  format. CouchDB can be implemented for a range of projects across many environments locally or over clusters of servers on mobile phones to web browsers on inconsistent networks</w:t>
       </w:r>
       <w:r>
         <w:t xml:space="preserve"> with it’s offline first data sync</w:t>
@@ -1069,8 +1175,13 @@
       </w:r>
     </w:p>
     <w:p>
-      <w:r>
-        <w:t xml:space="preserve">Also  CouchDB has no major learning curve for those who have previously worked with Web applications. </w:t>
+      <w:proofErr w:type="gramStart"/>
+      <w:r>
+        <w:t>Also  CouchDB</w:t>
+      </w:r>
+      <w:proofErr w:type="gramEnd"/>
+      <w:r>
+        <w:t xml:space="preserve"> has no major learning curve for those who have previously worked with Web applications. </w:t>
       </w:r>
       <w:sdt>
         <w:sdtPr>
@@ -1110,7 +1221,15 @@
         <w:t xml:space="preserve">Document data stores </w:t>
       </w:r>
       <w:r>
-        <w:t>such as CouchDB and MongoDB have the least learning curve when migrating from relational databases to NoSQL databases. There is a much less rigid  schema as well as avoiding having to join tables with CouchDB.</w:t>
+        <w:t xml:space="preserve">such as CouchDB and MongoDB have the least learning curve when migrating from relational databases to NoSQL databases. There is a much less </w:t>
+      </w:r>
+      <w:proofErr w:type="gramStart"/>
+      <w:r>
+        <w:t>rigid  schema</w:t>
+      </w:r>
+      <w:proofErr w:type="gramEnd"/>
+      <w:r>
+        <w:t xml:space="preserve"> as well as avoiding having to join tables with CouchDB.</w:t>
       </w:r>
       <w:sdt>
         <w:sdtPr>
@@ -1182,7 +1301,15 @@
         <w:t>HTTP REST based API</w:t>
       </w:r>
       <w:r>
-        <w:t xml:space="preserve"> for document insertion, updates, retrieval and deletion</w:t>
+        <w:t xml:space="preserve"> for document insertion, updates, </w:t>
+      </w:r>
+      <w:proofErr w:type="gramStart"/>
+      <w:r>
+        <w:t>retrieval</w:t>
+      </w:r>
+      <w:proofErr w:type="gramEnd"/>
+      <w:r>
+        <w:t xml:space="preserve"> and deletion</w:t>
       </w:r>
     </w:p>
     <w:p>
@@ -1239,7 +1366,7 @@
       <w:pPr>
         <w:pStyle w:val="Heading2"/>
       </w:pPr>
-      <w:bookmarkStart w:id="2" w:name="_Toc495491521"/>
+      <w:bookmarkStart w:id="1" w:name="_Toc495998813"/>
       <w:r>
         <w:lastRenderedPageBreak/>
         <w:t>1.</w:t>
@@ -1254,7 +1381,7 @@
       <w:r>
         <w:t>DB database (something requiring both a desktop/mobile app or mobile game implementation) and use the REST interface to show examples of CRUD. 40%</w:t>
       </w:r>
-      <w:bookmarkEnd w:id="2"/>
+      <w:bookmarkEnd w:id="1"/>
     </w:p>
     <w:p>
       <w:pPr>
@@ -1265,11 +1392,11 @@
       <w:pPr>
         <w:pStyle w:val="Heading3"/>
       </w:pPr>
-      <w:bookmarkStart w:id="3" w:name="_Toc495491522"/>
+      <w:bookmarkStart w:id="2" w:name="_Toc495998814"/>
       <w:r>
         <w:t>CouchDB Database</w:t>
       </w:r>
-      <w:bookmarkEnd w:id="3"/>
+      <w:bookmarkEnd w:id="2"/>
     </w:p>
     <w:p>
       <w:pPr>
@@ -1363,12 +1490,12 @@
         <w:pStyle w:val="Heading3"/>
         <w:ind w:left="720"/>
       </w:pPr>
-      <w:bookmarkStart w:id="4" w:name="_Toc495491523"/>
+      <w:bookmarkStart w:id="3" w:name="_Toc495998815"/>
       <w:r>
         <w:lastRenderedPageBreak/>
         <w:t>RESTful Interface CRUD – READ</w:t>
       </w:r>
-      <w:bookmarkEnd w:id="4"/>
+      <w:bookmarkEnd w:id="3"/>
     </w:p>
     <w:p>
       <w:r>
@@ -1442,6 +1569,9 @@
       <w:r>
         <w:t>Issued a Curl get request to the student database using the ID as seen in the image above</w:t>
       </w:r>
+      <w:r>
+        <w:t xml:space="preserve"> on the command line interface.</w:t>
+      </w:r>
     </w:p>
     <w:p/>
     <w:p>
@@ -1481,11 +1611,14 @@
         <w:pStyle w:val="Heading3"/>
         <w:ind w:left="720"/>
       </w:pPr>
-      <w:bookmarkStart w:id="5" w:name="_Toc495491524"/>
+      <w:bookmarkStart w:id="4" w:name="_Toc495998816"/>
       <w:r>
         <w:lastRenderedPageBreak/>
         <w:t>RESTful Interface CRUD – CREATE</w:t>
       </w:r>
+      <w:bookmarkEnd w:id="4"/>
+    </w:p>
+    <w:p>
       <w:r>
         <w:rPr>
           <w:noProof/>
@@ -1497,7 +1630,7 @@
               <wp:align>left</wp:align>
             </wp:positionH>
             <wp:positionV relativeFrom="paragraph">
-              <wp:posOffset>478155</wp:posOffset>
+              <wp:posOffset>391160</wp:posOffset>
             </wp:positionV>
             <wp:extent cx="10138047" cy="1647825"/>
             <wp:effectExtent l="0" t="0" r="0" b="0"/>
@@ -1554,12 +1687,9 @@
           </wp:anchor>
         </w:drawing>
       </w:r>
-      <w:bookmarkEnd w:id="5"/>
-    </w:p>
-    <w:p>
-      <w:pPr>
-        <w:pStyle w:val="Heading3"/>
-      </w:pPr>
+      <w:r>
+        <w:t>Created a new document to the student database via Curl. I used the post command along with the database URL, document of type JSON and each of the fields. The result below is o the insert on the Fauxton web interface.</w:t>
+      </w:r>
     </w:p>
     <w:p>
       <w:r>
@@ -1570,13 +1700,13 @@
           <wp:anchor distT="0" distB="0" distL="114300" distR="114300" simplePos="0" relativeHeight="251662336" behindDoc="1" locked="0" layoutInCell="1" allowOverlap="1">
             <wp:simplePos x="0" y="0"/>
             <wp:positionH relativeFrom="column">
-              <wp:posOffset>-361950</wp:posOffset>
+              <wp:posOffset>-358140</wp:posOffset>
             </wp:positionH>
             <wp:positionV relativeFrom="paragraph">
-              <wp:posOffset>1884680</wp:posOffset>
+              <wp:posOffset>1884045</wp:posOffset>
             </wp:positionV>
-            <wp:extent cx="3669665" cy="2895600"/>
-            <wp:effectExtent l="0" t="0" r="6985" b="0"/>
+            <wp:extent cx="3436620" cy="2711450"/>
+            <wp:effectExtent l="0" t="0" r="0" b="0"/>
             <wp:wrapSquare wrapText="bothSides"/>
             <wp:docPr id="7" name="Picture 7"/>
             <wp:cNvGraphicFramePr>
@@ -1603,7 +1733,7 @@
                   <pic:spPr bwMode="auto">
                     <a:xfrm>
                       <a:off x="0" y="0"/>
-                      <a:ext cx="3669665" cy="2895600"/>
+                      <a:ext cx="3436620" cy="2711450"/>
                     </a:xfrm>
                     <a:prstGeom prst="rect">
                       <a:avLst/>
@@ -1688,13 +1818,6 @@
     <w:p/>
     <w:p/>
     <w:p>
-      <w:pPr>
-        <w:rPr>
-          <w:i/>
-        </w:rPr>
-      </w:pPr>
-    </w:p>
-    <w:p>
       <w:r>
         <w:rPr>
           <w:i/>
@@ -1712,7 +1835,7 @@
       <w:pPr>
         <w:pStyle w:val="Heading3"/>
       </w:pPr>
-      <w:bookmarkStart w:id="6" w:name="_Toc495491525"/>
+      <w:bookmarkStart w:id="5" w:name="_Toc495998817"/>
       <w:r>
         <w:rPr>
           <w:noProof/>
@@ -1785,7 +1908,7 @@
       <w:r>
         <w:t>RESTful Interface CRUD – UPDATE</w:t>
       </w:r>
-      <w:bookmarkEnd w:id="6"/>
+      <w:bookmarkEnd w:id="5"/>
     </w:p>
     <w:p>
       <w:r>
@@ -2055,7 +2178,7 @@
         <w:pStyle w:val="Heading3"/>
         <w:ind w:left="720"/>
       </w:pPr>
-      <w:bookmarkStart w:id="7" w:name="_Toc495491526"/>
+      <w:bookmarkStart w:id="6" w:name="_Toc495998818"/>
       <w:r>
         <w:lastRenderedPageBreak/>
         <w:t xml:space="preserve">RESTful Interface CRUD – </w:t>
@@ -2063,7 +2186,7 @@
       <w:r>
         <w:t>DELETE</w:t>
       </w:r>
-      <w:bookmarkEnd w:id="7"/>
+      <w:bookmarkEnd w:id="6"/>
     </w:p>
     <w:p>
       <w:pPr>
@@ -2277,7 +2400,7 @@
           <w:rFonts w:eastAsiaTheme="minorHAnsi"/>
         </w:rPr>
       </w:pPr>
-      <w:bookmarkStart w:id="8" w:name="_Toc495491527"/>
+      <w:bookmarkStart w:id="7" w:name="_Toc495998819"/>
       <w:r>
         <w:rPr>
           <w:rFonts w:eastAsia="Times New Roman"/>
@@ -2292,20 +2415,20 @@
         </w:rPr>
         <w:t>Download a driver for a programming language of your choice (Android would be nice!). Build a UIF in Java/C# etc and show the CRUD operations working through the UIF. Show a call to a mapreduce operation from within the programming language. Comment your code and show screen pictures of it working. (60%)</w:t>
       </w:r>
-      <w:bookmarkEnd w:id="8"/>
+      <w:bookmarkEnd w:id="7"/>
     </w:p>
     <w:p>
       <w:pPr>
         <w:pStyle w:val="Heading3"/>
       </w:pPr>
-      <w:bookmarkStart w:id="9" w:name="_Toc495491528"/>
+      <w:bookmarkStart w:id="8" w:name="_Toc495998820"/>
       <w:r>
         <w:rPr>
           <w:rFonts w:eastAsia="Times New Roman"/>
         </w:rPr>
         <w:t>Ektorp</w:t>
       </w:r>
-      <w:bookmarkEnd w:id="9"/>
+      <w:bookmarkEnd w:id="8"/>
     </w:p>
     <w:p>
       <w:pPr>
@@ -2317,7 +2440,19 @@
         <w:rPr>
           <w:rFonts w:eastAsia="Times New Roman"/>
         </w:rPr>
-        <w:t xml:space="preserve">I downloaded the Ektorp driver for Java. p </w:t>
+        <w:t>I download</w:t>
+      </w:r>
+      <w:r>
+        <w:rPr>
+          <w:rFonts w:eastAsia="Times New Roman"/>
+        </w:rPr>
+        <w:t>ed the Ektorp driver for Java.</w:t>
+      </w:r>
+      <w:r>
+        <w:rPr>
+          <w:rFonts w:eastAsia="Times New Roman"/>
+        </w:rPr>
+        <w:t xml:space="preserve"> </w:t>
       </w:r>
       <w:r>
         <w:rPr>
@@ -2546,8 +2681,8 @@
         <w:tblLook w:val="04A0" w:firstRow="1" w:lastRow="0" w:firstColumn="1" w:lastColumn="0" w:noHBand="0" w:noVBand="1"/>
       </w:tblPr>
       <w:tblGrid>
-        <w:gridCol w:w="6296"/>
-        <w:gridCol w:w="6297"/>
+        <w:gridCol w:w="4519"/>
+        <w:gridCol w:w="4474"/>
       </w:tblGrid>
       <w:tr>
         <w:tc>
@@ -2960,13 +3095,25 @@
     </w:p>
     <w:p>
       <w:pPr>
+        <w:rPr>
+          <w:rFonts w:asciiTheme="majorHAnsi" w:eastAsiaTheme="majorEastAsia" w:hAnsiTheme="majorHAnsi" w:cstheme="majorBidi"/>
+          <w:b/>
+          <w:color w:val="785263" w:themeColor="accent1"/>
+          <w:sz w:val="30"/>
+          <w:szCs w:val="24"/>
+        </w:rPr>
+      </w:pPr>
+      <w:r>
+        <w:br w:type="page"/>
+      </w:r>
+    </w:p>
+    <w:p>
+      <w:pPr>
         <w:pStyle w:val="Heading3"/>
       </w:pPr>
-      <w:r>
-        <w:t xml:space="preserve"> </w:t>
-      </w:r>
-      <w:bookmarkStart w:id="10" w:name="_Toc495491529"/>
-      <w:r>
+      <w:bookmarkStart w:id="9" w:name="_Toc495998821"/>
+      <w:r>
+        <w:lastRenderedPageBreak/>
         <w:t>Java UIF C</w:t>
       </w:r>
       <w:r>
@@ -2978,7 +3125,7 @@
       <w:r>
         <w:t>REATE</w:t>
       </w:r>
-      <w:bookmarkEnd w:id="10"/>
+      <w:bookmarkEnd w:id="9"/>
     </w:p>
     <w:p>
       <w:pPr>
@@ -3089,16 +3236,56 @@
       </w:pPr>
       <w:r>
         <w:rPr>
+          <w:lang w:val="en-GB" w:eastAsia="en-GB"/>
+        </w:rPr>
+        <w:t>The StudentAddress Map attribute is for a nested JSON object e.g. {“firstname”</w:t>
+      </w:r>
+      <w:proofErr w:type="gramStart"/>
+      <w:r>
+        <w:rPr>
+          <w:lang w:val="en-GB" w:eastAsia="en-GB"/>
+        </w:rPr>
+        <w:t>: ”Aoife</w:t>
+      </w:r>
+      <w:proofErr w:type="gramEnd"/>
+      <w:r>
+        <w:rPr>
+          <w:lang w:val="en-GB" w:eastAsia="en-GB"/>
+        </w:rPr>
+        <w:t>”, “surname”: “Sayers”, “tnumber”: “t00170881</w:t>
+      </w:r>
+      <w:r>
+        <w:rPr>
+          <w:highlight w:val="yellow"/>
+          <w:lang w:val="en-GB" w:eastAsia="en-GB"/>
+        </w:rPr>
+        <w:t>”, “address” : { “street”: “Strand street”, “town”: “Tralee”, “county”: “Kerry” }</w:t>
+      </w:r>
+      <w:r>
+        <w:rPr>
+          <w:lang w:val="en-GB" w:eastAsia="en-GB"/>
+        </w:rPr>
+        <w:t>}</w:t>
+      </w:r>
+    </w:p>
+    <w:p>
+      <w:pPr>
+        <w:rPr>
+          <w:lang w:val="en-GB" w:eastAsia="en-GB"/>
+        </w:rPr>
+      </w:pPr>
+      <w:r>
+        <w:rPr>
           <w:noProof/>
         </w:rPr>
         <w:drawing>
           <wp:anchor distT="0" distB="0" distL="114300" distR="114300" simplePos="0" relativeHeight="251674624" behindDoc="1" locked="0" layoutInCell="1" allowOverlap="1" wp14:anchorId="58E2F6D6">
             <wp:simplePos x="0" y="0"/>
             <wp:positionH relativeFrom="column">
-              <wp:posOffset>-461042</wp:posOffset>
+              <wp:posOffset>-476250</wp:posOffset>
             </wp:positionH>
             <wp:positionV relativeFrom="paragraph">
-              <wp:posOffset>402771</wp:posOffset>
+              <wp:posOffset>51435</wp:posOffset>
             </wp:positionV>
             <wp:extent cx="3869055" cy="4160520"/>
             <wp:effectExtent l="0" t="0" r="0" b="0"/>
@@ -3135,32 +3322,6 @@
           </wp:anchor>
         </w:drawing>
       </w:r>
-      <w:r>
-        <w:rPr>
-          <w:lang w:val="en-GB" w:eastAsia="en-GB"/>
-        </w:rPr>
-        <w:t>The StudentAddress Map attribute is for a nested JSON object e.g. {“firstname”: ”Aoife”, “surname”: “Sayers”, “tnumber”: “t00170881</w:t>
-      </w:r>
-      <w:r>
-        <w:rPr>
-          <w:highlight w:val="yellow"/>
-          <w:lang w:val="en-GB" w:eastAsia="en-GB"/>
-        </w:rPr>
-        <w:t>”, “address” : { “street”: “Strand street”, “town”: “Tralee”, “county”: “Kerry” }</w:t>
-      </w:r>
-      <w:r>
-        <w:rPr>
-          <w:lang w:val="en-GB" w:eastAsia="en-GB"/>
-        </w:rPr>
-        <w:t>}</w:t>
-      </w:r>
-    </w:p>
-    <w:p>
-      <w:pPr>
-        <w:rPr>
-          <w:lang w:val="en-GB" w:eastAsia="en-GB"/>
-        </w:rPr>
-      </w:pPr>
     </w:p>
     <w:p>
       <w:r>
@@ -3284,20 +3445,34 @@
       </w:pPr>
       <w:r>
         <w:rPr>
+          <w:rFonts w:eastAsia="Times New Roman"/>
+          <w:lang w:val="en-GB" w:eastAsia="en-GB"/>
+        </w:rPr>
+        <w:lastRenderedPageBreak/>
+        <w:t>CREATE Code Snippet</w:t>
+      </w:r>
+    </w:p>
+    <w:p>
+      <w:pPr>
+        <w:rPr>
+          <w:lang w:val="en-GB" w:eastAsia="en-GB"/>
+        </w:rPr>
+      </w:pPr>
+      <w:r>
+        <w:rPr>
           <w:noProof/>
           <w:lang w:val="en-GB" w:eastAsia="en-GB"/>
         </w:rPr>
-        <w:lastRenderedPageBreak/>
         <mc:AlternateContent>
           <mc:Choice Requires="wps">
             <w:drawing>
               <wp:anchor distT="0" distB="0" distL="114300" distR="114300" simplePos="0" relativeHeight="251670528" behindDoc="1" locked="0" layoutInCell="1" allowOverlap="1">
                 <wp:simplePos x="0" y="0"/>
                 <wp:positionH relativeFrom="margin">
-                  <wp:align>right</wp:align>
+                  <wp:posOffset>-649605</wp:posOffset>
                 </wp:positionH>
                 <wp:positionV relativeFrom="paragraph">
-                  <wp:posOffset>-750452</wp:posOffset>
+                  <wp:posOffset>218440</wp:posOffset>
                 </wp:positionV>
                 <wp:extent cx="6659880" cy="7772400"/>
                 <wp:effectExtent l="0" t="0" r="26670" b="19050"/>
@@ -3457,6 +3632,7 @@
                               </w:rPr>
                               <w:t xml:space="preserve"> </w:t>
                             </w:r>
+                            <w:proofErr w:type="gramStart"/>
                             <w:r>
                               <w:rPr>
                                 <w:rFonts w:ascii="Courier New" w:eastAsia="Times New Roman" w:hAnsi="Courier New" w:cs="Courier New"/>
@@ -3477,7 +3653,18 @@
                                 <w:szCs w:val="20"/>
                                 <w:lang w:val="en-GB" w:eastAsia="en-GB"/>
                               </w:rPr>
-                              <w:t>(java.</w:t>
+                              <w:t>(</w:t>
+                            </w:r>
+                            <w:proofErr w:type="gramEnd"/>
+                            <w:r>
+                              <w:rPr>
+                                <w:rFonts w:ascii="Courier New" w:eastAsia="Times New Roman" w:hAnsi="Courier New" w:cs="Courier New"/>
+                                <w:color w:val="333333"/>
+                                <w:sz w:val="18"/>
+                                <w:szCs w:val="20"/>
+                                <w:lang w:val="en-GB" w:eastAsia="en-GB"/>
+                              </w:rPr>
+                              <w:t>java.</w:t>
                             </w:r>
                             <w:r>
                               <w:rPr>
@@ -3902,7 +4089,18 @@
                                 <w:szCs w:val="20"/>
                                 <w:lang w:val="en-GB" w:eastAsia="en-GB"/>
                               </w:rPr>
-                              <w:t xml:space="preserve">                    .</w:t>
+                              <w:t xml:space="preserve">                    </w:t>
+                            </w:r>
+                            <w:proofErr w:type="gramStart"/>
+                            <w:r>
+                              <w:rPr>
+                                <w:rFonts w:ascii="Courier New" w:eastAsia="Times New Roman" w:hAnsi="Courier New" w:cs="Courier New"/>
+                                <w:color w:val="333333"/>
+                                <w:sz w:val="18"/>
+                                <w:szCs w:val="20"/>
+                                <w:lang w:val="en-GB" w:eastAsia="en-GB"/>
+                              </w:rPr>
+                              <w:t>.</w:t>
                             </w:r>
                             <w:r>
                               <w:rPr>
@@ -3914,6 +4112,7 @@
                               </w:rPr>
                               <w:t>build</w:t>
                             </w:r>
+                            <w:proofErr w:type="gramEnd"/>
                             <w:r>
                               <w:rPr>
                                 <w:rFonts w:ascii="Courier New" w:eastAsia="Times New Roman" w:hAnsi="Courier New" w:cs="Courier New"/>
@@ -4299,7 +4498,29 @@
                                 <w:szCs w:val="20"/>
                                 <w:lang w:val="en-GB" w:eastAsia="en-GB"/>
                               </w:rPr>
-                              <w:t xml:space="preserve"> Student();</w:t>
+                              <w:t xml:space="preserve"> </w:t>
+                            </w:r>
+                            <w:proofErr w:type="gramStart"/>
+                            <w:r>
+                              <w:rPr>
+                                <w:rFonts w:ascii="Courier New" w:eastAsia="Times New Roman" w:hAnsi="Courier New" w:cs="Courier New"/>
+                                <w:color w:val="333333"/>
+                                <w:sz w:val="18"/>
+                                <w:szCs w:val="20"/>
+                                <w:lang w:val="en-GB" w:eastAsia="en-GB"/>
+                              </w:rPr>
+                              <w:t>Student(</w:t>
+                            </w:r>
+                            <w:proofErr w:type="gramEnd"/>
+                            <w:r>
+                              <w:rPr>
+                                <w:rFonts w:ascii="Courier New" w:eastAsia="Times New Roman" w:hAnsi="Courier New" w:cs="Courier New"/>
+                                <w:color w:val="333333"/>
+                                <w:sz w:val="18"/>
+                                <w:szCs w:val="20"/>
+                                <w:lang w:val="en-GB" w:eastAsia="en-GB"/>
+                              </w:rPr>
+                              <w:t>);</w:t>
                             </w:r>
                           </w:p>
                           <w:p>
@@ -4339,7 +4560,18 @@
                                 <w:szCs w:val="20"/>
                                 <w:lang w:val="en-GB" w:eastAsia="en-GB"/>
                               </w:rPr>
-                              <w:t xml:space="preserve">            s.</w:t>
+                              <w:t xml:space="preserve">            </w:t>
+                            </w:r>
+                            <w:proofErr w:type="gramStart"/>
+                            <w:r>
+                              <w:rPr>
+                                <w:rFonts w:ascii="Courier New" w:eastAsia="Times New Roman" w:hAnsi="Courier New" w:cs="Courier New"/>
+                                <w:color w:val="333333"/>
+                                <w:sz w:val="18"/>
+                                <w:szCs w:val="20"/>
+                                <w:lang w:val="en-GB" w:eastAsia="en-GB"/>
+                              </w:rPr>
+                              <w:t>s.</w:t>
                             </w:r>
                             <w:r>
                               <w:rPr>
@@ -4351,6 +4583,7 @@
                               </w:rPr>
                               <w:t>setFirstname</w:t>
                             </w:r>
+                            <w:proofErr w:type="gramEnd"/>
                             <w:r>
                               <w:rPr>
                                 <w:rFonts w:ascii="Courier New" w:eastAsia="Times New Roman" w:hAnsi="Courier New" w:cs="Courier New"/>
@@ -4419,7 +4652,18 @@
                                 <w:szCs w:val="20"/>
                                 <w:lang w:val="en-GB" w:eastAsia="en-GB"/>
                               </w:rPr>
-                              <w:t xml:space="preserve">            s.</w:t>
+                              <w:t xml:space="preserve">            </w:t>
+                            </w:r>
+                            <w:proofErr w:type="gramStart"/>
+                            <w:r>
+                              <w:rPr>
+                                <w:rFonts w:ascii="Courier New" w:eastAsia="Times New Roman" w:hAnsi="Courier New" w:cs="Courier New"/>
+                                <w:color w:val="333333"/>
+                                <w:sz w:val="18"/>
+                                <w:szCs w:val="20"/>
+                                <w:lang w:val="en-GB" w:eastAsia="en-GB"/>
+                              </w:rPr>
+                              <w:t>s.</w:t>
                             </w:r>
                             <w:r>
                               <w:rPr>
@@ -4431,6 +4675,7 @@
                               </w:rPr>
                               <w:t>setSurname</w:t>
                             </w:r>
+                            <w:proofErr w:type="gramEnd"/>
                             <w:r>
                               <w:rPr>
                                 <w:rFonts w:ascii="Courier New" w:eastAsia="Times New Roman" w:hAnsi="Courier New" w:cs="Courier New"/>
@@ -4499,7 +4744,18 @@
                                 <w:szCs w:val="20"/>
                                 <w:lang w:val="en-GB" w:eastAsia="en-GB"/>
                               </w:rPr>
-                              <w:t xml:space="preserve">            s.</w:t>
+                              <w:t xml:space="preserve">            </w:t>
+                            </w:r>
+                            <w:proofErr w:type="gramStart"/>
+                            <w:r>
+                              <w:rPr>
+                                <w:rFonts w:ascii="Courier New" w:eastAsia="Times New Roman" w:hAnsi="Courier New" w:cs="Courier New"/>
+                                <w:color w:val="333333"/>
+                                <w:sz w:val="18"/>
+                                <w:szCs w:val="20"/>
+                                <w:lang w:val="en-GB" w:eastAsia="en-GB"/>
+                              </w:rPr>
+                              <w:t>s.</w:t>
                             </w:r>
                             <w:r>
                               <w:rPr>
@@ -4511,6 +4767,7 @@
                               </w:rPr>
                               <w:t>setEmail</w:t>
                             </w:r>
+                            <w:proofErr w:type="gramEnd"/>
                             <w:r>
                               <w:rPr>
                                 <w:rFonts w:ascii="Courier New" w:eastAsia="Times New Roman" w:hAnsi="Courier New" w:cs="Courier New"/>
@@ -4579,7 +4836,18 @@
                                 <w:szCs w:val="20"/>
                                 <w:lang w:val="en-GB" w:eastAsia="en-GB"/>
                               </w:rPr>
-                              <w:t xml:space="preserve">            s.</w:t>
+                              <w:t xml:space="preserve">            </w:t>
+                            </w:r>
+                            <w:proofErr w:type="gramStart"/>
+                            <w:r>
+                              <w:rPr>
+                                <w:rFonts w:ascii="Courier New" w:eastAsia="Times New Roman" w:hAnsi="Courier New" w:cs="Courier New"/>
+                                <w:color w:val="333333"/>
+                                <w:sz w:val="18"/>
+                                <w:szCs w:val="20"/>
+                                <w:lang w:val="en-GB" w:eastAsia="en-GB"/>
+                              </w:rPr>
+                              <w:t>s.</w:t>
                             </w:r>
                             <w:r>
                               <w:rPr>
@@ -4591,6 +4859,7 @@
                               </w:rPr>
                               <w:t>settNumber</w:t>
                             </w:r>
+                            <w:proofErr w:type="gramEnd"/>
                             <w:r>
                               <w:rPr>
                                 <w:rFonts w:ascii="Courier New" w:eastAsia="Times New Roman" w:hAnsi="Courier New" w:cs="Courier New"/>
@@ -4709,7 +4978,29 @@
                                 <w:szCs w:val="20"/>
                                 <w:lang w:val="en-GB" w:eastAsia="en-GB"/>
                               </w:rPr>
-                              <w:t xml:space="preserve">            Map&lt;String,StudentAddress&gt; addr = </w:t>
+                              <w:t xml:space="preserve">            Map&lt;</w:t>
+                            </w:r>
+                            <w:proofErr w:type="gramStart"/>
+                            <w:r>
+                              <w:rPr>
+                                <w:rFonts w:ascii="Courier New" w:eastAsia="Times New Roman" w:hAnsi="Courier New" w:cs="Courier New"/>
+                                <w:color w:val="333333"/>
+                                <w:sz w:val="18"/>
+                                <w:szCs w:val="20"/>
+                                <w:lang w:val="en-GB" w:eastAsia="en-GB"/>
+                              </w:rPr>
+                              <w:t>String,StudentAddress</w:t>
+                            </w:r>
+                            <w:proofErr w:type="gramEnd"/>
+                            <w:r>
+                              <w:rPr>
+                                <w:rFonts w:ascii="Courier New" w:eastAsia="Times New Roman" w:hAnsi="Courier New" w:cs="Courier New"/>
+                                <w:color w:val="333333"/>
+                                <w:sz w:val="18"/>
+                                <w:szCs w:val="20"/>
+                                <w:lang w:val="en-GB" w:eastAsia="en-GB"/>
+                              </w:rPr>
+                              <w:t xml:space="preserve">&gt; addr = </w:t>
                             </w:r>
                             <w:r>
                               <w:rPr>
@@ -4771,7 +5062,18 @@
                                 <w:szCs w:val="20"/>
                                 <w:lang w:val="en-GB" w:eastAsia="en-GB"/>
                               </w:rPr>
-                              <w:t xml:space="preserve">            addr.</w:t>
+                              <w:t xml:space="preserve">            </w:t>
+                            </w:r>
+                            <w:proofErr w:type="gramStart"/>
+                            <w:r>
+                              <w:rPr>
+                                <w:rFonts w:ascii="Courier New" w:eastAsia="Times New Roman" w:hAnsi="Courier New" w:cs="Courier New"/>
+                                <w:color w:val="333333"/>
+                                <w:sz w:val="18"/>
+                                <w:szCs w:val="20"/>
+                                <w:lang w:val="en-GB" w:eastAsia="en-GB"/>
+                              </w:rPr>
+                              <w:t>addr.</w:t>
                             </w:r>
                             <w:r>
                               <w:rPr>
@@ -4793,6 +5095,7 @@
                               </w:rPr>
                               <w:t>(</w:t>
                             </w:r>
+                            <w:proofErr w:type="gramEnd"/>
                             <w:r>
                               <w:rPr>
                                 <w:rFonts w:ascii="Courier New" w:eastAsia="Times New Roman" w:hAnsi="Courier New" w:cs="Courier New"/>
@@ -4954,7 +5257,18 @@
                                 <w:szCs w:val="20"/>
                                 <w:lang w:val="en-GB" w:eastAsia="en-GB"/>
                               </w:rPr>
-                              <w:t xml:space="preserve">           s.</w:t>
+                              <w:t xml:space="preserve">           </w:t>
+                            </w:r>
+                            <w:proofErr w:type="gramStart"/>
+                            <w:r>
+                              <w:rPr>
+                                <w:rFonts w:ascii="Courier New" w:eastAsia="Times New Roman" w:hAnsi="Courier New" w:cs="Courier New"/>
+                                <w:color w:val="333333"/>
+                                <w:sz w:val="18"/>
+                                <w:szCs w:val="20"/>
+                                <w:lang w:val="en-GB" w:eastAsia="en-GB"/>
+                              </w:rPr>
+                              <w:t>s.</w:t>
                             </w:r>
                             <w:r>
                               <w:rPr>
@@ -4966,6 +5280,7 @@
                               </w:rPr>
                               <w:t>setAddress</w:t>
                             </w:r>
+                            <w:proofErr w:type="gramEnd"/>
                             <w:r>
                               <w:rPr>
                                 <w:rFonts w:ascii="Courier New" w:eastAsia="Times New Roman" w:hAnsi="Courier New" w:cs="Courier New"/>
@@ -5126,7 +5441,18 @@
                                 <w:szCs w:val="20"/>
                                 <w:lang w:val="en-GB" w:eastAsia="en-GB"/>
                               </w:rPr>
-                              <w:t xml:space="preserve">            db.</w:t>
+                              <w:t xml:space="preserve">            </w:t>
+                            </w:r>
+                            <w:proofErr w:type="gramStart"/>
+                            <w:r>
+                              <w:rPr>
+                                <w:rFonts w:ascii="Courier New" w:eastAsia="Times New Roman" w:hAnsi="Courier New" w:cs="Courier New"/>
+                                <w:color w:val="333333"/>
+                                <w:sz w:val="18"/>
+                                <w:szCs w:val="20"/>
+                                <w:lang w:val="en-GB" w:eastAsia="en-GB"/>
+                              </w:rPr>
+                              <w:t>db.</w:t>
                             </w:r>
                             <w:r>
                               <w:rPr>
@@ -5138,6 +5464,7 @@
                               </w:rPr>
                               <w:t>create</w:t>
                             </w:r>
+                            <w:proofErr w:type="gramEnd"/>
                             <w:r>
                               <w:rPr>
                                 <w:rFonts w:ascii="Courier New" w:eastAsia="Times New Roman" w:hAnsi="Courier New" w:cs="Courier New"/>
@@ -5340,7 +5667,29 @@
                                 <w:szCs w:val="20"/>
                                 <w:lang w:val="en-GB" w:eastAsia="en-GB"/>
                               </w:rPr>
-                              <w:t>//Clearing the UIF after insert successful</w:t>
+                              <w:t xml:space="preserve">//Clearing the UIF after </w:t>
+                            </w:r>
+                            <w:proofErr w:type="gramStart"/>
+                            <w:r>
+                              <w:rPr>
+                                <w:rFonts w:ascii="Courier New" w:eastAsia="Times New Roman" w:hAnsi="Courier New" w:cs="Courier New"/>
+                                <w:color w:val="888888"/>
+                                <w:sz w:val="18"/>
+                                <w:szCs w:val="20"/>
+                                <w:lang w:val="en-GB" w:eastAsia="en-GB"/>
+                              </w:rPr>
+                              <w:t>insert</w:t>
+                            </w:r>
+                            <w:proofErr w:type="gramEnd"/>
+                            <w:r>
+                              <w:rPr>
+                                <w:rFonts w:ascii="Courier New" w:eastAsia="Times New Roman" w:hAnsi="Courier New" w:cs="Courier New"/>
+                                <w:color w:val="888888"/>
+                                <w:sz w:val="18"/>
+                                <w:szCs w:val="20"/>
+                                <w:lang w:val="en-GB" w:eastAsia="en-GB"/>
+                              </w:rPr>
+                              <w:t xml:space="preserve"> successful</w:t>
                             </w:r>
                           </w:p>
                           <w:p>
@@ -5380,7 +5729,18 @@
                                 <w:szCs w:val="20"/>
                                 <w:lang w:val="en-GB" w:eastAsia="en-GB"/>
                               </w:rPr>
-                              <w:t xml:space="preserve">            txtname.</w:t>
+                              <w:t xml:space="preserve">            </w:t>
+                            </w:r>
+                            <w:proofErr w:type="gramStart"/>
+                            <w:r>
+                              <w:rPr>
+                                <w:rFonts w:ascii="Courier New" w:eastAsia="Times New Roman" w:hAnsi="Courier New" w:cs="Courier New"/>
+                                <w:color w:val="333333"/>
+                                <w:sz w:val="18"/>
+                                <w:szCs w:val="20"/>
+                                <w:lang w:val="en-GB" w:eastAsia="en-GB"/>
+                              </w:rPr>
+                              <w:t>txtname.</w:t>
                             </w:r>
                             <w:r>
                               <w:rPr>
@@ -5392,6 +5752,7 @@
                               </w:rPr>
                               <w:t>setText</w:t>
                             </w:r>
+                            <w:proofErr w:type="gramEnd"/>
                             <w:r>
                               <w:rPr>
                                 <w:rFonts w:ascii="Courier New" w:eastAsia="Times New Roman" w:hAnsi="Courier New" w:cs="Courier New"/>
@@ -5461,7 +5822,18 @@
                                 <w:szCs w:val="20"/>
                                 <w:lang w:val="en-GB" w:eastAsia="en-GB"/>
                               </w:rPr>
-                              <w:t xml:space="preserve">            txtsname.</w:t>
+                              <w:t xml:space="preserve">            </w:t>
+                            </w:r>
+                            <w:proofErr w:type="gramStart"/>
+                            <w:r>
+                              <w:rPr>
+                                <w:rFonts w:ascii="Courier New" w:eastAsia="Times New Roman" w:hAnsi="Courier New" w:cs="Courier New"/>
+                                <w:color w:val="333333"/>
+                                <w:sz w:val="18"/>
+                                <w:szCs w:val="20"/>
+                                <w:lang w:val="en-GB" w:eastAsia="en-GB"/>
+                              </w:rPr>
+                              <w:t>txtsname.</w:t>
                             </w:r>
                             <w:r>
                               <w:rPr>
@@ -5473,6 +5845,7 @@
                               </w:rPr>
                               <w:t>setText</w:t>
                             </w:r>
+                            <w:proofErr w:type="gramEnd"/>
                             <w:r>
                               <w:rPr>
                                 <w:rFonts w:ascii="Courier New" w:eastAsia="Times New Roman" w:hAnsi="Courier New" w:cs="Courier New"/>
@@ -5542,7 +5915,18 @@
                                 <w:szCs w:val="20"/>
                                 <w:lang w:val="en-GB" w:eastAsia="en-GB"/>
                               </w:rPr>
-                              <w:t xml:space="preserve">            txtemail.</w:t>
+                              <w:t xml:space="preserve">            </w:t>
+                            </w:r>
+                            <w:proofErr w:type="gramStart"/>
+                            <w:r>
+                              <w:rPr>
+                                <w:rFonts w:ascii="Courier New" w:eastAsia="Times New Roman" w:hAnsi="Courier New" w:cs="Courier New"/>
+                                <w:color w:val="333333"/>
+                                <w:sz w:val="18"/>
+                                <w:szCs w:val="20"/>
+                                <w:lang w:val="en-GB" w:eastAsia="en-GB"/>
+                              </w:rPr>
+                              <w:t>txtemail.</w:t>
                             </w:r>
                             <w:r>
                               <w:rPr>
@@ -5554,6 +5938,7 @@
                               </w:rPr>
                               <w:t>setText</w:t>
                             </w:r>
+                            <w:proofErr w:type="gramEnd"/>
                             <w:r>
                               <w:rPr>
                                 <w:rFonts w:ascii="Courier New" w:eastAsia="Times New Roman" w:hAnsi="Courier New" w:cs="Courier New"/>
@@ -5623,7 +6008,18 @@
                                 <w:szCs w:val="20"/>
                                 <w:lang w:val="en-GB" w:eastAsia="en-GB"/>
                               </w:rPr>
-                              <w:t xml:space="preserve">            txttnum.</w:t>
+                              <w:t xml:space="preserve">            </w:t>
+                            </w:r>
+                            <w:proofErr w:type="gramStart"/>
+                            <w:r>
+                              <w:rPr>
+                                <w:rFonts w:ascii="Courier New" w:eastAsia="Times New Roman" w:hAnsi="Courier New" w:cs="Courier New"/>
+                                <w:color w:val="333333"/>
+                                <w:sz w:val="18"/>
+                                <w:szCs w:val="20"/>
+                                <w:lang w:val="en-GB" w:eastAsia="en-GB"/>
+                              </w:rPr>
+                              <w:t>txttnum.</w:t>
                             </w:r>
                             <w:r>
                               <w:rPr>
@@ -5635,6 +6031,7 @@
                               </w:rPr>
                               <w:t>setText</w:t>
                             </w:r>
+                            <w:proofErr w:type="gramEnd"/>
                             <w:r>
                               <w:rPr>
                                 <w:rFonts w:ascii="Courier New" w:eastAsia="Times New Roman" w:hAnsi="Courier New" w:cs="Courier New"/>
@@ -6070,6 +6467,7 @@
                               </w:rPr>
                               <w:t xml:space="preserve">            </w:t>
                             </w:r>
+                            <w:proofErr w:type="gramStart"/>
                             <w:r>
                               <w:rPr>
                                 <w:rFonts w:ascii="Courier New" w:eastAsia="Times New Roman" w:hAnsi="Courier New" w:cs="Courier New"/>
@@ -6090,7 +6488,18 @@
                                 <w:szCs w:val="20"/>
                                 <w:lang w:val="en-GB" w:eastAsia="en-GB"/>
                               </w:rPr>
-                              <w:t>(Exception ex)</w:t>
+                              <w:t>(</w:t>
+                            </w:r>
+                            <w:proofErr w:type="gramEnd"/>
+                            <w:r>
+                              <w:rPr>
+                                <w:rFonts w:ascii="Courier New" w:eastAsia="Times New Roman" w:hAnsi="Courier New" w:cs="Courier New"/>
+                                <w:color w:val="333333"/>
+                                <w:sz w:val="18"/>
+                                <w:szCs w:val="20"/>
+                                <w:lang w:val="en-GB" w:eastAsia="en-GB"/>
+                              </w:rPr>
+                              <w:t>Exception ex)</w:t>
                             </w:r>
                           </w:p>
                           <w:p>
@@ -6170,7 +6579,18 @@
                                 <w:szCs w:val="20"/>
                                 <w:lang w:val="en-GB" w:eastAsia="en-GB"/>
                               </w:rPr>
-                              <w:t xml:space="preserve">                String exMessage = ex.</w:t>
+                              <w:t xml:space="preserve">                String exMessage = </w:t>
+                            </w:r>
+                            <w:proofErr w:type="gramStart"/>
+                            <w:r>
+                              <w:rPr>
+                                <w:rFonts w:ascii="Courier New" w:eastAsia="Times New Roman" w:hAnsi="Courier New" w:cs="Courier New"/>
+                                <w:color w:val="333333"/>
+                                <w:sz w:val="18"/>
+                                <w:szCs w:val="20"/>
+                                <w:lang w:val="en-GB" w:eastAsia="en-GB"/>
+                              </w:rPr>
+                              <w:t>ex.</w:t>
                             </w:r>
                             <w:r>
                               <w:rPr>
@@ -6182,6 +6602,7 @@
                               </w:rPr>
                               <w:t>getMessage</w:t>
                             </w:r>
+                            <w:proofErr w:type="gramEnd"/>
                             <w:r>
                               <w:rPr>
                                 <w:rFonts w:ascii="Courier New" w:eastAsia="Times New Roman" w:hAnsi="Courier New" w:cs="Courier New"/>
@@ -6475,7 +6896,18 @@
                                 <w:szCs w:val="20"/>
                                 <w:lang w:val="en-GB" w:eastAsia="en-GB"/>
                               </w:rPr>
-                              <w:t>(CreateStudentGUI.</w:t>
+                              <w:t>(</w:t>
+                            </w:r>
+                            <w:proofErr w:type="gramStart"/>
+                            <w:r>
+                              <w:rPr>
+                                <w:rFonts w:ascii="Courier New" w:eastAsia="Times New Roman" w:hAnsi="Courier New" w:cs="Courier New"/>
+                                <w:color w:val="333333"/>
+                                <w:sz w:val="18"/>
+                                <w:szCs w:val="20"/>
+                                <w:lang w:val="en-GB" w:eastAsia="en-GB"/>
+                              </w:rPr>
+                              <w:t>CreateStudentGUI.</w:t>
                             </w:r>
                             <w:r>
                               <w:rPr>
@@ -6507,6 +6939,7 @@
                               </w:rPr>
                               <w:t>getName</w:t>
                             </w:r>
+                            <w:proofErr w:type="gramEnd"/>
                             <w:r>
                               <w:rPr>
                                 <w:rFonts w:ascii="Courier New" w:eastAsia="Times New Roman" w:hAnsi="Courier New" w:cs="Courier New"/>
@@ -6677,7 +7110,7 @@
                 <v:stroke joinstyle="miter"/>
                 <v:path gradientshapeok="t" o:connecttype="rect"/>
               </v:shapetype>
-              <v:shape id="Text Box 2" o:spid="_x0000_s1026" type="#_x0000_t202" style="position:absolute;margin-left:473.2pt;margin-top:-59.1pt;width:524.4pt;height:612pt;z-index:-251645952;visibility:visible;mso-wrap-style:square;mso-wrap-distance-left:9pt;mso-wrap-distance-top:0;mso-wrap-distance-right:9pt;mso-wrap-distance-bottom:0;mso-position-horizontal:right;mso-position-horizontal-relative:margin;mso-position-vertical:absolute;mso-position-vertical-relative:text;v-text-anchor:top" o:gfxdata="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">
+              <v:shape id="Text Box 2" o:spid="_x0000_s1026" type="#_x0000_t202" style="position:absolute;margin-left:-51.15pt;margin-top:17.2pt;width:524.4pt;height:612pt;z-index:-251645952;visibility:visible;mso-wrap-style:square;mso-wrap-distance-left:9pt;mso-wrap-distance-top:0;mso-wrap-distance-right:9pt;mso-wrap-distance-bottom:0;mso-position-horizontal:absolute;mso-position-horizontal-relative:margin;mso-position-vertical:absolute;mso-position-vertical-relative:text;v-text-anchor:top" o:gfxdata="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">
                 <v:textbox>
                   <w:txbxContent>
                     <w:p>
@@ -6803,6 +7236,7 @@
                         </w:rPr>
                         <w:t xml:space="preserve"> </w:t>
                       </w:r>
+                      <w:proofErr w:type="gramStart"/>
                       <w:r>
                         <w:rPr>
                           <w:rFonts w:ascii="Courier New" w:eastAsia="Times New Roman" w:hAnsi="Courier New" w:cs="Courier New"/>
@@ -6823,7 +7257,18 @@
                           <w:szCs w:val="20"/>
                           <w:lang w:val="en-GB" w:eastAsia="en-GB"/>
                         </w:rPr>
-                        <w:t>(java.</w:t>
+                        <w:t>(</w:t>
+                      </w:r>
+                      <w:proofErr w:type="gramEnd"/>
+                      <w:r>
+                        <w:rPr>
+                          <w:rFonts w:ascii="Courier New" w:eastAsia="Times New Roman" w:hAnsi="Courier New" w:cs="Courier New"/>
+                          <w:color w:val="333333"/>
+                          <w:sz w:val="18"/>
+                          <w:szCs w:val="20"/>
+                          <w:lang w:val="en-GB" w:eastAsia="en-GB"/>
+                        </w:rPr>
+                        <w:t>java.</w:t>
                       </w:r>
                       <w:r>
                         <w:rPr>
@@ -7248,7 +7693,18 @@
                           <w:szCs w:val="20"/>
                           <w:lang w:val="en-GB" w:eastAsia="en-GB"/>
                         </w:rPr>
-                        <w:t xml:space="preserve">                    .</w:t>
+                        <w:t xml:space="preserve">                    </w:t>
+                      </w:r>
+                      <w:proofErr w:type="gramStart"/>
+                      <w:r>
+                        <w:rPr>
+                          <w:rFonts w:ascii="Courier New" w:eastAsia="Times New Roman" w:hAnsi="Courier New" w:cs="Courier New"/>
+                          <w:color w:val="333333"/>
+                          <w:sz w:val="18"/>
+                          <w:szCs w:val="20"/>
+                          <w:lang w:val="en-GB" w:eastAsia="en-GB"/>
+                        </w:rPr>
+                        <w:t>.</w:t>
                       </w:r>
                       <w:r>
                         <w:rPr>
@@ -7260,6 +7716,7 @@
                         </w:rPr>
                         <w:t>build</w:t>
                       </w:r>
+                      <w:proofErr w:type="gramEnd"/>
                       <w:r>
                         <w:rPr>
                           <w:rFonts w:ascii="Courier New" w:eastAsia="Times New Roman" w:hAnsi="Courier New" w:cs="Courier New"/>
@@ -7645,7 +8102,29 @@
                           <w:szCs w:val="20"/>
                           <w:lang w:val="en-GB" w:eastAsia="en-GB"/>
                         </w:rPr>
-                        <w:t xml:space="preserve"> Student();</w:t>
+                        <w:t xml:space="preserve"> </w:t>
+                      </w:r>
+                      <w:proofErr w:type="gramStart"/>
+                      <w:r>
+                        <w:rPr>
+                          <w:rFonts w:ascii="Courier New" w:eastAsia="Times New Roman" w:hAnsi="Courier New" w:cs="Courier New"/>
+                          <w:color w:val="333333"/>
+                          <w:sz w:val="18"/>
+                          <w:szCs w:val="20"/>
+                          <w:lang w:val="en-GB" w:eastAsia="en-GB"/>
+                        </w:rPr>
+                        <w:t>Student(</w:t>
+                      </w:r>
+                      <w:proofErr w:type="gramEnd"/>
+                      <w:r>
+                        <w:rPr>
+                          <w:rFonts w:ascii="Courier New" w:eastAsia="Times New Roman" w:hAnsi="Courier New" w:cs="Courier New"/>
+                          <w:color w:val="333333"/>
+                          <w:sz w:val="18"/>
+                          <w:szCs w:val="20"/>
+                          <w:lang w:val="en-GB" w:eastAsia="en-GB"/>
+                        </w:rPr>
+                        <w:t>);</w:t>
                       </w:r>
                     </w:p>
                     <w:p>
@@ -7685,7 +8164,18 @@
                           <w:szCs w:val="20"/>
                           <w:lang w:val="en-GB" w:eastAsia="en-GB"/>
                         </w:rPr>
-                        <w:t xml:space="preserve">            s.</w:t>
+                        <w:t xml:space="preserve">            </w:t>
+                      </w:r>
+                      <w:proofErr w:type="gramStart"/>
+                      <w:r>
+                        <w:rPr>
+                          <w:rFonts w:ascii="Courier New" w:eastAsia="Times New Roman" w:hAnsi="Courier New" w:cs="Courier New"/>
+                          <w:color w:val="333333"/>
+                          <w:sz w:val="18"/>
+                          <w:szCs w:val="20"/>
+                          <w:lang w:val="en-GB" w:eastAsia="en-GB"/>
+                        </w:rPr>
+                        <w:t>s.</w:t>
                       </w:r>
                       <w:r>
                         <w:rPr>
@@ -7697,6 +8187,7 @@
                         </w:rPr>
                         <w:t>setFirstname</w:t>
                       </w:r>
+                      <w:proofErr w:type="gramEnd"/>
                       <w:r>
                         <w:rPr>
                           <w:rFonts w:ascii="Courier New" w:eastAsia="Times New Roman" w:hAnsi="Courier New" w:cs="Courier New"/>
@@ -7765,7 +8256,18 @@
                           <w:szCs w:val="20"/>
                           <w:lang w:val="en-GB" w:eastAsia="en-GB"/>
                         </w:rPr>
-                        <w:t xml:space="preserve">            s.</w:t>
+                        <w:t xml:space="preserve">            </w:t>
+                      </w:r>
+                      <w:proofErr w:type="gramStart"/>
+                      <w:r>
+                        <w:rPr>
+                          <w:rFonts w:ascii="Courier New" w:eastAsia="Times New Roman" w:hAnsi="Courier New" w:cs="Courier New"/>
+                          <w:color w:val="333333"/>
+                          <w:sz w:val="18"/>
+                          <w:szCs w:val="20"/>
+                          <w:lang w:val="en-GB" w:eastAsia="en-GB"/>
+                        </w:rPr>
+                        <w:t>s.</w:t>
                       </w:r>
                       <w:r>
                         <w:rPr>
@@ -7777,6 +8279,7 @@
                         </w:rPr>
                         <w:t>setSurname</w:t>
                       </w:r>
+                      <w:proofErr w:type="gramEnd"/>
                       <w:r>
                         <w:rPr>
                           <w:rFonts w:ascii="Courier New" w:eastAsia="Times New Roman" w:hAnsi="Courier New" w:cs="Courier New"/>
@@ -7845,7 +8348,18 @@
                           <w:szCs w:val="20"/>
                           <w:lang w:val="en-GB" w:eastAsia="en-GB"/>
                         </w:rPr>
-                        <w:t xml:space="preserve">            s.</w:t>
+                        <w:t xml:space="preserve">            </w:t>
+                      </w:r>
+                      <w:proofErr w:type="gramStart"/>
+                      <w:r>
+                        <w:rPr>
+                          <w:rFonts w:ascii="Courier New" w:eastAsia="Times New Roman" w:hAnsi="Courier New" w:cs="Courier New"/>
+                          <w:color w:val="333333"/>
+                          <w:sz w:val="18"/>
+                          <w:szCs w:val="20"/>
+                          <w:lang w:val="en-GB" w:eastAsia="en-GB"/>
+                        </w:rPr>
+                        <w:t>s.</w:t>
                       </w:r>
                       <w:r>
                         <w:rPr>
@@ -7857,6 +8371,7 @@
                         </w:rPr>
                         <w:t>setEmail</w:t>
                       </w:r>
+                      <w:proofErr w:type="gramEnd"/>
                       <w:r>
                         <w:rPr>
                           <w:rFonts w:ascii="Courier New" w:eastAsia="Times New Roman" w:hAnsi="Courier New" w:cs="Courier New"/>
@@ -7925,7 +8440,18 @@
                           <w:szCs w:val="20"/>
                           <w:lang w:val="en-GB" w:eastAsia="en-GB"/>
                         </w:rPr>
-                        <w:t xml:space="preserve">            s.</w:t>
+                        <w:t xml:space="preserve">            </w:t>
+                      </w:r>
+                      <w:proofErr w:type="gramStart"/>
+                      <w:r>
+                        <w:rPr>
+                          <w:rFonts w:ascii="Courier New" w:eastAsia="Times New Roman" w:hAnsi="Courier New" w:cs="Courier New"/>
+                          <w:color w:val="333333"/>
+                          <w:sz w:val="18"/>
+                          <w:szCs w:val="20"/>
+                          <w:lang w:val="en-GB" w:eastAsia="en-GB"/>
+                        </w:rPr>
+                        <w:t>s.</w:t>
                       </w:r>
                       <w:r>
                         <w:rPr>
@@ -7937,6 +8463,7 @@
                         </w:rPr>
                         <w:t>settNumber</w:t>
                       </w:r>
+                      <w:proofErr w:type="gramEnd"/>
                       <w:r>
                         <w:rPr>
                           <w:rFonts w:ascii="Courier New" w:eastAsia="Times New Roman" w:hAnsi="Courier New" w:cs="Courier New"/>
@@ -8055,7 +8582,29 @@
                           <w:szCs w:val="20"/>
                           <w:lang w:val="en-GB" w:eastAsia="en-GB"/>
                         </w:rPr>
-                        <w:t xml:space="preserve">            Map&lt;String,StudentAddress&gt; addr = </w:t>
+                        <w:t xml:space="preserve">            Map&lt;</w:t>
+                      </w:r>
+                      <w:proofErr w:type="gramStart"/>
+                      <w:r>
+                        <w:rPr>
+                          <w:rFonts w:ascii="Courier New" w:eastAsia="Times New Roman" w:hAnsi="Courier New" w:cs="Courier New"/>
+                          <w:color w:val="333333"/>
+                          <w:sz w:val="18"/>
+                          <w:szCs w:val="20"/>
+                          <w:lang w:val="en-GB" w:eastAsia="en-GB"/>
+                        </w:rPr>
+                        <w:t>String,StudentAddress</w:t>
+                      </w:r>
+                      <w:proofErr w:type="gramEnd"/>
+                      <w:r>
+                        <w:rPr>
+                          <w:rFonts w:ascii="Courier New" w:eastAsia="Times New Roman" w:hAnsi="Courier New" w:cs="Courier New"/>
+                          <w:color w:val="333333"/>
+                          <w:sz w:val="18"/>
+                          <w:szCs w:val="20"/>
+                          <w:lang w:val="en-GB" w:eastAsia="en-GB"/>
+                        </w:rPr>
+                        <w:t xml:space="preserve">&gt; addr = </w:t>
                       </w:r>
                       <w:r>
                         <w:rPr>
@@ -8117,7 +8666,18 @@
                           <w:szCs w:val="20"/>
                           <w:lang w:val="en-GB" w:eastAsia="en-GB"/>
                         </w:rPr>
-                        <w:t xml:space="preserve">            addr.</w:t>
+                        <w:t xml:space="preserve">            </w:t>
+                      </w:r>
+                      <w:proofErr w:type="gramStart"/>
+                      <w:r>
+                        <w:rPr>
+                          <w:rFonts w:ascii="Courier New" w:eastAsia="Times New Roman" w:hAnsi="Courier New" w:cs="Courier New"/>
+                          <w:color w:val="333333"/>
+                          <w:sz w:val="18"/>
+                          <w:szCs w:val="20"/>
+                          <w:lang w:val="en-GB" w:eastAsia="en-GB"/>
+                        </w:rPr>
+                        <w:t>addr.</w:t>
                       </w:r>
                       <w:r>
                         <w:rPr>
@@ -8139,6 +8699,7 @@
                         </w:rPr>
                         <w:t>(</w:t>
                       </w:r>
+                      <w:proofErr w:type="gramEnd"/>
                       <w:r>
                         <w:rPr>
                           <w:rFonts w:ascii="Courier New" w:eastAsia="Times New Roman" w:hAnsi="Courier New" w:cs="Courier New"/>
@@ -8300,7 +8861,18 @@
                           <w:szCs w:val="20"/>
                           <w:lang w:val="en-GB" w:eastAsia="en-GB"/>
                         </w:rPr>
-                        <w:t xml:space="preserve">           s.</w:t>
+                        <w:t xml:space="preserve">           </w:t>
+                      </w:r>
+                      <w:proofErr w:type="gramStart"/>
+                      <w:r>
+                        <w:rPr>
+                          <w:rFonts w:ascii="Courier New" w:eastAsia="Times New Roman" w:hAnsi="Courier New" w:cs="Courier New"/>
+                          <w:color w:val="333333"/>
+                          <w:sz w:val="18"/>
+                          <w:szCs w:val="20"/>
+                          <w:lang w:val="en-GB" w:eastAsia="en-GB"/>
+                        </w:rPr>
+                        <w:t>s.</w:t>
                       </w:r>
                       <w:r>
                         <w:rPr>
@@ -8312,6 +8884,7 @@
                         </w:rPr>
                         <w:t>setAddress</w:t>
                       </w:r>
+                      <w:proofErr w:type="gramEnd"/>
                       <w:r>
                         <w:rPr>
                           <w:rFonts w:ascii="Courier New" w:eastAsia="Times New Roman" w:hAnsi="Courier New" w:cs="Courier New"/>
@@ -8472,7 +9045,18 @@
                           <w:szCs w:val="20"/>
                           <w:lang w:val="en-GB" w:eastAsia="en-GB"/>
                         </w:rPr>
-                        <w:t xml:space="preserve">            db.</w:t>
+                        <w:t xml:space="preserve">            </w:t>
+                      </w:r>
+                      <w:proofErr w:type="gramStart"/>
+                      <w:r>
+                        <w:rPr>
+                          <w:rFonts w:ascii="Courier New" w:eastAsia="Times New Roman" w:hAnsi="Courier New" w:cs="Courier New"/>
+                          <w:color w:val="333333"/>
+                          <w:sz w:val="18"/>
+                          <w:szCs w:val="20"/>
+                          <w:lang w:val="en-GB" w:eastAsia="en-GB"/>
+                        </w:rPr>
+                        <w:t>db.</w:t>
                       </w:r>
                       <w:r>
                         <w:rPr>
@@ -8484,6 +9068,7 @@
                         </w:rPr>
                         <w:t>create</w:t>
                       </w:r>
+                      <w:proofErr w:type="gramEnd"/>
                       <w:r>
                         <w:rPr>
                           <w:rFonts w:ascii="Courier New" w:eastAsia="Times New Roman" w:hAnsi="Courier New" w:cs="Courier New"/>
@@ -8686,7 +9271,29 @@
                           <w:szCs w:val="20"/>
                           <w:lang w:val="en-GB" w:eastAsia="en-GB"/>
                         </w:rPr>
-                        <w:t>//Clearing the UIF after insert successful</w:t>
+                        <w:t xml:space="preserve">//Clearing the UIF after </w:t>
+                      </w:r>
+                      <w:proofErr w:type="gramStart"/>
+                      <w:r>
+                        <w:rPr>
+                          <w:rFonts w:ascii="Courier New" w:eastAsia="Times New Roman" w:hAnsi="Courier New" w:cs="Courier New"/>
+                          <w:color w:val="888888"/>
+                          <w:sz w:val="18"/>
+                          <w:szCs w:val="20"/>
+                          <w:lang w:val="en-GB" w:eastAsia="en-GB"/>
+                        </w:rPr>
+                        <w:t>insert</w:t>
+                      </w:r>
+                      <w:proofErr w:type="gramEnd"/>
+                      <w:r>
+                        <w:rPr>
+                          <w:rFonts w:ascii="Courier New" w:eastAsia="Times New Roman" w:hAnsi="Courier New" w:cs="Courier New"/>
+                          <w:color w:val="888888"/>
+                          <w:sz w:val="18"/>
+                          <w:szCs w:val="20"/>
+                          <w:lang w:val="en-GB" w:eastAsia="en-GB"/>
+                        </w:rPr>
+                        <w:t xml:space="preserve"> successful</w:t>
                       </w:r>
                     </w:p>
                     <w:p>
@@ -8726,7 +9333,18 @@
                           <w:szCs w:val="20"/>
                           <w:lang w:val="en-GB" w:eastAsia="en-GB"/>
                         </w:rPr>
-                        <w:t xml:space="preserve">            txtname.</w:t>
+                        <w:t xml:space="preserve">            </w:t>
+                      </w:r>
+                      <w:proofErr w:type="gramStart"/>
+                      <w:r>
+                        <w:rPr>
+                          <w:rFonts w:ascii="Courier New" w:eastAsia="Times New Roman" w:hAnsi="Courier New" w:cs="Courier New"/>
+                          <w:color w:val="333333"/>
+                          <w:sz w:val="18"/>
+                          <w:szCs w:val="20"/>
+                          <w:lang w:val="en-GB" w:eastAsia="en-GB"/>
+                        </w:rPr>
+                        <w:t>txtname.</w:t>
                       </w:r>
                       <w:r>
                         <w:rPr>
@@ -8738,6 +9356,7 @@
                         </w:rPr>
                         <w:t>setText</w:t>
                       </w:r>
+                      <w:proofErr w:type="gramEnd"/>
                       <w:r>
                         <w:rPr>
                           <w:rFonts w:ascii="Courier New" w:eastAsia="Times New Roman" w:hAnsi="Courier New" w:cs="Courier New"/>
@@ -8807,7 +9426,18 @@
                           <w:szCs w:val="20"/>
                           <w:lang w:val="en-GB" w:eastAsia="en-GB"/>
                         </w:rPr>
-                        <w:t xml:space="preserve">            txtsname.</w:t>
+                        <w:t xml:space="preserve">            </w:t>
+                      </w:r>
+                      <w:proofErr w:type="gramStart"/>
+                      <w:r>
+                        <w:rPr>
+                          <w:rFonts w:ascii="Courier New" w:eastAsia="Times New Roman" w:hAnsi="Courier New" w:cs="Courier New"/>
+                          <w:color w:val="333333"/>
+                          <w:sz w:val="18"/>
+                          <w:szCs w:val="20"/>
+                          <w:lang w:val="en-GB" w:eastAsia="en-GB"/>
+                        </w:rPr>
+                        <w:t>txtsname.</w:t>
                       </w:r>
                       <w:r>
                         <w:rPr>
@@ -8819,6 +9449,7 @@
                         </w:rPr>
                         <w:t>setText</w:t>
                       </w:r>
+                      <w:proofErr w:type="gramEnd"/>
                       <w:r>
                         <w:rPr>
                           <w:rFonts w:ascii="Courier New" w:eastAsia="Times New Roman" w:hAnsi="Courier New" w:cs="Courier New"/>
@@ -8888,7 +9519,18 @@
                           <w:szCs w:val="20"/>
                           <w:lang w:val="en-GB" w:eastAsia="en-GB"/>
                         </w:rPr>
-                        <w:t xml:space="preserve">            txtemail.</w:t>
+                        <w:t xml:space="preserve">            </w:t>
+                      </w:r>
+                      <w:proofErr w:type="gramStart"/>
+                      <w:r>
+                        <w:rPr>
+                          <w:rFonts w:ascii="Courier New" w:eastAsia="Times New Roman" w:hAnsi="Courier New" w:cs="Courier New"/>
+                          <w:color w:val="333333"/>
+                          <w:sz w:val="18"/>
+                          <w:szCs w:val="20"/>
+                          <w:lang w:val="en-GB" w:eastAsia="en-GB"/>
+                        </w:rPr>
+                        <w:t>txtemail.</w:t>
                       </w:r>
                       <w:r>
                         <w:rPr>
@@ -8900,6 +9542,7 @@
                         </w:rPr>
                         <w:t>setText</w:t>
                       </w:r>
+                      <w:proofErr w:type="gramEnd"/>
                       <w:r>
                         <w:rPr>
                           <w:rFonts w:ascii="Courier New" w:eastAsia="Times New Roman" w:hAnsi="Courier New" w:cs="Courier New"/>
@@ -8969,7 +9612,18 @@
                           <w:szCs w:val="20"/>
                           <w:lang w:val="en-GB" w:eastAsia="en-GB"/>
                         </w:rPr>
-                        <w:t xml:space="preserve">            txttnum.</w:t>
+                        <w:t xml:space="preserve">            </w:t>
+                      </w:r>
+                      <w:proofErr w:type="gramStart"/>
+                      <w:r>
+                        <w:rPr>
+                          <w:rFonts w:ascii="Courier New" w:eastAsia="Times New Roman" w:hAnsi="Courier New" w:cs="Courier New"/>
+                          <w:color w:val="333333"/>
+                          <w:sz w:val="18"/>
+                          <w:szCs w:val="20"/>
+                          <w:lang w:val="en-GB" w:eastAsia="en-GB"/>
+                        </w:rPr>
+                        <w:t>txttnum.</w:t>
                       </w:r>
                       <w:r>
                         <w:rPr>
@@ -8981,6 +9635,7 @@
                         </w:rPr>
                         <w:t>setText</w:t>
                       </w:r>
+                      <w:proofErr w:type="gramEnd"/>
                       <w:r>
                         <w:rPr>
                           <w:rFonts w:ascii="Courier New" w:eastAsia="Times New Roman" w:hAnsi="Courier New" w:cs="Courier New"/>
@@ -9416,6 +10071,7 @@
                         </w:rPr>
                         <w:t xml:space="preserve">            </w:t>
                       </w:r>
+                      <w:proofErr w:type="gramStart"/>
                       <w:r>
                         <w:rPr>
                           <w:rFonts w:ascii="Courier New" w:eastAsia="Times New Roman" w:hAnsi="Courier New" w:cs="Courier New"/>
@@ -9436,7 +10092,18 @@
                           <w:szCs w:val="20"/>
                           <w:lang w:val="en-GB" w:eastAsia="en-GB"/>
                         </w:rPr>
-                        <w:t>(Exception ex)</w:t>
+                        <w:t>(</w:t>
+                      </w:r>
+                      <w:proofErr w:type="gramEnd"/>
+                      <w:r>
+                        <w:rPr>
+                          <w:rFonts w:ascii="Courier New" w:eastAsia="Times New Roman" w:hAnsi="Courier New" w:cs="Courier New"/>
+                          <w:color w:val="333333"/>
+                          <w:sz w:val="18"/>
+                          <w:szCs w:val="20"/>
+                          <w:lang w:val="en-GB" w:eastAsia="en-GB"/>
+                        </w:rPr>
+                        <w:t>Exception ex)</w:t>
                       </w:r>
                     </w:p>
                     <w:p>
@@ -9516,7 +10183,18 @@
                           <w:szCs w:val="20"/>
                           <w:lang w:val="en-GB" w:eastAsia="en-GB"/>
                         </w:rPr>
-                        <w:t xml:space="preserve">                String exMessage = ex.</w:t>
+                        <w:t xml:space="preserve">                String exMessage = </w:t>
+                      </w:r>
+                      <w:proofErr w:type="gramStart"/>
+                      <w:r>
+                        <w:rPr>
+                          <w:rFonts w:ascii="Courier New" w:eastAsia="Times New Roman" w:hAnsi="Courier New" w:cs="Courier New"/>
+                          <w:color w:val="333333"/>
+                          <w:sz w:val="18"/>
+                          <w:szCs w:val="20"/>
+                          <w:lang w:val="en-GB" w:eastAsia="en-GB"/>
+                        </w:rPr>
+                        <w:t>ex.</w:t>
                       </w:r>
                       <w:r>
                         <w:rPr>
@@ -9528,6 +10206,7 @@
                         </w:rPr>
                         <w:t>getMessage</w:t>
                       </w:r>
+                      <w:proofErr w:type="gramEnd"/>
                       <w:r>
                         <w:rPr>
                           <w:rFonts w:ascii="Courier New" w:eastAsia="Times New Roman" w:hAnsi="Courier New" w:cs="Courier New"/>
@@ -9821,7 +10500,18 @@
                           <w:szCs w:val="20"/>
                           <w:lang w:val="en-GB" w:eastAsia="en-GB"/>
                         </w:rPr>
-                        <w:t>(CreateStudentGUI.</w:t>
+                        <w:t>(</w:t>
+                      </w:r>
+                      <w:proofErr w:type="gramStart"/>
+                      <w:r>
+                        <w:rPr>
+                          <w:rFonts w:ascii="Courier New" w:eastAsia="Times New Roman" w:hAnsi="Courier New" w:cs="Courier New"/>
+                          <w:color w:val="333333"/>
+                          <w:sz w:val="18"/>
+                          <w:szCs w:val="20"/>
+                          <w:lang w:val="en-GB" w:eastAsia="en-GB"/>
+                        </w:rPr>
+                        <w:t>CreateStudentGUI.</w:t>
                       </w:r>
                       <w:r>
                         <w:rPr>
@@ -9853,6 +10543,7 @@
                         </w:rPr>
                         <w:t>getName</w:t>
                       </w:r>
+                      <w:proofErr w:type="gramEnd"/>
                       <w:r>
                         <w:rPr>
                           <w:rFonts w:ascii="Courier New" w:eastAsia="Times New Roman" w:hAnsi="Courier New" w:cs="Courier New"/>
@@ -10014,20 +10705,6 @@
           </mc:Fallback>
         </mc:AlternateContent>
       </w:r>
-      <w:r>
-        <w:rPr>
-          <w:rFonts w:eastAsia="Times New Roman"/>
-          <w:lang w:val="en-GB" w:eastAsia="en-GB"/>
-        </w:rPr>
-        <w:t>CREATE Code Snippet</w:t>
-      </w:r>
-    </w:p>
-    <w:p>
-      <w:pPr>
-        <w:rPr>
-          <w:lang w:val="en-GB" w:eastAsia="en-GB"/>
-        </w:rPr>
-      </w:pPr>
     </w:p>
     <w:p>
       <w:pPr>
@@ -10067,7 +10744,7 @@
       <w:pPr>
         <w:pStyle w:val="Heading3"/>
       </w:pPr>
-      <w:bookmarkStart w:id="11" w:name="_Toc495491530"/>
+      <w:bookmarkStart w:id="10" w:name="_Toc495998822"/>
       <w:r>
         <w:lastRenderedPageBreak/>
         <w:t>Java UIF CRUD</w:t>
@@ -10075,7 +10752,7 @@
       <w:r>
         <w:t xml:space="preserve"> - READ</w:t>
       </w:r>
-      <w:bookmarkEnd w:id="11"/>
+      <w:bookmarkEnd w:id="10"/>
     </w:p>
     <w:p>
       <w:pPr>
@@ -10092,23 +10769,6 @@
         </w:rPr>
         <w:t>READ</w:t>
       </w:r>
-      <w:r>
-        <w:rPr>
-          <w:rFonts w:eastAsia="Times New Roman"/>
-          <w:lang w:val="en-GB" w:eastAsia="en-GB"/>
-        </w:rPr>
-        <w:t xml:space="preserve"> Code Snippet</w:t>
-      </w:r>
-    </w:p>
-    <w:p>
-      <w:pPr>
-        <w:rPr>
-          <w:rFonts w:eastAsia="Times New Roman"/>
-          <w:sz w:val="24"/>
-          <w:szCs w:val="24"/>
-          <w:lang w:val="en-GB" w:eastAsia="en-GB"/>
-        </w:rPr>
-      </w:pPr>
     </w:p>
     <w:p>
       <w:pPr>
@@ -10127,10 +10787,10 @@
           <wp:anchor distT="0" distB="0" distL="114300" distR="114300" simplePos="0" relativeHeight="251673600" behindDoc="0" locked="0" layoutInCell="1" allowOverlap="1" wp14:anchorId="3F31F58F">
             <wp:simplePos x="0" y="0"/>
             <wp:positionH relativeFrom="margin">
-              <wp:align>right</wp:align>
+              <wp:align>left</wp:align>
             </wp:positionH>
             <wp:positionV relativeFrom="paragraph">
-              <wp:posOffset>659285</wp:posOffset>
+              <wp:posOffset>430530</wp:posOffset>
             </wp:positionV>
             <wp:extent cx="5943600" cy="1014730"/>
             <wp:effectExtent l="0" t="0" r="0" b="0"/>
@@ -10174,7 +10834,90 @@
           <w:szCs w:val="24"/>
           <w:lang w:val="en-GB" w:eastAsia="en-GB"/>
         </w:rPr>
-        <w:t>Created a view to display the Tnumber as a key and 2 values – the firstname and surname as a value</w:t>
+        <w:t>I c</w:t>
+      </w:r>
+      <w:r>
+        <w:rPr>
+          <w:rFonts w:eastAsia="Times New Roman"/>
+          <w:sz w:val="24"/>
+          <w:szCs w:val="24"/>
+          <w:lang w:val="en-GB" w:eastAsia="en-GB"/>
+        </w:rPr>
+        <w:t xml:space="preserve">reated a view to display the Tnumber as a key and 2 values </w:t>
+      </w:r>
+      <w:r>
+        <w:rPr>
+          <w:rFonts w:eastAsia="Times New Roman"/>
+          <w:sz w:val="24"/>
+          <w:szCs w:val="24"/>
+          <w:lang w:val="en-GB" w:eastAsia="en-GB"/>
+        </w:rPr>
+        <w:t xml:space="preserve">in a nested object- </w:t>
+      </w:r>
+      <w:r>
+        <w:rPr>
+          <w:rFonts w:eastAsia="Times New Roman"/>
+          <w:sz w:val="24"/>
+          <w:szCs w:val="24"/>
+          <w:lang w:val="en-GB" w:eastAsia="en-GB"/>
+        </w:rPr>
+        <w:t xml:space="preserve"> the first</w:t>
+      </w:r>
+      <w:r>
+        <w:rPr>
+          <w:rFonts w:eastAsia="Times New Roman"/>
+          <w:sz w:val="24"/>
+          <w:szCs w:val="24"/>
+          <w:lang w:val="en-GB" w:eastAsia="en-GB"/>
+        </w:rPr>
+        <w:t xml:space="preserve"> </w:t>
+      </w:r>
+      <w:r>
+        <w:rPr>
+          <w:rFonts w:eastAsia="Times New Roman"/>
+          <w:sz w:val="24"/>
+          <w:szCs w:val="24"/>
+          <w:lang w:val="en-GB" w:eastAsia="en-GB"/>
+        </w:rPr>
+        <w:t>name and surname as a value</w:t>
+      </w:r>
+      <w:r>
+        <w:rPr>
+          <w:rFonts w:eastAsia="Times New Roman"/>
+          <w:sz w:val="24"/>
+          <w:szCs w:val="24"/>
+          <w:lang w:val="en-GB" w:eastAsia="en-GB"/>
+        </w:rPr>
+        <w:t>.</w:t>
+      </w:r>
+    </w:p>
+    <w:p>
+      <w:pPr>
+        <w:rPr>
+          <w:rFonts w:eastAsia="Times New Roman"/>
+          <w:sz w:val="24"/>
+          <w:szCs w:val="24"/>
+          <w:lang w:val="en-GB" w:eastAsia="en-GB"/>
+        </w:rPr>
+      </w:pPr>
+    </w:p>
+    <w:p>
+      <w:pPr>
+        <w:rPr>
+          <w:rFonts w:eastAsia="Times New Roman"/>
+          <w:sz w:val="24"/>
+          <w:szCs w:val="24"/>
+          <w:lang w:val="en-GB" w:eastAsia="en-GB"/>
+        </w:rPr>
+      </w:pPr>
+      <w:r>
+        <w:rPr>
+          <w:rFonts w:eastAsia="Times New Roman"/>
+          <w:sz w:val="24"/>
+          <w:szCs w:val="24"/>
+          <w:lang w:val="en-GB" w:eastAsia="en-GB"/>
+        </w:rPr>
+        <w:t>The following shows the results of the view in the Fauxton interface:</w:t>
       </w:r>
     </w:p>
     <w:p>
@@ -10229,35 +10972,6215 @@
     </w:p>
     <w:p>
       <w:pPr>
+        <w:pStyle w:val="Heading4"/>
         <w:rPr>
           <w:rFonts w:eastAsia="Times New Roman"/>
-          <w:sz w:val="24"/>
-          <w:szCs w:val="24"/>
           <w:lang w:val="en-GB" w:eastAsia="en-GB"/>
         </w:rPr>
       </w:pPr>
       <w:r>
         <w:rPr>
           <w:rFonts w:eastAsia="Times New Roman"/>
-          <w:sz w:val="24"/>
-          <w:szCs w:val="24"/>
-          <w:lang w:val="en-GB" w:eastAsia="en-GB"/>
-        </w:rPr>
-        <w:br w:type="textWrapping" w:clear="all"/>
+          <w:lang w:val="en-GB" w:eastAsia="en-GB"/>
+        </w:rPr>
+        <w:t>READ UI</w:t>
       </w:r>
     </w:p>
-    <w:p/>
-    <w:p/>
+    <w:p>
+      <w:pPr>
+        <w:rPr>
+          <w:lang w:val="en-GB" w:eastAsia="en-GB"/>
+        </w:rPr>
+      </w:pPr>
+      <w:r>
+        <w:rPr>
+          <w:noProof/>
+        </w:rPr>
+        <w:drawing>
+          <wp:inline distT="0" distB="0" distL="0" distR="0" wp14:anchorId="7EDB1DE5" wp14:editId="0411DD7B">
+            <wp:extent cx="4661576" cy="2887980"/>
+            <wp:effectExtent l="0" t="0" r="5715" b="7620"/>
+            <wp:docPr id="14" name="Picture 14"/>
+            <wp:cNvGraphicFramePr>
+              <a:graphicFrameLocks xmlns:a="http://schemas.openxmlformats.org/drawingml/2006/main" noChangeAspect="1"/>
+            </wp:cNvGraphicFramePr>
+            <a:graphic xmlns:a="http://schemas.openxmlformats.org/drawingml/2006/main">
+              <a:graphicData uri="http://schemas.openxmlformats.org/drawingml/2006/picture">
+                <pic:pic xmlns:pic="http://schemas.openxmlformats.org/drawingml/2006/picture">
+                  <pic:nvPicPr>
+                    <pic:cNvPr id="1" name=""/>
+                    <pic:cNvPicPr/>
+                  </pic:nvPicPr>
+                  <pic:blipFill rotWithShape="1">
+                    <a:blip r:embed="rId23"/>
+                    <a:srcRect l="16297" t="18601" r="56203" b="51111"/>
+                    <a:stretch/>
+                  </pic:blipFill>
+                  <pic:spPr bwMode="auto">
+                    <a:xfrm>
+                      <a:off x="0" y="0"/>
+                      <a:ext cx="4677837" cy="2898054"/>
+                    </a:xfrm>
+                    <a:prstGeom prst="rect">
+                      <a:avLst/>
+                    </a:prstGeom>
+                    <a:ln>
+                      <a:noFill/>
+                    </a:ln>
+                    <a:extLst>
+                      <a:ext uri="{53640926-AAD7-44D8-BBD7-CCE9431645EC}">
+                        <a14:shadowObscured xmlns:a14="http://schemas.microsoft.com/office/drawing/2010/main"/>
+                      </a:ext>
+                    </a:extLst>
+                  </pic:spPr>
+                </pic:pic>
+              </a:graphicData>
+            </a:graphic>
+          </wp:inline>
+        </w:drawing>
+      </w:r>
+    </w:p>
+    <w:p>
+      <w:pPr>
+        <w:rPr>
+          <w:rFonts w:asciiTheme="majorHAnsi" w:eastAsia="Times New Roman" w:hAnsiTheme="majorHAnsi" w:cstheme="majorBidi"/>
+          <w:i/>
+          <w:iCs/>
+          <w:color w:val="785263" w:themeColor="accent1"/>
+          <w:sz w:val="26"/>
+          <w:lang w:val="en-GB" w:eastAsia="en-GB"/>
+        </w:rPr>
+      </w:pPr>
+      <w:r>
+        <w:rPr>
+          <w:rFonts w:eastAsia="Times New Roman"/>
+          <w:lang w:val="en-GB" w:eastAsia="en-GB"/>
+        </w:rPr>
+        <w:br w:type="page"/>
+      </w:r>
+    </w:p>
+    <w:p>
+      <w:pPr>
+        <w:pStyle w:val="Heading4"/>
+        <w:rPr>
+          <w:rFonts w:eastAsia="Times New Roman"/>
+          <w:lang w:val="en-GB" w:eastAsia="en-GB"/>
+        </w:rPr>
+      </w:pPr>
+      <w:r>
+        <w:rPr>
+          <w:rFonts w:eastAsia="Times New Roman"/>
+          <w:lang w:val="en-GB" w:eastAsia="en-GB"/>
+        </w:rPr>
+        <w:lastRenderedPageBreak/>
+        <w:t>READ Code Snippet</w:t>
+      </w:r>
+    </w:p>
     <w:p>
       <w:pPr>
         <w:tabs>
-          <w:tab w:val="left" w:pos="9612"/>
+          <w:tab w:val="left" w:pos="916"/>
+          <w:tab w:val="left" w:pos="1832"/>
+          <w:tab w:val="left" w:pos="2748"/>
+          <w:tab w:val="left" w:pos="3664"/>
+          <w:tab w:val="left" w:pos="4580"/>
+          <w:tab w:val="left" w:pos="5496"/>
+          <w:tab w:val="left" w:pos="6412"/>
+          <w:tab w:val="left" w:pos="7328"/>
+          <w:tab w:val="left" w:pos="8244"/>
+          <w:tab w:val="left" w:pos="9160"/>
+          <w:tab w:val="left" w:pos="10076"/>
+          <w:tab w:val="left" w:pos="10992"/>
+          <w:tab w:val="left" w:pos="11908"/>
+          <w:tab w:val="left" w:pos="12824"/>
+          <w:tab w:val="left" w:pos="13740"/>
+          <w:tab w:val="left" w:pos="14656"/>
         </w:tabs>
+        <w:spacing w:after="0" w:line="244" w:lineRule="atLeast"/>
+        <w:rPr>
+          <w:rFonts w:ascii="Courier New" w:eastAsia="Times New Roman" w:hAnsi="Courier New" w:cs="Courier New"/>
+          <w:color w:val="333333"/>
+          <w:sz w:val="20"/>
+          <w:szCs w:val="20"/>
+          <w:lang w:val="en-GB" w:eastAsia="en-GB"/>
+        </w:rPr>
       </w:pPr>
     </w:p>
+    <w:p>
+      <w:pPr>
+        <w:tabs>
+          <w:tab w:val="left" w:pos="916"/>
+          <w:tab w:val="left" w:pos="1832"/>
+          <w:tab w:val="left" w:pos="2748"/>
+          <w:tab w:val="left" w:pos="3664"/>
+          <w:tab w:val="left" w:pos="4580"/>
+          <w:tab w:val="left" w:pos="5496"/>
+          <w:tab w:val="left" w:pos="6412"/>
+          <w:tab w:val="left" w:pos="7328"/>
+          <w:tab w:val="left" w:pos="8244"/>
+          <w:tab w:val="left" w:pos="9160"/>
+          <w:tab w:val="left" w:pos="10076"/>
+          <w:tab w:val="left" w:pos="10992"/>
+          <w:tab w:val="left" w:pos="11908"/>
+          <w:tab w:val="left" w:pos="12824"/>
+          <w:tab w:val="left" w:pos="13740"/>
+          <w:tab w:val="left" w:pos="14656"/>
+        </w:tabs>
+        <w:spacing w:after="0" w:line="244" w:lineRule="atLeast"/>
+        <w:rPr>
+          <w:rFonts w:ascii="Courier New" w:eastAsia="Times New Roman" w:hAnsi="Courier New" w:cs="Courier New"/>
+          <w:color w:val="333333"/>
+          <w:sz w:val="20"/>
+          <w:szCs w:val="20"/>
+          <w:lang w:val="en-GB" w:eastAsia="en-GB"/>
+        </w:rPr>
+      </w:pPr>
+      <w:r>
+        <w:rPr>
+          <w:rFonts w:ascii="Courier New" w:eastAsia="Times New Roman" w:hAnsi="Courier New" w:cs="Courier New"/>
+          <w:b/>
+          <w:bCs/>
+          <w:color w:val="008800"/>
+          <w:sz w:val="20"/>
+          <w:szCs w:val="20"/>
+          <w:lang w:val="en-GB" w:eastAsia="en-GB"/>
+        </w:rPr>
+        <w:t>public</w:t>
+      </w:r>
+      <w:r>
+        <w:rPr>
+          <w:rFonts w:ascii="Courier New" w:eastAsia="Times New Roman" w:hAnsi="Courier New" w:cs="Courier New"/>
+          <w:color w:val="333333"/>
+          <w:sz w:val="20"/>
+          <w:szCs w:val="20"/>
+          <w:lang w:val="en-GB" w:eastAsia="en-GB"/>
+        </w:rPr>
+        <w:t xml:space="preserve"> </w:t>
+      </w:r>
+      <w:r>
+        <w:rPr>
+          <w:rFonts w:ascii="Courier New" w:eastAsia="Times New Roman" w:hAnsi="Courier New" w:cs="Courier New"/>
+          <w:b/>
+          <w:bCs/>
+          <w:color w:val="008800"/>
+          <w:sz w:val="20"/>
+          <w:szCs w:val="20"/>
+          <w:lang w:val="en-GB" w:eastAsia="en-GB"/>
+        </w:rPr>
+        <w:t>class</w:t>
+      </w:r>
+      <w:r>
+        <w:rPr>
+          <w:rFonts w:ascii="Courier New" w:eastAsia="Times New Roman" w:hAnsi="Courier New" w:cs="Courier New"/>
+          <w:color w:val="333333"/>
+          <w:sz w:val="20"/>
+          <w:szCs w:val="20"/>
+          <w:lang w:val="en-GB" w:eastAsia="en-GB"/>
+        </w:rPr>
+        <w:t xml:space="preserve"> </w:t>
+      </w:r>
+      <w:r>
+        <w:rPr>
+          <w:rFonts w:ascii="Courier New" w:eastAsia="Times New Roman" w:hAnsi="Courier New" w:cs="Courier New"/>
+          <w:b/>
+          <w:bCs/>
+          <w:color w:val="BB0066"/>
+          <w:sz w:val="20"/>
+          <w:szCs w:val="20"/>
+          <w:lang w:val="en-GB" w:eastAsia="en-GB"/>
+        </w:rPr>
+        <w:t>ReadingStudents</w:t>
+      </w:r>
+      <w:r>
+        <w:rPr>
+          <w:rFonts w:ascii="Courier New" w:eastAsia="Times New Roman" w:hAnsi="Courier New" w:cs="Courier New"/>
+          <w:color w:val="333333"/>
+          <w:sz w:val="20"/>
+          <w:szCs w:val="20"/>
+          <w:lang w:val="en-GB" w:eastAsia="en-GB"/>
+        </w:rPr>
+        <w:t xml:space="preserve"> </w:t>
+      </w:r>
+      <w:r>
+        <w:rPr>
+          <w:rFonts w:ascii="Courier New" w:eastAsia="Times New Roman" w:hAnsi="Courier New" w:cs="Courier New"/>
+          <w:b/>
+          <w:bCs/>
+          <w:color w:val="008800"/>
+          <w:sz w:val="20"/>
+          <w:szCs w:val="20"/>
+          <w:lang w:val="en-GB" w:eastAsia="en-GB"/>
+        </w:rPr>
+        <w:t>extends</w:t>
+      </w:r>
+      <w:r>
+        <w:rPr>
+          <w:rFonts w:ascii="Courier New" w:eastAsia="Times New Roman" w:hAnsi="Courier New" w:cs="Courier New"/>
+          <w:color w:val="333333"/>
+          <w:sz w:val="20"/>
+          <w:szCs w:val="20"/>
+          <w:lang w:val="en-GB" w:eastAsia="en-GB"/>
+        </w:rPr>
+        <w:t xml:space="preserve"> </w:t>
+      </w:r>
+      <w:proofErr w:type="gramStart"/>
+      <w:r>
+        <w:rPr>
+          <w:rFonts w:ascii="Courier New" w:eastAsia="Times New Roman" w:hAnsi="Courier New" w:cs="Courier New"/>
+          <w:color w:val="333333"/>
+          <w:sz w:val="20"/>
+          <w:szCs w:val="20"/>
+          <w:lang w:val="en-GB" w:eastAsia="en-GB"/>
+        </w:rPr>
+        <w:t>javax.</w:t>
+      </w:r>
+      <w:r>
+        <w:rPr>
+          <w:rFonts w:ascii="Courier New" w:eastAsia="Times New Roman" w:hAnsi="Courier New" w:cs="Courier New"/>
+          <w:color w:val="0000CC"/>
+          <w:sz w:val="20"/>
+          <w:szCs w:val="20"/>
+          <w:lang w:val="en-GB" w:eastAsia="en-GB"/>
+        </w:rPr>
+        <w:t>swing</w:t>
+      </w:r>
+      <w:proofErr w:type="gramEnd"/>
+      <w:r>
+        <w:rPr>
+          <w:rFonts w:ascii="Courier New" w:eastAsia="Times New Roman" w:hAnsi="Courier New" w:cs="Courier New"/>
+          <w:color w:val="333333"/>
+          <w:sz w:val="20"/>
+          <w:szCs w:val="20"/>
+          <w:lang w:val="en-GB" w:eastAsia="en-GB"/>
+        </w:rPr>
+        <w:t>.</w:t>
+      </w:r>
+      <w:r>
+        <w:rPr>
+          <w:rFonts w:ascii="Courier New" w:eastAsia="Times New Roman" w:hAnsi="Courier New" w:cs="Courier New"/>
+          <w:color w:val="0000CC"/>
+          <w:sz w:val="20"/>
+          <w:szCs w:val="20"/>
+          <w:lang w:val="en-GB" w:eastAsia="en-GB"/>
+        </w:rPr>
+        <w:t>JFrame</w:t>
+      </w:r>
+      <w:r>
+        <w:rPr>
+          <w:rFonts w:ascii="Courier New" w:eastAsia="Times New Roman" w:hAnsi="Courier New" w:cs="Courier New"/>
+          <w:color w:val="333333"/>
+          <w:sz w:val="20"/>
+          <w:szCs w:val="20"/>
+          <w:lang w:val="en-GB" w:eastAsia="en-GB"/>
+        </w:rPr>
+        <w:t xml:space="preserve"> {</w:t>
+      </w:r>
+    </w:p>
+    <w:p>
+      <w:pPr>
+        <w:tabs>
+          <w:tab w:val="left" w:pos="916"/>
+          <w:tab w:val="left" w:pos="1832"/>
+          <w:tab w:val="left" w:pos="2748"/>
+          <w:tab w:val="left" w:pos="3664"/>
+          <w:tab w:val="left" w:pos="4580"/>
+          <w:tab w:val="left" w:pos="5496"/>
+          <w:tab w:val="left" w:pos="6412"/>
+          <w:tab w:val="left" w:pos="7328"/>
+          <w:tab w:val="left" w:pos="8244"/>
+          <w:tab w:val="left" w:pos="9160"/>
+          <w:tab w:val="left" w:pos="10076"/>
+          <w:tab w:val="left" w:pos="10992"/>
+          <w:tab w:val="left" w:pos="11908"/>
+          <w:tab w:val="left" w:pos="12824"/>
+          <w:tab w:val="left" w:pos="13740"/>
+          <w:tab w:val="left" w:pos="14656"/>
+        </w:tabs>
+        <w:spacing w:after="0" w:line="244" w:lineRule="atLeast"/>
+        <w:rPr>
+          <w:rFonts w:ascii="Courier New" w:eastAsia="Times New Roman" w:hAnsi="Courier New" w:cs="Courier New"/>
+          <w:color w:val="333333"/>
+          <w:sz w:val="20"/>
+          <w:szCs w:val="20"/>
+          <w:lang w:val="en-GB" w:eastAsia="en-GB"/>
+        </w:rPr>
+      </w:pPr>
+    </w:p>
+    <w:p>
+      <w:pPr>
+        <w:tabs>
+          <w:tab w:val="left" w:pos="916"/>
+          <w:tab w:val="left" w:pos="1832"/>
+          <w:tab w:val="left" w:pos="2748"/>
+          <w:tab w:val="left" w:pos="3664"/>
+          <w:tab w:val="left" w:pos="4580"/>
+          <w:tab w:val="left" w:pos="5496"/>
+          <w:tab w:val="left" w:pos="6412"/>
+          <w:tab w:val="left" w:pos="7328"/>
+          <w:tab w:val="left" w:pos="8244"/>
+          <w:tab w:val="left" w:pos="9160"/>
+          <w:tab w:val="left" w:pos="10076"/>
+          <w:tab w:val="left" w:pos="10992"/>
+          <w:tab w:val="left" w:pos="11908"/>
+          <w:tab w:val="left" w:pos="12824"/>
+          <w:tab w:val="left" w:pos="13740"/>
+          <w:tab w:val="left" w:pos="14656"/>
+        </w:tabs>
+        <w:spacing w:after="0" w:line="244" w:lineRule="atLeast"/>
+        <w:rPr>
+          <w:rFonts w:ascii="Courier New" w:eastAsia="Times New Roman" w:hAnsi="Courier New" w:cs="Courier New"/>
+          <w:color w:val="333333"/>
+          <w:sz w:val="20"/>
+          <w:szCs w:val="20"/>
+          <w:lang w:val="en-GB" w:eastAsia="en-GB"/>
+        </w:rPr>
+      </w:pPr>
+      <w:r>
+        <w:rPr>
+          <w:rFonts w:ascii="Courier New" w:eastAsia="Times New Roman" w:hAnsi="Courier New" w:cs="Courier New"/>
+          <w:color w:val="333333"/>
+          <w:sz w:val="20"/>
+          <w:szCs w:val="20"/>
+          <w:lang w:val="en-GB" w:eastAsia="en-GB"/>
+        </w:rPr>
+        <w:t xml:space="preserve">    </w:t>
+      </w:r>
+      <w:r>
+        <w:rPr>
+          <w:rFonts w:ascii="Courier New" w:eastAsia="Times New Roman" w:hAnsi="Courier New" w:cs="Courier New"/>
+          <w:b/>
+          <w:bCs/>
+          <w:color w:val="008800"/>
+          <w:sz w:val="20"/>
+          <w:szCs w:val="20"/>
+          <w:lang w:val="en-GB" w:eastAsia="en-GB"/>
+        </w:rPr>
+        <w:t>public</w:t>
+      </w:r>
+      <w:r>
+        <w:rPr>
+          <w:rFonts w:ascii="Courier New" w:eastAsia="Times New Roman" w:hAnsi="Courier New" w:cs="Courier New"/>
+          <w:color w:val="333333"/>
+          <w:sz w:val="20"/>
+          <w:szCs w:val="20"/>
+          <w:lang w:val="en-GB" w:eastAsia="en-GB"/>
+        </w:rPr>
+        <w:t xml:space="preserve"> </w:t>
+      </w:r>
+      <w:proofErr w:type="gramStart"/>
+      <w:r>
+        <w:rPr>
+          <w:rFonts w:ascii="Courier New" w:eastAsia="Times New Roman" w:hAnsi="Courier New" w:cs="Courier New"/>
+          <w:b/>
+          <w:bCs/>
+          <w:color w:val="0066BB"/>
+          <w:sz w:val="20"/>
+          <w:szCs w:val="20"/>
+          <w:lang w:val="en-GB" w:eastAsia="en-GB"/>
+        </w:rPr>
+        <w:t>ReadingStudents</w:t>
+      </w:r>
+      <w:r>
+        <w:rPr>
+          <w:rFonts w:ascii="Courier New" w:eastAsia="Times New Roman" w:hAnsi="Courier New" w:cs="Courier New"/>
+          <w:color w:val="333333"/>
+          <w:sz w:val="20"/>
+          <w:szCs w:val="20"/>
+          <w:lang w:val="en-GB" w:eastAsia="en-GB"/>
+        </w:rPr>
+        <w:t>(</w:t>
+      </w:r>
+      <w:proofErr w:type="gramEnd"/>
+      <w:r>
+        <w:rPr>
+          <w:rFonts w:ascii="Courier New" w:eastAsia="Times New Roman" w:hAnsi="Courier New" w:cs="Courier New"/>
+          <w:color w:val="333333"/>
+          <w:sz w:val="20"/>
+          <w:szCs w:val="20"/>
+          <w:lang w:val="en-GB" w:eastAsia="en-GB"/>
+        </w:rPr>
+        <w:t xml:space="preserve">) </w:t>
+      </w:r>
+      <w:r>
+        <w:rPr>
+          <w:rFonts w:ascii="Courier New" w:eastAsia="Times New Roman" w:hAnsi="Courier New" w:cs="Courier New"/>
+          <w:b/>
+          <w:bCs/>
+          <w:color w:val="008800"/>
+          <w:sz w:val="20"/>
+          <w:szCs w:val="20"/>
+          <w:lang w:val="en-GB" w:eastAsia="en-GB"/>
+        </w:rPr>
+        <w:t>throws</w:t>
+      </w:r>
+      <w:r>
+        <w:rPr>
+          <w:rFonts w:ascii="Courier New" w:eastAsia="Times New Roman" w:hAnsi="Courier New" w:cs="Courier New"/>
+          <w:color w:val="333333"/>
+          <w:sz w:val="20"/>
+          <w:szCs w:val="20"/>
+          <w:lang w:val="en-GB" w:eastAsia="en-GB"/>
+        </w:rPr>
+        <w:t xml:space="preserve"> IOException {</w:t>
+      </w:r>
+    </w:p>
+    <w:p>
+      <w:pPr>
+        <w:tabs>
+          <w:tab w:val="left" w:pos="916"/>
+          <w:tab w:val="left" w:pos="1832"/>
+          <w:tab w:val="left" w:pos="2748"/>
+          <w:tab w:val="left" w:pos="3664"/>
+          <w:tab w:val="left" w:pos="4580"/>
+          <w:tab w:val="left" w:pos="5496"/>
+          <w:tab w:val="left" w:pos="6412"/>
+          <w:tab w:val="left" w:pos="7328"/>
+          <w:tab w:val="left" w:pos="8244"/>
+          <w:tab w:val="left" w:pos="9160"/>
+          <w:tab w:val="left" w:pos="10076"/>
+          <w:tab w:val="left" w:pos="10992"/>
+          <w:tab w:val="left" w:pos="11908"/>
+          <w:tab w:val="left" w:pos="12824"/>
+          <w:tab w:val="left" w:pos="13740"/>
+          <w:tab w:val="left" w:pos="14656"/>
+        </w:tabs>
+        <w:spacing w:after="0" w:line="244" w:lineRule="atLeast"/>
+        <w:rPr>
+          <w:rFonts w:ascii="Courier New" w:eastAsia="Times New Roman" w:hAnsi="Courier New" w:cs="Courier New"/>
+          <w:color w:val="333333"/>
+          <w:sz w:val="20"/>
+          <w:szCs w:val="20"/>
+          <w:lang w:val="en-GB" w:eastAsia="en-GB"/>
+        </w:rPr>
+      </w:pPr>
+      <w:r>
+        <w:rPr>
+          <w:rFonts w:ascii="Courier New" w:eastAsia="Times New Roman" w:hAnsi="Courier New" w:cs="Courier New"/>
+          <w:color w:val="333333"/>
+          <w:sz w:val="20"/>
+          <w:szCs w:val="20"/>
+          <w:lang w:val="en-GB" w:eastAsia="en-GB"/>
+        </w:rPr>
+        <w:t xml:space="preserve">        </w:t>
+      </w:r>
+      <w:proofErr w:type="gramStart"/>
+      <w:r>
+        <w:rPr>
+          <w:rFonts w:ascii="Courier New" w:eastAsia="Times New Roman" w:hAnsi="Courier New" w:cs="Courier New"/>
+          <w:color w:val="333333"/>
+          <w:sz w:val="20"/>
+          <w:szCs w:val="20"/>
+          <w:lang w:val="en-GB" w:eastAsia="en-GB"/>
+        </w:rPr>
+        <w:t>initComponents(</w:t>
+      </w:r>
+      <w:proofErr w:type="gramEnd"/>
+      <w:r>
+        <w:rPr>
+          <w:rFonts w:ascii="Courier New" w:eastAsia="Times New Roman" w:hAnsi="Courier New" w:cs="Courier New"/>
+          <w:color w:val="333333"/>
+          <w:sz w:val="20"/>
+          <w:szCs w:val="20"/>
+          <w:lang w:val="en-GB" w:eastAsia="en-GB"/>
+        </w:rPr>
+        <w:t>);</w:t>
+      </w:r>
+    </w:p>
+    <w:p>
+      <w:pPr>
+        <w:tabs>
+          <w:tab w:val="left" w:pos="916"/>
+          <w:tab w:val="left" w:pos="1832"/>
+          <w:tab w:val="left" w:pos="2748"/>
+          <w:tab w:val="left" w:pos="3664"/>
+          <w:tab w:val="left" w:pos="4580"/>
+          <w:tab w:val="left" w:pos="5496"/>
+          <w:tab w:val="left" w:pos="6412"/>
+          <w:tab w:val="left" w:pos="7328"/>
+          <w:tab w:val="left" w:pos="8244"/>
+          <w:tab w:val="left" w:pos="9160"/>
+          <w:tab w:val="left" w:pos="10076"/>
+          <w:tab w:val="left" w:pos="10992"/>
+          <w:tab w:val="left" w:pos="11908"/>
+          <w:tab w:val="left" w:pos="12824"/>
+          <w:tab w:val="left" w:pos="13740"/>
+          <w:tab w:val="left" w:pos="14656"/>
+        </w:tabs>
+        <w:spacing w:after="0" w:line="244" w:lineRule="atLeast"/>
+        <w:rPr>
+          <w:rFonts w:ascii="Courier New" w:eastAsia="Times New Roman" w:hAnsi="Courier New" w:cs="Courier New"/>
+          <w:color w:val="333333"/>
+          <w:sz w:val="20"/>
+          <w:szCs w:val="20"/>
+          <w:lang w:val="en-GB" w:eastAsia="en-GB"/>
+        </w:rPr>
+      </w:pPr>
+      <w:r>
+        <w:rPr>
+          <w:rFonts w:ascii="Courier New" w:eastAsia="Times New Roman" w:hAnsi="Courier New" w:cs="Courier New"/>
+          <w:color w:val="333333"/>
+          <w:sz w:val="20"/>
+          <w:szCs w:val="20"/>
+          <w:lang w:val="en-GB" w:eastAsia="en-GB"/>
+        </w:rPr>
+        <w:t xml:space="preserve">        </w:t>
+      </w:r>
+      <w:r>
+        <w:rPr>
+          <w:rFonts w:ascii="Courier New" w:eastAsia="Times New Roman" w:hAnsi="Courier New" w:cs="Courier New"/>
+          <w:color w:val="888888"/>
+          <w:sz w:val="20"/>
+          <w:szCs w:val="20"/>
+          <w:lang w:val="en-GB" w:eastAsia="en-GB"/>
+        </w:rPr>
+        <w:t>//Iterates through list of tnumbers and adds to combo box</w:t>
+      </w:r>
+    </w:p>
+    <w:p>
+      <w:pPr>
+        <w:tabs>
+          <w:tab w:val="left" w:pos="916"/>
+          <w:tab w:val="left" w:pos="1832"/>
+          <w:tab w:val="left" w:pos="2748"/>
+          <w:tab w:val="left" w:pos="3664"/>
+          <w:tab w:val="left" w:pos="4580"/>
+          <w:tab w:val="left" w:pos="5496"/>
+          <w:tab w:val="left" w:pos="6412"/>
+          <w:tab w:val="left" w:pos="7328"/>
+          <w:tab w:val="left" w:pos="8244"/>
+          <w:tab w:val="left" w:pos="9160"/>
+          <w:tab w:val="left" w:pos="10076"/>
+          <w:tab w:val="left" w:pos="10992"/>
+          <w:tab w:val="left" w:pos="11908"/>
+          <w:tab w:val="left" w:pos="12824"/>
+          <w:tab w:val="left" w:pos="13740"/>
+          <w:tab w:val="left" w:pos="14656"/>
+        </w:tabs>
+        <w:spacing w:after="0" w:line="244" w:lineRule="atLeast"/>
+        <w:rPr>
+          <w:rFonts w:ascii="Courier New" w:eastAsia="Times New Roman" w:hAnsi="Courier New" w:cs="Courier New"/>
+          <w:color w:val="333333"/>
+          <w:sz w:val="20"/>
+          <w:szCs w:val="20"/>
+          <w:lang w:val="en-GB" w:eastAsia="en-GB"/>
+        </w:rPr>
+      </w:pPr>
+      <w:r>
+        <w:rPr>
+          <w:rFonts w:ascii="Courier New" w:eastAsia="Times New Roman" w:hAnsi="Courier New" w:cs="Courier New"/>
+          <w:color w:val="333333"/>
+          <w:sz w:val="20"/>
+          <w:szCs w:val="20"/>
+          <w:lang w:val="en-GB" w:eastAsia="en-GB"/>
+        </w:rPr>
+        <w:t xml:space="preserve">        </w:t>
+      </w:r>
+      <w:r>
+        <w:rPr>
+          <w:rFonts w:ascii="Courier New" w:eastAsia="Times New Roman" w:hAnsi="Courier New" w:cs="Courier New"/>
+          <w:b/>
+          <w:bCs/>
+          <w:color w:val="008800"/>
+          <w:sz w:val="20"/>
+          <w:szCs w:val="20"/>
+          <w:lang w:val="en-GB" w:eastAsia="en-GB"/>
+        </w:rPr>
+        <w:t>for</w:t>
+      </w:r>
+      <w:r>
+        <w:rPr>
+          <w:rFonts w:ascii="Courier New" w:eastAsia="Times New Roman" w:hAnsi="Courier New" w:cs="Courier New"/>
+          <w:color w:val="333333"/>
+          <w:sz w:val="20"/>
+          <w:szCs w:val="20"/>
+          <w:lang w:val="en-GB" w:eastAsia="en-GB"/>
+        </w:rPr>
+        <w:t xml:space="preserve"> (String </w:t>
+      </w:r>
+      <w:r>
+        <w:rPr>
+          <w:rFonts w:ascii="Courier New" w:eastAsia="Times New Roman" w:hAnsi="Courier New" w:cs="Courier New"/>
+          <w:b/>
+          <w:bCs/>
+          <w:color w:val="997700"/>
+          <w:sz w:val="20"/>
+          <w:szCs w:val="20"/>
+          <w:lang w:val="en-GB" w:eastAsia="en-GB"/>
+        </w:rPr>
+        <w:t>s:</w:t>
+      </w:r>
+      <w:r>
+        <w:rPr>
+          <w:rFonts w:ascii="Courier New" w:eastAsia="Times New Roman" w:hAnsi="Courier New" w:cs="Courier New"/>
+          <w:color w:val="333333"/>
+          <w:sz w:val="20"/>
+          <w:szCs w:val="20"/>
+          <w:lang w:val="en-GB" w:eastAsia="en-GB"/>
+        </w:rPr>
+        <w:t xml:space="preserve"> </w:t>
+      </w:r>
+      <w:proofErr w:type="gramStart"/>
+      <w:r>
+        <w:rPr>
+          <w:rFonts w:ascii="Courier New" w:eastAsia="Times New Roman" w:hAnsi="Courier New" w:cs="Courier New"/>
+          <w:color w:val="333333"/>
+          <w:sz w:val="20"/>
+          <w:szCs w:val="20"/>
+          <w:lang w:val="en-GB" w:eastAsia="en-GB"/>
+        </w:rPr>
+        <w:t>getdetails(</w:t>
+      </w:r>
+      <w:proofErr w:type="gramEnd"/>
+      <w:r>
+        <w:rPr>
+          <w:rFonts w:ascii="Courier New" w:eastAsia="Times New Roman" w:hAnsi="Courier New" w:cs="Courier New"/>
+          <w:color w:val="333333"/>
+          <w:sz w:val="20"/>
+          <w:szCs w:val="20"/>
+          <w:lang w:val="en-GB" w:eastAsia="en-GB"/>
+        </w:rPr>
+        <w:t>)) {</w:t>
+      </w:r>
+    </w:p>
+    <w:p>
+      <w:pPr>
+        <w:tabs>
+          <w:tab w:val="left" w:pos="916"/>
+          <w:tab w:val="left" w:pos="1832"/>
+          <w:tab w:val="left" w:pos="2748"/>
+          <w:tab w:val="left" w:pos="3664"/>
+          <w:tab w:val="left" w:pos="4580"/>
+          <w:tab w:val="left" w:pos="5496"/>
+          <w:tab w:val="left" w:pos="6412"/>
+          <w:tab w:val="left" w:pos="7328"/>
+          <w:tab w:val="left" w:pos="8244"/>
+          <w:tab w:val="left" w:pos="9160"/>
+          <w:tab w:val="left" w:pos="10076"/>
+          <w:tab w:val="left" w:pos="10992"/>
+          <w:tab w:val="left" w:pos="11908"/>
+          <w:tab w:val="left" w:pos="12824"/>
+          <w:tab w:val="left" w:pos="13740"/>
+          <w:tab w:val="left" w:pos="14656"/>
+        </w:tabs>
+        <w:spacing w:after="0" w:line="244" w:lineRule="atLeast"/>
+        <w:rPr>
+          <w:rFonts w:ascii="Courier New" w:eastAsia="Times New Roman" w:hAnsi="Courier New" w:cs="Courier New"/>
+          <w:color w:val="333333"/>
+          <w:sz w:val="20"/>
+          <w:szCs w:val="20"/>
+          <w:lang w:val="en-GB" w:eastAsia="en-GB"/>
+        </w:rPr>
+      </w:pPr>
+      <w:r>
+        <w:rPr>
+          <w:rFonts w:ascii="Courier New" w:eastAsia="Times New Roman" w:hAnsi="Courier New" w:cs="Courier New"/>
+          <w:color w:val="333333"/>
+          <w:sz w:val="20"/>
+          <w:szCs w:val="20"/>
+          <w:lang w:val="en-GB" w:eastAsia="en-GB"/>
+        </w:rPr>
+        <w:t xml:space="preserve">            cboReadStudents.</w:t>
+      </w:r>
+      <w:r>
+        <w:rPr>
+          <w:rFonts w:ascii="Courier New" w:eastAsia="Times New Roman" w:hAnsi="Courier New" w:cs="Courier New"/>
+          <w:color w:val="0000CC"/>
+          <w:sz w:val="20"/>
+          <w:szCs w:val="20"/>
+          <w:lang w:val="en-GB" w:eastAsia="en-GB"/>
+        </w:rPr>
+        <w:t>addItem</w:t>
+      </w:r>
+      <w:r>
+        <w:rPr>
+          <w:rFonts w:ascii="Courier New" w:eastAsia="Times New Roman" w:hAnsi="Courier New" w:cs="Courier New"/>
+          <w:color w:val="333333"/>
+          <w:sz w:val="20"/>
+          <w:szCs w:val="20"/>
+          <w:lang w:val="en-GB" w:eastAsia="en-GB"/>
+        </w:rPr>
+        <w:t>(s);</w:t>
+      </w:r>
+    </w:p>
+    <w:p>
+      <w:pPr>
+        <w:tabs>
+          <w:tab w:val="left" w:pos="916"/>
+          <w:tab w:val="left" w:pos="1832"/>
+          <w:tab w:val="left" w:pos="2748"/>
+          <w:tab w:val="left" w:pos="3664"/>
+          <w:tab w:val="left" w:pos="4580"/>
+          <w:tab w:val="left" w:pos="5496"/>
+          <w:tab w:val="left" w:pos="6412"/>
+          <w:tab w:val="left" w:pos="7328"/>
+          <w:tab w:val="left" w:pos="8244"/>
+          <w:tab w:val="left" w:pos="9160"/>
+          <w:tab w:val="left" w:pos="10076"/>
+          <w:tab w:val="left" w:pos="10992"/>
+          <w:tab w:val="left" w:pos="11908"/>
+          <w:tab w:val="left" w:pos="12824"/>
+          <w:tab w:val="left" w:pos="13740"/>
+          <w:tab w:val="left" w:pos="14656"/>
+        </w:tabs>
+        <w:spacing w:after="0" w:line="244" w:lineRule="atLeast"/>
+        <w:rPr>
+          <w:rFonts w:ascii="Courier New" w:eastAsia="Times New Roman" w:hAnsi="Courier New" w:cs="Courier New"/>
+          <w:color w:val="333333"/>
+          <w:sz w:val="20"/>
+          <w:szCs w:val="20"/>
+          <w:lang w:val="en-GB" w:eastAsia="en-GB"/>
+        </w:rPr>
+      </w:pPr>
+      <w:r>
+        <w:rPr>
+          <w:rFonts w:ascii="Courier New" w:eastAsia="Times New Roman" w:hAnsi="Courier New" w:cs="Courier New"/>
+          <w:color w:val="333333"/>
+          <w:sz w:val="20"/>
+          <w:szCs w:val="20"/>
+          <w:lang w:val="en-GB" w:eastAsia="en-GB"/>
+        </w:rPr>
+        <w:t xml:space="preserve">        }</w:t>
+      </w:r>
+    </w:p>
+    <w:p>
+      <w:pPr>
+        <w:tabs>
+          <w:tab w:val="left" w:pos="916"/>
+          <w:tab w:val="left" w:pos="1832"/>
+          <w:tab w:val="left" w:pos="2748"/>
+          <w:tab w:val="left" w:pos="3664"/>
+          <w:tab w:val="left" w:pos="4580"/>
+          <w:tab w:val="left" w:pos="5496"/>
+          <w:tab w:val="left" w:pos="6412"/>
+          <w:tab w:val="left" w:pos="7328"/>
+          <w:tab w:val="left" w:pos="8244"/>
+          <w:tab w:val="left" w:pos="9160"/>
+          <w:tab w:val="left" w:pos="10076"/>
+          <w:tab w:val="left" w:pos="10992"/>
+          <w:tab w:val="left" w:pos="11908"/>
+          <w:tab w:val="left" w:pos="12824"/>
+          <w:tab w:val="left" w:pos="13740"/>
+          <w:tab w:val="left" w:pos="14656"/>
+        </w:tabs>
+        <w:spacing w:after="0" w:line="244" w:lineRule="atLeast"/>
+        <w:rPr>
+          <w:rFonts w:ascii="Courier New" w:eastAsia="Times New Roman" w:hAnsi="Courier New" w:cs="Courier New"/>
+          <w:color w:val="333333"/>
+          <w:sz w:val="20"/>
+          <w:szCs w:val="20"/>
+          <w:lang w:val="en-GB" w:eastAsia="en-GB"/>
+        </w:rPr>
+      </w:pPr>
+      <w:r>
+        <w:rPr>
+          <w:rFonts w:ascii="Courier New" w:eastAsia="Times New Roman" w:hAnsi="Courier New" w:cs="Courier New"/>
+          <w:color w:val="333333"/>
+          <w:sz w:val="20"/>
+          <w:szCs w:val="20"/>
+          <w:lang w:val="en-GB" w:eastAsia="en-GB"/>
+        </w:rPr>
+        <w:t xml:space="preserve">    }</w:t>
+      </w:r>
+    </w:p>
+    <w:p>
+      <w:pPr>
+        <w:tabs>
+          <w:tab w:val="left" w:pos="916"/>
+          <w:tab w:val="left" w:pos="1832"/>
+          <w:tab w:val="left" w:pos="2748"/>
+          <w:tab w:val="left" w:pos="3664"/>
+          <w:tab w:val="left" w:pos="4580"/>
+          <w:tab w:val="left" w:pos="5496"/>
+          <w:tab w:val="left" w:pos="6412"/>
+          <w:tab w:val="left" w:pos="7328"/>
+          <w:tab w:val="left" w:pos="8244"/>
+          <w:tab w:val="left" w:pos="9160"/>
+          <w:tab w:val="left" w:pos="10076"/>
+          <w:tab w:val="left" w:pos="10992"/>
+          <w:tab w:val="left" w:pos="11908"/>
+          <w:tab w:val="left" w:pos="12824"/>
+          <w:tab w:val="left" w:pos="13740"/>
+          <w:tab w:val="left" w:pos="14656"/>
+        </w:tabs>
+        <w:spacing w:after="0" w:line="244" w:lineRule="atLeast"/>
+        <w:rPr>
+          <w:rFonts w:ascii="Courier New" w:eastAsia="Times New Roman" w:hAnsi="Courier New" w:cs="Courier New"/>
+          <w:color w:val="333333"/>
+          <w:sz w:val="20"/>
+          <w:szCs w:val="20"/>
+          <w:lang w:val="en-GB" w:eastAsia="en-GB"/>
+        </w:rPr>
+      </w:pPr>
+      <w:r>
+        <w:rPr>
+          <w:rFonts w:ascii="Courier New" w:eastAsia="Times New Roman" w:hAnsi="Courier New" w:cs="Courier New"/>
+          <w:color w:val="333333"/>
+          <w:sz w:val="20"/>
+          <w:szCs w:val="20"/>
+          <w:lang w:val="en-GB" w:eastAsia="en-GB"/>
+        </w:rPr>
+        <w:t xml:space="preserve">    </w:t>
+      </w:r>
+      <w:r>
+        <w:rPr>
+          <w:rFonts w:ascii="Courier New" w:eastAsia="Times New Roman" w:hAnsi="Courier New" w:cs="Courier New"/>
+          <w:color w:val="888888"/>
+          <w:sz w:val="20"/>
+          <w:szCs w:val="20"/>
+          <w:lang w:val="en-GB" w:eastAsia="en-GB"/>
+        </w:rPr>
+        <w:t>//Calls the allTnumbers view query &amp; places them in a list</w:t>
+      </w:r>
+    </w:p>
+    <w:p>
+      <w:pPr>
+        <w:tabs>
+          <w:tab w:val="left" w:pos="916"/>
+          <w:tab w:val="left" w:pos="1832"/>
+          <w:tab w:val="left" w:pos="2748"/>
+          <w:tab w:val="left" w:pos="3664"/>
+          <w:tab w:val="left" w:pos="4580"/>
+          <w:tab w:val="left" w:pos="5496"/>
+          <w:tab w:val="left" w:pos="6412"/>
+          <w:tab w:val="left" w:pos="7328"/>
+          <w:tab w:val="left" w:pos="8244"/>
+          <w:tab w:val="left" w:pos="9160"/>
+          <w:tab w:val="left" w:pos="10076"/>
+          <w:tab w:val="left" w:pos="10992"/>
+          <w:tab w:val="left" w:pos="11908"/>
+          <w:tab w:val="left" w:pos="12824"/>
+          <w:tab w:val="left" w:pos="13740"/>
+          <w:tab w:val="left" w:pos="14656"/>
+        </w:tabs>
+        <w:spacing w:after="0" w:line="244" w:lineRule="atLeast"/>
+        <w:rPr>
+          <w:rFonts w:ascii="Courier New" w:eastAsia="Times New Roman" w:hAnsi="Courier New" w:cs="Courier New"/>
+          <w:color w:val="333333"/>
+          <w:sz w:val="20"/>
+          <w:szCs w:val="20"/>
+          <w:lang w:val="en-GB" w:eastAsia="en-GB"/>
+        </w:rPr>
+      </w:pPr>
+      <w:r>
+        <w:rPr>
+          <w:rFonts w:ascii="Courier New" w:eastAsia="Times New Roman" w:hAnsi="Courier New" w:cs="Courier New"/>
+          <w:color w:val="333333"/>
+          <w:sz w:val="20"/>
+          <w:szCs w:val="20"/>
+          <w:lang w:val="en-GB" w:eastAsia="en-GB"/>
+        </w:rPr>
+        <w:t xml:space="preserve">    </w:t>
+      </w:r>
+      <w:r>
+        <w:rPr>
+          <w:rFonts w:ascii="Courier New" w:eastAsia="Times New Roman" w:hAnsi="Courier New" w:cs="Courier New"/>
+          <w:b/>
+          <w:bCs/>
+          <w:color w:val="008800"/>
+          <w:sz w:val="20"/>
+          <w:szCs w:val="20"/>
+          <w:lang w:val="en-GB" w:eastAsia="en-GB"/>
+        </w:rPr>
+        <w:t>public</w:t>
+      </w:r>
+      <w:r>
+        <w:rPr>
+          <w:rFonts w:ascii="Courier New" w:eastAsia="Times New Roman" w:hAnsi="Courier New" w:cs="Courier New"/>
+          <w:color w:val="333333"/>
+          <w:sz w:val="20"/>
+          <w:szCs w:val="20"/>
+          <w:lang w:val="en-GB" w:eastAsia="en-GB"/>
+        </w:rPr>
+        <w:t xml:space="preserve"> List &lt; String &gt; </w:t>
+      </w:r>
+      <w:proofErr w:type="gramStart"/>
+      <w:r>
+        <w:rPr>
+          <w:rFonts w:ascii="Courier New" w:eastAsia="Times New Roman" w:hAnsi="Courier New" w:cs="Courier New"/>
+          <w:color w:val="333333"/>
+          <w:sz w:val="20"/>
+          <w:szCs w:val="20"/>
+          <w:lang w:val="en-GB" w:eastAsia="en-GB"/>
+        </w:rPr>
+        <w:t>getdetails(</w:t>
+      </w:r>
+      <w:proofErr w:type="gramEnd"/>
+      <w:r>
+        <w:rPr>
+          <w:rFonts w:ascii="Courier New" w:eastAsia="Times New Roman" w:hAnsi="Courier New" w:cs="Courier New"/>
+          <w:color w:val="333333"/>
+          <w:sz w:val="20"/>
+          <w:szCs w:val="20"/>
+          <w:lang w:val="en-GB" w:eastAsia="en-GB"/>
+        </w:rPr>
+        <w:t xml:space="preserve">) </w:t>
+      </w:r>
+      <w:r>
+        <w:rPr>
+          <w:rFonts w:ascii="Courier New" w:eastAsia="Times New Roman" w:hAnsi="Courier New" w:cs="Courier New"/>
+          <w:b/>
+          <w:bCs/>
+          <w:color w:val="008800"/>
+          <w:sz w:val="20"/>
+          <w:szCs w:val="20"/>
+          <w:lang w:val="en-GB" w:eastAsia="en-GB"/>
+        </w:rPr>
+        <w:t>throws</w:t>
+      </w:r>
+      <w:r>
+        <w:rPr>
+          <w:rFonts w:ascii="Courier New" w:eastAsia="Times New Roman" w:hAnsi="Courier New" w:cs="Courier New"/>
+          <w:color w:val="333333"/>
+          <w:sz w:val="20"/>
+          <w:szCs w:val="20"/>
+          <w:lang w:val="en-GB" w:eastAsia="en-GB"/>
+        </w:rPr>
+        <w:t xml:space="preserve"> MalformedURLException, IOException {</w:t>
+      </w:r>
+    </w:p>
+    <w:p>
+      <w:pPr>
+        <w:tabs>
+          <w:tab w:val="left" w:pos="916"/>
+          <w:tab w:val="left" w:pos="1832"/>
+          <w:tab w:val="left" w:pos="2748"/>
+          <w:tab w:val="left" w:pos="3664"/>
+          <w:tab w:val="left" w:pos="4580"/>
+          <w:tab w:val="left" w:pos="5496"/>
+          <w:tab w:val="left" w:pos="6412"/>
+          <w:tab w:val="left" w:pos="7328"/>
+          <w:tab w:val="left" w:pos="8244"/>
+          <w:tab w:val="left" w:pos="9160"/>
+          <w:tab w:val="left" w:pos="10076"/>
+          <w:tab w:val="left" w:pos="10992"/>
+          <w:tab w:val="left" w:pos="11908"/>
+          <w:tab w:val="left" w:pos="12824"/>
+          <w:tab w:val="left" w:pos="13740"/>
+          <w:tab w:val="left" w:pos="14656"/>
+        </w:tabs>
+        <w:spacing w:after="0" w:line="244" w:lineRule="atLeast"/>
+        <w:rPr>
+          <w:rFonts w:ascii="Courier New" w:eastAsia="Times New Roman" w:hAnsi="Courier New" w:cs="Courier New"/>
+          <w:color w:val="333333"/>
+          <w:sz w:val="20"/>
+          <w:szCs w:val="20"/>
+          <w:lang w:val="en-GB" w:eastAsia="en-GB"/>
+        </w:rPr>
+      </w:pPr>
+      <w:r>
+        <w:rPr>
+          <w:rFonts w:ascii="Courier New" w:eastAsia="Times New Roman" w:hAnsi="Courier New" w:cs="Courier New"/>
+          <w:color w:val="333333"/>
+          <w:sz w:val="20"/>
+          <w:szCs w:val="20"/>
+          <w:lang w:val="en-GB" w:eastAsia="en-GB"/>
+        </w:rPr>
+        <w:t xml:space="preserve">        List &lt; String &gt; queryListDetails = </w:t>
+      </w:r>
+      <w:r>
+        <w:rPr>
+          <w:rFonts w:ascii="Courier New" w:eastAsia="Times New Roman" w:hAnsi="Courier New" w:cs="Courier New"/>
+          <w:b/>
+          <w:bCs/>
+          <w:color w:val="008800"/>
+          <w:sz w:val="20"/>
+          <w:szCs w:val="20"/>
+          <w:lang w:val="en-GB" w:eastAsia="en-GB"/>
+        </w:rPr>
+        <w:t>new</w:t>
+      </w:r>
+      <w:r>
+        <w:rPr>
+          <w:rFonts w:ascii="Courier New" w:eastAsia="Times New Roman" w:hAnsi="Courier New" w:cs="Courier New"/>
+          <w:color w:val="333333"/>
+          <w:sz w:val="20"/>
+          <w:szCs w:val="20"/>
+          <w:lang w:val="en-GB" w:eastAsia="en-GB"/>
+        </w:rPr>
+        <w:t xml:space="preserve"> ArrayList &lt; &gt; ();</w:t>
+      </w:r>
+    </w:p>
+    <w:p>
+      <w:pPr>
+        <w:tabs>
+          <w:tab w:val="left" w:pos="916"/>
+          <w:tab w:val="left" w:pos="1832"/>
+          <w:tab w:val="left" w:pos="2748"/>
+          <w:tab w:val="left" w:pos="3664"/>
+          <w:tab w:val="left" w:pos="4580"/>
+          <w:tab w:val="left" w:pos="5496"/>
+          <w:tab w:val="left" w:pos="6412"/>
+          <w:tab w:val="left" w:pos="7328"/>
+          <w:tab w:val="left" w:pos="8244"/>
+          <w:tab w:val="left" w:pos="9160"/>
+          <w:tab w:val="left" w:pos="10076"/>
+          <w:tab w:val="left" w:pos="10992"/>
+          <w:tab w:val="left" w:pos="11908"/>
+          <w:tab w:val="left" w:pos="12824"/>
+          <w:tab w:val="left" w:pos="13740"/>
+          <w:tab w:val="left" w:pos="14656"/>
+        </w:tabs>
+        <w:spacing w:after="0" w:line="244" w:lineRule="atLeast"/>
+        <w:rPr>
+          <w:rFonts w:ascii="Courier New" w:eastAsia="Times New Roman" w:hAnsi="Courier New" w:cs="Courier New"/>
+          <w:color w:val="333333"/>
+          <w:sz w:val="20"/>
+          <w:szCs w:val="20"/>
+          <w:lang w:val="en-GB" w:eastAsia="en-GB"/>
+        </w:rPr>
+      </w:pPr>
+      <w:r>
+        <w:rPr>
+          <w:rFonts w:ascii="Courier New" w:eastAsia="Times New Roman" w:hAnsi="Courier New" w:cs="Courier New"/>
+          <w:color w:val="333333"/>
+          <w:sz w:val="20"/>
+          <w:szCs w:val="20"/>
+          <w:lang w:val="en-GB" w:eastAsia="en-GB"/>
+        </w:rPr>
+        <w:t xml:space="preserve">        HttpClient httpClient = </w:t>
+      </w:r>
+      <w:r>
+        <w:rPr>
+          <w:rFonts w:ascii="Courier New" w:eastAsia="Times New Roman" w:hAnsi="Courier New" w:cs="Courier New"/>
+          <w:b/>
+          <w:bCs/>
+          <w:color w:val="008800"/>
+          <w:sz w:val="20"/>
+          <w:szCs w:val="20"/>
+          <w:lang w:val="en-GB" w:eastAsia="en-GB"/>
+        </w:rPr>
+        <w:t>new</w:t>
+      </w:r>
+      <w:r>
+        <w:rPr>
+          <w:rFonts w:ascii="Courier New" w:eastAsia="Times New Roman" w:hAnsi="Courier New" w:cs="Courier New"/>
+          <w:color w:val="333333"/>
+          <w:sz w:val="20"/>
+          <w:szCs w:val="20"/>
+          <w:lang w:val="en-GB" w:eastAsia="en-GB"/>
+        </w:rPr>
+        <w:t xml:space="preserve"> StdHttpClient.</w:t>
+      </w:r>
+      <w:r>
+        <w:rPr>
+          <w:rFonts w:ascii="Courier New" w:eastAsia="Times New Roman" w:hAnsi="Courier New" w:cs="Courier New"/>
+          <w:color w:val="0000CC"/>
+          <w:sz w:val="20"/>
+          <w:szCs w:val="20"/>
+          <w:lang w:val="en-GB" w:eastAsia="en-GB"/>
+        </w:rPr>
+        <w:t>Builder</w:t>
+      </w:r>
+      <w:r>
+        <w:rPr>
+          <w:rFonts w:ascii="Courier New" w:eastAsia="Times New Roman" w:hAnsi="Courier New" w:cs="Courier New"/>
+          <w:color w:val="333333"/>
+          <w:sz w:val="20"/>
+          <w:szCs w:val="20"/>
+          <w:lang w:val="en-GB" w:eastAsia="en-GB"/>
+        </w:rPr>
+        <w:t>()</w:t>
+      </w:r>
+    </w:p>
+    <w:p>
+      <w:pPr>
+        <w:tabs>
+          <w:tab w:val="left" w:pos="916"/>
+          <w:tab w:val="left" w:pos="1832"/>
+          <w:tab w:val="left" w:pos="2748"/>
+          <w:tab w:val="left" w:pos="3664"/>
+          <w:tab w:val="left" w:pos="4580"/>
+          <w:tab w:val="left" w:pos="5496"/>
+          <w:tab w:val="left" w:pos="6412"/>
+          <w:tab w:val="left" w:pos="7328"/>
+          <w:tab w:val="left" w:pos="8244"/>
+          <w:tab w:val="left" w:pos="9160"/>
+          <w:tab w:val="left" w:pos="10076"/>
+          <w:tab w:val="left" w:pos="10992"/>
+          <w:tab w:val="left" w:pos="11908"/>
+          <w:tab w:val="left" w:pos="12824"/>
+          <w:tab w:val="left" w:pos="13740"/>
+          <w:tab w:val="left" w:pos="14656"/>
+        </w:tabs>
+        <w:spacing w:after="0" w:line="244" w:lineRule="atLeast"/>
+        <w:rPr>
+          <w:rFonts w:ascii="Courier New" w:eastAsia="Times New Roman" w:hAnsi="Courier New" w:cs="Courier New"/>
+          <w:color w:val="333333"/>
+          <w:sz w:val="20"/>
+          <w:szCs w:val="20"/>
+          <w:lang w:val="en-GB" w:eastAsia="en-GB"/>
+        </w:rPr>
+      </w:pPr>
+      <w:r>
+        <w:rPr>
+          <w:rFonts w:ascii="Courier New" w:eastAsia="Times New Roman" w:hAnsi="Courier New" w:cs="Courier New"/>
+          <w:color w:val="333333"/>
+          <w:sz w:val="20"/>
+          <w:szCs w:val="20"/>
+          <w:lang w:val="en-GB" w:eastAsia="en-GB"/>
+        </w:rPr>
+        <w:t xml:space="preserve">            .</w:t>
+      </w:r>
+      <w:r>
+        <w:rPr>
+          <w:rFonts w:ascii="Courier New" w:eastAsia="Times New Roman" w:hAnsi="Courier New" w:cs="Courier New"/>
+          <w:color w:val="0000CC"/>
+          <w:sz w:val="20"/>
+          <w:szCs w:val="20"/>
+          <w:lang w:val="en-GB" w:eastAsia="en-GB"/>
+        </w:rPr>
+        <w:t>url</w:t>
+      </w:r>
+      <w:r>
+        <w:rPr>
+          <w:rFonts w:ascii="Courier New" w:eastAsia="Times New Roman" w:hAnsi="Courier New" w:cs="Courier New"/>
+          <w:color w:val="333333"/>
+          <w:sz w:val="20"/>
+          <w:szCs w:val="20"/>
+          <w:lang w:val="en-GB" w:eastAsia="en-GB"/>
+        </w:rPr>
+        <w:t>(</w:t>
+      </w:r>
+      <w:r>
+        <w:rPr>
+          <w:rFonts w:ascii="Courier New" w:eastAsia="Times New Roman" w:hAnsi="Courier New" w:cs="Courier New"/>
+          <w:color w:val="333333"/>
+          <w:sz w:val="20"/>
+          <w:szCs w:val="20"/>
+          <w:shd w:val="clear" w:color="auto" w:fill="FFF0F0"/>
+          <w:lang w:val="en-GB" w:eastAsia="en-GB"/>
+        </w:rPr>
+        <w:t>"http://localhost:5984"</w:t>
+      </w:r>
+      <w:r>
+        <w:rPr>
+          <w:rFonts w:ascii="Courier New" w:eastAsia="Times New Roman" w:hAnsi="Courier New" w:cs="Courier New"/>
+          <w:color w:val="333333"/>
+          <w:sz w:val="20"/>
+          <w:szCs w:val="20"/>
+          <w:lang w:val="en-GB" w:eastAsia="en-GB"/>
+        </w:rPr>
+        <w:t>)</w:t>
+      </w:r>
+    </w:p>
+    <w:p>
+      <w:pPr>
+        <w:tabs>
+          <w:tab w:val="left" w:pos="916"/>
+          <w:tab w:val="left" w:pos="1832"/>
+          <w:tab w:val="left" w:pos="2748"/>
+          <w:tab w:val="left" w:pos="3664"/>
+          <w:tab w:val="left" w:pos="4580"/>
+          <w:tab w:val="left" w:pos="5496"/>
+          <w:tab w:val="left" w:pos="6412"/>
+          <w:tab w:val="left" w:pos="7328"/>
+          <w:tab w:val="left" w:pos="8244"/>
+          <w:tab w:val="left" w:pos="9160"/>
+          <w:tab w:val="left" w:pos="10076"/>
+          <w:tab w:val="left" w:pos="10992"/>
+          <w:tab w:val="left" w:pos="11908"/>
+          <w:tab w:val="left" w:pos="12824"/>
+          <w:tab w:val="left" w:pos="13740"/>
+          <w:tab w:val="left" w:pos="14656"/>
+        </w:tabs>
+        <w:spacing w:after="0" w:line="244" w:lineRule="atLeast"/>
+        <w:rPr>
+          <w:rFonts w:ascii="Courier New" w:eastAsia="Times New Roman" w:hAnsi="Courier New" w:cs="Courier New"/>
+          <w:color w:val="333333"/>
+          <w:sz w:val="20"/>
+          <w:szCs w:val="20"/>
+          <w:lang w:val="en-GB" w:eastAsia="en-GB"/>
+        </w:rPr>
+      </w:pPr>
+      <w:r>
+        <w:rPr>
+          <w:rFonts w:ascii="Courier New" w:eastAsia="Times New Roman" w:hAnsi="Courier New" w:cs="Courier New"/>
+          <w:color w:val="333333"/>
+          <w:sz w:val="20"/>
+          <w:szCs w:val="20"/>
+          <w:lang w:val="en-GB" w:eastAsia="en-GB"/>
+        </w:rPr>
+        <w:t xml:space="preserve">            </w:t>
+      </w:r>
+      <w:proofErr w:type="gramStart"/>
+      <w:r>
+        <w:rPr>
+          <w:rFonts w:ascii="Courier New" w:eastAsia="Times New Roman" w:hAnsi="Courier New" w:cs="Courier New"/>
+          <w:color w:val="333333"/>
+          <w:sz w:val="20"/>
+          <w:szCs w:val="20"/>
+          <w:lang w:val="en-GB" w:eastAsia="en-GB"/>
+        </w:rPr>
+        <w:t>.</w:t>
+      </w:r>
+      <w:r>
+        <w:rPr>
+          <w:rFonts w:ascii="Courier New" w:eastAsia="Times New Roman" w:hAnsi="Courier New" w:cs="Courier New"/>
+          <w:color w:val="0000CC"/>
+          <w:sz w:val="20"/>
+          <w:szCs w:val="20"/>
+          <w:lang w:val="en-GB" w:eastAsia="en-GB"/>
+        </w:rPr>
+        <w:t>build</w:t>
+      </w:r>
+      <w:proofErr w:type="gramEnd"/>
+      <w:r>
+        <w:rPr>
+          <w:rFonts w:ascii="Courier New" w:eastAsia="Times New Roman" w:hAnsi="Courier New" w:cs="Courier New"/>
+          <w:color w:val="333333"/>
+          <w:sz w:val="20"/>
+          <w:szCs w:val="20"/>
+          <w:lang w:val="en-GB" w:eastAsia="en-GB"/>
+        </w:rPr>
+        <w:t>();</w:t>
+      </w:r>
+    </w:p>
+    <w:p>
+      <w:pPr>
+        <w:tabs>
+          <w:tab w:val="left" w:pos="916"/>
+          <w:tab w:val="left" w:pos="1832"/>
+          <w:tab w:val="left" w:pos="2748"/>
+          <w:tab w:val="left" w:pos="3664"/>
+          <w:tab w:val="left" w:pos="4580"/>
+          <w:tab w:val="left" w:pos="5496"/>
+          <w:tab w:val="left" w:pos="6412"/>
+          <w:tab w:val="left" w:pos="7328"/>
+          <w:tab w:val="left" w:pos="8244"/>
+          <w:tab w:val="left" w:pos="9160"/>
+          <w:tab w:val="left" w:pos="10076"/>
+          <w:tab w:val="left" w:pos="10992"/>
+          <w:tab w:val="left" w:pos="11908"/>
+          <w:tab w:val="left" w:pos="12824"/>
+          <w:tab w:val="left" w:pos="13740"/>
+          <w:tab w:val="left" w:pos="14656"/>
+        </w:tabs>
+        <w:spacing w:after="0" w:line="244" w:lineRule="atLeast"/>
+        <w:rPr>
+          <w:rFonts w:ascii="Courier New" w:eastAsia="Times New Roman" w:hAnsi="Courier New" w:cs="Courier New"/>
+          <w:color w:val="333333"/>
+          <w:sz w:val="20"/>
+          <w:szCs w:val="20"/>
+          <w:lang w:val="en-GB" w:eastAsia="en-GB"/>
+        </w:rPr>
+      </w:pPr>
+      <w:r>
+        <w:rPr>
+          <w:rFonts w:ascii="Courier New" w:eastAsia="Times New Roman" w:hAnsi="Courier New" w:cs="Courier New"/>
+          <w:color w:val="333333"/>
+          <w:sz w:val="20"/>
+          <w:szCs w:val="20"/>
+          <w:lang w:val="en-GB" w:eastAsia="en-GB"/>
+        </w:rPr>
+        <w:t xml:space="preserve">        CouchDbInstance dbInstance = </w:t>
+      </w:r>
+      <w:r>
+        <w:rPr>
+          <w:rFonts w:ascii="Courier New" w:eastAsia="Times New Roman" w:hAnsi="Courier New" w:cs="Courier New"/>
+          <w:b/>
+          <w:bCs/>
+          <w:color w:val="008800"/>
+          <w:sz w:val="20"/>
+          <w:szCs w:val="20"/>
+          <w:lang w:val="en-GB" w:eastAsia="en-GB"/>
+        </w:rPr>
+        <w:t>new</w:t>
+      </w:r>
+      <w:r>
+        <w:rPr>
+          <w:rFonts w:ascii="Courier New" w:eastAsia="Times New Roman" w:hAnsi="Courier New" w:cs="Courier New"/>
+          <w:color w:val="333333"/>
+          <w:sz w:val="20"/>
+          <w:szCs w:val="20"/>
+          <w:lang w:val="en-GB" w:eastAsia="en-GB"/>
+        </w:rPr>
+        <w:t xml:space="preserve"> StdCouchDbInstance(httpClient);</w:t>
+      </w:r>
+    </w:p>
+    <w:p>
+      <w:pPr>
+        <w:tabs>
+          <w:tab w:val="left" w:pos="916"/>
+          <w:tab w:val="left" w:pos="1832"/>
+          <w:tab w:val="left" w:pos="2748"/>
+          <w:tab w:val="left" w:pos="3664"/>
+          <w:tab w:val="left" w:pos="4580"/>
+          <w:tab w:val="left" w:pos="5496"/>
+          <w:tab w:val="left" w:pos="6412"/>
+          <w:tab w:val="left" w:pos="7328"/>
+          <w:tab w:val="left" w:pos="8244"/>
+          <w:tab w:val="left" w:pos="9160"/>
+          <w:tab w:val="left" w:pos="10076"/>
+          <w:tab w:val="left" w:pos="10992"/>
+          <w:tab w:val="left" w:pos="11908"/>
+          <w:tab w:val="left" w:pos="12824"/>
+          <w:tab w:val="left" w:pos="13740"/>
+          <w:tab w:val="left" w:pos="14656"/>
+        </w:tabs>
+        <w:spacing w:after="0" w:line="244" w:lineRule="atLeast"/>
+        <w:rPr>
+          <w:rFonts w:ascii="Courier New" w:eastAsia="Times New Roman" w:hAnsi="Courier New" w:cs="Courier New"/>
+          <w:color w:val="333333"/>
+          <w:sz w:val="20"/>
+          <w:szCs w:val="20"/>
+          <w:lang w:val="en-GB" w:eastAsia="en-GB"/>
+        </w:rPr>
+      </w:pPr>
+      <w:r>
+        <w:rPr>
+          <w:rFonts w:ascii="Courier New" w:eastAsia="Times New Roman" w:hAnsi="Courier New" w:cs="Courier New"/>
+          <w:color w:val="333333"/>
+          <w:sz w:val="20"/>
+          <w:szCs w:val="20"/>
+          <w:lang w:val="en-GB" w:eastAsia="en-GB"/>
+        </w:rPr>
+        <w:t xml:space="preserve">        CouchDbConnector db = dbInstance.</w:t>
+      </w:r>
+      <w:r>
+        <w:rPr>
+          <w:rFonts w:ascii="Courier New" w:eastAsia="Times New Roman" w:hAnsi="Courier New" w:cs="Courier New"/>
+          <w:color w:val="0000CC"/>
+          <w:sz w:val="20"/>
+          <w:szCs w:val="20"/>
+          <w:lang w:val="en-GB" w:eastAsia="en-GB"/>
+        </w:rPr>
+        <w:t>createConnector</w:t>
+      </w:r>
+      <w:r>
+        <w:rPr>
+          <w:rFonts w:ascii="Courier New" w:eastAsia="Times New Roman" w:hAnsi="Courier New" w:cs="Courier New"/>
+          <w:color w:val="333333"/>
+          <w:sz w:val="20"/>
+          <w:szCs w:val="20"/>
+          <w:lang w:val="en-GB" w:eastAsia="en-GB"/>
+        </w:rPr>
+        <w:t>(</w:t>
+      </w:r>
+      <w:r>
+        <w:rPr>
+          <w:rFonts w:ascii="Courier New" w:eastAsia="Times New Roman" w:hAnsi="Courier New" w:cs="Courier New"/>
+          <w:color w:val="333333"/>
+          <w:sz w:val="20"/>
+          <w:szCs w:val="20"/>
+          <w:shd w:val="clear" w:color="auto" w:fill="FFF0F0"/>
+          <w:lang w:val="en-GB" w:eastAsia="en-GB"/>
+        </w:rPr>
+        <w:t>"person"</w:t>
+      </w:r>
+      <w:r>
+        <w:rPr>
+          <w:rFonts w:ascii="Courier New" w:eastAsia="Times New Roman" w:hAnsi="Courier New" w:cs="Courier New"/>
+          <w:color w:val="333333"/>
+          <w:sz w:val="20"/>
+          <w:szCs w:val="20"/>
+          <w:lang w:val="en-GB" w:eastAsia="en-GB"/>
+        </w:rPr>
+        <w:t xml:space="preserve">, </w:t>
+      </w:r>
+      <w:r>
+        <w:rPr>
+          <w:rFonts w:ascii="Courier New" w:eastAsia="Times New Roman" w:hAnsi="Courier New" w:cs="Courier New"/>
+          <w:b/>
+          <w:bCs/>
+          <w:color w:val="008800"/>
+          <w:sz w:val="20"/>
+          <w:szCs w:val="20"/>
+          <w:lang w:val="en-GB" w:eastAsia="en-GB"/>
+        </w:rPr>
+        <w:t>true</w:t>
+      </w:r>
+      <w:r>
+        <w:rPr>
+          <w:rFonts w:ascii="Courier New" w:eastAsia="Times New Roman" w:hAnsi="Courier New" w:cs="Courier New"/>
+          <w:color w:val="333333"/>
+          <w:sz w:val="20"/>
+          <w:szCs w:val="20"/>
+          <w:lang w:val="en-GB" w:eastAsia="en-GB"/>
+        </w:rPr>
+        <w:t>);</w:t>
+      </w:r>
+    </w:p>
+    <w:p>
+      <w:pPr>
+        <w:tabs>
+          <w:tab w:val="left" w:pos="916"/>
+          <w:tab w:val="left" w:pos="1832"/>
+          <w:tab w:val="left" w:pos="2748"/>
+          <w:tab w:val="left" w:pos="3664"/>
+          <w:tab w:val="left" w:pos="4580"/>
+          <w:tab w:val="left" w:pos="5496"/>
+          <w:tab w:val="left" w:pos="6412"/>
+          <w:tab w:val="left" w:pos="7328"/>
+          <w:tab w:val="left" w:pos="8244"/>
+          <w:tab w:val="left" w:pos="9160"/>
+          <w:tab w:val="left" w:pos="10076"/>
+          <w:tab w:val="left" w:pos="10992"/>
+          <w:tab w:val="left" w:pos="11908"/>
+          <w:tab w:val="left" w:pos="12824"/>
+          <w:tab w:val="left" w:pos="13740"/>
+          <w:tab w:val="left" w:pos="14656"/>
+        </w:tabs>
+        <w:spacing w:after="0" w:line="244" w:lineRule="atLeast"/>
+        <w:rPr>
+          <w:rFonts w:ascii="Courier New" w:eastAsia="Times New Roman" w:hAnsi="Courier New" w:cs="Courier New"/>
+          <w:color w:val="333333"/>
+          <w:sz w:val="20"/>
+          <w:szCs w:val="20"/>
+          <w:lang w:val="en-GB" w:eastAsia="en-GB"/>
+        </w:rPr>
+      </w:pPr>
+      <w:r>
+        <w:rPr>
+          <w:rFonts w:ascii="Courier New" w:eastAsia="Times New Roman" w:hAnsi="Courier New" w:cs="Courier New"/>
+          <w:color w:val="333333"/>
+          <w:sz w:val="20"/>
+          <w:szCs w:val="20"/>
+          <w:lang w:val="en-GB" w:eastAsia="en-GB"/>
+        </w:rPr>
+        <w:t xml:space="preserve">        ViewQuery query = </w:t>
+      </w:r>
+      <w:r>
+        <w:rPr>
+          <w:rFonts w:ascii="Courier New" w:eastAsia="Times New Roman" w:hAnsi="Courier New" w:cs="Courier New"/>
+          <w:b/>
+          <w:bCs/>
+          <w:color w:val="008800"/>
+          <w:sz w:val="20"/>
+          <w:szCs w:val="20"/>
+          <w:lang w:val="en-GB" w:eastAsia="en-GB"/>
+        </w:rPr>
+        <w:t>new</w:t>
+      </w:r>
+      <w:r>
+        <w:rPr>
+          <w:rFonts w:ascii="Courier New" w:eastAsia="Times New Roman" w:hAnsi="Courier New" w:cs="Courier New"/>
+          <w:color w:val="333333"/>
+          <w:sz w:val="20"/>
+          <w:szCs w:val="20"/>
+          <w:lang w:val="en-GB" w:eastAsia="en-GB"/>
+        </w:rPr>
+        <w:t xml:space="preserve"> </w:t>
+      </w:r>
+      <w:proofErr w:type="gramStart"/>
+      <w:r>
+        <w:rPr>
+          <w:rFonts w:ascii="Courier New" w:eastAsia="Times New Roman" w:hAnsi="Courier New" w:cs="Courier New"/>
+          <w:color w:val="333333"/>
+          <w:sz w:val="20"/>
+          <w:szCs w:val="20"/>
+          <w:lang w:val="en-GB" w:eastAsia="en-GB"/>
+        </w:rPr>
+        <w:t>ViewQuery(</w:t>
+      </w:r>
+      <w:proofErr w:type="gramEnd"/>
+      <w:r>
+        <w:rPr>
+          <w:rFonts w:ascii="Courier New" w:eastAsia="Times New Roman" w:hAnsi="Courier New" w:cs="Courier New"/>
+          <w:color w:val="333333"/>
+          <w:sz w:val="20"/>
+          <w:szCs w:val="20"/>
+          <w:lang w:val="en-GB" w:eastAsia="en-GB"/>
+        </w:rPr>
+        <w:t>)</w:t>
+      </w:r>
+    </w:p>
+    <w:p>
+      <w:pPr>
+        <w:tabs>
+          <w:tab w:val="left" w:pos="916"/>
+          <w:tab w:val="left" w:pos="1832"/>
+          <w:tab w:val="left" w:pos="2748"/>
+          <w:tab w:val="left" w:pos="3664"/>
+          <w:tab w:val="left" w:pos="4580"/>
+          <w:tab w:val="left" w:pos="5496"/>
+          <w:tab w:val="left" w:pos="6412"/>
+          <w:tab w:val="left" w:pos="7328"/>
+          <w:tab w:val="left" w:pos="8244"/>
+          <w:tab w:val="left" w:pos="9160"/>
+          <w:tab w:val="left" w:pos="10076"/>
+          <w:tab w:val="left" w:pos="10992"/>
+          <w:tab w:val="left" w:pos="11908"/>
+          <w:tab w:val="left" w:pos="12824"/>
+          <w:tab w:val="left" w:pos="13740"/>
+          <w:tab w:val="left" w:pos="14656"/>
+        </w:tabs>
+        <w:spacing w:after="0" w:line="244" w:lineRule="atLeast"/>
+        <w:rPr>
+          <w:rFonts w:ascii="Courier New" w:eastAsia="Times New Roman" w:hAnsi="Courier New" w:cs="Courier New"/>
+          <w:color w:val="333333"/>
+          <w:sz w:val="20"/>
+          <w:szCs w:val="20"/>
+          <w:lang w:val="en-GB" w:eastAsia="en-GB"/>
+        </w:rPr>
+      </w:pPr>
+      <w:r>
+        <w:rPr>
+          <w:rFonts w:ascii="Courier New" w:eastAsia="Times New Roman" w:hAnsi="Courier New" w:cs="Courier New"/>
+          <w:color w:val="333333"/>
+          <w:sz w:val="20"/>
+          <w:szCs w:val="20"/>
+          <w:lang w:val="en-GB" w:eastAsia="en-GB"/>
+        </w:rPr>
+        <w:t xml:space="preserve">            </w:t>
+      </w:r>
+      <w:proofErr w:type="gramStart"/>
+      <w:r>
+        <w:rPr>
+          <w:rFonts w:ascii="Courier New" w:eastAsia="Times New Roman" w:hAnsi="Courier New" w:cs="Courier New"/>
+          <w:color w:val="333333"/>
+          <w:sz w:val="20"/>
+          <w:szCs w:val="20"/>
+          <w:lang w:val="en-GB" w:eastAsia="en-GB"/>
+        </w:rPr>
+        <w:t>.</w:t>
+      </w:r>
+      <w:r>
+        <w:rPr>
+          <w:rFonts w:ascii="Courier New" w:eastAsia="Times New Roman" w:hAnsi="Courier New" w:cs="Courier New"/>
+          <w:color w:val="0000CC"/>
+          <w:sz w:val="20"/>
+          <w:szCs w:val="20"/>
+          <w:lang w:val="en-GB" w:eastAsia="en-GB"/>
+        </w:rPr>
+        <w:t>designDocId</w:t>
+      </w:r>
+      <w:proofErr w:type="gramEnd"/>
+      <w:r>
+        <w:rPr>
+          <w:rFonts w:ascii="Courier New" w:eastAsia="Times New Roman" w:hAnsi="Courier New" w:cs="Courier New"/>
+          <w:color w:val="333333"/>
+          <w:sz w:val="20"/>
+          <w:szCs w:val="20"/>
+          <w:lang w:val="en-GB" w:eastAsia="en-GB"/>
+        </w:rPr>
+        <w:t>(</w:t>
+      </w:r>
+      <w:r>
+        <w:rPr>
+          <w:rFonts w:ascii="Courier New" w:eastAsia="Times New Roman" w:hAnsi="Courier New" w:cs="Courier New"/>
+          <w:color w:val="333333"/>
+          <w:sz w:val="20"/>
+          <w:szCs w:val="20"/>
+          <w:shd w:val="clear" w:color="auto" w:fill="FFF0F0"/>
+          <w:lang w:val="en-GB" w:eastAsia="en-GB"/>
+        </w:rPr>
+        <w:t>"_design/allTNumbers"</w:t>
+      </w:r>
+      <w:r>
+        <w:rPr>
+          <w:rFonts w:ascii="Courier New" w:eastAsia="Times New Roman" w:hAnsi="Courier New" w:cs="Courier New"/>
+          <w:color w:val="333333"/>
+          <w:sz w:val="20"/>
+          <w:szCs w:val="20"/>
+          <w:lang w:val="en-GB" w:eastAsia="en-GB"/>
+        </w:rPr>
+        <w:t>)</w:t>
+      </w:r>
+    </w:p>
+    <w:p>
+      <w:pPr>
+        <w:tabs>
+          <w:tab w:val="left" w:pos="916"/>
+          <w:tab w:val="left" w:pos="1832"/>
+          <w:tab w:val="left" w:pos="2748"/>
+          <w:tab w:val="left" w:pos="3664"/>
+          <w:tab w:val="left" w:pos="4580"/>
+          <w:tab w:val="left" w:pos="5496"/>
+          <w:tab w:val="left" w:pos="6412"/>
+          <w:tab w:val="left" w:pos="7328"/>
+          <w:tab w:val="left" w:pos="8244"/>
+          <w:tab w:val="left" w:pos="9160"/>
+          <w:tab w:val="left" w:pos="10076"/>
+          <w:tab w:val="left" w:pos="10992"/>
+          <w:tab w:val="left" w:pos="11908"/>
+          <w:tab w:val="left" w:pos="12824"/>
+          <w:tab w:val="left" w:pos="13740"/>
+          <w:tab w:val="left" w:pos="14656"/>
+        </w:tabs>
+        <w:spacing w:after="0" w:line="244" w:lineRule="atLeast"/>
+        <w:rPr>
+          <w:rFonts w:ascii="Courier New" w:eastAsia="Times New Roman" w:hAnsi="Courier New" w:cs="Courier New"/>
+          <w:color w:val="333333"/>
+          <w:sz w:val="20"/>
+          <w:szCs w:val="20"/>
+          <w:lang w:val="en-GB" w:eastAsia="en-GB"/>
+        </w:rPr>
+      </w:pPr>
+      <w:r>
+        <w:rPr>
+          <w:rFonts w:ascii="Courier New" w:eastAsia="Times New Roman" w:hAnsi="Courier New" w:cs="Courier New"/>
+          <w:color w:val="333333"/>
+          <w:sz w:val="20"/>
+          <w:szCs w:val="20"/>
+          <w:lang w:val="en-GB" w:eastAsia="en-GB"/>
+        </w:rPr>
+        <w:t xml:space="preserve">            </w:t>
+      </w:r>
+      <w:proofErr w:type="gramStart"/>
+      <w:r>
+        <w:rPr>
+          <w:rFonts w:ascii="Courier New" w:eastAsia="Times New Roman" w:hAnsi="Courier New" w:cs="Courier New"/>
+          <w:color w:val="333333"/>
+          <w:sz w:val="20"/>
+          <w:szCs w:val="20"/>
+          <w:lang w:val="en-GB" w:eastAsia="en-GB"/>
+        </w:rPr>
+        <w:t>.</w:t>
+      </w:r>
+      <w:r>
+        <w:rPr>
+          <w:rFonts w:ascii="Courier New" w:eastAsia="Times New Roman" w:hAnsi="Courier New" w:cs="Courier New"/>
+          <w:color w:val="0000CC"/>
+          <w:sz w:val="20"/>
+          <w:szCs w:val="20"/>
+          <w:lang w:val="en-GB" w:eastAsia="en-GB"/>
+        </w:rPr>
+        <w:t>viewName</w:t>
+      </w:r>
+      <w:proofErr w:type="gramEnd"/>
+      <w:r>
+        <w:rPr>
+          <w:rFonts w:ascii="Courier New" w:eastAsia="Times New Roman" w:hAnsi="Courier New" w:cs="Courier New"/>
+          <w:color w:val="333333"/>
+          <w:sz w:val="20"/>
+          <w:szCs w:val="20"/>
+          <w:lang w:val="en-GB" w:eastAsia="en-GB"/>
+        </w:rPr>
+        <w:t>(</w:t>
+      </w:r>
+      <w:r>
+        <w:rPr>
+          <w:rFonts w:ascii="Courier New" w:eastAsia="Times New Roman" w:hAnsi="Courier New" w:cs="Courier New"/>
+          <w:color w:val="333333"/>
+          <w:sz w:val="20"/>
+          <w:szCs w:val="20"/>
+          <w:shd w:val="clear" w:color="auto" w:fill="FFF0F0"/>
+          <w:lang w:val="en-GB" w:eastAsia="en-GB"/>
+        </w:rPr>
+        <w:t>"allTnumbers"</w:t>
+      </w:r>
+      <w:r>
+        <w:rPr>
+          <w:rFonts w:ascii="Courier New" w:eastAsia="Times New Roman" w:hAnsi="Courier New" w:cs="Courier New"/>
+          <w:color w:val="333333"/>
+          <w:sz w:val="20"/>
+          <w:szCs w:val="20"/>
+          <w:lang w:val="en-GB" w:eastAsia="en-GB"/>
+        </w:rPr>
+        <w:t>);</w:t>
+      </w:r>
+    </w:p>
+    <w:p>
+      <w:pPr>
+        <w:tabs>
+          <w:tab w:val="left" w:pos="916"/>
+          <w:tab w:val="left" w:pos="1832"/>
+          <w:tab w:val="left" w:pos="2748"/>
+          <w:tab w:val="left" w:pos="3664"/>
+          <w:tab w:val="left" w:pos="4580"/>
+          <w:tab w:val="left" w:pos="5496"/>
+          <w:tab w:val="left" w:pos="6412"/>
+          <w:tab w:val="left" w:pos="7328"/>
+          <w:tab w:val="left" w:pos="8244"/>
+          <w:tab w:val="left" w:pos="9160"/>
+          <w:tab w:val="left" w:pos="10076"/>
+          <w:tab w:val="left" w:pos="10992"/>
+          <w:tab w:val="left" w:pos="11908"/>
+          <w:tab w:val="left" w:pos="12824"/>
+          <w:tab w:val="left" w:pos="13740"/>
+          <w:tab w:val="left" w:pos="14656"/>
+        </w:tabs>
+        <w:spacing w:after="0" w:line="244" w:lineRule="atLeast"/>
+        <w:rPr>
+          <w:rFonts w:ascii="Courier New" w:eastAsia="Times New Roman" w:hAnsi="Courier New" w:cs="Courier New"/>
+          <w:color w:val="333333"/>
+          <w:sz w:val="20"/>
+          <w:szCs w:val="20"/>
+          <w:lang w:val="en-GB" w:eastAsia="en-GB"/>
+        </w:rPr>
+      </w:pPr>
+      <w:r>
+        <w:rPr>
+          <w:rFonts w:ascii="Courier New" w:eastAsia="Times New Roman" w:hAnsi="Courier New" w:cs="Courier New"/>
+          <w:color w:val="333333"/>
+          <w:sz w:val="20"/>
+          <w:szCs w:val="20"/>
+          <w:lang w:val="en-GB" w:eastAsia="en-GB"/>
+        </w:rPr>
+        <w:t xml:space="preserve">        ViewResult result = </w:t>
+      </w:r>
+      <w:proofErr w:type="gramStart"/>
+      <w:r>
+        <w:rPr>
+          <w:rFonts w:ascii="Courier New" w:eastAsia="Times New Roman" w:hAnsi="Courier New" w:cs="Courier New"/>
+          <w:color w:val="333333"/>
+          <w:sz w:val="20"/>
+          <w:szCs w:val="20"/>
+          <w:lang w:val="en-GB" w:eastAsia="en-GB"/>
+        </w:rPr>
+        <w:t>db.</w:t>
+      </w:r>
+      <w:r>
+        <w:rPr>
+          <w:rFonts w:ascii="Courier New" w:eastAsia="Times New Roman" w:hAnsi="Courier New" w:cs="Courier New"/>
+          <w:color w:val="0000CC"/>
+          <w:sz w:val="20"/>
+          <w:szCs w:val="20"/>
+          <w:lang w:val="en-GB" w:eastAsia="en-GB"/>
+        </w:rPr>
+        <w:t>queryView</w:t>
+      </w:r>
+      <w:proofErr w:type="gramEnd"/>
+      <w:r>
+        <w:rPr>
+          <w:rFonts w:ascii="Courier New" w:eastAsia="Times New Roman" w:hAnsi="Courier New" w:cs="Courier New"/>
+          <w:color w:val="333333"/>
+          <w:sz w:val="20"/>
+          <w:szCs w:val="20"/>
+          <w:lang w:val="en-GB" w:eastAsia="en-GB"/>
+        </w:rPr>
+        <w:t>(query);</w:t>
+      </w:r>
+    </w:p>
+    <w:p>
+      <w:pPr>
+        <w:tabs>
+          <w:tab w:val="left" w:pos="916"/>
+          <w:tab w:val="left" w:pos="1832"/>
+          <w:tab w:val="left" w:pos="2748"/>
+          <w:tab w:val="left" w:pos="3664"/>
+          <w:tab w:val="left" w:pos="4580"/>
+          <w:tab w:val="left" w:pos="5496"/>
+          <w:tab w:val="left" w:pos="6412"/>
+          <w:tab w:val="left" w:pos="7328"/>
+          <w:tab w:val="left" w:pos="8244"/>
+          <w:tab w:val="left" w:pos="9160"/>
+          <w:tab w:val="left" w:pos="10076"/>
+          <w:tab w:val="left" w:pos="10992"/>
+          <w:tab w:val="left" w:pos="11908"/>
+          <w:tab w:val="left" w:pos="12824"/>
+          <w:tab w:val="left" w:pos="13740"/>
+          <w:tab w:val="left" w:pos="14656"/>
+        </w:tabs>
+        <w:spacing w:after="0" w:line="244" w:lineRule="atLeast"/>
+        <w:rPr>
+          <w:rFonts w:ascii="Courier New" w:eastAsia="Times New Roman" w:hAnsi="Courier New" w:cs="Courier New"/>
+          <w:color w:val="333333"/>
+          <w:sz w:val="20"/>
+          <w:szCs w:val="20"/>
+          <w:lang w:val="en-GB" w:eastAsia="en-GB"/>
+        </w:rPr>
+      </w:pPr>
+      <w:r>
+        <w:rPr>
+          <w:rFonts w:ascii="Courier New" w:eastAsia="Times New Roman" w:hAnsi="Courier New" w:cs="Courier New"/>
+          <w:color w:val="333333"/>
+          <w:sz w:val="20"/>
+          <w:szCs w:val="20"/>
+          <w:lang w:val="en-GB" w:eastAsia="en-GB"/>
+        </w:rPr>
+        <w:t xml:space="preserve">        </w:t>
+      </w:r>
+      <w:r>
+        <w:rPr>
+          <w:rFonts w:ascii="Courier New" w:eastAsia="Times New Roman" w:hAnsi="Courier New" w:cs="Courier New"/>
+          <w:b/>
+          <w:bCs/>
+          <w:color w:val="008800"/>
+          <w:sz w:val="20"/>
+          <w:szCs w:val="20"/>
+          <w:lang w:val="en-GB" w:eastAsia="en-GB"/>
+        </w:rPr>
+        <w:t>for</w:t>
+      </w:r>
+      <w:r>
+        <w:rPr>
+          <w:rFonts w:ascii="Courier New" w:eastAsia="Times New Roman" w:hAnsi="Courier New" w:cs="Courier New"/>
+          <w:color w:val="333333"/>
+          <w:sz w:val="20"/>
+          <w:szCs w:val="20"/>
+          <w:lang w:val="en-GB" w:eastAsia="en-GB"/>
+        </w:rPr>
+        <w:t xml:space="preserve"> (ViewResult.</w:t>
+      </w:r>
+      <w:r>
+        <w:rPr>
+          <w:rFonts w:ascii="Courier New" w:eastAsia="Times New Roman" w:hAnsi="Courier New" w:cs="Courier New"/>
+          <w:color w:val="0000CC"/>
+          <w:sz w:val="20"/>
+          <w:szCs w:val="20"/>
+          <w:lang w:val="en-GB" w:eastAsia="en-GB"/>
+        </w:rPr>
+        <w:t>Row</w:t>
+      </w:r>
+      <w:r>
+        <w:rPr>
+          <w:rFonts w:ascii="Courier New" w:eastAsia="Times New Roman" w:hAnsi="Courier New" w:cs="Courier New"/>
+          <w:color w:val="333333"/>
+          <w:sz w:val="20"/>
+          <w:szCs w:val="20"/>
+          <w:lang w:val="en-GB" w:eastAsia="en-GB"/>
+        </w:rPr>
+        <w:t xml:space="preserve"> </w:t>
+      </w:r>
+      <w:r>
+        <w:rPr>
+          <w:rFonts w:ascii="Courier New" w:eastAsia="Times New Roman" w:hAnsi="Courier New" w:cs="Courier New"/>
+          <w:b/>
+          <w:bCs/>
+          <w:color w:val="997700"/>
+          <w:sz w:val="20"/>
+          <w:szCs w:val="20"/>
+          <w:lang w:val="en-GB" w:eastAsia="en-GB"/>
+        </w:rPr>
+        <w:t>row:</w:t>
+      </w:r>
+      <w:r>
+        <w:rPr>
+          <w:rFonts w:ascii="Courier New" w:eastAsia="Times New Roman" w:hAnsi="Courier New" w:cs="Courier New"/>
+          <w:color w:val="333333"/>
+          <w:sz w:val="20"/>
+          <w:szCs w:val="20"/>
+          <w:lang w:val="en-GB" w:eastAsia="en-GB"/>
+        </w:rPr>
+        <w:t xml:space="preserve"> </w:t>
+      </w:r>
+      <w:proofErr w:type="gramStart"/>
+      <w:r>
+        <w:rPr>
+          <w:rFonts w:ascii="Courier New" w:eastAsia="Times New Roman" w:hAnsi="Courier New" w:cs="Courier New"/>
+          <w:color w:val="333333"/>
+          <w:sz w:val="20"/>
+          <w:szCs w:val="20"/>
+          <w:lang w:val="en-GB" w:eastAsia="en-GB"/>
+        </w:rPr>
+        <w:t>result.</w:t>
+      </w:r>
+      <w:r>
+        <w:rPr>
+          <w:rFonts w:ascii="Courier New" w:eastAsia="Times New Roman" w:hAnsi="Courier New" w:cs="Courier New"/>
+          <w:color w:val="0000CC"/>
+          <w:sz w:val="20"/>
+          <w:szCs w:val="20"/>
+          <w:lang w:val="en-GB" w:eastAsia="en-GB"/>
+        </w:rPr>
+        <w:t>getRows</w:t>
+      </w:r>
+      <w:proofErr w:type="gramEnd"/>
+      <w:r>
+        <w:rPr>
+          <w:rFonts w:ascii="Courier New" w:eastAsia="Times New Roman" w:hAnsi="Courier New" w:cs="Courier New"/>
+          <w:color w:val="333333"/>
+          <w:sz w:val="20"/>
+          <w:szCs w:val="20"/>
+          <w:lang w:val="en-GB" w:eastAsia="en-GB"/>
+        </w:rPr>
+        <w:t>()) {</w:t>
+      </w:r>
+    </w:p>
+    <w:p>
+      <w:pPr>
+        <w:tabs>
+          <w:tab w:val="left" w:pos="916"/>
+          <w:tab w:val="left" w:pos="1832"/>
+          <w:tab w:val="left" w:pos="2748"/>
+          <w:tab w:val="left" w:pos="3664"/>
+          <w:tab w:val="left" w:pos="4580"/>
+          <w:tab w:val="left" w:pos="5496"/>
+          <w:tab w:val="left" w:pos="6412"/>
+          <w:tab w:val="left" w:pos="7328"/>
+          <w:tab w:val="left" w:pos="8244"/>
+          <w:tab w:val="left" w:pos="9160"/>
+          <w:tab w:val="left" w:pos="10076"/>
+          <w:tab w:val="left" w:pos="10992"/>
+          <w:tab w:val="left" w:pos="11908"/>
+          <w:tab w:val="left" w:pos="12824"/>
+          <w:tab w:val="left" w:pos="13740"/>
+          <w:tab w:val="left" w:pos="14656"/>
+        </w:tabs>
+        <w:spacing w:after="0" w:line="244" w:lineRule="atLeast"/>
+        <w:rPr>
+          <w:rFonts w:ascii="Courier New" w:eastAsia="Times New Roman" w:hAnsi="Courier New" w:cs="Courier New"/>
+          <w:color w:val="333333"/>
+          <w:sz w:val="20"/>
+          <w:szCs w:val="20"/>
+          <w:lang w:val="en-GB" w:eastAsia="en-GB"/>
+        </w:rPr>
+      </w:pPr>
+      <w:r>
+        <w:rPr>
+          <w:rFonts w:ascii="Courier New" w:eastAsia="Times New Roman" w:hAnsi="Courier New" w:cs="Courier New"/>
+          <w:color w:val="333333"/>
+          <w:sz w:val="20"/>
+          <w:szCs w:val="20"/>
+          <w:lang w:val="en-GB" w:eastAsia="en-GB"/>
+        </w:rPr>
+        <w:t xml:space="preserve">            String keyValue = </w:t>
+      </w:r>
+      <w:proofErr w:type="gramStart"/>
+      <w:r>
+        <w:rPr>
+          <w:rFonts w:ascii="Courier New" w:eastAsia="Times New Roman" w:hAnsi="Courier New" w:cs="Courier New"/>
+          <w:color w:val="333333"/>
+          <w:sz w:val="20"/>
+          <w:szCs w:val="20"/>
+          <w:lang w:val="en-GB" w:eastAsia="en-GB"/>
+        </w:rPr>
+        <w:t>row.</w:t>
+      </w:r>
+      <w:r>
+        <w:rPr>
+          <w:rFonts w:ascii="Courier New" w:eastAsia="Times New Roman" w:hAnsi="Courier New" w:cs="Courier New"/>
+          <w:color w:val="0000CC"/>
+          <w:sz w:val="20"/>
+          <w:szCs w:val="20"/>
+          <w:lang w:val="en-GB" w:eastAsia="en-GB"/>
+        </w:rPr>
+        <w:t>getKey</w:t>
+      </w:r>
+      <w:proofErr w:type="gramEnd"/>
+      <w:r>
+        <w:rPr>
+          <w:rFonts w:ascii="Courier New" w:eastAsia="Times New Roman" w:hAnsi="Courier New" w:cs="Courier New"/>
+          <w:color w:val="333333"/>
+          <w:sz w:val="20"/>
+          <w:szCs w:val="20"/>
+          <w:lang w:val="en-GB" w:eastAsia="en-GB"/>
+        </w:rPr>
+        <w:t>();</w:t>
+      </w:r>
+    </w:p>
+    <w:p>
+      <w:pPr>
+        <w:tabs>
+          <w:tab w:val="left" w:pos="916"/>
+          <w:tab w:val="left" w:pos="1832"/>
+          <w:tab w:val="left" w:pos="2748"/>
+          <w:tab w:val="left" w:pos="3664"/>
+          <w:tab w:val="left" w:pos="4580"/>
+          <w:tab w:val="left" w:pos="5496"/>
+          <w:tab w:val="left" w:pos="6412"/>
+          <w:tab w:val="left" w:pos="7328"/>
+          <w:tab w:val="left" w:pos="8244"/>
+          <w:tab w:val="left" w:pos="9160"/>
+          <w:tab w:val="left" w:pos="10076"/>
+          <w:tab w:val="left" w:pos="10992"/>
+          <w:tab w:val="left" w:pos="11908"/>
+          <w:tab w:val="left" w:pos="12824"/>
+          <w:tab w:val="left" w:pos="13740"/>
+          <w:tab w:val="left" w:pos="14656"/>
+        </w:tabs>
+        <w:spacing w:after="0" w:line="244" w:lineRule="atLeast"/>
+        <w:rPr>
+          <w:rFonts w:ascii="Courier New" w:eastAsia="Times New Roman" w:hAnsi="Courier New" w:cs="Courier New"/>
+          <w:color w:val="333333"/>
+          <w:sz w:val="20"/>
+          <w:szCs w:val="20"/>
+          <w:lang w:val="en-GB" w:eastAsia="en-GB"/>
+        </w:rPr>
+      </w:pPr>
+      <w:r>
+        <w:rPr>
+          <w:rFonts w:ascii="Courier New" w:eastAsia="Times New Roman" w:hAnsi="Courier New" w:cs="Courier New"/>
+          <w:color w:val="333333"/>
+          <w:sz w:val="20"/>
+          <w:szCs w:val="20"/>
+          <w:lang w:val="en-GB" w:eastAsia="en-GB"/>
+        </w:rPr>
+        <w:t xml:space="preserve">            String stringValue = </w:t>
+      </w:r>
+      <w:proofErr w:type="gramStart"/>
+      <w:r>
+        <w:rPr>
+          <w:rFonts w:ascii="Courier New" w:eastAsia="Times New Roman" w:hAnsi="Courier New" w:cs="Courier New"/>
+          <w:color w:val="333333"/>
+          <w:sz w:val="20"/>
+          <w:szCs w:val="20"/>
+          <w:lang w:val="en-GB" w:eastAsia="en-GB"/>
+        </w:rPr>
+        <w:t>row.</w:t>
+      </w:r>
+      <w:r>
+        <w:rPr>
+          <w:rFonts w:ascii="Courier New" w:eastAsia="Times New Roman" w:hAnsi="Courier New" w:cs="Courier New"/>
+          <w:color w:val="0000CC"/>
+          <w:sz w:val="20"/>
+          <w:szCs w:val="20"/>
+          <w:lang w:val="en-GB" w:eastAsia="en-GB"/>
+        </w:rPr>
+        <w:t>getValue</w:t>
+      </w:r>
+      <w:proofErr w:type="gramEnd"/>
+      <w:r>
+        <w:rPr>
+          <w:rFonts w:ascii="Courier New" w:eastAsia="Times New Roman" w:hAnsi="Courier New" w:cs="Courier New"/>
+          <w:color w:val="333333"/>
+          <w:sz w:val="20"/>
+          <w:szCs w:val="20"/>
+          <w:lang w:val="en-GB" w:eastAsia="en-GB"/>
+        </w:rPr>
+        <w:t>();</w:t>
+      </w:r>
+    </w:p>
+    <w:p>
+      <w:pPr>
+        <w:tabs>
+          <w:tab w:val="left" w:pos="916"/>
+          <w:tab w:val="left" w:pos="1832"/>
+          <w:tab w:val="left" w:pos="2748"/>
+          <w:tab w:val="left" w:pos="3664"/>
+          <w:tab w:val="left" w:pos="4580"/>
+          <w:tab w:val="left" w:pos="5496"/>
+          <w:tab w:val="left" w:pos="6412"/>
+          <w:tab w:val="left" w:pos="7328"/>
+          <w:tab w:val="left" w:pos="8244"/>
+          <w:tab w:val="left" w:pos="9160"/>
+          <w:tab w:val="left" w:pos="10076"/>
+          <w:tab w:val="left" w:pos="10992"/>
+          <w:tab w:val="left" w:pos="11908"/>
+          <w:tab w:val="left" w:pos="12824"/>
+          <w:tab w:val="left" w:pos="13740"/>
+          <w:tab w:val="left" w:pos="14656"/>
+        </w:tabs>
+        <w:spacing w:after="0" w:line="244" w:lineRule="atLeast"/>
+        <w:rPr>
+          <w:rFonts w:ascii="Courier New" w:eastAsia="Times New Roman" w:hAnsi="Courier New" w:cs="Courier New"/>
+          <w:color w:val="333333"/>
+          <w:sz w:val="20"/>
+          <w:szCs w:val="20"/>
+          <w:lang w:val="en-GB" w:eastAsia="en-GB"/>
+        </w:rPr>
+      </w:pPr>
+      <w:r>
+        <w:rPr>
+          <w:rFonts w:ascii="Courier New" w:eastAsia="Times New Roman" w:hAnsi="Courier New" w:cs="Courier New"/>
+          <w:color w:val="333333"/>
+          <w:sz w:val="20"/>
+          <w:szCs w:val="20"/>
+          <w:lang w:val="en-GB" w:eastAsia="en-GB"/>
+        </w:rPr>
+        <w:t xml:space="preserve">            </w:t>
+      </w:r>
+      <w:r>
+        <w:rPr>
+          <w:rFonts w:ascii="Courier New" w:eastAsia="Times New Roman" w:hAnsi="Courier New" w:cs="Courier New"/>
+          <w:color w:val="888888"/>
+          <w:sz w:val="20"/>
+          <w:szCs w:val="20"/>
+          <w:lang w:val="en-GB" w:eastAsia="en-GB"/>
+        </w:rPr>
+        <w:t>//formatting Value to remove JSON format</w:t>
+      </w:r>
+    </w:p>
+    <w:p>
+      <w:pPr>
+        <w:tabs>
+          <w:tab w:val="left" w:pos="916"/>
+          <w:tab w:val="left" w:pos="1832"/>
+          <w:tab w:val="left" w:pos="2748"/>
+          <w:tab w:val="left" w:pos="3664"/>
+          <w:tab w:val="left" w:pos="4580"/>
+          <w:tab w:val="left" w:pos="5496"/>
+          <w:tab w:val="left" w:pos="6412"/>
+          <w:tab w:val="left" w:pos="7328"/>
+          <w:tab w:val="left" w:pos="8244"/>
+          <w:tab w:val="left" w:pos="9160"/>
+          <w:tab w:val="left" w:pos="10076"/>
+          <w:tab w:val="left" w:pos="10992"/>
+          <w:tab w:val="left" w:pos="11908"/>
+          <w:tab w:val="left" w:pos="12824"/>
+          <w:tab w:val="left" w:pos="13740"/>
+          <w:tab w:val="left" w:pos="14656"/>
+        </w:tabs>
+        <w:spacing w:after="0" w:line="244" w:lineRule="atLeast"/>
+        <w:rPr>
+          <w:rFonts w:ascii="Courier New" w:eastAsia="Times New Roman" w:hAnsi="Courier New" w:cs="Courier New"/>
+          <w:color w:val="333333"/>
+          <w:sz w:val="20"/>
+          <w:szCs w:val="20"/>
+          <w:lang w:val="en-GB" w:eastAsia="en-GB"/>
+        </w:rPr>
+      </w:pPr>
+      <w:r>
+        <w:rPr>
+          <w:rFonts w:ascii="Courier New" w:eastAsia="Times New Roman" w:hAnsi="Courier New" w:cs="Courier New"/>
+          <w:color w:val="333333"/>
+          <w:sz w:val="20"/>
+          <w:szCs w:val="20"/>
+          <w:lang w:val="en-GB" w:eastAsia="en-GB"/>
+        </w:rPr>
+        <w:t xml:space="preserve">            stringValue = stringValue.</w:t>
+      </w:r>
+      <w:r>
+        <w:rPr>
+          <w:rFonts w:ascii="Courier New" w:eastAsia="Times New Roman" w:hAnsi="Courier New" w:cs="Courier New"/>
+          <w:color w:val="0000CC"/>
+          <w:sz w:val="20"/>
+          <w:szCs w:val="20"/>
+          <w:lang w:val="en-GB" w:eastAsia="en-GB"/>
+        </w:rPr>
+        <w:t>replace</w:t>
+      </w:r>
+      <w:r>
+        <w:rPr>
+          <w:rFonts w:ascii="Courier New" w:eastAsia="Times New Roman" w:hAnsi="Courier New" w:cs="Courier New"/>
+          <w:color w:val="333333"/>
+          <w:sz w:val="20"/>
+          <w:szCs w:val="20"/>
+          <w:lang w:val="en-GB" w:eastAsia="en-GB"/>
+        </w:rPr>
+        <w:t>(</w:t>
+      </w:r>
+      <w:r>
+        <w:rPr>
+          <w:rFonts w:ascii="Courier New" w:eastAsia="Times New Roman" w:hAnsi="Courier New" w:cs="Courier New"/>
+          <w:color w:val="333333"/>
+          <w:sz w:val="20"/>
+          <w:szCs w:val="20"/>
+          <w:shd w:val="clear" w:color="auto" w:fill="FFF0F0"/>
+          <w:lang w:val="en-GB" w:eastAsia="en-GB"/>
+        </w:rPr>
+        <w:t>"{"</w:t>
+      </w:r>
+      <w:r>
+        <w:rPr>
+          <w:rFonts w:ascii="Courier New" w:eastAsia="Times New Roman" w:hAnsi="Courier New" w:cs="Courier New"/>
+          <w:color w:val="333333"/>
+          <w:sz w:val="20"/>
+          <w:szCs w:val="20"/>
+          <w:lang w:val="en-GB" w:eastAsia="en-GB"/>
+        </w:rPr>
+        <w:t xml:space="preserve">, </w:t>
+      </w:r>
+      <w:r>
+        <w:rPr>
+          <w:rFonts w:ascii="Courier New" w:eastAsia="Times New Roman" w:hAnsi="Courier New" w:cs="Courier New"/>
+          <w:color w:val="333333"/>
+          <w:sz w:val="20"/>
+          <w:szCs w:val="20"/>
+          <w:shd w:val="clear" w:color="auto" w:fill="FFF0F0"/>
+          <w:lang w:val="en-GB" w:eastAsia="en-GB"/>
+        </w:rPr>
+        <w:t>" "</w:t>
+      </w:r>
+      <w:r>
+        <w:rPr>
+          <w:rFonts w:ascii="Courier New" w:eastAsia="Times New Roman" w:hAnsi="Courier New" w:cs="Courier New"/>
+          <w:color w:val="333333"/>
+          <w:sz w:val="20"/>
+          <w:szCs w:val="20"/>
+          <w:lang w:val="en-GB" w:eastAsia="en-GB"/>
+        </w:rPr>
+        <w:t>);</w:t>
+      </w:r>
+    </w:p>
+    <w:p>
+      <w:pPr>
+        <w:tabs>
+          <w:tab w:val="left" w:pos="916"/>
+          <w:tab w:val="left" w:pos="1832"/>
+          <w:tab w:val="left" w:pos="2748"/>
+          <w:tab w:val="left" w:pos="3664"/>
+          <w:tab w:val="left" w:pos="4580"/>
+          <w:tab w:val="left" w:pos="5496"/>
+          <w:tab w:val="left" w:pos="6412"/>
+          <w:tab w:val="left" w:pos="7328"/>
+          <w:tab w:val="left" w:pos="8244"/>
+          <w:tab w:val="left" w:pos="9160"/>
+          <w:tab w:val="left" w:pos="10076"/>
+          <w:tab w:val="left" w:pos="10992"/>
+          <w:tab w:val="left" w:pos="11908"/>
+          <w:tab w:val="left" w:pos="12824"/>
+          <w:tab w:val="left" w:pos="13740"/>
+          <w:tab w:val="left" w:pos="14656"/>
+        </w:tabs>
+        <w:spacing w:after="0" w:line="244" w:lineRule="atLeast"/>
+        <w:rPr>
+          <w:rFonts w:ascii="Courier New" w:eastAsia="Times New Roman" w:hAnsi="Courier New" w:cs="Courier New"/>
+          <w:color w:val="333333"/>
+          <w:sz w:val="20"/>
+          <w:szCs w:val="20"/>
+          <w:lang w:val="en-GB" w:eastAsia="en-GB"/>
+        </w:rPr>
+      </w:pPr>
+      <w:r>
+        <w:rPr>
+          <w:rFonts w:ascii="Courier New" w:eastAsia="Times New Roman" w:hAnsi="Courier New" w:cs="Courier New"/>
+          <w:color w:val="333333"/>
+          <w:sz w:val="20"/>
+          <w:szCs w:val="20"/>
+          <w:lang w:val="en-GB" w:eastAsia="en-GB"/>
+        </w:rPr>
+        <w:t xml:space="preserve">            stringValue = stringValue.</w:t>
+      </w:r>
+      <w:r>
+        <w:rPr>
+          <w:rFonts w:ascii="Courier New" w:eastAsia="Times New Roman" w:hAnsi="Courier New" w:cs="Courier New"/>
+          <w:color w:val="0000CC"/>
+          <w:sz w:val="20"/>
+          <w:szCs w:val="20"/>
+          <w:lang w:val="en-GB" w:eastAsia="en-GB"/>
+        </w:rPr>
+        <w:t>replace</w:t>
+      </w:r>
+      <w:r>
+        <w:rPr>
+          <w:rFonts w:ascii="Courier New" w:eastAsia="Times New Roman" w:hAnsi="Courier New" w:cs="Courier New"/>
+          <w:color w:val="333333"/>
+          <w:sz w:val="20"/>
+          <w:szCs w:val="20"/>
+          <w:lang w:val="en-GB" w:eastAsia="en-GB"/>
+        </w:rPr>
+        <w:t>(</w:t>
+      </w:r>
+      <w:r>
+        <w:rPr>
+          <w:rFonts w:ascii="Courier New" w:eastAsia="Times New Roman" w:hAnsi="Courier New" w:cs="Courier New"/>
+          <w:color w:val="333333"/>
+          <w:sz w:val="20"/>
+          <w:szCs w:val="20"/>
+          <w:shd w:val="clear" w:color="auto" w:fill="FFF0F0"/>
+          <w:lang w:val="en-GB" w:eastAsia="en-GB"/>
+        </w:rPr>
+        <w:t>"}"</w:t>
+      </w:r>
+      <w:r>
+        <w:rPr>
+          <w:rFonts w:ascii="Courier New" w:eastAsia="Times New Roman" w:hAnsi="Courier New" w:cs="Courier New"/>
+          <w:color w:val="333333"/>
+          <w:sz w:val="20"/>
+          <w:szCs w:val="20"/>
+          <w:lang w:val="en-GB" w:eastAsia="en-GB"/>
+        </w:rPr>
+        <w:t xml:space="preserve">, </w:t>
+      </w:r>
+      <w:r>
+        <w:rPr>
+          <w:rFonts w:ascii="Courier New" w:eastAsia="Times New Roman" w:hAnsi="Courier New" w:cs="Courier New"/>
+          <w:color w:val="333333"/>
+          <w:sz w:val="20"/>
+          <w:szCs w:val="20"/>
+          <w:shd w:val="clear" w:color="auto" w:fill="FFF0F0"/>
+          <w:lang w:val="en-GB" w:eastAsia="en-GB"/>
+        </w:rPr>
+        <w:t>" "</w:t>
+      </w:r>
+      <w:r>
+        <w:rPr>
+          <w:rFonts w:ascii="Courier New" w:eastAsia="Times New Roman" w:hAnsi="Courier New" w:cs="Courier New"/>
+          <w:color w:val="333333"/>
+          <w:sz w:val="20"/>
+          <w:szCs w:val="20"/>
+          <w:lang w:val="en-GB" w:eastAsia="en-GB"/>
+        </w:rPr>
+        <w:t>);</w:t>
+      </w:r>
+    </w:p>
+    <w:p>
+      <w:pPr>
+        <w:tabs>
+          <w:tab w:val="left" w:pos="916"/>
+          <w:tab w:val="left" w:pos="1832"/>
+          <w:tab w:val="left" w:pos="2748"/>
+          <w:tab w:val="left" w:pos="3664"/>
+          <w:tab w:val="left" w:pos="4580"/>
+          <w:tab w:val="left" w:pos="5496"/>
+          <w:tab w:val="left" w:pos="6412"/>
+          <w:tab w:val="left" w:pos="7328"/>
+          <w:tab w:val="left" w:pos="8244"/>
+          <w:tab w:val="left" w:pos="9160"/>
+          <w:tab w:val="left" w:pos="10076"/>
+          <w:tab w:val="left" w:pos="10992"/>
+          <w:tab w:val="left" w:pos="11908"/>
+          <w:tab w:val="left" w:pos="12824"/>
+          <w:tab w:val="left" w:pos="13740"/>
+          <w:tab w:val="left" w:pos="14656"/>
+        </w:tabs>
+        <w:spacing w:after="0" w:line="244" w:lineRule="atLeast"/>
+        <w:rPr>
+          <w:rFonts w:ascii="Courier New" w:eastAsia="Times New Roman" w:hAnsi="Courier New" w:cs="Courier New"/>
+          <w:color w:val="333333"/>
+          <w:sz w:val="20"/>
+          <w:szCs w:val="20"/>
+          <w:lang w:val="en-GB" w:eastAsia="en-GB"/>
+        </w:rPr>
+      </w:pPr>
+      <w:r>
+        <w:rPr>
+          <w:rFonts w:ascii="Courier New" w:eastAsia="Times New Roman" w:hAnsi="Courier New" w:cs="Courier New"/>
+          <w:color w:val="333333"/>
+          <w:sz w:val="20"/>
+          <w:szCs w:val="20"/>
+          <w:lang w:val="en-GB" w:eastAsia="en-GB"/>
+        </w:rPr>
+        <w:t xml:space="preserve">            String queryDetails = </w:t>
+      </w:r>
+      <w:r>
+        <w:rPr>
+          <w:rFonts w:ascii="Courier New" w:eastAsia="Times New Roman" w:hAnsi="Courier New" w:cs="Courier New"/>
+          <w:color w:val="333333"/>
+          <w:sz w:val="20"/>
+          <w:szCs w:val="20"/>
+          <w:shd w:val="clear" w:color="auto" w:fill="FFF0F0"/>
+          <w:lang w:val="en-GB" w:eastAsia="en-GB"/>
+        </w:rPr>
+        <w:t>"Tnumber: "</w:t>
+      </w:r>
+      <w:r>
+        <w:rPr>
+          <w:rFonts w:ascii="Courier New" w:eastAsia="Times New Roman" w:hAnsi="Courier New" w:cs="Courier New"/>
+          <w:color w:val="333333"/>
+          <w:sz w:val="20"/>
+          <w:szCs w:val="20"/>
+          <w:lang w:val="en-GB" w:eastAsia="en-GB"/>
+        </w:rPr>
+        <w:t xml:space="preserve"> + </w:t>
+      </w:r>
+      <w:proofErr w:type="gramStart"/>
+      <w:r>
+        <w:rPr>
+          <w:rFonts w:ascii="Courier New" w:eastAsia="Times New Roman" w:hAnsi="Courier New" w:cs="Courier New"/>
+          <w:color w:val="333333"/>
+          <w:sz w:val="20"/>
+          <w:szCs w:val="20"/>
+          <w:lang w:val="en-GB" w:eastAsia="en-GB"/>
+        </w:rPr>
+        <w:t>row.</w:t>
+      </w:r>
+      <w:r>
+        <w:rPr>
+          <w:rFonts w:ascii="Courier New" w:eastAsia="Times New Roman" w:hAnsi="Courier New" w:cs="Courier New"/>
+          <w:color w:val="0000CC"/>
+          <w:sz w:val="20"/>
+          <w:szCs w:val="20"/>
+          <w:lang w:val="en-GB" w:eastAsia="en-GB"/>
+        </w:rPr>
+        <w:t>getKey</w:t>
+      </w:r>
+      <w:proofErr w:type="gramEnd"/>
+      <w:r>
+        <w:rPr>
+          <w:rFonts w:ascii="Courier New" w:eastAsia="Times New Roman" w:hAnsi="Courier New" w:cs="Courier New"/>
+          <w:color w:val="333333"/>
+          <w:sz w:val="20"/>
+          <w:szCs w:val="20"/>
+          <w:lang w:val="en-GB" w:eastAsia="en-GB"/>
+        </w:rPr>
+        <w:t>() + stringValue;</w:t>
+      </w:r>
+    </w:p>
+    <w:p>
+      <w:pPr>
+        <w:tabs>
+          <w:tab w:val="left" w:pos="916"/>
+          <w:tab w:val="left" w:pos="1832"/>
+          <w:tab w:val="left" w:pos="2748"/>
+          <w:tab w:val="left" w:pos="3664"/>
+          <w:tab w:val="left" w:pos="4580"/>
+          <w:tab w:val="left" w:pos="5496"/>
+          <w:tab w:val="left" w:pos="6412"/>
+          <w:tab w:val="left" w:pos="7328"/>
+          <w:tab w:val="left" w:pos="8244"/>
+          <w:tab w:val="left" w:pos="9160"/>
+          <w:tab w:val="left" w:pos="10076"/>
+          <w:tab w:val="left" w:pos="10992"/>
+          <w:tab w:val="left" w:pos="11908"/>
+          <w:tab w:val="left" w:pos="12824"/>
+          <w:tab w:val="left" w:pos="13740"/>
+          <w:tab w:val="left" w:pos="14656"/>
+        </w:tabs>
+        <w:spacing w:after="0" w:line="244" w:lineRule="atLeast"/>
+        <w:rPr>
+          <w:rFonts w:ascii="Courier New" w:eastAsia="Times New Roman" w:hAnsi="Courier New" w:cs="Courier New"/>
+          <w:color w:val="333333"/>
+          <w:sz w:val="20"/>
+          <w:szCs w:val="20"/>
+          <w:lang w:val="en-GB" w:eastAsia="en-GB"/>
+        </w:rPr>
+      </w:pPr>
+      <w:r>
+        <w:rPr>
+          <w:rFonts w:ascii="Courier New" w:eastAsia="Times New Roman" w:hAnsi="Courier New" w:cs="Courier New"/>
+          <w:color w:val="333333"/>
+          <w:sz w:val="20"/>
+          <w:szCs w:val="20"/>
+          <w:lang w:val="en-GB" w:eastAsia="en-GB"/>
+        </w:rPr>
+        <w:t xml:space="preserve">            queryListDetails.</w:t>
+      </w:r>
+      <w:r>
+        <w:rPr>
+          <w:rFonts w:ascii="Courier New" w:eastAsia="Times New Roman" w:hAnsi="Courier New" w:cs="Courier New"/>
+          <w:color w:val="0000CC"/>
+          <w:sz w:val="20"/>
+          <w:szCs w:val="20"/>
+          <w:lang w:val="en-GB" w:eastAsia="en-GB"/>
+        </w:rPr>
+        <w:t>add</w:t>
+      </w:r>
+      <w:r>
+        <w:rPr>
+          <w:rFonts w:ascii="Courier New" w:eastAsia="Times New Roman" w:hAnsi="Courier New" w:cs="Courier New"/>
+          <w:color w:val="333333"/>
+          <w:sz w:val="20"/>
+          <w:szCs w:val="20"/>
+          <w:lang w:val="en-GB" w:eastAsia="en-GB"/>
+        </w:rPr>
+        <w:t>(queryDetails);</w:t>
+      </w:r>
+    </w:p>
+    <w:p>
+      <w:pPr>
+        <w:tabs>
+          <w:tab w:val="left" w:pos="916"/>
+          <w:tab w:val="left" w:pos="1832"/>
+          <w:tab w:val="left" w:pos="2748"/>
+          <w:tab w:val="left" w:pos="3664"/>
+          <w:tab w:val="left" w:pos="4580"/>
+          <w:tab w:val="left" w:pos="5496"/>
+          <w:tab w:val="left" w:pos="6412"/>
+          <w:tab w:val="left" w:pos="7328"/>
+          <w:tab w:val="left" w:pos="8244"/>
+          <w:tab w:val="left" w:pos="9160"/>
+          <w:tab w:val="left" w:pos="10076"/>
+          <w:tab w:val="left" w:pos="10992"/>
+          <w:tab w:val="left" w:pos="11908"/>
+          <w:tab w:val="left" w:pos="12824"/>
+          <w:tab w:val="left" w:pos="13740"/>
+          <w:tab w:val="left" w:pos="14656"/>
+        </w:tabs>
+        <w:spacing w:after="0" w:line="244" w:lineRule="atLeast"/>
+        <w:rPr>
+          <w:rFonts w:ascii="Courier New" w:eastAsia="Times New Roman" w:hAnsi="Courier New" w:cs="Courier New"/>
+          <w:color w:val="333333"/>
+          <w:sz w:val="20"/>
+          <w:szCs w:val="20"/>
+          <w:lang w:val="en-GB" w:eastAsia="en-GB"/>
+        </w:rPr>
+      </w:pPr>
+      <w:r>
+        <w:rPr>
+          <w:rFonts w:ascii="Courier New" w:eastAsia="Times New Roman" w:hAnsi="Courier New" w:cs="Courier New"/>
+          <w:color w:val="333333"/>
+          <w:sz w:val="20"/>
+          <w:szCs w:val="20"/>
+          <w:lang w:val="en-GB" w:eastAsia="en-GB"/>
+        </w:rPr>
+        <w:t xml:space="preserve">        }</w:t>
+      </w:r>
+    </w:p>
+    <w:p>
+      <w:pPr>
+        <w:tabs>
+          <w:tab w:val="left" w:pos="916"/>
+          <w:tab w:val="left" w:pos="1832"/>
+          <w:tab w:val="left" w:pos="2748"/>
+          <w:tab w:val="left" w:pos="3664"/>
+          <w:tab w:val="left" w:pos="4580"/>
+          <w:tab w:val="left" w:pos="5496"/>
+          <w:tab w:val="left" w:pos="6412"/>
+          <w:tab w:val="left" w:pos="7328"/>
+          <w:tab w:val="left" w:pos="8244"/>
+          <w:tab w:val="left" w:pos="9160"/>
+          <w:tab w:val="left" w:pos="10076"/>
+          <w:tab w:val="left" w:pos="10992"/>
+          <w:tab w:val="left" w:pos="11908"/>
+          <w:tab w:val="left" w:pos="12824"/>
+          <w:tab w:val="left" w:pos="13740"/>
+          <w:tab w:val="left" w:pos="14656"/>
+        </w:tabs>
+        <w:spacing w:after="0" w:line="244" w:lineRule="atLeast"/>
+        <w:rPr>
+          <w:rFonts w:ascii="Courier New" w:eastAsia="Times New Roman" w:hAnsi="Courier New" w:cs="Courier New"/>
+          <w:color w:val="333333"/>
+          <w:sz w:val="20"/>
+          <w:szCs w:val="20"/>
+          <w:lang w:val="en-GB" w:eastAsia="en-GB"/>
+        </w:rPr>
+      </w:pPr>
+      <w:r>
+        <w:rPr>
+          <w:rFonts w:ascii="Courier New" w:eastAsia="Times New Roman" w:hAnsi="Courier New" w:cs="Courier New"/>
+          <w:color w:val="333333"/>
+          <w:sz w:val="20"/>
+          <w:szCs w:val="20"/>
+          <w:lang w:val="en-GB" w:eastAsia="en-GB"/>
+        </w:rPr>
+        <w:t xml:space="preserve">        </w:t>
+      </w:r>
+      <w:r>
+        <w:rPr>
+          <w:rFonts w:ascii="Courier New" w:eastAsia="Times New Roman" w:hAnsi="Courier New" w:cs="Courier New"/>
+          <w:b/>
+          <w:bCs/>
+          <w:color w:val="008800"/>
+          <w:sz w:val="20"/>
+          <w:szCs w:val="20"/>
+          <w:lang w:val="en-GB" w:eastAsia="en-GB"/>
+        </w:rPr>
+        <w:t>return</w:t>
+      </w:r>
+      <w:r>
+        <w:rPr>
+          <w:rFonts w:ascii="Courier New" w:eastAsia="Times New Roman" w:hAnsi="Courier New" w:cs="Courier New"/>
+          <w:color w:val="333333"/>
+          <w:sz w:val="20"/>
+          <w:szCs w:val="20"/>
+          <w:lang w:val="en-GB" w:eastAsia="en-GB"/>
+        </w:rPr>
+        <w:t xml:space="preserve"> queryListDetails;</w:t>
+      </w:r>
+    </w:p>
+    <w:p>
+      <w:pPr>
+        <w:tabs>
+          <w:tab w:val="left" w:pos="916"/>
+          <w:tab w:val="left" w:pos="1832"/>
+          <w:tab w:val="left" w:pos="2748"/>
+          <w:tab w:val="left" w:pos="3664"/>
+          <w:tab w:val="left" w:pos="4580"/>
+          <w:tab w:val="left" w:pos="5496"/>
+          <w:tab w:val="left" w:pos="6412"/>
+          <w:tab w:val="left" w:pos="7328"/>
+          <w:tab w:val="left" w:pos="8244"/>
+          <w:tab w:val="left" w:pos="9160"/>
+          <w:tab w:val="left" w:pos="10076"/>
+          <w:tab w:val="left" w:pos="10992"/>
+          <w:tab w:val="left" w:pos="11908"/>
+          <w:tab w:val="left" w:pos="12824"/>
+          <w:tab w:val="left" w:pos="13740"/>
+          <w:tab w:val="left" w:pos="14656"/>
+        </w:tabs>
+        <w:spacing w:after="0" w:line="244" w:lineRule="atLeast"/>
+        <w:rPr>
+          <w:rFonts w:ascii="Courier New" w:eastAsia="Times New Roman" w:hAnsi="Courier New" w:cs="Courier New"/>
+          <w:color w:val="333333"/>
+          <w:sz w:val="20"/>
+          <w:szCs w:val="20"/>
+          <w:lang w:val="en-GB" w:eastAsia="en-GB"/>
+        </w:rPr>
+      </w:pPr>
+      <w:r>
+        <w:rPr>
+          <w:rFonts w:ascii="Courier New" w:eastAsia="Times New Roman" w:hAnsi="Courier New" w:cs="Courier New"/>
+          <w:color w:val="333333"/>
+          <w:sz w:val="20"/>
+          <w:szCs w:val="20"/>
+          <w:lang w:val="en-GB" w:eastAsia="en-GB"/>
+        </w:rPr>
+        <w:t xml:space="preserve">    }</w:t>
+      </w:r>
+    </w:p>
+    <w:p>
+      <w:pPr>
+        <w:rPr>
+          <w:rFonts w:ascii="Courier New" w:eastAsia="Times New Roman" w:hAnsi="Courier New" w:cs="Courier New"/>
+          <w:color w:val="333333"/>
+          <w:sz w:val="20"/>
+          <w:szCs w:val="20"/>
+          <w:lang w:val="en-GB" w:eastAsia="en-GB"/>
+        </w:rPr>
+      </w:pPr>
+      <w:r>
+        <w:rPr>
+          <w:rFonts w:ascii="Courier New" w:eastAsia="Times New Roman" w:hAnsi="Courier New" w:cs="Courier New"/>
+          <w:color w:val="333333"/>
+          <w:sz w:val="20"/>
+          <w:szCs w:val="20"/>
+          <w:lang w:val="en-GB" w:eastAsia="en-GB"/>
+        </w:rPr>
+        <w:br w:type="page"/>
+      </w:r>
+    </w:p>
+    <w:p>
+      <w:pPr>
+        <w:pStyle w:val="Heading3"/>
+      </w:pPr>
+      <w:bookmarkStart w:id="11" w:name="_Toc495998823"/>
+      <w:r>
+        <w:lastRenderedPageBreak/>
+        <w:t>Java UIF CRUD – UPDATE</w:t>
+      </w:r>
+      <w:bookmarkEnd w:id="11"/>
+    </w:p>
+    <w:p>
+      <w:pPr>
+        <w:rPr>
+          <w:rFonts w:asciiTheme="majorHAnsi" w:eastAsiaTheme="majorEastAsia" w:hAnsiTheme="majorHAnsi" w:cstheme="majorBidi"/>
+          <w:b/>
+          <w:color w:val="785263" w:themeColor="accent1"/>
+          <w:sz w:val="30"/>
+          <w:szCs w:val="24"/>
+        </w:rPr>
+      </w:pPr>
+      <w:r>
+        <w:br w:type="page"/>
+      </w:r>
+    </w:p>
+    <w:p>
+      <w:pPr>
+        <w:pStyle w:val="Heading3"/>
+      </w:pPr>
+      <w:bookmarkStart w:id="12" w:name="_Toc495998824"/>
+      <w:r>
+        <w:lastRenderedPageBreak/>
+        <w:t>Java UIF CRUD – DELETE</w:t>
+      </w:r>
+      <w:bookmarkEnd w:id="12"/>
+    </w:p>
+    <w:p>
+      <w:pPr>
+        <w:pStyle w:val="Heading4"/>
+        <w:rPr>
+          <w:rFonts w:eastAsia="Times New Roman"/>
+          <w:lang w:val="en-GB" w:eastAsia="en-GB"/>
+        </w:rPr>
+      </w:pPr>
+      <w:r>
+        <w:rPr>
+          <w:rFonts w:eastAsia="Times New Roman"/>
+          <w:lang w:val="en-GB" w:eastAsia="en-GB"/>
+        </w:rPr>
+        <w:t>DELETE</w:t>
+      </w:r>
+    </w:p>
+    <w:p>
+      <w:pPr>
+        <w:rPr>
+          <w:lang w:val="en-GB" w:eastAsia="en-GB"/>
+        </w:rPr>
+      </w:pPr>
+      <w:r>
+        <w:rPr>
+          <w:lang w:val="en-GB" w:eastAsia="en-GB"/>
+        </w:rPr>
+        <w:t xml:space="preserve">I created another </w:t>
+      </w:r>
+      <w:r>
+        <w:rPr>
+          <w:lang w:val="en-GB" w:eastAsia="en-GB"/>
+        </w:rPr>
+        <w:t xml:space="preserve">call to a map reduce </w:t>
+      </w:r>
+      <w:r>
+        <w:rPr>
+          <w:lang w:val="en-GB" w:eastAsia="en-GB"/>
+        </w:rPr>
+        <w:t>view to get the document id and revision number of a student with a valid first name, surname and tnumber for deletion.</w:t>
+      </w:r>
+    </w:p>
+    <w:p>
+      <w:pPr>
+        <w:rPr>
+          <w:lang w:val="en-GB" w:eastAsia="en-GB"/>
+        </w:rPr>
+      </w:pPr>
+      <w:r>
+        <w:rPr>
+          <w:noProof/>
+        </w:rPr>
+        <w:drawing>
+          <wp:inline distT="0" distB="0" distL="0" distR="0" wp14:anchorId="13DA62BC" wp14:editId="415E706B">
+            <wp:extent cx="4259580" cy="855609"/>
+            <wp:effectExtent l="0" t="0" r="7620" b="1905"/>
+            <wp:docPr id="17" name="Picture 17"/>
+            <wp:cNvGraphicFramePr>
+              <a:graphicFrameLocks xmlns:a="http://schemas.openxmlformats.org/drawingml/2006/main" noChangeAspect="1"/>
+            </wp:cNvGraphicFramePr>
+            <a:graphic xmlns:a="http://schemas.openxmlformats.org/drawingml/2006/main">
+              <a:graphicData uri="http://schemas.openxmlformats.org/drawingml/2006/picture">
+                <pic:pic xmlns:pic="http://schemas.openxmlformats.org/drawingml/2006/picture">
+                  <pic:nvPicPr>
+                    <pic:cNvPr id="1" name=""/>
+                    <pic:cNvPicPr/>
+                  </pic:nvPicPr>
+                  <pic:blipFill>
+                    <a:blip r:embed="rId24"/>
+                    <a:stretch>
+                      <a:fillRect/>
+                    </a:stretch>
+                  </pic:blipFill>
+                  <pic:spPr>
+                    <a:xfrm>
+                      <a:off x="0" y="0"/>
+                      <a:ext cx="4307447" cy="865224"/>
+                    </a:xfrm>
+                    <a:prstGeom prst="rect">
+                      <a:avLst/>
+                    </a:prstGeom>
+                  </pic:spPr>
+                </pic:pic>
+              </a:graphicData>
+            </a:graphic>
+          </wp:inline>
+        </w:drawing>
+      </w:r>
+    </w:p>
+    <w:p>
+      <w:pPr>
+        <w:rPr>
+          <w:lang w:val="en-GB" w:eastAsia="en-GB"/>
+        </w:rPr>
+      </w:pPr>
+      <w:r>
+        <w:rPr>
+          <w:lang w:val="en-GB" w:eastAsia="en-GB"/>
+        </w:rPr>
+        <w:t>The following image shows the results of all documents of the function as seen above</w:t>
+      </w:r>
+    </w:p>
+    <w:p>
+      <w:pPr>
+        <w:rPr>
+          <w:lang w:val="en-GB" w:eastAsia="en-GB"/>
+        </w:rPr>
+      </w:pPr>
+      <w:r>
+        <w:rPr>
+          <w:noProof/>
+        </w:rPr>
+        <w:drawing>
+          <wp:inline distT="0" distB="0" distL="0" distR="0" wp14:anchorId="35344115" wp14:editId="52631543">
+            <wp:extent cx="6309360" cy="1167426"/>
+            <wp:effectExtent l="0" t="0" r="0" b="0"/>
+            <wp:docPr id="18" name="Picture 18"/>
+            <wp:cNvGraphicFramePr>
+              <a:graphicFrameLocks xmlns:a="http://schemas.openxmlformats.org/drawingml/2006/main" noChangeAspect="1"/>
+            </wp:cNvGraphicFramePr>
+            <a:graphic xmlns:a="http://schemas.openxmlformats.org/drawingml/2006/main">
+              <a:graphicData uri="http://schemas.openxmlformats.org/drawingml/2006/picture">
+                <pic:pic xmlns:pic="http://schemas.openxmlformats.org/drawingml/2006/picture">
+                  <pic:nvPicPr>
+                    <pic:cNvPr id="1" name=""/>
+                    <pic:cNvPicPr/>
+                  </pic:nvPicPr>
+                  <pic:blipFill>
+                    <a:blip r:embed="rId25"/>
+                    <a:stretch>
+                      <a:fillRect/>
+                    </a:stretch>
+                  </pic:blipFill>
+                  <pic:spPr>
+                    <a:xfrm>
+                      <a:off x="0" y="0"/>
+                      <a:ext cx="6350023" cy="1174950"/>
+                    </a:xfrm>
+                    <a:prstGeom prst="rect">
+                      <a:avLst/>
+                    </a:prstGeom>
+                  </pic:spPr>
+                </pic:pic>
+              </a:graphicData>
+            </a:graphic>
+          </wp:inline>
+        </w:drawing>
+      </w:r>
+    </w:p>
+    <w:p>
+      <w:pPr>
+        <w:rPr>
+          <w:lang w:val="en-GB" w:eastAsia="en-GB"/>
+        </w:rPr>
+      </w:pPr>
+    </w:p>
+    <w:p>
+      <w:pPr>
+        <w:pStyle w:val="Heading4"/>
+        <w:rPr>
+          <w:rFonts w:eastAsia="Times New Roman"/>
+          <w:lang w:val="en-GB" w:eastAsia="en-GB"/>
+        </w:rPr>
+      </w:pPr>
+      <w:r>
+        <w:rPr>
+          <w:rFonts w:eastAsia="Times New Roman"/>
+          <w:lang w:val="en-GB" w:eastAsia="en-GB"/>
+        </w:rPr>
+        <w:t>DELETING a student via the UI</w:t>
+      </w:r>
+    </w:p>
+    <w:p>
+      <w:pPr>
+        <w:rPr>
+          <w:lang w:val="en-GB" w:eastAsia="en-GB"/>
+        </w:rPr>
+      </w:pPr>
+    </w:p>
+    <w:p>
+      <w:pPr>
+        <w:rPr>
+          <w:lang w:val="en-GB" w:eastAsia="en-GB"/>
+        </w:rPr>
+      </w:pPr>
+      <w:r>
+        <w:rPr>
+          <w:noProof/>
+        </w:rPr>
+        <w:drawing>
+          <wp:inline distT="0" distB="0" distL="0" distR="0" wp14:anchorId="338C2518" wp14:editId="7DCCE96D">
+            <wp:extent cx="4298593" cy="3520440"/>
+            <wp:effectExtent l="0" t="0" r="6985" b="3810"/>
+            <wp:docPr id="19" name="Picture 19"/>
+            <wp:cNvGraphicFramePr>
+              <a:graphicFrameLocks xmlns:a="http://schemas.openxmlformats.org/drawingml/2006/main" noChangeAspect="1"/>
+            </wp:cNvGraphicFramePr>
+            <a:graphic xmlns:a="http://schemas.openxmlformats.org/drawingml/2006/main">
+              <a:graphicData uri="http://schemas.openxmlformats.org/drawingml/2006/picture">
+                <pic:pic xmlns:pic="http://schemas.openxmlformats.org/drawingml/2006/picture">
+                  <pic:nvPicPr>
+                    <pic:cNvPr id="1" name=""/>
+                    <pic:cNvPicPr/>
+                  </pic:nvPicPr>
+                  <pic:blipFill>
+                    <a:blip r:embed="rId26"/>
+                    <a:stretch>
+                      <a:fillRect/>
+                    </a:stretch>
+                  </pic:blipFill>
+                  <pic:spPr>
+                    <a:xfrm>
+                      <a:off x="0" y="0"/>
+                      <a:ext cx="4347364" cy="3560382"/>
+                    </a:xfrm>
+                    <a:prstGeom prst="rect">
+                      <a:avLst/>
+                    </a:prstGeom>
+                  </pic:spPr>
+                </pic:pic>
+              </a:graphicData>
+            </a:graphic>
+          </wp:inline>
+        </w:drawing>
+      </w:r>
+    </w:p>
+    <w:p>
+      <w:pPr>
+        <w:pStyle w:val="Heading4"/>
+        <w:rPr>
+          <w:rFonts w:eastAsia="Times New Roman"/>
+          <w:lang w:val="en-GB" w:eastAsia="en-GB"/>
+        </w:rPr>
+      </w:pPr>
+      <w:r>
+        <w:rPr>
+          <w:rFonts w:eastAsia="Times New Roman"/>
+          <w:lang w:val="en-GB" w:eastAsia="en-GB"/>
+        </w:rPr>
+        <w:lastRenderedPageBreak/>
+        <w:t>DELETE – Code Snippet</w:t>
+      </w:r>
+    </w:p>
+    <w:p>
+      <w:pPr>
+        <w:tabs>
+          <w:tab w:val="left" w:pos="916"/>
+          <w:tab w:val="left" w:pos="1832"/>
+          <w:tab w:val="left" w:pos="2748"/>
+          <w:tab w:val="left" w:pos="3664"/>
+          <w:tab w:val="left" w:pos="4580"/>
+          <w:tab w:val="left" w:pos="5496"/>
+          <w:tab w:val="left" w:pos="6412"/>
+          <w:tab w:val="left" w:pos="7328"/>
+          <w:tab w:val="left" w:pos="8244"/>
+          <w:tab w:val="left" w:pos="9160"/>
+          <w:tab w:val="left" w:pos="10076"/>
+          <w:tab w:val="left" w:pos="10992"/>
+          <w:tab w:val="left" w:pos="11908"/>
+          <w:tab w:val="left" w:pos="12824"/>
+          <w:tab w:val="left" w:pos="13740"/>
+          <w:tab w:val="left" w:pos="14656"/>
+        </w:tabs>
+        <w:spacing w:after="0" w:line="244" w:lineRule="atLeast"/>
+        <w:rPr>
+          <w:rFonts w:ascii="Courier New" w:eastAsia="Times New Roman" w:hAnsi="Courier New" w:cs="Courier New"/>
+          <w:color w:val="333333"/>
+          <w:sz w:val="20"/>
+          <w:szCs w:val="20"/>
+          <w:lang w:val="en-GB" w:eastAsia="en-GB"/>
+        </w:rPr>
+      </w:pPr>
+      <w:r>
+        <w:rPr>
+          <w:rFonts w:ascii="Courier New" w:eastAsia="Times New Roman" w:hAnsi="Courier New" w:cs="Courier New"/>
+          <w:b/>
+          <w:bCs/>
+          <w:color w:val="008800"/>
+          <w:sz w:val="20"/>
+          <w:szCs w:val="20"/>
+          <w:lang w:val="en-GB" w:eastAsia="en-GB"/>
+        </w:rPr>
+        <w:t>private</w:t>
+      </w:r>
+      <w:r>
+        <w:rPr>
+          <w:rFonts w:ascii="Courier New" w:eastAsia="Times New Roman" w:hAnsi="Courier New" w:cs="Courier New"/>
+          <w:color w:val="333333"/>
+          <w:sz w:val="20"/>
+          <w:szCs w:val="20"/>
+          <w:lang w:val="en-GB" w:eastAsia="en-GB"/>
+        </w:rPr>
+        <w:t xml:space="preserve"> </w:t>
+      </w:r>
+      <w:r>
+        <w:rPr>
+          <w:rFonts w:ascii="Courier New" w:eastAsia="Times New Roman" w:hAnsi="Courier New" w:cs="Courier New"/>
+          <w:b/>
+          <w:bCs/>
+          <w:color w:val="333399"/>
+          <w:sz w:val="20"/>
+          <w:szCs w:val="20"/>
+          <w:lang w:val="en-GB" w:eastAsia="en-GB"/>
+        </w:rPr>
+        <w:t>void</w:t>
+      </w:r>
+      <w:r>
+        <w:rPr>
+          <w:rFonts w:ascii="Courier New" w:eastAsia="Times New Roman" w:hAnsi="Courier New" w:cs="Courier New"/>
+          <w:color w:val="333333"/>
+          <w:sz w:val="20"/>
+          <w:szCs w:val="20"/>
+          <w:lang w:val="en-GB" w:eastAsia="en-GB"/>
+        </w:rPr>
+        <w:t xml:space="preserve"> </w:t>
+      </w:r>
+      <w:r>
+        <w:rPr>
+          <w:rFonts w:ascii="Courier New" w:eastAsia="Times New Roman" w:hAnsi="Courier New" w:cs="Courier New"/>
+          <w:b/>
+          <w:bCs/>
+          <w:color w:val="0066BB"/>
+          <w:sz w:val="20"/>
+          <w:szCs w:val="20"/>
+          <w:lang w:val="en-GB" w:eastAsia="en-GB"/>
+        </w:rPr>
+        <w:t>jButton1</w:t>
+      </w:r>
+      <w:proofErr w:type="gramStart"/>
+      <w:r>
+        <w:rPr>
+          <w:rFonts w:ascii="Courier New" w:eastAsia="Times New Roman" w:hAnsi="Courier New" w:cs="Courier New"/>
+          <w:b/>
+          <w:bCs/>
+          <w:color w:val="0066BB"/>
+          <w:sz w:val="20"/>
+          <w:szCs w:val="20"/>
+          <w:lang w:val="en-GB" w:eastAsia="en-GB"/>
+        </w:rPr>
+        <w:t>ActionPerformed</w:t>
+      </w:r>
+      <w:r>
+        <w:rPr>
+          <w:rFonts w:ascii="Courier New" w:eastAsia="Times New Roman" w:hAnsi="Courier New" w:cs="Courier New"/>
+          <w:color w:val="333333"/>
+          <w:sz w:val="20"/>
+          <w:szCs w:val="20"/>
+          <w:lang w:val="en-GB" w:eastAsia="en-GB"/>
+        </w:rPr>
+        <w:t>(</w:t>
+      </w:r>
+      <w:proofErr w:type="gramEnd"/>
+      <w:r>
+        <w:rPr>
+          <w:rFonts w:ascii="Courier New" w:eastAsia="Times New Roman" w:hAnsi="Courier New" w:cs="Courier New"/>
+          <w:color w:val="333333"/>
+          <w:sz w:val="20"/>
+          <w:szCs w:val="20"/>
+          <w:lang w:val="en-GB" w:eastAsia="en-GB"/>
+        </w:rPr>
+        <w:t>java.</w:t>
+      </w:r>
+      <w:r>
+        <w:rPr>
+          <w:rFonts w:ascii="Courier New" w:eastAsia="Times New Roman" w:hAnsi="Courier New" w:cs="Courier New"/>
+          <w:color w:val="0000CC"/>
+          <w:sz w:val="20"/>
+          <w:szCs w:val="20"/>
+          <w:lang w:val="en-GB" w:eastAsia="en-GB"/>
+        </w:rPr>
+        <w:t>awt</w:t>
+      </w:r>
+      <w:r>
+        <w:rPr>
+          <w:rFonts w:ascii="Courier New" w:eastAsia="Times New Roman" w:hAnsi="Courier New" w:cs="Courier New"/>
+          <w:color w:val="333333"/>
+          <w:sz w:val="20"/>
+          <w:szCs w:val="20"/>
+          <w:lang w:val="en-GB" w:eastAsia="en-GB"/>
+        </w:rPr>
+        <w:t>.</w:t>
+      </w:r>
+      <w:r>
+        <w:rPr>
+          <w:rFonts w:ascii="Courier New" w:eastAsia="Times New Roman" w:hAnsi="Courier New" w:cs="Courier New"/>
+          <w:color w:val="0000CC"/>
+          <w:sz w:val="20"/>
+          <w:szCs w:val="20"/>
+          <w:lang w:val="en-GB" w:eastAsia="en-GB"/>
+        </w:rPr>
+        <w:t>event</w:t>
+      </w:r>
+      <w:r>
+        <w:rPr>
+          <w:rFonts w:ascii="Courier New" w:eastAsia="Times New Roman" w:hAnsi="Courier New" w:cs="Courier New"/>
+          <w:color w:val="333333"/>
+          <w:sz w:val="20"/>
+          <w:szCs w:val="20"/>
+          <w:lang w:val="en-GB" w:eastAsia="en-GB"/>
+        </w:rPr>
+        <w:t>.</w:t>
+      </w:r>
+      <w:r>
+        <w:rPr>
+          <w:rFonts w:ascii="Courier New" w:eastAsia="Times New Roman" w:hAnsi="Courier New" w:cs="Courier New"/>
+          <w:color w:val="0000CC"/>
+          <w:sz w:val="20"/>
+          <w:szCs w:val="20"/>
+          <w:lang w:val="en-GB" w:eastAsia="en-GB"/>
+        </w:rPr>
+        <w:t>ActionEvent</w:t>
+      </w:r>
+      <w:r>
+        <w:rPr>
+          <w:rFonts w:ascii="Courier New" w:eastAsia="Times New Roman" w:hAnsi="Courier New" w:cs="Courier New"/>
+          <w:color w:val="333333"/>
+          <w:sz w:val="20"/>
+          <w:szCs w:val="20"/>
+          <w:lang w:val="en-GB" w:eastAsia="en-GB"/>
+        </w:rPr>
+        <w:t xml:space="preserve"> evt) {                                         </w:t>
+      </w:r>
+    </w:p>
+    <w:p>
+      <w:pPr>
+        <w:tabs>
+          <w:tab w:val="left" w:pos="916"/>
+          <w:tab w:val="left" w:pos="1832"/>
+          <w:tab w:val="left" w:pos="2748"/>
+          <w:tab w:val="left" w:pos="3664"/>
+          <w:tab w:val="left" w:pos="4580"/>
+          <w:tab w:val="left" w:pos="5496"/>
+          <w:tab w:val="left" w:pos="6412"/>
+          <w:tab w:val="left" w:pos="7328"/>
+          <w:tab w:val="left" w:pos="8244"/>
+          <w:tab w:val="left" w:pos="9160"/>
+          <w:tab w:val="left" w:pos="10076"/>
+          <w:tab w:val="left" w:pos="10992"/>
+          <w:tab w:val="left" w:pos="11908"/>
+          <w:tab w:val="left" w:pos="12824"/>
+          <w:tab w:val="left" w:pos="13740"/>
+          <w:tab w:val="left" w:pos="14656"/>
+        </w:tabs>
+        <w:spacing w:after="0" w:line="244" w:lineRule="atLeast"/>
+        <w:rPr>
+          <w:rFonts w:ascii="Courier New" w:eastAsia="Times New Roman" w:hAnsi="Courier New" w:cs="Courier New"/>
+          <w:color w:val="333333"/>
+          <w:sz w:val="20"/>
+          <w:szCs w:val="20"/>
+          <w:lang w:val="en-GB" w:eastAsia="en-GB"/>
+        </w:rPr>
+      </w:pPr>
+    </w:p>
+    <w:p>
+      <w:pPr>
+        <w:tabs>
+          <w:tab w:val="left" w:pos="916"/>
+          <w:tab w:val="left" w:pos="1832"/>
+          <w:tab w:val="left" w:pos="2748"/>
+          <w:tab w:val="left" w:pos="3664"/>
+          <w:tab w:val="left" w:pos="4580"/>
+          <w:tab w:val="left" w:pos="5496"/>
+          <w:tab w:val="left" w:pos="6412"/>
+          <w:tab w:val="left" w:pos="7328"/>
+          <w:tab w:val="left" w:pos="8244"/>
+          <w:tab w:val="left" w:pos="9160"/>
+          <w:tab w:val="left" w:pos="10076"/>
+          <w:tab w:val="left" w:pos="10992"/>
+          <w:tab w:val="left" w:pos="11908"/>
+          <w:tab w:val="left" w:pos="12824"/>
+          <w:tab w:val="left" w:pos="13740"/>
+          <w:tab w:val="left" w:pos="14656"/>
+        </w:tabs>
+        <w:spacing w:after="0" w:line="244" w:lineRule="atLeast"/>
+        <w:rPr>
+          <w:rFonts w:ascii="Courier New" w:eastAsia="Times New Roman" w:hAnsi="Courier New" w:cs="Courier New"/>
+          <w:color w:val="333333"/>
+          <w:sz w:val="20"/>
+          <w:szCs w:val="20"/>
+          <w:lang w:val="en-GB" w:eastAsia="en-GB"/>
+        </w:rPr>
+      </w:pPr>
+      <w:r>
+        <w:rPr>
+          <w:rFonts w:ascii="Courier New" w:eastAsia="Times New Roman" w:hAnsi="Courier New" w:cs="Courier New"/>
+          <w:color w:val="333333"/>
+          <w:sz w:val="20"/>
+          <w:szCs w:val="20"/>
+          <w:lang w:val="en-GB" w:eastAsia="en-GB"/>
+        </w:rPr>
+        <w:t xml:space="preserve">        </w:t>
+      </w:r>
+      <w:r>
+        <w:rPr>
+          <w:rFonts w:ascii="Courier New" w:eastAsia="Times New Roman" w:hAnsi="Courier New" w:cs="Courier New"/>
+          <w:b/>
+          <w:bCs/>
+          <w:color w:val="008800"/>
+          <w:sz w:val="20"/>
+          <w:szCs w:val="20"/>
+          <w:lang w:val="en-GB" w:eastAsia="en-GB"/>
+        </w:rPr>
+        <w:t>try</w:t>
+      </w:r>
+      <w:r>
+        <w:rPr>
+          <w:rFonts w:ascii="Courier New" w:eastAsia="Times New Roman" w:hAnsi="Courier New" w:cs="Courier New"/>
+          <w:color w:val="333333"/>
+          <w:sz w:val="20"/>
+          <w:szCs w:val="20"/>
+          <w:lang w:val="en-GB" w:eastAsia="en-GB"/>
+        </w:rPr>
+        <w:t xml:space="preserve"> {</w:t>
+      </w:r>
+    </w:p>
+    <w:p>
+      <w:pPr>
+        <w:tabs>
+          <w:tab w:val="left" w:pos="916"/>
+          <w:tab w:val="left" w:pos="1832"/>
+          <w:tab w:val="left" w:pos="2748"/>
+          <w:tab w:val="left" w:pos="3664"/>
+          <w:tab w:val="left" w:pos="4580"/>
+          <w:tab w:val="left" w:pos="5496"/>
+          <w:tab w:val="left" w:pos="6412"/>
+          <w:tab w:val="left" w:pos="7328"/>
+          <w:tab w:val="left" w:pos="8244"/>
+          <w:tab w:val="left" w:pos="9160"/>
+          <w:tab w:val="left" w:pos="10076"/>
+          <w:tab w:val="left" w:pos="10992"/>
+          <w:tab w:val="left" w:pos="11908"/>
+          <w:tab w:val="left" w:pos="12824"/>
+          <w:tab w:val="left" w:pos="13740"/>
+          <w:tab w:val="left" w:pos="14656"/>
+        </w:tabs>
+        <w:spacing w:after="0" w:line="244" w:lineRule="atLeast"/>
+        <w:rPr>
+          <w:rFonts w:ascii="Courier New" w:eastAsia="Times New Roman" w:hAnsi="Courier New" w:cs="Courier New"/>
+          <w:color w:val="333333"/>
+          <w:sz w:val="20"/>
+          <w:szCs w:val="20"/>
+          <w:lang w:val="en-GB" w:eastAsia="en-GB"/>
+        </w:rPr>
+      </w:pPr>
+      <w:r>
+        <w:rPr>
+          <w:rFonts w:ascii="Courier New" w:eastAsia="Times New Roman" w:hAnsi="Courier New" w:cs="Courier New"/>
+          <w:color w:val="333333"/>
+          <w:sz w:val="20"/>
+          <w:szCs w:val="20"/>
+          <w:lang w:val="en-GB" w:eastAsia="en-GB"/>
+        </w:rPr>
+        <w:t xml:space="preserve">            HttpClient httpClient = </w:t>
+      </w:r>
+      <w:r>
+        <w:rPr>
+          <w:rFonts w:ascii="Courier New" w:eastAsia="Times New Roman" w:hAnsi="Courier New" w:cs="Courier New"/>
+          <w:b/>
+          <w:bCs/>
+          <w:color w:val="008800"/>
+          <w:sz w:val="20"/>
+          <w:szCs w:val="20"/>
+          <w:lang w:val="en-GB" w:eastAsia="en-GB"/>
+        </w:rPr>
+        <w:t>new</w:t>
+      </w:r>
+      <w:r>
+        <w:rPr>
+          <w:rFonts w:ascii="Courier New" w:eastAsia="Times New Roman" w:hAnsi="Courier New" w:cs="Courier New"/>
+          <w:color w:val="333333"/>
+          <w:sz w:val="20"/>
+          <w:szCs w:val="20"/>
+          <w:lang w:val="en-GB" w:eastAsia="en-GB"/>
+        </w:rPr>
+        <w:t xml:space="preserve"> StdHttpClient.</w:t>
+      </w:r>
+      <w:r>
+        <w:rPr>
+          <w:rFonts w:ascii="Courier New" w:eastAsia="Times New Roman" w:hAnsi="Courier New" w:cs="Courier New"/>
+          <w:color w:val="0000CC"/>
+          <w:sz w:val="20"/>
+          <w:szCs w:val="20"/>
+          <w:lang w:val="en-GB" w:eastAsia="en-GB"/>
+        </w:rPr>
+        <w:t>Builder</w:t>
+      </w:r>
+      <w:r>
+        <w:rPr>
+          <w:rFonts w:ascii="Courier New" w:eastAsia="Times New Roman" w:hAnsi="Courier New" w:cs="Courier New"/>
+          <w:color w:val="333333"/>
+          <w:sz w:val="20"/>
+          <w:szCs w:val="20"/>
+          <w:lang w:val="en-GB" w:eastAsia="en-GB"/>
+        </w:rPr>
+        <w:t xml:space="preserve">()  </w:t>
+      </w:r>
+    </w:p>
+    <w:p>
+      <w:pPr>
+        <w:tabs>
+          <w:tab w:val="left" w:pos="916"/>
+          <w:tab w:val="left" w:pos="1832"/>
+          <w:tab w:val="left" w:pos="2748"/>
+          <w:tab w:val="left" w:pos="3664"/>
+          <w:tab w:val="left" w:pos="4580"/>
+          <w:tab w:val="left" w:pos="5496"/>
+          <w:tab w:val="left" w:pos="6412"/>
+          <w:tab w:val="left" w:pos="7328"/>
+          <w:tab w:val="left" w:pos="8244"/>
+          <w:tab w:val="left" w:pos="9160"/>
+          <w:tab w:val="left" w:pos="10076"/>
+          <w:tab w:val="left" w:pos="10992"/>
+          <w:tab w:val="left" w:pos="11908"/>
+          <w:tab w:val="left" w:pos="12824"/>
+          <w:tab w:val="left" w:pos="13740"/>
+          <w:tab w:val="left" w:pos="14656"/>
+        </w:tabs>
+        <w:spacing w:after="0" w:line="244" w:lineRule="atLeast"/>
+        <w:rPr>
+          <w:rFonts w:ascii="Courier New" w:eastAsia="Times New Roman" w:hAnsi="Courier New" w:cs="Courier New"/>
+          <w:color w:val="333333"/>
+          <w:sz w:val="20"/>
+          <w:szCs w:val="20"/>
+          <w:lang w:val="en-GB" w:eastAsia="en-GB"/>
+        </w:rPr>
+      </w:pPr>
+      <w:r>
+        <w:rPr>
+          <w:rFonts w:ascii="Courier New" w:eastAsia="Times New Roman" w:hAnsi="Courier New" w:cs="Courier New"/>
+          <w:color w:val="333333"/>
+          <w:sz w:val="20"/>
+          <w:szCs w:val="20"/>
+          <w:lang w:val="en-GB" w:eastAsia="en-GB"/>
+        </w:rPr>
+        <w:t xml:space="preserve">                    .</w:t>
+      </w:r>
+      <w:r>
+        <w:rPr>
+          <w:rFonts w:ascii="Courier New" w:eastAsia="Times New Roman" w:hAnsi="Courier New" w:cs="Courier New"/>
+          <w:color w:val="0000CC"/>
+          <w:sz w:val="20"/>
+          <w:szCs w:val="20"/>
+          <w:lang w:val="en-GB" w:eastAsia="en-GB"/>
+        </w:rPr>
+        <w:t>url</w:t>
+      </w:r>
+      <w:r>
+        <w:rPr>
+          <w:rFonts w:ascii="Courier New" w:eastAsia="Times New Roman" w:hAnsi="Courier New" w:cs="Courier New"/>
+          <w:color w:val="333333"/>
+          <w:sz w:val="20"/>
+          <w:szCs w:val="20"/>
+          <w:lang w:val="en-GB" w:eastAsia="en-GB"/>
+        </w:rPr>
+        <w:t>(</w:t>
+      </w:r>
+      <w:r>
+        <w:rPr>
+          <w:rFonts w:ascii="Courier New" w:eastAsia="Times New Roman" w:hAnsi="Courier New" w:cs="Courier New"/>
+          <w:color w:val="333333"/>
+          <w:sz w:val="20"/>
+          <w:szCs w:val="20"/>
+          <w:shd w:val="clear" w:color="auto" w:fill="FFF0F0"/>
+          <w:lang w:val="en-GB" w:eastAsia="en-GB"/>
+        </w:rPr>
+        <w:t>"http://localhost:5984"</w:t>
+      </w:r>
+      <w:r>
+        <w:rPr>
+          <w:rFonts w:ascii="Courier New" w:eastAsia="Times New Roman" w:hAnsi="Courier New" w:cs="Courier New"/>
+          <w:color w:val="333333"/>
+          <w:sz w:val="20"/>
+          <w:szCs w:val="20"/>
+          <w:lang w:val="en-GB" w:eastAsia="en-GB"/>
+        </w:rPr>
+        <w:t>)</w:t>
+      </w:r>
+    </w:p>
+    <w:p>
+      <w:pPr>
+        <w:tabs>
+          <w:tab w:val="left" w:pos="916"/>
+          <w:tab w:val="left" w:pos="1832"/>
+          <w:tab w:val="left" w:pos="2748"/>
+          <w:tab w:val="left" w:pos="3664"/>
+          <w:tab w:val="left" w:pos="4580"/>
+          <w:tab w:val="left" w:pos="5496"/>
+          <w:tab w:val="left" w:pos="6412"/>
+          <w:tab w:val="left" w:pos="7328"/>
+          <w:tab w:val="left" w:pos="8244"/>
+          <w:tab w:val="left" w:pos="9160"/>
+          <w:tab w:val="left" w:pos="10076"/>
+          <w:tab w:val="left" w:pos="10992"/>
+          <w:tab w:val="left" w:pos="11908"/>
+          <w:tab w:val="left" w:pos="12824"/>
+          <w:tab w:val="left" w:pos="13740"/>
+          <w:tab w:val="left" w:pos="14656"/>
+        </w:tabs>
+        <w:spacing w:after="0" w:line="244" w:lineRule="atLeast"/>
+        <w:rPr>
+          <w:rFonts w:ascii="Courier New" w:eastAsia="Times New Roman" w:hAnsi="Courier New" w:cs="Courier New"/>
+          <w:color w:val="333333"/>
+          <w:sz w:val="20"/>
+          <w:szCs w:val="20"/>
+          <w:lang w:val="en-GB" w:eastAsia="en-GB"/>
+        </w:rPr>
+      </w:pPr>
+      <w:r>
+        <w:rPr>
+          <w:rFonts w:ascii="Courier New" w:eastAsia="Times New Roman" w:hAnsi="Courier New" w:cs="Courier New"/>
+          <w:color w:val="333333"/>
+          <w:sz w:val="20"/>
+          <w:szCs w:val="20"/>
+          <w:lang w:val="en-GB" w:eastAsia="en-GB"/>
+        </w:rPr>
+        <w:t xml:space="preserve">                    </w:t>
+      </w:r>
+      <w:proofErr w:type="gramStart"/>
+      <w:r>
+        <w:rPr>
+          <w:rFonts w:ascii="Courier New" w:eastAsia="Times New Roman" w:hAnsi="Courier New" w:cs="Courier New"/>
+          <w:color w:val="333333"/>
+          <w:sz w:val="20"/>
+          <w:szCs w:val="20"/>
+          <w:lang w:val="en-GB" w:eastAsia="en-GB"/>
+        </w:rPr>
+        <w:t>.</w:t>
+      </w:r>
+      <w:r>
+        <w:rPr>
+          <w:rFonts w:ascii="Courier New" w:eastAsia="Times New Roman" w:hAnsi="Courier New" w:cs="Courier New"/>
+          <w:color w:val="0000CC"/>
+          <w:sz w:val="20"/>
+          <w:szCs w:val="20"/>
+          <w:lang w:val="en-GB" w:eastAsia="en-GB"/>
+        </w:rPr>
+        <w:t>build</w:t>
+      </w:r>
+      <w:proofErr w:type="gramEnd"/>
+      <w:r>
+        <w:rPr>
+          <w:rFonts w:ascii="Courier New" w:eastAsia="Times New Roman" w:hAnsi="Courier New" w:cs="Courier New"/>
+          <w:color w:val="333333"/>
+          <w:sz w:val="20"/>
+          <w:szCs w:val="20"/>
+          <w:lang w:val="en-GB" w:eastAsia="en-GB"/>
+        </w:rPr>
+        <w:t>();</w:t>
+      </w:r>
+    </w:p>
+    <w:p>
+      <w:pPr>
+        <w:tabs>
+          <w:tab w:val="left" w:pos="916"/>
+          <w:tab w:val="left" w:pos="1832"/>
+          <w:tab w:val="left" w:pos="2748"/>
+          <w:tab w:val="left" w:pos="3664"/>
+          <w:tab w:val="left" w:pos="4580"/>
+          <w:tab w:val="left" w:pos="5496"/>
+          <w:tab w:val="left" w:pos="6412"/>
+          <w:tab w:val="left" w:pos="7328"/>
+          <w:tab w:val="left" w:pos="8244"/>
+          <w:tab w:val="left" w:pos="9160"/>
+          <w:tab w:val="left" w:pos="10076"/>
+          <w:tab w:val="left" w:pos="10992"/>
+          <w:tab w:val="left" w:pos="11908"/>
+          <w:tab w:val="left" w:pos="12824"/>
+          <w:tab w:val="left" w:pos="13740"/>
+          <w:tab w:val="left" w:pos="14656"/>
+        </w:tabs>
+        <w:spacing w:after="0" w:line="244" w:lineRule="atLeast"/>
+        <w:rPr>
+          <w:rFonts w:ascii="Courier New" w:eastAsia="Times New Roman" w:hAnsi="Courier New" w:cs="Courier New"/>
+          <w:color w:val="333333"/>
+          <w:sz w:val="20"/>
+          <w:szCs w:val="20"/>
+          <w:lang w:val="en-GB" w:eastAsia="en-GB"/>
+        </w:rPr>
+      </w:pPr>
+      <w:r>
+        <w:rPr>
+          <w:rFonts w:ascii="Courier New" w:eastAsia="Times New Roman" w:hAnsi="Courier New" w:cs="Courier New"/>
+          <w:color w:val="333333"/>
+          <w:sz w:val="20"/>
+          <w:szCs w:val="20"/>
+          <w:lang w:val="en-GB" w:eastAsia="en-GB"/>
+        </w:rPr>
+        <w:t xml:space="preserve">            CouchDbInstance dbInstance = </w:t>
+      </w:r>
+      <w:r>
+        <w:rPr>
+          <w:rFonts w:ascii="Courier New" w:eastAsia="Times New Roman" w:hAnsi="Courier New" w:cs="Courier New"/>
+          <w:b/>
+          <w:bCs/>
+          <w:color w:val="008800"/>
+          <w:sz w:val="20"/>
+          <w:szCs w:val="20"/>
+          <w:lang w:val="en-GB" w:eastAsia="en-GB"/>
+        </w:rPr>
+        <w:t>new</w:t>
+      </w:r>
+      <w:r>
+        <w:rPr>
+          <w:rFonts w:ascii="Courier New" w:eastAsia="Times New Roman" w:hAnsi="Courier New" w:cs="Courier New"/>
+          <w:color w:val="333333"/>
+          <w:sz w:val="20"/>
+          <w:szCs w:val="20"/>
+          <w:lang w:val="en-GB" w:eastAsia="en-GB"/>
+        </w:rPr>
+        <w:t xml:space="preserve"> StdCouchDbInstance(httpClient);</w:t>
+      </w:r>
+    </w:p>
+    <w:p>
+      <w:pPr>
+        <w:tabs>
+          <w:tab w:val="left" w:pos="916"/>
+          <w:tab w:val="left" w:pos="1832"/>
+          <w:tab w:val="left" w:pos="2748"/>
+          <w:tab w:val="left" w:pos="3664"/>
+          <w:tab w:val="left" w:pos="4580"/>
+          <w:tab w:val="left" w:pos="5496"/>
+          <w:tab w:val="left" w:pos="6412"/>
+          <w:tab w:val="left" w:pos="7328"/>
+          <w:tab w:val="left" w:pos="8244"/>
+          <w:tab w:val="left" w:pos="9160"/>
+          <w:tab w:val="left" w:pos="10076"/>
+          <w:tab w:val="left" w:pos="10992"/>
+          <w:tab w:val="left" w:pos="11908"/>
+          <w:tab w:val="left" w:pos="12824"/>
+          <w:tab w:val="left" w:pos="13740"/>
+          <w:tab w:val="left" w:pos="14656"/>
+        </w:tabs>
+        <w:spacing w:after="0" w:line="244" w:lineRule="atLeast"/>
+        <w:rPr>
+          <w:rFonts w:ascii="Courier New" w:eastAsia="Times New Roman" w:hAnsi="Courier New" w:cs="Courier New"/>
+          <w:color w:val="333333"/>
+          <w:sz w:val="20"/>
+          <w:szCs w:val="20"/>
+          <w:lang w:val="en-GB" w:eastAsia="en-GB"/>
+        </w:rPr>
+      </w:pPr>
+      <w:r>
+        <w:rPr>
+          <w:rFonts w:ascii="Courier New" w:eastAsia="Times New Roman" w:hAnsi="Courier New" w:cs="Courier New"/>
+          <w:color w:val="333333"/>
+          <w:sz w:val="20"/>
+          <w:szCs w:val="20"/>
+          <w:lang w:val="en-GB" w:eastAsia="en-GB"/>
+        </w:rPr>
+        <w:t xml:space="preserve">            CouchDbConnector db = dbInstance.</w:t>
+      </w:r>
+      <w:r>
+        <w:rPr>
+          <w:rFonts w:ascii="Courier New" w:eastAsia="Times New Roman" w:hAnsi="Courier New" w:cs="Courier New"/>
+          <w:color w:val="0000CC"/>
+          <w:sz w:val="20"/>
+          <w:szCs w:val="20"/>
+          <w:lang w:val="en-GB" w:eastAsia="en-GB"/>
+        </w:rPr>
+        <w:t>createConnector</w:t>
+      </w:r>
+      <w:r>
+        <w:rPr>
+          <w:rFonts w:ascii="Courier New" w:eastAsia="Times New Roman" w:hAnsi="Courier New" w:cs="Courier New"/>
+          <w:color w:val="333333"/>
+          <w:sz w:val="20"/>
+          <w:szCs w:val="20"/>
+          <w:lang w:val="en-GB" w:eastAsia="en-GB"/>
+        </w:rPr>
+        <w:t>(</w:t>
+      </w:r>
+      <w:r>
+        <w:rPr>
+          <w:rFonts w:ascii="Courier New" w:eastAsia="Times New Roman" w:hAnsi="Courier New" w:cs="Courier New"/>
+          <w:color w:val="333333"/>
+          <w:sz w:val="20"/>
+          <w:szCs w:val="20"/>
+          <w:shd w:val="clear" w:color="auto" w:fill="FFF0F0"/>
+          <w:lang w:val="en-GB" w:eastAsia="en-GB"/>
+        </w:rPr>
+        <w:t>"person"</w:t>
+      </w:r>
+      <w:r>
+        <w:rPr>
+          <w:rFonts w:ascii="Courier New" w:eastAsia="Times New Roman" w:hAnsi="Courier New" w:cs="Courier New"/>
+          <w:color w:val="333333"/>
+          <w:sz w:val="20"/>
+          <w:szCs w:val="20"/>
+          <w:lang w:val="en-GB" w:eastAsia="en-GB"/>
+        </w:rPr>
+        <w:t xml:space="preserve">, </w:t>
+      </w:r>
+      <w:r>
+        <w:rPr>
+          <w:rFonts w:ascii="Courier New" w:eastAsia="Times New Roman" w:hAnsi="Courier New" w:cs="Courier New"/>
+          <w:b/>
+          <w:bCs/>
+          <w:color w:val="008800"/>
+          <w:sz w:val="20"/>
+          <w:szCs w:val="20"/>
+          <w:lang w:val="en-GB" w:eastAsia="en-GB"/>
+        </w:rPr>
+        <w:t>true</w:t>
+      </w:r>
+      <w:r>
+        <w:rPr>
+          <w:rFonts w:ascii="Courier New" w:eastAsia="Times New Roman" w:hAnsi="Courier New" w:cs="Courier New"/>
+          <w:color w:val="333333"/>
+          <w:sz w:val="20"/>
+          <w:szCs w:val="20"/>
+          <w:lang w:val="en-GB" w:eastAsia="en-GB"/>
+        </w:rPr>
+        <w:t>);</w:t>
+      </w:r>
+    </w:p>
+    <w:p>
+      <w:pPr>
+        <w:tabs>
+          <w:tab w:val="left" w:pos="916"/>
+          <w:tab w:val="left" w:pos="1832"/>
+          <w:tab w:val="left" w:pos="2748"/>
+          <w:tab w:val="left" w:pos="3664"/>
+          <w:tab w:val="left" w:pos="4580"/>
+          <w:tab w:val="left" w:pos="5496"/>
+          <w:tab w:val="left" w:pos="6412"/>
+          <w:tab w:val="left" w:pos="7328"/>
+          <w:tab w:val="left" w:pos="8244"/>
+          <w:tab w:val="left" w:pos="9160"/>
+          <w:tab w:val="left" w:pos="10076"/>
+          <w:tab w:val="left" w:pos="10992"/>
+          <w:tab w:val="left" w:pos="11908"/>
+          <w:tab w:val="left" w:pos="12824"/>
+          <w:tab w:val="left" w:pos="13740"/>
+          <w:tab w:val="left" w:pos="14656"/>
+        </w:tabs>
+        <w:spacing w:after="0" w:line="244" w:lineRule="atLeast"/>
+        <w:rPr>
+          <w:rFonts w:ascii="Courier New" w:eastAsia="Times New Roman" w:hAnsi="Courier New" w:cs="Courier New"/>
+          <w:color w:val="333333"/>
+          <w:sz w:val="20"/>
+          <w:szCs w:val="20"/>
+          <w:lang w:val="en-GB" w:eastAsia="en-GB"/>
+        </w:rPr>
+      </w:pPr>
+      <w:r>
+        <w:rPr>
+          <w:rFonts w:ascii="Courier New" w:eastAsia="Times New Roman" w:hAnsi="Courier New" w:cs="Courier New"/>
+          <w:color w:val="333333"/>
+          <w:sz w:val="20"/>
+          <w:szCs w:val="20"/>
+          <w:lang w:val="en-GB" w:eastAsia="en-GB"/>
+        </w:rPr>
+        <w:t xml:space="preserve">            ViewQuery query = </w:t>
+      </w:r>
+      <w:r>
+        <w:rPr>
+          <w:rFonts w:ascii="Courier New" w:eastAsia="Times New Roman" w:hAnsi="Courier New" w:cs="Courier New"/>
+          <w:b/>
+          <w:bCs/>
+          <w:color w:val="008800"/>
+          <w:sz w:val="20"/>
+          <w:szCs w:val="20"/>
+          <w:lang w:val="en-GB" w:eastAsia="en-GB"/>
+        </w:rPr>
+        <w:t>new</w:t>
+      </w:r>
+      <w:r>
+        <w:rPr>
+          <w:rFonts w:ascii="Courier New" w:eastAsia="Times New Roman" w:hAnsi="Courier New" w:cs="Courier New"/>
+          <w:color w:val="333333"/>
+          <w:sz w:val="20"/>
+          <w:szCs w:val="20"/>
+          <w:lang w:val="en-GB" w:eastAsia="en-GB"/>
+        </w:rPr>
+        <w:t xml:space="preserve"> </w:t>
+      </w:r>
+      <w:proofErr w:type="gramStart"/>
+      <w:r>
+        <w:rPr>
+          <w:rFonts w:ascii="Courier New" w:eastAsia="Times New Roman" w:hAnsi="Courier New" w:cs="Courier New"/>
+          <w:color w:val="333333"/>
+          <w:sz w:val="20"/>
+          <w:szCs w:val="20"/>
+          <w:lang w:val="en-GB" w:eastAsia="en-GB"/>
+        </w:rPr>
+        <w:t>ViewQuery(</w:t>
+      </w:r>
+      <w:proofErr w:type="gramEnd"/>
+      <w:r>
+        <w:rPr>
+          <w:rFonts w:ascii="Courier New" w:eastAsia="Times New Roman" w:hAnsi="Courier New" w:cs="Courier New"/>
+          <w:color w:val="333333"/>
+          <w:sz w:val="20"/>
+          <w:szCs w:val="20"/>
+          <w:lang w:val="en-GB" w:eastAsia="en-GB"/>
+        </w:rPr>
+        <w:t>)</w:t>
+      </w:r>
+    </w:p>
+    <w:p>
+      <w:pPr>
+        <w:tabs>
+          <w:tab w:val="left" w:pos="916"/>
+          <w:tab w:val="left" w:pos="1832"/>
+          <w:tab w:val="left" w:pos="2748"/>
+          <w:tab w:val="left" w:pos="3664"/>
+          <w:tab w:val="left" w:pos="4580"/>
+          <w:tab w:val="left" w:pos="5496"/>
+          <w:tab w:val="left" w:pos="6412"/>
+          <w:tab w:val="left" w:pos="7328"/>
+          <w:tab w:val="left" w:pos="8244"/>
+          <w:tab w:val="left" w:pos="9160"/>
+          <w:tab w:val="left" w:pos="10076"/>
+          <w:tab w:val="left" w:pos="10992"/>
+          <w:tab w:val="left" w:pos="11908"/>
+          <w:tab w:val="left" w:pos="12824"/>
+          <w:tab w:val="left" w:pos="13740"/>
+          <w:tab w:val="left" w:pos="14656"/>
+        </w:tabs>
+        <w:spacing w:after="0" w:line="244" w:lineRule="atLeast"/>
+        <w:rPr>
+          <w:rFonts w:ascii="Courier New" w:eastAsia="Times New Roman" w:hAnsi="Courier New" w:cs="Courier New"/>
+          <w:color w:val="333333"/>
+          <w:sz w:val="20"/>
+          <w:szCs w:val="20"/>
+          <w:lang w:val="en-GB" w:eastAsia="en-GB"/>
+        </w:rPr>
+      </w:pPr>
+      <w:r>
+        <w:rPr>
+          <w:rFonts w:ascii="Courier New" w:eastAsia="Times New Roman" w:hAnsi="Courier New" w:cs="Courier New"/>
+          <w:color w:val="333333"/>
+          <w:sz w:val="20"/>
+          <w:szCs w:val="20"/>
+          <w:lang w:val="en-GB" w:eastAsia="en-GB"/>
+        </w:rPr>
+        <w:t xml:space="preserve">                    </w:t>
+      </w:r>
+      <w:proofErr w:type="gramStart"/>
+      <w:r>
+        <w:rPr>
+          <w:rFonts w:ascii="Courier New" w:eastAsia="Times New Roman" w:hAnsi="Courier New" w:cs="Courier New"/>
+          <w:color w:val="333333"/>
+          <w:sz w:val="20"/>
+          <w:szCs w:val="20"/>
+          <w:lang w:val="en-GB" w:eastAsia="en-GB"/>
+        </w:rPr>
+        <w:t>.</w:t>
+      </w:r>
+      <w:r>
+        <w:rPr>
+          <w:rFonts w:ascii="Courier New" w:eastAsia="Times New Roman" w:hAnsi="Courier New" w:cs="Courier New"/>
+          <w:color w:val="0000CC"/>
+          <w:sz w:val="20"/>
+          <w:szCs w:val="20"/>
+          <w:lang w:val="en-GB" w:eastAsia="en-GB"/>
+        </w:rPr>
+        <w:t>designDocId</w:t>
+      </w:r>
+      <w:proofErr w:type="gramEnd"/>
+      <w:r>
+        <w:rPr>
+          <w:rFonts w:ascii="Courier New" w:eastAsia="Times New Roman" w:hAnsi="Courier New" w:cs="Courier New"/>
+          <w:color w:val="333333"/>
+          <w:sz w:val="20"/>
+          <w:szCs w:val="20"/>
+          <w:lang w:val="en-GB" w:eastAsia="en-GB"/>
+        </w:rPr>
+        <w:t>(</w:t>
+      </w:r>
+      <w:r>
+        <w:rPr>
+          <w:rFonts w:ascii="Courier New" w:eastAsia="Times New Roman" w:hAnsi="Courier New" w:cs="Courier New"/>
+          <w:color w:val="333333"/>
+          <w:sz w:val="20"/>
+          <w:szCs w:val="20"/>
+          <w:shd w:val="clear" w:color="auto" w:fill="FFF0F0"/>
+          <w:lang w:val="en-GB" w:eastAsia="en-GB"/>
+        </w:rPr>
+        <w:t>"_design/allTNumbers"</w:t>
+      </w:r>
+      <w:r>
+        <w:rPr>
+          <w:rFonts w:ascii="Courier New" w:eastAsia="Times New Roman" w:hAnsi="Courier New" w:cs="Courier New"/>
+          <w:color w:val="333333"/>
+          <w:sz w:val="20"/>
+          <w:szCs w:val="20"/>
+          <w:lang w:val="en-GB" w:eastAsia="en-GB"/>
+        </w:rPr>
+        <w:t>)</w:t>
+      </w:r>
+    </w:p>
+    <w:p>
+      <w:pPr>
+        <w:tabs>
+          <w:tab w:val="left" w:pos="916"/>
+          <w:tab w:val="left" w:pos="1832"/>
+          <w:tab w:val="left" w:pos="2748"/>
+          <w:tab w:val="left" w:pos="3664"/>
+          <w:tab w:val="left" w:pos="4580"/>
+          <w:tab w:val="left" w:pos="5496"/>
+          <w:tab w:val="left" w:pos="6412"/>
+          <w:tab w:val="left" w:pos="7328"/>
+          <w:tab w:val="left" w:pos="8244"/>
+          <w:tab w:val="left" w:pos="9160"/>
+          <w:tab w:val="left" w:pos="10076"/>
+          <w:tab w:val="left" w:pos="10992"/>
+          <w:tab w:val="left" w:pos="11908"/>
+          <w:tab w:val="left" w:pos="12824"/>
+          <w:tab w:val="left" w:pos="13740"/>
+          <w:tab w:val="left" w:pos="14656"/>
+        </w:tabs>
+        <w:spacing w:after="0" w:line="244" w:lineRule="atLeast"/>
+        <w:rPr>
+          <w:rFonts w:ascii="Courier New" w:eastAsia="Times New Roman" w:hAnsi="Courier New" w:cs="Courier New"/>
+          <w:color w:val="333333"/>
+          <w:sz w:val="20"/>
+          <w:szCs w:val="20"/>
+          <w:lang w:val="en-GB" w:eastAsia="en-GB"/>
+        </w:rPr>
+      </w:pPr>
+      <w:r>
+        <w:rPr>
+          <w:rFonts w:ascii="Courier New" w:eastAsia="Times New Roman" w:hAnsi="Courier New" w:cs="Courier New"/>
+          <w:color w:val="333333"/>
+          <w:sz w:val="20"/>
+          <w:szCs w:val="20"/>
+          <w:lang w:val="en-GB" w:eastAsia="en-GB"/>
+        </w:rPr>
+        <w:t xml:space="preserve">                    </w:t>
+      </w:r>
+      <w:proofErr w:type="gramStart"/>
+      <w:r>
+        <w:rPr>
+          <w:rFonts w:ascii="Courier New" w:eastAsia="Times New Roman" w:hAnsi="Courier New" w:cs="Courier New"/>
+          <w:color w:val="333333"/>
+          <w:sz w:val="20"/>
+          <w:szCs w:val="20"/>
+          <w:lang w:val="en-GB" w:eastAsia="en-GB"/>
+        </w:rPr>
+        <w:t>.</w:t>
+      </w:r>
+      <w:r>
+        <w:rPr>
+          <w:rFonts w:ascii="Courier New" w:eastAsia="Times New Roman" w:hAnsi="Courier New" w:cs="Courier New"/>
+          <w:color w:val="0000CC"/>
+          <w:sz w:val="20"/>
+          <w:szCs w:val="20"/>
+          <w:lang w:val="en-GB" w:eastAsia="en-GB"/>
+        </w:rPr>
+        <w:t>viewName</w:t>
+      </w:r>
+      <w:proofErr w:type="gramEnd"/>
+      <w:r>
+        <w:rPr>
+          <w:rFonts w:ascii="Courier New" w:eastAsia="Times New Roman" w:hAnsi="Courier New" w:cs="Courier New"/>
+          <w:color w:val="333333"/>
+          <w:sz w:val="20"/>
+          <w:szCs w:val="20"/>
+          <w:lang w:val="en-GB" w:eastAsia="en-GB"/>
+        </w:rPr>
+        <w:t>(</w:t>
+      </w:r>
+      <w:r>
+        <w:rPr>
+          <w:rFonts w:ascii="Courier New" w:eastAsia="Times New Roman" w:hAnsi="Courier New" w:cs="Courier New"/>
+          <w:color w:val="333333"/>
+          <w:sz w:val="20"/>
+          <w:szCs w:val="20"/>
+          <w:shd w:val="clear" w:color="auto" w:fill="FFF0F0"/>
+          <w:lang w:val="en-GB" w:eastAsia="en-GB"/>
+        </w:rPr>
+        <w:t>"getDocID"</w:t>
+      </w:r>
+      <w:r>
+        <w:rPr>
+          <w:rFonts w:ascii="Courier New" w:eastAsia="Times New Roman" w:hAnsi="Courier New" w:cs="Courier New"/>
+          <w:color w:val="333333"/>
+          <w:sz w:val="20"/>
+          <w:szCs w:val="20"/>
+          <w:lang w:val="en-GB" w:eastAsia="en-GB"/>
+        </w:rPr>
+        <w:t>);</w:t>
+      </w:r>
+    </w:p>
+    <w:p>
+      <w:pPr>
+        <w:tabs>
+          <w:tab w:val="left" w:pos="916"/>
+          <w:tab w:val="left" w:pos="1832"/>
+          <w:tab w:val="left" w:pos="2748"/>
+          <w:tab w:val="left" w:pos="3664"/>
+          <w:tab w:val="left" w:pos="4580"/>
+          <w:tab w:val="left" w:pos="5496"/>
+          <w:tab w:val="left" w:pos="6412"/>
+          <w:tab w:val="left" w:pos="7328"/>
+          <w:tab w:val="left" w:pos="8244"/>
+          <w:tab w:val="left" w:pos="9160"/>
+          <w:tab w:val="left" w:pos="10076"/>
+          <w:tab w:val="left" w:pos="10992"/>
+          <w:tab w:val="left" w:pos="11908"/>
+          <w:tab w:val="left" w:pos="12824"/>
+          <w:tab w:val="left" w:pos="13740"/>
+          <w:tab w:val="left" w:pos="14656"/>
+        </w:tabs>
+        <w:spacing w:after="0" w:line="244" w:lineRule="atLeast"/>
+        <w:rPr>
+          <w:rFonts w:ascii="Courier New" w:eastAsia="Times New Roman" w:hAnsi="Courier New" w:cs="Courier New"/>
+          <w:color w:val="333333"/>
+          <w:sz w:val="20"/>
+          <w:szCs w:val="20"/>
+          <w:lang w:val="en-GB" w:eastAsia="en-GB"/>
+        </w:rPr>
+      </w:pPr>
+      <w:r>
+        <w:rPr>
+          <w:rFonts w:ascii="Courier New" w:eastAsia="Times New Roman" w:hAnsi="Courier New" w:cs="Courier New"/>
+          <w:color w:val="333333"/>
+          <w:sz w:val="20"/>
+          <w:szCs w:val="20"/>
+          <w:lang w:val="en-GB" w:eastAsia="en-GB"/>
+        </w:rPr>
+        <w:t xml:space="preserve">            ViewResult result = </w:t>
+      </w:r>
+      <w:proofErr w:type="gramStart"/>
+      <w:r>
+        <w:rPr>
+          <w:rFonts w:ascii="Courier New" w:eastAsia="Times New Roman" w:hAnsi="Courier New" w:cs="Courier New"/>
+          <w:color w:val="333333"/>
+          <w:sz w:val="20"/>
+          <w:szCs w:val="20"/>
+          <w:lang w:val="en-GB" w:eastAsia="en-GB"/>
+        </w:rPr>
+        <w:t>db.</w:t>
+      </w:r>
+      <w:r>
+        <w:rPr>
+          <w:rFonts w:ascii="Courier New" w:eastAsia="Times New Roman" w:hAnsi="Courier New" w:cs="Courier New"/>
+          <w:color w:val="0000CC"/>
+          <w:sz w:val="20"/>
+          <w:szCs w:val="20"/>
+          <w:lang w:val="en-GB" w:eastAsia="en-GB"/>
+        </w:rPr>
+        <w:t>queryView</w:t>
+      </w:r>
+      <w:proofErr w:type="gramEnd"/>
+      <w:r>
+        <w:rPr>
+          <w:rFonts w:ascii="Courier New" w:eastAsia="Times New Roman" w:hAnsi="Courier New" w:cs="Courier New"/>
+          <w:color w:val="333333"/>
+          <w:sz w:val="20"/>
+          <w:szCs w:val="20"/>
+          <w:lang w:val="en-GB" w:eastAsia="en-GB"/>
+        </w:rPr>
+        <w:t>(query);</w:t>
+      </w:r>
+    </w:p>
+    <w:p>
+      <w:pPr>
+        <w:tabs>
+          <w:tab w:val="left" w:pos="916"/>
+          <w:tab w:val="left" w:pos="1832"/>
+          <w:tab w:val="left" w:pos="2748"/>
+          <w:tab w:val="left" w:pos="3664"/>
+          <w:tab w:val="left" w:pos="4580"/>
+          <w:tab w:val="left" w:pos="5496"/>
+          <w:tab w:val="left" w:pos="6412"/>
+          <w:tab w:val="left" w:pos="7328"/>
+          <w:tab w:val="left" w:pos="8244"/>
+          <w:tab w:val="left" w:pos="9160"/>
+          <w:tab w:val="left" w:pos="10076"/>
+          <w:tab w:val="left" w:pos="10992"/>
+          <w:tab w:val="left" w:pos="11908"/>
+          <w:tab w:val="left" w:pos="12824"/>
+          <w:tab w:val="left" w:pos="13740"/>
+          <w:tab w:val="left" w:pos="14656"/>
+        </w:tabs>
+        <w:spacing w:after="0" w:line="244" w:lineRule="atLeast"/>
+        <w:rPr>
+          <w:rFonts w:ascii="Courier New" w:eastAsia="Times New Roman" w:hAnsi="Courier New" w:cs="Courier New"/>
+          <w:color w:val="333333"/>
+          <w:sz w:val="20"/>
+          <w:szCs w:val="20"/>
+          <w:lang w:val="en-GB" w:eastAsia="en-GB"/>
+        </w:rPr>
+      </w:pPr>
+      <w:r>
+        <w:rPr>
+          <w:rFonts w:ascii="Courier New" w:eastAsia="Times New Roman" w:hAnsi="Courier New" w:cs="Courier New"/>
+          <w:color w:val="333333"/>
+          <w:sz w:val="20"/>
+          <w:szCs w:val="20"/>
+          <w:lang w:val="en-GB" w:eastAsia="en-GB"/>
+        </w:rPr>
+        <w:t xml:space="preserve">             String id =</w:t>
+      </w:r>
+      <w:r>
+        <w:rPr>
+          <w:rFonts w:ascii="Courier New" w:eastAsia="Times New Roman" w:hAnsi="Courier New" w:cs="Courier New"/>
+          <w:color w:val="333333"/>
+          <w:sz w:val="20"/>
+          <w:szCs w:val="20"/>
+          <w:shd w:val="clear" w:color="auto" w:fill="FFF0F0"/>
+          <w:lang w:val="en-GB" w:eastAsia="en-GB"/>
+        </w:rPr>
+        <w:t>""</w:t>
+      </w:r>
+      <w:r>
+        <w:rPr>
+          <w:rFonts w:ascii="Courier New" w:eastAsia="Times New Roman" w:hAnsi="Courier New" w:cs="Courier New"/>
+          <w:color w:val="333333"/>
+          <w:sz w:val="20"/>
+          <w:szCs w:val="20"/>
+          <w:lang w:val="en-GB" w:eastAsia="en-GB"/>
+        </w:rPr>
+        <w:t>, rev =</w:t>
+      </w:r>
+      <w:r>
+        <w:rPr>
+          <w:rFonts w:ascii="Courier New" w:eastAsia="Times New Roman" w:hAnsi="Courier New" w:cs="Courier New"/>
+          <w:color w:val="333333"/>
+          <w:sz w:val="20"/>
+          <w:szCs w:val="20"/>
+          <w:shd w:val="clear" w:color="auto" w:fill="FFF0F0"/>
+          <w:lang w:val="en-GB" w:eastAsia="en-GB"/>
+        </w:rPr>
+        <w:t>""</w:t>
+      </w:r>
+      <w:r>
+        <w:rPr>
+          <w:rFonts w:ascii="Courier New" w:eastAsia="Times New Roman" w:hAnsi="Courier New" w:cs="Courier New"/>
+          <w:color w:val="333333"/>
+          <w:sz w:val="20"/>
+          <w:szCs w:val="20"/>
+          <w:lang w:val="en-GB" w:eastAsia="en-GB"/>
+        </w:rPr>
+        <w:t>;</w:t>
+      </w:r>
+    </w:p>
+    <w:p>
+      <w:pPr>
+        <w:tabs>
+          <w:tab w:val="left" w:pos="916"/>
+          <w:tab w:val="left" w:pos="1832"/>
+          <w:tab w:val="left" w:pos="2748"/>
+          <w:tab w:val="left" w:pos="3664"/>
+          <w:tab w:val="left" w:pos="4580"/>
+          <w:tab w:val="left" w:pos="5496"/>
+          <w:tab w:val="left" w:pos="6412"/>
+          <w:tab w:val="left" w:pos="7328"/>
+          <w:tab w:val="left" w:pos="8244"/>
+          <w:tab w:val="left" w:pos="9160"/>
+          <w:tab w:val="left" w:pos="10076"/>
+          <w:tab w:val="left" w:pos="10992"/>
+          <w:tab w:val="left" w:pos="11908"/>
+          <w:tab w:val="left" w:pos="12824"/>
+          <w:tab w:val="left" w:pos="13740"/>
+          <w:tab w:val="left" w:pos="14656"/>
+        </w:tabs>
+        <w:spacing w:after="0" w:line="244" w:lineRule="atLeast"/>
+        <w:rPr>
+          <w:rFonts w:ascii="Courier New" w:eastAsia="Times New Roman" w:hAnsi="Courier New" w:cs="Courier New"/>
+          <w:color w:val="333333"/>
+          <w:sz w:val="20"/>
+          <w:szCs w:val="20"/>
+          <w:lang w:val="en-GB" w:eastAsia="en-GB"/>
+        </w:rPr>
+      </w:pPr>
+      <w:r>
+        <w:rPr>
+          <w:rFonts w:ascii="Courier New" w:eastAsia="Times New Roman" w:hAnsi="Courier New" w:cs="Courier New"/>
+          <w:color w:val="333333"/>
+          <w:sz w:val="20"/>
+          <w:szCs w:val="20"/>
+          <w:lang w:val="en-GB" w:eastAsia="en-GB"/>
+        </w:rPr>
+        <w:t xml:space="preserve">            </w:t>
+      </w:r>
+      <w:r>
+        <w:rPr>
+          <w:rFonts w:ascii="Courier New" w:eastAsia="Times New Roman" w:hAnsi="Courier New" w:cs="Courier New"/>
+          <w:b/>
+          <w:bCs/>
+          <w:color w:val="008800"/>
+          <w:sz w:val="20"/>
+          <w:szCs w:val="20"/>
+          <w:lang w:val="en-GB" w:eastAsia="en-GB"/>
+        </w:rPr>
+        <w:t>for</w:t>
+      </w:r>
+      <w:r>
+        <w:rPr>
+          <w:rFonts w:ascii="Courier New" w:eastAsia="Times New Roman" w:hAnsi="Courier New" w:cs="Courier New"/>
+          <w:color w:val="333333"/>
+          <w:sz w:val="20"/>
+          <w:szCs w:val="20"/>
+          <w:lang w:val="en-GB" w:eastAsia="en-GB"/>
+        </w:rPr>
+        <w:t xml:space="preserve"> (ViewResult.</w:t>
+      </w:r>
+      <w:r>
+        <w:rPr>
+          <w:rFonts w:ascii="Courier New" w:eastAsia="Times New Roman" w:hAnsi="Courier New" w:cs="Courier New"/>
+          <w:color w:val="0000CC"/>
+          <w:sz w:val="20"/>
+          <w:szCs w:val="20"/>
+          <w:lang w:val="en-GB" w:eastAsia="en-GB"/>
+        </w:rPr>
+        <w:t>Row</w:t>
+      </w:r>
+      <w:r>
+        <w:rPr>
+          <w:rFonts w:ascii="Courier New" w:eastAsia="Times New Roman" w:hAnsi="Courier New" w:cs="Courier New"/>
+          <w:color w:val="333333"/>
+          <w:sz w:val="20"/>
+          <w:szCs w:val="20"/>
+          <w:lang w:val="en-GB" w:eastAsia="en-GB"/>
+        </w:rPr>
+        <w:t xml:space="preserve"> </w:t>
+      </w:r>
+      <w:proofErr w:type="gramStart"/>
+      <w:r>
+        <w:rPr>
+          <w:rFonts w:ascii="Courier New" w:eastAsia="Times New Roman" w:hAnsi="Courier New" w:cs="Courier New"/>
+          <w:color w:val="333333"/>
+          <w:sz w:val="20"/>
+          <w:szCs w:val="20"/>
+          <w:lang w:val="en-GB" w:eastAsia="en-GB"/>
+        </w:rPr>
+        <w:t>row :</w:t>
+      </w:r>
+      <w:proofErr w:type="gramEnd"/>
+      <w:r>
+        <w:rPr>
+          <w:rFonts w:ascii="Courier New" w:eastAsia="Times New Roman" w:hAnsi="Courier New" w:cs="Courier New"/>
+          <w:color w:val="333333"/>
+          <w:sz w:val="20"/>
+          <w:szCs w:val="20"/>
+          <w:lang w:val="en-GB" w:eastAsia="en-GB"/>
+        </w:rPr>
+        <w:t xml:space="preserve"> result.</w:t>
+      </w:r>
+      <w:r>
+        <w:rPr>
+          <w:rFonts w:ascii="Courier New" w:eastAsia="Times New Roman" w:hAnsi="Courier New" w:cs="Courier New"/>
+          <w:color w:val="0000CC"/>
+          <w:sz w:val="20"/>
+          <w:szCs w:val="20"/>
+          <w:lang w:val="en-GB" w:eastAsia="en-GB"/>
+        </w:rPr>
+        <w:t>getRows</w:t>
+      </w:r>
+      <w:r>
+        <w:rPr>
+          <w:rFonts w:ascii="Courier New" w:eastAsia="Times New Roman" w:hAnsi="Courier New" w:cs="Courier New"/>
+          <w:color w:val="333333"/>
+          <w:sz w:val="20"/>
+          <w:szCs w:val="20"/>
+          <w:lang w:val="en-GB" w:eastAsia="en-GB"/>
+        </w:rPr>
+        <w:t>()) {</w:t>
+      </w:r>
+    </w:p>
+    <w:p>
+      <w:pPr>
+        <w:tabs>
+          <w:tab w:val="left" w:pos="916"/>
+          <w:tab w:val="left" w:pos="1832"/>
+          <w:tab w:val="left" w:pos="2748"/>
+          <w:tab w:val="left" w:pos="3664"/>
+          <w:tab w:val="left" w:pos="4580"/>
+          <w:tab w:val="left" w:pos="5496"/>
+          <w:tab w:val="left" w:pos="6412"/>
+          <w:tab w:val="left" w:pos="7328"/>
+          <w:tab w:val="left" w:pos="8244"/>
+          <w:tab w:val="left" w:pos="9160"/>
+          <w:tab w:val="left" w:pos="10076"/>
+          <w:tab w:val="left" w:pos="10992"/>
+          <w:tab w:val="left" w:pos="11908"/>
+          <w:tab w:val="left" w:pos="12824"/>
+          <w:tab w:val="left" w:pos="13740"/>
+          <w:tab w:val="left" w:pos="14656"/>
+        </w:tabs>
+        <w:spacing w:after="0" w:line="244" w:lineRule="atLeast"/>
+        <w:rPr>
+          <w:rFonts w:ascii="Courier New" w:eastAsia="Times New Roman" w:hAnsi="Courier New" w:cs="Courier New"/>
+          <w:color w:val="333333"/>
+          <w:sz w:val="20"/>
+          <w:szCs w:val="20"/>
+          <w:lang w:val="en-GB" w:eastAsia="en-GB"/>
+        </w:rPr>
+      </w:pPr>
+      <w:r>
+        <w:rPr>
+          <w:rFonts w:ascii="Courier New" w:eastAsia="Times New Roman" w:hAnsi="Courier New" w:cs="Courier New"/>
+          <w:color w:val="333333"/>
+          <w:sz w:val="20"/>
+          <w:szCs w:val="20"/>
+          <w:lang w:val="en-GB" w:eastAsia="en-GB"/>
+        </w:rPr>
+        <w:t xml:space="preserve">               id = </w:t>
+      </w:r>
+      <w:proofErr w:type="gramStart"/>
+      <w:r>
+        <w:rPr>
+          <w:rFonts w:ascii="Courier New" w:eastAsia="Times New Roman" w:hAnsi="Courier New" w:cs="Courier New"/>
+          <w:color w:val="333333"/>
+          <w:sz w:val="20"/>
+          <w:szCs w:val="20"/>
+          <w:lang w:val="en-GB" w:eastAsia="en-GB"/>
+        </w:rPr>
+        <w:t>row.</w:t>
+      </w:r>
+      <w:r>
+        <w:rPr>
+          <w:rFonts w:ascii="Courier New" w:eastAsia="Times New Roman" w:hAnsi="Courier New" w:cs="Courier New"/>
+          <w:color w:val="0000CC"/>
+          <w:sz w:val="20"/>
+          <w:szCs w:val="20"/>
+          <w:lang w:val="en-GB" w:eastAsia="en-GB"/>
+        </w:rPr>
+        <w:t>getKey</w:t>
+      </w:r>
+      <w:proofErr w:type="gramEnd"/>
+      <w:r>
+        <w:rPr>
+          <w:rFonts w:ascii="Courier New" w:eastAsia="Times New Roman" w:hAnsi="Courier New" w:cs="Courier New"/>
+          <w:color w:val="333333"/>
+          <w:sz w:val="20"/>
+          <w:szCs w:val="20"/>
+          <w:lang w:val="en-GB" w:eastAsia="en-GB"/>
+        </w:rPr>
+        <w:t>();</w:t>
+      </w:r>
+    </w:p>
+    <w:p>
+      <w:pPr>
+        <w:tabs>
+          <w:tab w:val="left" w:pos="916"/>
+          <w:tab w:val="left" w:pos="1832"/>
+          <w:tab w:val="left" w:pos="2748"/>
+          <w:tab w:val="left" w:pos="3664"/>
+          <w:tab w:val="left" w:pos="4580"/>
+          <w:tab w:val="left" w:pos="5496"/>
+          <w:tab w:val="left" w:pos="6412"/>
+          <w:tab w:val="left" w:pos="7328"/>
+          <w:tab w:val="left" w:pos="8244"/>
+          <w:tab w:val="left" w:pos="9160"/>
+          <w:tab w:val="left" w:pos="10076"/>
+          <w:tab w:val="left" w:pos="10992"/>
+          <w:tab w:val="left" w:pos="11908"/>
+          <w:tab w:val="left" w:pos="12824"/>
+          <w:tab w:val="left" w:pos="13740"/>
+          <w:tab w:val="left" w:pos="14656"/>
+        </w:tabs>
+        <w:spacing w:after="0" w:line="244" w:lineRule="atLeast"/>
+        <w:rPr>
+          <w:rFonts w:ascii="Courier New" w:eastAsia="Times New Roman" w:hAnsi="Courier New" w:cs="Courier New"/>
+          <w:color w:val="333333"/>
+          <w:sz w:val="20"/>
+          <w:szCs w:val="20"/>
+          <w:lang w:val="en-GB" w:eastAsia="en-GB"/>
+        </w:rPr>
+      </w:pPr>
+      <w:r>
+        <w:rPr>
+          <w:rFonts w:ascii="Courier New" w:eastAsia="Times New Roman" w:hAnsi="Courier New" w:cs="Courier New"/>
+          <w:color w:val="333333"/>
+          <w:sz w:val="20"/>
+          <w:szCs w:val="20"/>
+          <w:lang w:val="en-GB" w:eastAsia="en-GB"/>
+        </w:rPr>
+        <w:t xml:space="preserve">               rev = </w:t>
+      </w:r>
+      <w:proofErr w:type="gramStart"/>
+      <w:r>
+        <w:rPr>
+          <w:rFonts w:ascii="Courier New" w:eastAsia="Times New Roman" w:hAnsi="Courier New" w:cs="Courier New"/>
+          <w:color w:val="333333"/>
+          <w:sz w:val="20"/>
+          <w:szCs w:val="20"/>
+          <w:lang w:val="en-GB" w:eastAsia="en-GB"/>
+        </w:rPr>
+        <w:t>row.</w:t>
+      </w:r>
+      <w:r>
+        <w:rPr>
+          <w:rFonts w:ascii="Courier New" w:eastAsia="Times New Roman" w:hAnsi="Courier New" w:cs="Courier New"/>
+          <w:color w:val="0000CC"/>
+          <w:sz w:val="20"/>
+          <w:szCs w:val="20"/>
+          <w:lang w:val="en-GB" w:eastAsia="en-GB"/>
+        </w:rPr>
+        <w:t>getValue</w:t>
+      </w:r>
+      <w:proofErr w:type="gramEnd"/>
+      <w:r>
+        <w:rPr>
+          <w:rFonts w:ascii="Courier New" w:eastAsia="Times New Roman" w:hAnsi="Courier New" w:cs="Courier New"/>
+          <w:color w:val="333333"/>
+          <w:sz w:val="20"/>
+          <w:szCs w:val="20"/>
+          <w:lang w:val="en-GB" w:eastAsia="en-GB"/>
+        </w:rPr>
+        <w:t>();</w:t>
+      </w:r>
+    </w:p>
+    <w:p>
+      <w:pPr>
+        <w:tabs>
+          <w:tab w:val="left" w:pos="916"/>
+          <w:tab w:val="left" w:pos="1832"/>
+          <w:tab w:val="left" w:pos="2748"/>
+          <w:tab w:val="left" w:pos="3664"/>
+          <w:tab w:val="left" w:pos="4580"/>
+          <w:tab w:val="left" w:pos="5496"/>
+          <w:tab w:val="left" w:pos="6412"/>
+          <w:tab w:val="left" w:pos="7328"/>
+          <w:tab w:val="left" w:pos="8244"/>
+          <w:tab w:val="left" w:pos="9160"/>
+          <w:tab w:val="left" w:pos="10076"/>
+          <w:tab w:val="left" w:pos="10992"/>
+          <w:tab w:val="left" w:pos="11908"/>
+          <w:tab w:val="left" w:pos="12824"/>
+          <w:tab w:val="left" w:pos="13740"/>
+          <w:tab w:val="left" w:pos="14656"/>
+        </w:tabs>
+        <w:spacing w:after="0" w:line="244" w:lineRule="atLeast"/>
+        <w:rPr>
+          <w:rFonts w:ascii="Courier New" w:eastAsia="Times New Roman" w:hAnsi="Courier New" w:cs="Courier New"/>
+          <w:color w:val="333333"/>
+          <w:sz w:val="20"/>
+          <w:szCs w:val="20"/>
+          <w:lang w:val="en-GB" w:eastAsia="en-GB"/>
+        </w:rPr>
+      </w:pPr>
+      <w:r>
+        <w:rPr>
+          <w:rFonts w:ascii="Courier New" w:eastAsia="Times New Roman" w:hAnsi="Courier New" w:cs="Courier New"/>
+          <w:color w:val="333333"/>
+          <w:sz w:val="20"/>
+          <w:szCs w:val="20"/>
+          <w:lang w:val="en-GB" w:eastAsia="en-GB"/>
+        </w:rPr>
+        <w:t xml:space="preserve">            }</w:t>
+      </w:r>
+    </w:p>
+    <w:p>
+      <w:pPr>
+        <w:tabs>
+          <w:tab w:val="left" w:pos="916"/>
+          <w:tab w:val="left" w:pos="1832"/>
+          <w:tab w:val="left" w:pos="2748"/>
+          <w:tab w:val="left" w:pos="3664"/>
+          <w:tab w:val="left" w:pos="4580"/>
+          <w:tab w:val="left" w:pos="5496"/>
+          <w:tab w:val="left" w:pos="6412"/>
+          <w:tab w:val="left" w:pos="7328"/>
+          <w:tab w:val="left" w:pos="8244"/>
+          <w:tab w:val="left" w:pos="9160"/>
+          <w:tab w:val="left" w:pos="10076"/>
+          <w:tab w:val="left" w:pos="10992"/>
+          <w:tab w:val="left" w:pos="11908"/>
+          <w:tab w:val="left" w:pos="12824"/>
+          <w:tab w:val="left" w:pos="13740"/>
+          <w:tab w:val="left" w:pos="14656"/>
+        </w:tabs>
+        <w:spacing w:after="0" w:line="244" w:lineRule="atLeast"/>
+        <w:rPr>
+          <w:rFonts w:ascii="Courier New" w:eastAsia="Times New Roman" w:hAnsi="Courier New" w:cs="Courier New"/>
+          <w:color w:val="333333"/>
+          <w:sz w:val="20"/>
+          <w:szCs w:val="20"/>
+          <w:lang w:val="en-GB" w:eastAsia="en-GB"/>
+        </w:rPr>
+      </w:pPr>
+      <w:r>
+        <w:rPr>
+          <w:rFonts w:ascii="Courier New" w:eastAsia="Times New Roman" w:hAnsi="Courier New" w:cs="Courier New"/>
+          <w:color w:val="333333"/>
+          <w:sz w:val="20"/>
+          <w:szCs w:val="20"/>
+          <w:lang w:val="en-GB" w:eastAsia="en-GB"/>
+        </w:rPr>
+        <w:t xml:space="preserve">              </w:t>
+      </w:r>
+    </w:p>
+    <w:p>
+      <w:pPr>
+        <w:tabs>
+          <w:tab w:val="left" w:pos="916"/>
+          <w:tab w:val="left" w:pos="1832"/>
+          <w:tab w:val="left" w:pos="2748"/>
+          <w:tab w:val="left" w:pos="3664"/>
+          <w:tab w:val="left" w:pos="4580"/>
+          <w:tab w:val="left" w:pos="5496"/>
+          <w:tab w:val="left" w:pos="6412"/>
+          <w:tab w:val="left" w:pos="7328"/>
+          <w:tab w:val="left" w:pos="8244"/>
+          <w:tab w:val="left" w:pos="9160"/>
+          <w:tab w:val="left" w:pos="10076"/>
+          <w:tab w:val="left" w:pos="10992"/>
+          <w:tab w:val="left" w:pos="11908"/>
+          <w:tab w:val="left" w:pos="12824"/>
+          <w:tab w:val="left" w:pos="13740"/>
+          <w:tab w:val="left" w:pos="14656"/>
+        </w:tabs>
+        <w:spacing w:after="0" w:line="244" w:lineRule="atLeast"/>
+        <w:rPr>
+          <w:rFonts w:ascii="Courier New" w:eastAsia="Times New Roman" w:hAnsi="Courier New" w:cs="Courier New"/>
+          <w:color w:val="333333"/>
+          <w:sz w:val="20"/>
+          <w:szCs w:val="20"/>
+          <w:lang w:val="en-GB" w:eastAsia="en-GB"/>
+        </w:rPr>
+      </w:pPr>
+      <w:r>
+        <w:rPr>
+          <w:rFonts w:ascii="Courier New" w:eastAsia="Times New Roman" w:hAnsi="Courier New" w:cs="Courier New"/>
+          <w:color w:val="333333"/>
+          <w:sz w:val="20"/>
+          <w:szCs w:val="20"/>
+          <w:lang w:val="en-GB" w:eastAsia="en-GB"/>
+        </w:rPr>
+        <w:t xml:space="preserve">            </w:t>
+      </w:r>
+      <w:proofErr w:type="gramStart"/>
+      <w:r>
+        <w:rPr>
+          <w:rFonts w:ascii="Courier New" w:eastAsia="Times New Roman" w:hAnsi="Courier New" w:cs="Courier New"/>
+          <w:b/>
+          <w:bCs/>
+          <w:color w:val="008800"/>
+          <w:sz w:val="20"/>
+          <w:szCs w:val="20"/>
+          <w:lang w:val="en-GB" w:eastAsia="en-GB"/>
+        </w:rPr>
+        <w:t>try</w:t>
+      </w:r>
+      <w:r>
+        <w:rPr>
+          <w:rFonts w:ascii="Courier New" w:eastAsia="Times New Roman" w:hAnsi="Courier New" w:cs="Courier New"/>
+          <w:color w:val="333333"/>
+          <w:sz w:val="20"/>
+          <w:szCs w:val="20"/>
+          <w:lang w:val="en-GB" w:eastAsia="en-GB"/>
+        </w:rPr>
+        <w:t>{</w:t>
+      </w:r>
+      <w:proofErr w:type="gramEnd"/>
+    </w:p>
+    <w:p>
+      <w:pPr>
+        <w:tabs>
+          <w:tab w:val="left" w:pos="916"/>
+          <w:tab w:val="left" w:pos="1832"/>
+          <w:tab w:val="left" w:pos="2748"/>
+          <w:tab w:val="left" w:pos="3664"/>
+          <w:tab w:val="left" w:pos="4580"/>
+          <w:tab w:val="left" w:pos="5496"/>
+          <w:tab w:val="left" w:pos="6412"/>
+          <w:tab w:val="left" w:pos="7328"/>
+          <w:tab w:val="left" w:pos="8244"/>
+          <w:tab w:val="left" w:pos="9160"/>
+          <w:tab w:val="left" w:pos="10076"/>
+          <w:tab w:val="left" w:pos="10992"/>
+          <w:tab w:val="left" w:pos="11908"/>
+          <w:tab w:val="left" w:pos="12824"/>
+          <w:tab w:val="left" w:pos="13740"/>
+          <w:tab w:val="left" w:pos="14656"/>
+        </w:tabs>
+        <w:spacing w:after="0" w:line="244" w:lineRule="atLeast"/>
+        <w:rPr>
+          <w:rFonts w:ascii="Courier New" w:eastAsia="Times New Roman" w:hAnsi="Courier New" w:cs="Courier New"/>
+          <w:color w:val="333333"/>
+          <w:sz w:val="20"/>
+          <w:szCs w:val="20"/>
+          <w:lang w:val="en-GB" w:eastAsia="en-GB"/>
+        </w:rPr>
+      </w:pPr>
+      <w:r>
+        <w:rPr>
+          <w:rFonts w:ascii="Courier New" w:eastAsia="Times New Roman" w:hAnsi="Courier New" w:cs="Courier New"/>
+          <w:color w:val="333333"/>
+          <w:sz w:val="20"/>
+          <w:szCs w:val="20"/>
+          <w:lang w:val="en-GB" w:eastAsia="en-GB"/>
+        </w:rPr>
+        <w:t xml:space="preserve">                </w:t>
+      </w:r>
+      <w:proofErr w:type="gramStart"/>
+      <w:r>
+        <w:rPr>
+          <w:rFonts w:ascii="Courier New" w:eastAsia="Times New Roman" w:hAnsi="Courier New" w:cs="Courier New"/>
+          <w:color w:val="333333"/>
+          <w:sz w:val="20"/>
+          <w:szCs w:val="20"/>
+          <w:lang w:val="en-GB" w:eastAsia="en-GB"/>
+        </w:rPr>
+        <w:t>db.</w:t>
+      </w:r>
+      <w:r>
+        <w:rPr>
+          <w:rFonts w:ascii="Courier New" w:eastAsia="Times New Roman" w:hAnsi="Courier New" w:cs="Courier New"/>
+          <w:color w:val="0000CC"/>
+          <w:sz w:val="20"/>
+          <w:szCs w:val="20"/>
+          <w:lang w:val="en-GB" w:eastAsia="en-GB"/>
+        </w:rPr>
+        <w:t>delete</w:t>
+      </w:r>
+      <w:proofErr w:type="gramEnd"/>
+      <w:r>
+        <w:rPr>
+          <w:rFonts w:ascii="Courier New" w:eastAsia="Times New Roman" w:hAnsi="Courier New" w:cs="Courier New"/>
+          <w:color w:val="333333"/>
+          <w:sz w:val="20"/>
+          <w:szCs w:val="20"/>
+          <w:lang w:val="en-GB" w:eastAsia="en-GB"/>
+        </w:rPr>
+        <w:t>(id,rev);</w:t>
+      </w:r>
+    </w:p>
+    <w:p>
+      <w:pPr>
+        <w:tabs>
+          <w:tab w:val="left" w:pos="916"/>
+          <w:tab w:val="left" w:pos="1832"/>
+          <w:tab w:val="left" w:pos="2748"/>
+          <w:tab w:val="left" w:pos="3664"/>
+          <w:tab w:val="left" w:pos="4580"/>
+          <w:tab w:val="left" w:pos="5496"/>
+          <w:tab w:val="left" w:pos="6412"/>
+          <w:tab w:val="left" w:pos="7328"/>
+          <w:tab w:val="left" w:pos="8244"/>
+          <w:tab w:val="left" w:pos="9160"/>
+          <w:tab w:val="left" w:pos="10076"/>
+          <w:tab w:val="left" w:pos="10992"/>
+          <w:tab w:val="left" w:pos="11908"/>
+          <w:tab w:val="left" w:pos="12824"/>
+          <w:tab w:val="left" w:pos="13740"/>
+          <w:tab w:val="left" w:pos="14656"/>
+        </w:tabs>
+        <w:spacing w:after="0" w:line="244" w:lineRule="atLeast"/>
+        <w:rPr>
+          <w:rFonts w:ascii="Courier New" w:eastAsia="Times New Roman" w:hAnsi="Courier New" w:cs="Courier New"/>
+          <w:color w:val="333333"/>
+          <w:sz w:val="20"/>
+          <w:szCs w:val="20"/>
+          <w:lang w:val="en-GB" w:eastAsia="en-GB"/>
+        </w:rPr>
+      </w:pPr>
+      <w:r>
+        <w:rPr>
+          <w:rFonts w:ascii="Courier New" w:eastAsia="Times New Roman" w:hAnsi="Courier New" w:cs="Courier New"/>
+          <w:color w:val="333333"/>
+          <w:sz w:val="20"/>
+          <w:szCs w:val="20"/>
+          <w:lang w:val="en-GB" w:eastAsia="en-GB"/>
+        </w:rPr>
+        <w:t xml:space="preserve">                 JOptionPane.</w:t>
+      </w:r>
+      <w:r>
+        <w:rPr>
+          <w:rFonts w:ascii="Courier New" w:eastAsia="Times New Roman" w:hAnsi="Courier New" w:cs="Courier New"/>
+          <w:color w:val="0000CC"/>
+          <w:sz w:val="20"/>
+          <w:szCs w:val="20"/>
+          <w:lang w:val="en-GB" w:eastAsia="en-GB"/>
+        </w:rPr>
+        <w:t>showMessageDialog</w:t>
+      </w:r>
+      <w:r>
+        <w:rPr>
+          <w:rFonts w:ascii="Courier New" w:eastAsia="Times New Roman" w:hAnsi="Courier New" w:cs="Courier New"/>
+          <w:color w:val="333333"/>
+          <w:sz w:val="20"/>
+          <w:szCs w:val="20"/>
+          <w:lang w:val="en-GB" w:eastAsia="en-GB"/>
+        </w:rPr>
+        <w:t>(</w:t>
+      </w:r>
+      <w:r>
+        <w:rPr>
+          <w:rFonts w:ascii="Courier New" w:eastAsia="Times New Roman" w:hAnsi="Courier New" w:cs="Courier New"/>
+          <w:b/>
+          <w:bCs/>
+          <w:color w:val="008800"/>
+          <w:sz w:val="20"/>
+          <w:szCs w:val="20"/>
+          <w:lang w:val="en-GB" w:eastAsia="en-GB"/>
+        </w:rPr>
+        <w:t>null</w:t>
+      </w:r>
+      <w:r>
+        <w:rPr>
+          <w:rFonts w:ascii="Courier New" w:eastAsia="Times New Roman" w:hAnsi="Courier New" w:cs="Courier New"/>
+          <w:color w:val="333333"/>
+          <w:sz w:val="20"/>
+          <w:szCs w:val="20"/>
+          <w:lang w:val="en-GB" w:eastAsia="en-GB"/>
+        </w:rPr>
+        <w:t xml:space="preserve">, </w:t>
+      </w:r>
+      <w:r>
+        <w:rPr>
+          <w:rFonts w:ascii="Courier New" w:eastAsia="Times New Roman" w:hAnsi="Courier New" w:cs="Courier New"/>
+          <w:color w:val="333333"/>
+          <w:sz w:val="20"/>
+          <w:szCs w:val="20"/>
+          <w:shd w:val="clear" w:color="auto" w:fill="FFF0F0"/>
+          <w:lang w:val="en-GB" w:eastAsia="en-GB"/>
+        </w:rPr>
+        <w:t>"Document with ID: "</w:t>
+      </w:r>
+      <w:r>
+        <w:rPr>
+          <w:rFonts w:ascii="Courier New" w:eastAsia="Times New Roman" w:hAnsi="Courier New" w:cs="Courier New"/>
+          <w:color w:val="333333"/>
+          <w:sz w:val="20"/>
+          <w:szCs w:val="20"/>
+          <w:lang w:val="en-GB" w:eastAsia="en-GB"/>
+        </w:rPr>
+        <w:t xml:space="preserve"> + id + </w:t>
+      </w:r>
+      <w:r>
+        <w:rPr>
+          <w:rFonts w:ascii="Courier New" w:eastAsia="Times New Roman" w:hAnsi="Courier New" w:cs="Courier New"/>
+          <w:color w:val="333333"/>
+          <w:sz w:val="20"/>
+          <w:szCs w:val="20"/>
+          <w:shd w:val="clear" w:color="auto" w:fill="FFF0F0"/>
+          <w:lang w:val="en-GB" w:eastAsia="en-GB"/>
+        </w:rPr>
+        <w:t>" and REV "</w:t>
+      </w:r>
+      <w:r>
+        <w:rPr>
+          <w:rFonts w:ascii="Courier New" w:eastAsia="Times New Roman" w:hAnsi="Courier New" w:cs="Courier New"/>
+          <w:color w:val="333333"/>
+          <w:sz w:val="20"/>
+          <w:szCs w:val="20"/>
+          <w:lang w:val="en-GB" w:eastAsia="en-GB"/>
+        </w:rPr>
+        <w:t xml:space="preserve"> + rev + </w:t>
+      </w:r>
+      <w:r>
+        <w:rPr>
+          <w:rFonts w:ascii="Courier New" w:eastAsia="Times New Roman" w:hAnsi="Courier New" w:cs="Courier New"/>
+          <w:color w:val="333333"/>
+          <w:sz w:val="20"/>
+          <w:szCs w:val="20"/>
+          <w:shd w:val="clear" w:color="auto" w:fill="FFF0F0"/>
+          <w:lang w:val="en-GB" w:eastAsia="en-GB"/>
+        </w:rPr>
+        <w:t>" has been deleted"</w:t>
+      </w:r>
+      <w:r>
+        <w:rPr>
+          <w:rFonts w:ascii="Courier New" w:eastAsia="Times New Roman" w:hAnsi="Courier New" w:cs="Courier New"/>
+          <w:color w:val="333333"/>
+          <w:sz w:val="20"/>
+          <w:szCs w:val="20"/>
+          <w:lang w:val="en-GB" w:eastAsia="en-GB"/>
+        </w:rPr>
+        <w:t xml:space="preserve">); </w:t>
+      </w:r>
+    </w:p>
+    <w:p>
+      <w:pPr>
+        <w:tabs>
+          <w:tab w:val="left" w:pos="916"/>
+          <w:tab w:val="left" w:pos="1832"/>
+          <w:tab w:val="left" w:pos="2748"/>
+          <w:tab w:val="left" w:pos="3664"/>
+          <w:tab w:val="left" w:pos="4580"/>
+          <w:tab w:val="left" w:pos="5496"/>
+          <w:tab w:val="left" w:pos="6412"/>
+          <w:tab w:val="left" w:pos="7328"/>
+          <w:tab w:val="left" w:pos="8244"/>
+          <w:tab w:val="left" w:pos="9160"/>
+          <w:tab w:val="left" w:pos="10076"/>
+          <w:tab w:val="left" w:pos="10992"/>
+          <w:tab w:val="left" w:pos="11908"/>
+          <w:tab w:val="left" w:pos="12824"/>
+          <w:tab w:val="left" w:pos="13740"/>
+          <w:tab w:val="left" w:pos="14656"/>
+        </w:tabs>
+        <w:spacing w:after="0" w:line="244" w:lineRule="atLeast"/>
+        <w:rPr>
+          <w:rFonts w:ascii="Courier New" w:eastAsia="Times New Roman" w:hAnsi="Courier New" w:cs="Courier New"/>
+          <w:color w:val="333333"/>
+          <w:sz w:val="20"/>
+          <w:szCs w:val="20"/>
+          <w:lang w:val="en-GB" w:eastAsia="en-GB"/>
+        </w:rPr>
+      </w:pPr>
+      <w:r>
+        <w:rPr>
+          <w:rFonts w:ascii="Courier New" w:eastAsia="Times New Roman" w:hAnsi="Courier New" w:cs="Courier New"/>
+          <w:color w:val="333333"/>
+          <w:sz w:val="20"/>
+          <w:szCs w:val="20"/>
+          <w:lang w:val="en-GB" w:eastAsia="en-GB"/>
+        </w:rPr>
+        <w:t xml:space="preserve">            }</w:t>
+      </w:r>
+    </w:p>
+    <w:p>
+      <w:pPr>
+        <w:tabs>
+          <w:tab w:val="left" w:pos="916"/>
+          <w:tab w:val="left" w:pos="1832"/>
+          <w:tab w:val="left" w:pos="2748"/>
+          <w:tab w:val="left" w:pos="3664"/>
+          <w:tab w:val="left" w:pos="4580"/>
+          <w:tab w:val="left" w:pos="5496"/>
+          <w:tab w:val="left" w:pos="6412"/>
+          <w:tab w:val="left" w:pos="7328"/>
+          <w:tab w:val="left" w:pos="8244"/>
+          <w:tab w:val="left" w:pos="9160"/>
+          <w:tab w:val="left" w:pos="10076"/>
+          <w:tab w:val="left" w:pos="10992"/>
+          <w:tab w:val="left" w:pos="11908"/>
+          <w:tab w:val="left" w:pos="12824"/>
+          <w:tab w:val="left" w:pos="13740"/>
+          <w:tab w:val="left" w:pos="14656"/>
+        </w:tabs>
+        <w:spacing w:after="0" w:line="244" w:lineRule="atLeast"/>
+        <w:rPr>
+          <w:rFonts w:ascii="Courier New" w:eastAsia="Times New Roman" w:hAnsi="Courier New" w:cs="Courier New"/>
+          <w:color w:val="333333"/>
+          <w:sz w:val="20"/>
+          <w:szCs w:val="20"/>
+          <w:lang w:val="en-GB" w:eastAsia="en-GB"/>
+        </w:rPr>
+      </w:pPr>
+      <w:r>
+        <w:rPr>
+          <w:rFonts w:ascii="Courier New" w:eastAsia="Times New Roman" w:hAnsi="Courier New" w:cs="Courier New"/>
+          <w:color w:val="333333"/>
+          <w:sz w:val="20"/>
+          <w:szCs w:val="20"/>
+          <w:lang w:val="en-GB" w:eastAsia="en-GB"/>
+        </w:rPr>
+        <w:t xml:space="preserve">            </w:t>
+      </w:r>
+      <w:proofErr w:type="gramStart"/>
+      <w:r>
+        <w:rPr>
+          <w:rFonts w:ascii="Courier New" w:eastAsia="Times New Roman" w:hAnsi="Courier New" w:cs="Courier New"/>
+          <w:b/>
+          <w:bCs/>
+          <w:color w:val="008800"/>
+          <w:sz w:val="20"/>
+          <w:szCs w:val="20"/>
+          <w:lang w:val="en-GB" w:eastAsia="en-GB"/>
+        </w:rPr>
+        <w:t>catch</w:t>
+      </w:r>
+      <w:r>
+        <w:rPr>
+          <w:rFonts w:ascii="Courier New" w:eastAsia="Times New Roman" w:hAnsi="Courier New" w:cs="Courier New"/>
+          <w:color w:val="333333"/>
+          <w:sz w:val="20"/>
+          <w:szCs w:val="20"/>
+          <w:lang w:val="en-GB" w:eastAsia="en-GB"/>
+        </w:rPr>
+        <w:t>(</w:t>
+      </w:r>
+      <w:proofErr w:type="gramEnd"/>
+      <w:r>
+        <w:rPr>
+          <w:rFonts w:ascii="Courier New" w:eastAsia="Times New Roman" w:hAnsi="Courier New" w:cs="Courier New"/>
+          <w:color w:val="333333"/>
+          <w:sz w:val="20"/>
+          <w:szCs w:val="20"/>
+          <w:lang w:val="en-GB" w:eastAsia="en-GB"/>
+        </w:rPr>
+        <w:t>Exception ex){</w:t>
+      </w:r>
+    </w:p>
+    <w:p>
+      <w:pPr>
+        <w:tabs>
+          <w:tab w:val="left" w:pos="916"/>
+          <w:tab w:val="left" w:pos="1832"/>
+          <w:tab w:val="left" w:pos="2748"/>
+          <w:tab w:val="left" w:pos="3664"/>
+          <w:tab w:val="left" w:pos="4580"/>
+          <w:tab w:val="left" w:pos="5496"/>
+          <w:tab w:val="left" w:pos="6412"/>
+          <w:tab w:val="left" w:pos="7328"/>
+          <w:tab w:val="left" w:pos="8244"/>
+          <w:tab w:val="left" w:pos="9160"/>
+          <w:tab w:val="left" w:pos="10076"/>
+          <w:tab w:val="left" w:pos="10992"/>
+          <w:tab w:val="left" w:pos="11908"/>
+          <w:tab w:val="left" w:pos="12824"/>
+          <w:tab w:val="left" w:pos="13740"/>
+          <w:tab w:val="left" w:pos="14656"/>
+        </w:tabs>
+        <w:spacing w:after="0" w:line="244" w:lineRule="atLeast"/>
+        <w:rPr>
+          <w:rFonts w:ascii="Courier New" w:eastAsia="Times New Roman" w:hAnsi="Courier New" w:cs="Courier New"/>
+          <w:color w:val="333333"/>
+          <w:sz w:val="20"/>
+          <w:szCs w:val="20"/>
+          <w:lang w:val="en-GB" w:eastAsia="en-GB"/>
+        </w:rPr>
+      </w:pPr>
+      <w:r>
+        <w:rPr>
+          <w:rFonts w:ascii="Courier New" w:eastAsia="Times New Roman" w:hAnsi="Courier New" w:cs="Courier New"/>
+          <w:color w:val="333333"/>
+          <w:sz w:val="20"/>
+          <w:szCs w:val="20"/>
+          <w:lang w:val="en-GB" w:eastAsia="en-GB"/>
+        </w:rPr>
+        <w:t xml:space="preserve">                JOptionPane.</w:t>
+      </w:r>
+      <w:r>
+        <w:rPr>
+          <w:rFonts w:ascii="Courier New" w:eastAsia="Times New Roman" w:hAnsi="Courier New" w:cs="Courier New"/>
+          <w:color w:val="0000CC"/>
+          <w:sz w:val="20"/>
+          <w:szCs w:val="20"/>
+          <w:lang w:val="en-GB" w:eastAsia="en-GB"/>
+        </w:rPr>
+        <w:t>showMessageDialog</w:t>
+      </w:r>
+      <w:r>
+        <w:rPr>
+          <w:rFonts w:ascii="Courier New" w:eastAsia="Times New Roman" w:hAnsi="Courier New" w:cs="Courier New"/>
+          <w:color w:val="333333"/>
+          <w:sz w:val="20"/>
+          <w:szCs w:val="20"/>
+          <w:lang w:val="en-GB" w:eastAsia="en-GB"/>
+        </w:rPr>
+        <w:t>(</w:t>
+      </w:r>
+      <w:r>
+        <w:rPr>
+          <w:rFonts w:ascii="Courier New" w:eastAsia="Times New Roman" w:hAnsi="Courier New" w:cs="Courier New"/>
+          <w:b/>
+          <w:bCs/>
+          <w:color w:val="008800"/>
+          <w:sz w:val="20"/>
+          <w:szCs w:val="20"/>
+          <w:lang w:val="en-GB" w:eastAsia="en-GB"/>
+        </w:rPr>
+        <w:t>null</w:t>
+      </w:r>
+      <w:r>
+        <w:rPr>
+          <w:rFonts w:ascii="Courier New" w:eastAsia="Times New Roman" w:hAnsi="Courier New" w:cs="Courier New"/>
+          <w:color w:val="333333"/>
+          <w:sz w:val="20"/>
+          <w:szCs w:val="20"/>
+          <w:lang w:val="en-GB" w:eastAsia="en-GB"/>
+        </w:rPr>
+        <w:t xml:space="preserve">, </w:t>
+      </w:r>
+      <w:r>
+        <w:rPr>
+          <w:rFonts w:ascii="Courier New" w:eastAsia="Times New Roman" w:hAnsi="Courier New" w:cs="Courier New"/>
+          <w:color w:val="333333"/>
+          <w:sz w:val="20"/>
+          <w:szCs w:val="20"/>
+          <w:shd w:val="clear" w:color="auto" w:fill="FFF0F0"/>
+          <w:lang w:val="en-GB" w:eastAsia="en-GB"/>
+        </w:rPr>
+        <w:t>"Error occured - make sure the student exists"</w:t>
+      </w:r>
+      <w:r>
+        <w:rPr>
+          <w:rFonts w:ascii="Courier New" w:eastAsia="Times New Roman" w:hAnsi="Courier New" w:cs="Courier New"/>
+          <w:color w:val="333333"/>
+          <w:sz w:val="20"/>
+          <w:szCs w:val="20"/>
+          <w:lang w:val="en-GB" w:eastAsia="en-GB"/>
+        </w:rPr>
+        <w:t xml:space="preserve">); </w:t>
+      </w:r>
+    </w:p>
+    <w:p>
+      <w:pPr>
+        <w:tabs>
+          <w:tab w:val="left" w:pos="916"/>
+          <w:tab w:val="left" w:pos="1832"/>
+          <w:tab w:val="left" w:pos="2748"/>
+          <w:tab w:val="left" w:pos="3664"/>
+          <w:tab w:val="left" w:pos="4580"/>
+          <w:tab w:val="left" w:pos="5496"/>
+          <w:tab w:val="left" w:pos="6412"/>
+          <w:tab w:val="left" w:pos="7328"/>
+          <w:tab w:val="left" w:pos="8244"/>
+          <w:tab w:val="left" w:pos="9160"/>
+          <w:tab w:val="left" w:pos="10076"/>
+          <w:tab w:val="left" w:pos="10992"/>
+          <w:tab w:val="left" w:pos="11908"/>
+          <w:tab w:val="left" w:pos="12824"/>
+          <w:tab w:val="left" w:pos="13740"/>
+          <w:tab w:val="left" w:pos="14656"/>
+        </w:tabs>
+        <w:spacing w:after="0" w:line="244" w:lineRule="atLeast"/>
+        <w:rPr>
+          <w:rFonts w:ascii="Courier New" w:eastAsia="Times New Roman" w:hAnsi="Courier New" w:cs="Courier New"/>
+          <w:color w:val="333333"/>
+          <w:sz w:val="20"/>
+          <w:szCs w:val="20"/>
+          <w:lang w:val="en-GB" w:eastAsia="en-GB"/>
+        </w:rPr>
+      </w:pPr>
+      <w:r>
+        <w:rPr>
+          <w:rFonts w:ascii="Courier New" w:eastAsia="Times New Roman" w:hAnsi="Courier New" w:cs="Courier New"/>
+          <w:color w:val="333333"/>
+          <w:sz w:val="20"/>
+          <w:szCs w:val="20"/>
+          <w:lang w:val="en-GB" w:eastAsia="en-GB"/>
+        </w:rPr>
+        <w:t xml:space="preserve">            }</w:t>
+      </w:r>
+    </w:p>
+    <w:p>
+      <w:pPr>
+        <w:tabs>
+          <w:tab w:val="left" w:pos="916"/>
+          <w:tab w:val="left" w:pos="1832"/>
+          <w:tab w:val="left" w:pos="2748"/>
+          <w:tab w:val="left" w:pos="3664"/>
+          <w:tab w:val="left" w:pos="4580"/>
+          <w:tab w:val="left" w:pos="5496"/>
+          <w:tab w:val="left" w:pos="6412"/>
+          <w:tab w:val="left" w:pos="7328"/>
+          <w:tab w:val="left" w:pos="8244"/>
+          <w:tab w:val="left" w:pos="9160"/>
+          <w:tab w:val="left" w:pos="10076"/>
+          <w:tab w:val="left" w:pos="10992"/>
+          <w:tab w:val="left" w:pos="11908"/>
+          <w:tab w:val="left" w:pos="12824"/>
+          <w:tab w:val="left" w:pos="13740"/>
+          <w:tab w:val="left" w:pos="14656"/>
+        </w:tabs>
+        <w:spacing w:after="0" w:line="244" w:lineRule="atLeast"/>
+        <w:rPr>
+          <w:rFonts w:ascii="Courier New" w:eastAsia="Times New Roman" w:hAnsi="Courier New" w:cs="Courier New"/>
+          <w:color w:val="333333"/>
+          <w:sz w:val="20"/>
+          <w:szCs w:val="20"/>
+          <w:lang w:val="en-GB" w:eastAsia="en-GB"/>
+        </w:rPr>
+      </w:pPr>
+      <w:r>
+        <w:rPr>
+          <w:rFonts w:ascii="Courier New" w:eastAsia="Times New Roman" w:hAnsi="Courier New" w:cs="Courier New"/>
+          <w:color w:val="333333"/>
+          <w:sz w:val="20"/>
+          <w:szCs w:val="20"/>
+          <w:lang w:val="en-GB" w:eastAsia="en-GB"/>
+        </w:rPr>
+        <w:t xml:space="preserve">            </w:t>
+      </w:r>
+      <w:proofErr w:type="gramStart"/>
+      <w:r>
+        <w:rPr>
+          <w:rFonts w:ascii="Courier New" w:eastAsia="Times New Roman" w:hAnsi="Courier New" w:cs="Courier New"/>
+          <w:b/>
+          <w:bCs/>
+          <w:color w:val="008800"/>
+          <w:sz w:val="20"/>
+          <w:szCs w:val="20"/>
+          <w:lang w:val="en-GB" w:eastAsia="en-GB"/>
+        </w:rPr>
+        <w:t>finally</w:t>
+      </w:r>
+      <w:r>
+        <w:rPr>
+          <w:rFonts w:ascii="Courier New" w:eastAsia="Times New Roman" w:hAnsi="Courier New" w:cs="Courier New"/>
+          <w:color w:val="333333"/>
+          <w:sz w:val="20"/>
+          <w:szCs w:val="20"/>
+          <w:lang w:val="en-GB" w:eastAsia="en-GB"/>
+        </w:rPr>
+        <w:t>{</w:t>
+      </w:r>
+      <w:proofErr w:type="gramEnd"/>
+    </w:p>
+    <w:p>
+      <w:pPr>
+        <w:tabs>
+          <w:tab w:val="left" w:pos="916"/>
+          <w:tab w:val="left" w:pos="1832"/>
+          <w:tab w:val="left" w:pos="2748"/>
+          <w:tab w:val="left" w:pos="3664"/>
+          <w:tab w:val="left" w:pos="4580"/>
+          <w:tab w:val="left" w:pos="5496"/>
+          <w:tab w:val="left" w:pos="6412"/>
+          <w:tab w:val="left" w:pos="7328"/>
+          <w:tab w:val="left" w:pos="8244"/>
+          <w:tab w:val="left" w:pos="9160"/>
+          <w:tab w:val="left" w:pos="10076"/>
+          <w:tab w:val="left" w:pos="10992"/>
+          <w:tab w:val="left" w:pos="11908"/>
+          <w:tab w:val="left" w:pos="12824"/>
+          <w:tab w:val="left" w:pos="13740"/>
+          <w:tab w:val="left" w:pos="14656"/>
+        </w:tabs>
+        <w:spacing w:after="0" w:line="244" w:lineRule="atLeast"/>
+        <w:rPr>
+          <w:rFonts w:ascii="Courier New" w:eastAsia="Times New Roman" w:hAnsi="Courier New" w:cs="Courier New"/>
+          <w:color w:val="333333"/>
+          <w:sz w:val="20"/>
+          <w:szCs w:val="20"/>
+          <w:lang w:val="en-GB" w:eastAsia="en-GB"/>
+        </w:rPr>
+      </w:pPr>
+      <w:r>
+        <w:rPr>
+          <w:rFonts w:ascii="Courier New" w:eastAsia="Times New Roman" w:hAnsi="Courier New" w:cs="Courier New"/>
+          <w:color w:val="333333"/>
+          <w:sz w:val="20"/>
+          <w:szCs w:val="20"/>
+          <w:lang w:val="en-GB" w:eastAsia="en-GB"/>
+        </w:rPr>
+        <w:t xml:space="preserve">                txtFname.</w:t>
+      </w:r>
+      <w:r>
+        <w:rPr>
+          <w:rFonts w:ascii="Courier New" w:eastAsia="Times New Roman" w:hAnsi="Courier New" w:cs="Courier New"/>
+          <w:color w:val="0000CC"/>
+          <w:sz w:val="20"/>
+          <w:szCs w:val="20"/>
+          <w:lang w:val="en-GB" w:eastAsia="en-GB"/>
+        </w:rPr>
+        <w:t>setText</w:t>
+      </w:r>
+      <w:r>
+        <w:rPr>
+          <w:rFonts w:ascii="Courier New" w:eastAsia="Times New Roman" w:hAnsi="Courier New" w:cs="Courier New"/>
+          <w:color w:val="333333"/>
+          <w:sz w:val="20"/>
+          <w:szCs w:val="20"/>
+          <w:lang w:val="en-GB" w:eastAsia="en-GB"/>
+        </w:rPr>
+        <w:t>(</w:t>
+      </w:r>
+      <w:r>
+        <w:rPr>
+          <w:rFonts w:ascii="Courier New" w:eastAsia="Times New Roman" w:hAnsi="Courier New" w:cs="Courier New"/>
+          <w:color w:val="333333"/>
+          <w:sz w:val="20"/>
+          <w:szCs w:val="20"/>
+          <w:shd w:val="clear" w:color="auto" w:fill="FFF0F0"/>
+          <w:lang w:val="en-GB" w:eastAsia="en-GB"/>
+        </w:rPr>
+        <w:t>""</w:t>
+      </w:r>
+      <w:r>
+        <w:rPr>
+          <w:rFonts w:ascii="Courier New" w:eastAsia="Times New Roman" w:hAnsi="Courier New" w:cs="Courier New"/>
+          <w:color w:val="333333"/>
+          <w:sz w:val="20"/>
+          <w:szCs w:val="20"/>
+          <w:lang w:val="en-GB" w:eastAsia="en-GB"/>
+        </w:rPr>
+        <w:t>);</w:t>
+      </w:r>
+    </w:p>
+    <w:p>
+      <w:pPr>
+        <w:tabs>
+          <w:tab w:val="left" w:pos="916"/>
+          <w:tab w:val="left" w:pos="1832"/>
+          <w:tab w:val="left" w:pos="2748"/>
+          <w:tab w:val="left" w:pos="3664"/>
+          <w:tab w:val="left" w:pos="4580"/>
+          <w:tab w:val="left" w:pos="5496"/>
+          <w:tab w:val="left" w:pos="6412"/>
+          <w:tab w:val="left" w:pos="7328"/>
+          <w:tab w:val="left" w:pos="8244"/>
+          <w:tab w:val="left" w:pos="9160"/>
+          <w:tab w:val="left" w:pos="10076"/>
+          <w:tab w:val="left" w:pos="10992"/>
+          <w:tab w:val="left" w:pos="11908"/>
+          <w:tab w:val="left" w:pos="12824"/>
+          <w:tab w:val="left" w:pos="13740"/>
+          <w:tab w:val="left" w:pos="14656"/>
+        </w:tabs>
+        <w:spacing w:after="0" w:line="244" w:lineRule="atLeast"/>
+        <w:rPr>
+          <w:rFonts w:ascii="Courier New" w:eastAsia="Times New Roman" w:hAnsi="Courier New" w:cs="Courier New"/>
+          <w:color w:val="333333"/>
+          <w:sz w:val="20"/>
+          <w:szCs w:val="20"/>
+          <w:lang w:val="en-GB" w:eastAsia="en-GB"/>
+        </w:rPr>
+      </w:pPr>
+      <w:r>
+        <w:rPr>
+          <w:rFonts w:ascii="Courier New" w:eastAsia="Times New Roman" w:hAnsi="Courier New" w:cs="Courier New"/>
+          <w:color w:val="333333"/>
+          <w:sz w:val="20"/>
+          <w:szCs w:val="20"/>
+          <w:lang w:val="en-GB" w:eastAsia="en-GB"/>
+        </w:rPr>
+        <w:t xml:space="preserve">                txtSname.</w:t>
+      </w:r>
+      <w:r>
+        <w:rPr>
+          <w:rFonts w:ascii="Courier New" w:eastAsia="Times New Roman" w:hAnsi="Courier New" w:cs="Courier New"/>
+          <w:color w:val="0000CC"/>
+          <w:sz w:val="20"/>
+          <w:szCs w:val="20"/>
+          <w:lang w:val="en-GB" w:eastAsia="en-GB"/>
+        </w:rPr>
+        <w:t>setText</w:t>
+      </w:r>
+      <w:r>
+        <w:rPr>
+          <w:rFonts w:ascii="Courier New" w:eastAsia="Times New Roman" w:hAnsi="Courier New" w:cs="Courier New"/>
+          <w:color w:val="333333"/>
+          <w:sz w:val="20"/>
+          <w:szCs w:val="20"/>
+          <w:lang w:val="en-GB" w:eastAsia="en-GB"/>
+        </w:rPr>
+        <w:t>(</w:t>
+      </w:r>
+      <w:r>
+        <w:rPr>
+          <w:rFonts w:ascii="Courier New" w:eastAsia="Times New Roman" w:hAnsi="Courier New" w:cs="Courier New"/>
+          <w:color w:val="333333"/>
+          <w:sz w:val="20"/>
+          <w:szCs w:val="20"/>
+          <w:shd w:val="clear" w:color="auto" w:fill="FFF0F0"/>
+          <w:lang w:val="en-GB" w:eastAsia="en-GB"/>
+        </w:rPr>
+        <w:t>""</w:t>
+      </w:r>
+      <w:r>
+        <w:rPr>
+          <w:rFonts w:ascii="Courier New" w:eastAsia="Times New Roman" w:hAnsi="Courier New" w:cs="Courier New"/>
+          <w:color w:val="333333"/>
+          <w:sz w:val="20"/>
+          <w:szCs w:val="20"/>
+          <w:lang w:val="en-GB" w:eastAsia="en-GB"/>
+        </w:rPr>
+        <w:t>);</w:t>
+      </w:r>
+    </w:p>
+    <w:p>
+      <w:pPr>
+        <w:tabs>
+          <w:tab w:val="left" w:pos="916"/>
+          <w:tab w:val="left" w:pos="1832"/>
+          <w:tab w:val="left" w:pos="2748"/>
+          <w:tab w:val="left" w:pos="3664"/>
+          <w:tab w:val="left" w:pos="4580"/>
+          <w:tab w:val="left" w:pos="5496"/>
+          <w:tab w:val="left" w:pos="6412"/>
+          <w:tab w:val="left" w:pos="7328"/>
+          <w:tab w:val="left" w:pos="8244"/>
+          <w:tab w:val="left" w:pos="9160"/>
+          <w:tab w:val="left" w:pos="10076"/>
+          <w:tab w:val="left" w:pos="10992"/>
+          <w:tab w:val="left" w:pos="11908"/>
+          <w:tab w:val="left" w:pos="12824"/>
+          <w:tab w:val="left" w:pos="13740"/>
+          <w:tab w:val="left" w:pos="14656"/>
+        </w:tabs>
+        <w:spacing w:after="0" w:line="244" w:lineRule="atLeast"/>
+        <w:rPr>
+          <w:rFonts w:ascii="Courier New" w:eastAsia="Times New Roman" w:hAnsi="Courier New" w:cs="Courier New"/>
+          <w:color w:val="333333"/>
+          <w:sz w:val="20"/>
+          <w:szCs w:val="20"/>
+          <w:lang w:val="en-GB" w:eastAsia="en-GB"/>
+        </w:rPr>
+      </w:pPr>
+      <w:r>
+        <w:rPr>
+          <w:rFonts w:ascii="Courier New" w:eastAsia="Times New Roman" w:hAnsi="Courier New" w:cs="Courier New"/>
+          <w:color w:val="333333"/>
+          <w:sz w:val="20"/>
+          <w:szCs w:val="20"/>
+          <w:lang w:val="en-GB" w:eastAsia="en-GB"/>
+        </w:rPr>
+        <w:t xml:space="preserve">                txtTnumber.</w:t>
+      </w:r>
+      <w:r>
+        <w:rPr>
+          <w:rFonts w:ascii="Courier New" w:eastAsia="Times New Roman" w:hAnsi="Courier New" w:cs="Courier New"/>
+          <w:color w:val="0000CC"/>
+          <w:sz w:val="20"/>
+          <w:szCs w:val="20"/>
+          <w:lang w:val="en-GB" w:eastAsia="en-GB"/>
+        </w:rPr>
+        <w:t>setText</w:t>
+      </w:r>
+      <w:r>
+        <w:rPr>
+          <w:rFonts w:ascii="Courier New" w:eastAsia="Times New Roman" w:hAnsi="Courier New" w:cs="Courier New"/>
+          <w:color w:val="333333"/>
+          <w:sz w:val="20"/>
+          <w:szCs w:val="20"/>
+          <w:lang w:val="en-GB" w:eastAsia="en-GB"/>
+        </w:rPr>
+        <w:t>(</w:t>
+      </w:r>
+      <w:r>
+        <w:rPr>
+          <w:rFonts w:ascii="Courier New" w:eastAsia="Times New Roman" w:hAnsi="Courier New" w:cs="Courier New"/>
+          <w:color w:val="333333"/>
+          <w:sz w:val="20"/>
+          <w:szCs w:val="20"/>
+          <w:shd w:val="clear" w:color="auto" w:fill="FFF0F0"/>
+          <w:lang w:val="en-GB" w:eastAsia="en-GB"/>
+        </w:rPr>
+        <w:t>""</w:t>
+      </w:r>
+      <w:r>
+        <w:rPr>
+          <w:rFonts w:ascii="Courier New" w:eastAsia="Times New Roman" w:hAnsi="Courier New" w:cs="Courier New"/>
+          <w:color w:val="333333"/>
+          <w:sz w:val="20"/>
+          <w:szCs w:val="20"/>
+          <w:lang w:val="en-GB" w:eastAsia="en-GB"/>
+        </w:rPr>
+        <w:t>);</w:t>
+      </w:r>
+    </w:p>
+    <w:p>
+      <w:pPr>
+        <w:tabs>
+          <w:tab w:val="left" w:pos="916"/>
+          <w:tab w:val="left" w:pos="1832"/>
+          <w:tab w:val="left" w:pos="2748"/>
+          <w:tab w:val="left" w:pos="3664"/>
+          <w:tab w:val="left" w:pos="4580"/>
+          <w:tab w:val="left" w:pos="5496"/>
+          <w:tab w:val="left" w:pos="6412"/>
+          <w:tab w:val="left" w:pos="7328"/>
+          <w:tab w:val="left" w:pos="8244"/>
+          <w:tab w:val="left" w:pos="9160"/>
+          <w:tab w:val="left" w:pos="10076"/>
+          <w:tab w:val="left" w:pos="10992"/>
+          <w:tab w:val="left" w:pos="11908"/>
+          <w:tab w:val="left" w:pos="12824"/>
+          <w:tab w:val="left" w:pos="13740"/>
+          <w:tab w:val="left" w:pos="14656"/>
+        </w:tabs>
+        <w:spacing w:after="0" w:line="244" w:lineRule="atLeast"/>
+        <w:rPr>
+          <w:rFonts w:ascii="Courier New" w:eastAsia="Times New Roman" w:hAnsi="Courier New" w:cs="Courier New"/>
+          <w:color w:val="333333"/>
+          <w:sz w:val="20"/>
+          <w:szCs w:val="20"/>
+          <w:lang w:val="en-GB" w:eastAsia="en-GB"/>
+        </w:rPr>
+      </w:pPr>
+      <w:r>
+        <w:rPr>
+          <w:rFonts w:ascii="Courier New" w:eastAsia="Times New Roman" w:hAnsi="Courier New" w:cs="Courier New"/>
+          <w:color w:val="333333"/>
+          <w:sz w:val="20"/>
+          <w:szCs w:val="20"/>
+          <w:lang w:val="en-GB" w:eastAsia="en-GB"/>
+        </w:rPr>
+        <w:t xml:space="preserve">            }</w:t>
+      </w:r>
+    </w:p>
+    <w:p>
+      <w:pPr>
+        <w:tabs>
+          <w:tab w:val="left" w:pos="916"/>
+          <w:tab w:val="left" w:pos="1832"/>
+          <w:tab w:val="left" w:pos="2748"/>
+          <w:tab w:val="left" w:pos="3664"/>
+          <w:tab w:val="left" w:pos="4580"/>
+          <w:tab w:val="left" w:pos="5496"/>
+          <w:tab w:val="left" w:pos="6412"/>
+          <w:tab w:val="left" w:pos="7328"/>
+          <w:tab w:val="left" w:pos="8244"/>
+          <w:tab w:val="left" w:pos="9160"/>
+          <w:tab w:val="left" w:pos="10076"/>
+          <w:tab w:val="left" w:pos="10992"/>
+          <w:tab w:val="left" w:pos="11908"/>
+          <w:tab w:val="left" w:pos="12824"/>
+          <w:tab w:val="left" w:pos="13740"/>
+          <w:tab w:val="left" w:pos="14656"/>
+        </w:tabs>
+        <w:spacing w:after="0" w:line="244" w:lineRule="atLeast"/>
+        <w:rPr>
+          <w:rFonts w:ascii="Courier New" w:eastAsia="Times New Roman" w:hAnsi="Courier New" w:cs="Courier New"/>
+          <w:color w:val="333333"/>
+          <w:sz w:val="20"/>
+          <w:szCs w:val="20"/>
+          <w:lang w:val="en-GB" w:eastAsia="en-GB"/>
+        </w:rPr>
+      </w:pPr>
+      <w:r>
+        <w:rPr>
+          <w:rFonts w:ascii="Courier New" w:eastAsia="Times New Roman" w:hAnsi="Courier New" w:cs="Courier New"/>
+          <w:color w:val="333333"/>
+          <w:sz w:val="20"/>
+          <w:szCs w:val="20"/>
+          <w:lang w:val="en-GB" w:eastAsia="en-GB"/>
+        </w:rPr>
+        <w:t xml:space="preserve">        } </w:t>
+      </w:r>
+      <w:r>
+        <w:rPr>
+          <w:rFonts w:ascii="Courier New" w:eastAsia="Times New Roman" w:hAnsi="Courier New" w:cs="Courier New"/>
+          <w:b/>
+          <w:bCs/>
+          <w:color w:val="008800"/>
+          <w:sz w:val="20"/>
+          <w:szCs w:val="20"/>
+          <w:lang w:val="en-GB" w:eastAsia="en-GB"/>
+        </w:rPr>
+        <w:t>catch</w:t>
+      </w:r>
+      <w:r>
+        <w:rPr>
+          <w:rFonts w:ascii="Courier New" w:eastAsia="Times New Roman" w:hAnsi="Courier New" w:cs="Courier New"/>
+          <w:color w:val="333333"/>
+          <w:sz w:val="20"/>
+          <w:szCs w:val="20"/>
+          <w:lang w:val="en-GB" w:eastAsia="en-GB"/>
+        </w:rPr>
+        <w:t xml:space="preserve"> (MalformedURLException ex) {</w:t>
+      </w:r>
+    </w:p>
+    <w:p>
+      <w:pPr>
+        <w:tabs>
+          <w:tab w:val="left" w:pos="916"/>
+          <w:tab w:val="left" w:pos="1832"/>
+          <w:tab w:val="left" w:pos="2748"/>
+          <w:tab w:val="left" w:pos="3664"/>
+          <w:tab w:val="left" w:pos="4580"/>
+          <w:tab w:val="left" w:pos="5496"/>
+          <w:tab w:val="left" w:pos="6412"/>
+          <w:tab w:val="left" w:pos="7328"/>
+          <w:tab w:val="left" w:pos="8244"/>
+          <w:tab w:val="left" w:pos="9160"/>
+          <w:tab w:val="left" w:pos="10076"/>
+          <w:tab w:val="left" w:pos="10992"/>
+          <w:tab w:val="left" w:pos="11908"/>
+          <w:tab w:val="left" w:pos="12824"/>
+          <w:tab w:val="left" w:pos="13740"/>
+          <w:tab w:val="left" w:pos="14656"/>
+        </w:tabs>
+        <w:spacing w:after="0" w:line="244" w:lineRule="atLeast"/>
+        <w:rPr>
+          <w:rFonts w:ascii="Courier New" w:eastAsia="Times New Roman" w:hAnsi="Courier New" w:cs="Courier New"/>
+          <w:color w:val="333333"/>
+          <w:sz w:val="20"/>
+          <w:szCs w:val="20"/>
+          <w:lang w:val="en-GB" w:eastAsia="en-GB"/>
+        </w:rPr>
+      </w:pPr>
+      <w:r>
+        <w:rPr>
+          <w:rFonts w:ascii="Courier New" w:eastAsia="Times New Roman" w:hAnsi="Courier New" w:cs="Courier New"/>
+          <w:color w:val="333333"/>
+          <w:sz w:val="20"/>
+          <w:szCs w:val="20"/>
+          <w:lang w:val="en-GB" w:eastAsia="en-GB"/>
+        </w:rPr>
+        <w:t xml:space="preserve">            Logger.</w:t>
+      </w:r>
+      <w:r>
+        <w:rPr>
+          <w:rFonts w:ascii="Courier New" w:eastAsia="Times New Roman" w:hAnsi="Courier New" w:cs="Courier New"/>
+          <w:color w:val="0000CC"/>
+          <w:sz w:val="20"/>
+          <w:szCs w:val="20"/>
+          <w:lang w:val="en-GB" w:eastAsia="en-GB"/>
+        </w:rPr>
+        <w:t>getLogger</w:t>
+      </w:r>
+      <w:r>
+        <w:rPr>
+          <w:rFonts w:ascii="Courier New" w:eastAsia="Times New Roman" w:hAnsi="Courier New" w:cs="Courier New"/>
+          <w:color w:val="333333"/>
+          <w:sz w:val="20"/>
+          <w:szCs w:val="20"/>
+          <w:lang w:val="en-GB" w:eastAsia="en-GB"/>
+        </w:rPr>
+        <w:t>(</w:t>
+      </w:r>
+      <w:proofErr w:type="gramStart"/>
+      <w:r>
+        <w:rPr>
+          <w:rFonts w:ascii="Courier New" w:eastAsia="Times New Roman" w:hAnsi="Courier New" w:cs="Courier New"/>
+          <w:color w:val="333333"/>
+          <w:sz w:val="20"/>
+          <w:szCs w:val="20"/>
+          <w:lang w:val="en-GB" w:eastAsia="en-GB"/>
+        </w:rPr>
+        <w:t>DeleteStudents.</w:t>
+      </w:r>
+      <w:r>
+        <w:rPr>
+          <w:rFonts w:ascii="Courier New" w:eastAsia="Times New Roman" w:hAnsi="Courier New" w:cs="Courier New"/>
+          <w:color w:val="0000CC"/>
+          <w:sz w:val="20"/>
+          <w:szCs w:val="20"/>
+          <w:lang w:val="en-GB" w:eastAsia="en-GB"/>
+        </w:rPr>
+        <w:t>class</w:t>
+      </w:r>
+      <w:r>
+        <w:rPr>
+          <w:rFonts w:ascii="Courier New" w:eastAsia="Times New Roman" w:hAnsi="Courier New" w:cs="Courier New"/>
+          <w:color w:val="333333"/>
+          <w:sz w:val="20"/>
+          <w:szCs w:val="20"/>
+          <w:lang w:val="en-GB" w:eastAsia="en-GB"/>
+        </w:rPr>
+        <w:t>.</w:t>
+      </w:r>
+      <w:r>
+        <w:rPr>
+          <w:rFonts w:ascii="Courier New" w:eastAsia="Times New Roman" w:hAnsi="Courier New" w:cs="Courier New"/>
+          <w:color w:val="0000CC"/>
+          <w:sz w:val="20"/>
+          <w:szCs w:val="20"/>
+          <w:lang w:val="en-GB" w:eastAsia="en-GB"/>
+        </w:rPr>
+        <w:t>getName</w:t>
+      </w:r>
+      <w:proofErr w:type="gramEnd"/>
+      <w:r>
+        <w:rPr>
+          <w:rFonts w:ascii="Courier New" w:eastAsia="Times New Roman" w:hAnsi="Courier New" w:cs="Courier New"/>
+          <w:color w:val="333333"/>
+          <w:sz w:val="20"/>
+          <w:szCs w:val="20"/>
+          <w:lang w:val="en-GB" w:eastAsia="en-GB"/>
+        </w:rPr>
+        <w:t>()).</w:t>
+      </w:r>
+      <w:r>
+        <w:rPr>
+          <w:rFonts w:ascii="Courier New" w:eastAsia="Times New Roman" w:hAnsi="Courier New" w:cs="Courier New"/>
+          <w:color w:val="0000CC"/>
+          <w:sz w:val="20"/>
+          <w:szCs w:val="20"/>
+          <w:lang w:val="en-GB" w:eastAsia="en-GB"/>
+        </w:rPr>
+        <w:t>log</w:t>
+      </w:r>
+      <w:r>
+        <w:rPr>
+          <w:rFonts w:ascii="Courier New" w:eastAsia="Times New Roman" w:hAnsi="Courier New" w:cs="Courier New"/>
+          <w:color w:val="333333"/>
+          <w:sz w:val="20"/>
+          <w:szCs w:val="20"/>
+          <w:lang w:val="en-GB" w:eastAsia="en-GB"/>
+        </w:rPr>
+        <w:t>(Level.</w:t>
+      </w:r>
+      <w:r>
+        <w:rPr>
+          <w:rFonts w:ascii="Courier New" w:eastAsia="Times New Roman" w:hAnsi="Courier New" w:cs="Courier New"/>
+          <w:color w:val="0000CC"/>
+          <w:sz w:val="20"/>
+          <w:szCs w:val="20"/>
+          <w:lang w:val="en-GB" w:eastAsia="en-GB"/>
+        </w:rPr>
+        <w:t>SEVERE</w:t>
+      </w:r>
+      <w:r>
+        <w:rPr>
+          <w:rFonts w:ascii="Courier New" w:eastAsia="Times New Roman" w:hAnsi="Courier New" w:cs="Courier New"/>
+          <w:color w:val="333333"/>
+          <w:sz w:val="20"/>
+          <w:szCs w:val="20"/>
+          <w:lang w:val="en-GB" w:eastAsia="en-GB"/>
+        </w:rPr>
+        <w:t xml:space="preserve">, </w:t>
+      </w:r>
+      <w:r>
+        <w:rPr>
+          <w:rFonts w:ascii="Courier New" w:eastAsia="Times New Roman" w:hAnsi="Courier New" w:cs="Courier New"/>
+          <w:b/>
+          <w:bCs/>
+          <w:color w:val="008800"/>
+          <w:sz w:val="20"/>
+          <w:szCs w:val="20"/>
+          <w:lang w:val="en-GB" w:eastAsia="en-GB"/>
+        </w:rPr>
+        <w:t>null</w:t>
+      </w:r>
+      <w:r>
+        <w:rPr>
+          <w:rFonts w:ascii="Courier New" w:eastAsia="Times New Roman" w:hAnsi="Courier New" w:cs="Courier New"/>
+          <w:color w:val="333333"/>
+          <w:sz w:val="20"/>
+          <w:szCs w:val="20"/>
+          <w:lang w:val="en-GB" w:eastAsia="en-GB"/>
+        </w:rPr>
+        <w:t>, ex);</w:t>
+      </w:r>
+    </w:p>
+    <w:p>
+      <w:pPr>
+        <w:tabs>
+          <w:tab w:val="left" w:pos="916"/>
+          <w:tab w:val="left" w:pos="1832"/>
+          <w:tab w:val="left" w:pos="2748"/>
+          <w:tab w:val="left" w:pos="3664"/>
+          <w:tab w:val="left" w:pos="4580"/>
+          <w:tab w:val="left" w:pos="5496"/>
+          <w:tab w:val="left" w:pos="6412"/>
+          <w:tab w:val="left" w:pos="7328"/>
+          <w:tab w:val="left" w:pos="8244"/>
+          <w:tab w:val="left" w:pos="9160"/>
+          <w:tab w:val="left" w:pos="10076"/>
+          <w:tab w:val="left" w:pos="10992"/>
+          <w:tab w:val="left" w:pos="11908"/>
+          <w:tab w:val="left" w:pos="12824"/>
+          <w:tab w:val="left" w:pos="13740"/>
+          <w:tab w:val="left" w:pos="14656"/>
+        </w:tabs>
+        <w:spacing w:after="0" w:line="244" w:lineRule="atLeast"/>
+        <w:rPr>
+          <w:rFonts w:ascii="Courier New" w:eastAsia="Times New Roman" w:hAnsi="Courier New" w:cs="Courier New"/>
+          <w:color w:val="333333"/>
+          <w:sz w:val="20"/>
+          <w:szCs w:val="20"/>
+          <w:lang w:val="en-GB" w:eastAsia="en-GB"/>
+        </w:rPr>
+      </w:pPr>
+      <w:r>
+        <w:rPr>
+          <w:rFonts w:ascii="Courier New" w:eastAsia="Times New Roman" w:hAnsi="Courier New" w:cs="Courier New"/>
+          <w:color w:val="333333"/>
+          <w:sz w:val="20"/>
+          <w:szCs w:val="20"/>
+          <w:lang w:val="en-GB" w:eastAsia="en-GB"/>
+        </w:rPr>
+        <w:t xml:space="preserve">        }</w:t>
+      </w:r>
+    </w:p>
+    <w:p>
+      <w:pPr>
+        <w:tabs>
+          <w:tab w:val="left" w:pos="916"/>
+          <w:tab w:val="left" w:pos="1832"/>
+          <w:tab w:val="left" w:pos="2748"/>
+          <w:tab w:val="left" w:pos="3664"/>
+          <w:tab w:val="left" w:pos="4580"/>
+          <w:tab w:val="left" w:pos="5496"/>
+          <w:tab w:val="left" w:pos="6412"/>
+          <w:tab w:val="left" w:pos="7328"/>
+          <w:tab w:val="left" w:pos="8244"/>
+          <w:tab w:val="left" w:pos="9160"/>
+          <w:tab w:val="left" w:pos="10076"/>
+          <w:tab w:val="left" w:pos="10992"/>
+          <w:tab w:val="left" w:pos="11908"/>
+          <w:tab w:val="left" w:pos="12824"/>
+          <w:tab w:val="left" w:pos="13740"/>
+          <w:tab w:val="left" w:pos="14656"/>
+        </w:tabs>
+        <w:spacing w:after="0" w:line="244" w:lineRule="atLeast"/>
+        <w:rPr>
+          <w:rFonts w:ascii="Courier New" w:eastAsia="Times New Roman" w:hAnsi="Courier New" w:cs="Courier New"/>
+          <w:color w:val="333333"/>
+          <w:sz w:val="20"/>
+          <w:szCs w:val="20"/>
+          <w:lang w:val="en-GB" w:eastAsia="en-GB"/>
+        </w:rPr>
+      </w:pPr>
+      <w:r>
+        <w:rPr>
+          <w:rFonts w:ascii="Courier New" w:eastAsia="Times New Roman" w:hAnsi="Courier New" w:cs="Courier New"/>
+          <w:color w:val="333333"/>
+          <w:sz w:val="20"/>
+          <w:szCs w:val="20"/>
+          <w:lang w:val="en-GB" w:eastAsia="en-GB"/>
+        </w:rPr>
+        <w:t xml:space="preserve">    }                                        </w:t>
+      </w:r>
+    </w:p>
+    <w:p>
+      <w:pPr>
+        <w:pStyle w:val="Heading3"/>
+      </w:pPr>
+    </w:p>
+    <w:p>
+      <w:pPr>
+        <w:tabs>
+          <w:tab w:val="left" w:pos="916"/>
+          <w:tab w:val="left" w:pos="1832"/>
+          <w:tab w:val="left" w:pos="2748"/>
+          <w:tab w:val="left" w:pos="3664"/>
+          <w:tab w:val="left" w:pos="4580"/>
+          <w:tab w:val="left" w:pos="5496"/>
+          <w:tab w:val="left" w:pos="6412"/>
+          <w:tab w:val="left" w:pos="7328"/>
+          <w:tab w:val="left" w:pos="8244"/>
+          <w:tab w:val="left" w:pos="9160"/>
+          <w:tab w:val="left" w:pos="10076"/>
+          <w:tab w:val="left" w:pos="10992"/>
+          <w:tab w:val="left" w:pos="11908"/>
+          <w:tab w:val="left" w:pos="12824"/>
+          <w:tab w:val="left" w:pos="13740"/>
+          <w:tab w:val="left" w:pos="14656"/>
+        </w:tabs>
+        <w:spacing w:after="0" w:line="244" w:lineRule="atLeast"/>
+        <w:rPr>
+          <w:rFonts w:ascii="Courier New" w:eastAsia="Times New Roman" w:hAnsi="Courier New" w:cs="Courier New"/>
+          <w:color w:val="333333"/>
+          <w:sz w:val="20"/>
+          <w:szCs w:val="20"/>
+          <w:lang w:val="en-GB" w:eastAsia="en-GB"/>
+        </w:rPr>
+      </w:pPr>
+    </w:p>
+    <w:p>
+      <w:pPr>
+        <w:rPr>
+          <w:rFonts w:ascii="Courier New" w:eastAsia="Times New Roman" w:hAnsi="Courier New" w:cs="Courier New"/>
+          <w:color w:val="333333"/>
+          <w:sz w:val="20"/>
+          <w:szCs w:val="20"/>
+          <w:lang w:val="en-GB" w:eastAsia="en-GB"/>
+        </w:rPr>
+      </w:pPr>
+      <w:r>
+        <w:rPr>
+          <w:rFonts w:ascii="Courier New" w:eastAsia="Times New Roman" w:hAnsi="Courier New" w:cs="Courier New"/>
+          <w:color w:val="333333"/>
+          <w:sz w:val="20"/>
+          <w:szCs w:val="20"/>
+          <w:lang w:val="en-GB" w:eastAsia="en-GB"/>
+        </w:rPr>
+        <w:br w:type="page"/>
+      </w:r>
+    </w:p>
+    <w:p>
+      <w:pPr>
+        <w:pStyle w:val="Heading3"/>
+      </w:pPr>
+      <w:r>
+        <w:lastRenderedPageBreak/>
+        <w:t>Conclusion</w:t>
+      </w:r>
+    </w:p>
+    <w:p>
+      <w:pPr>
+        <w:rPr>
+          <w:rFonts w:asciiTheme="majorHAnsi" w:eastAsiaTheme="majorEastAsia" w:hAnsiTheme="majorHAnsi" w:cstheme="majorBidi"/>
+          <w:b/>
+          <w:color w:val="785263" w:themeColor="accent1"/>
+          <w:sz w:val="30"/>
+          <w:szCs w:val="24"/>
+        </w:rPr>
+      </w:pPr>
+    </w:p>
+    <w:p>
+      <w:pPr>
+        <w:rPr>
+          <w:lang w:val="en-GB" w:eastAsia="en-GB"/>
+        </w:rPr>
+      </w:pPr>
+      <w:r>
+        <w:rPr>
+          <w:lang w:val="en-GB" w:eastAsia="en-GB"/>
+        </w:rPr>
+        <w:t>To conclude, CouchDB is a very powerful open source NoSQL database. CouchDB’s native JSON document store trumps the traditional key value SQL store for less rigid data models.</w:t>
+      </w:r>
+      <w:r>
+        <w:t xml:space="preserve"> </w:t>
+      </w:r>
+      <w:r>
+        <w:t>CouchDB</w:t>
+      </w:r>
+      <w:r>
+        <w:rPr>
+          <w:lang w:val="en-GB" w:eastAsia="en-GB"/>
+        </w:rPr>
+        <w:t xml:space="preserve"> adopts a semi-structured data model, based on the JSON (JavaScript Object Notation) format; JSON offers a lightweight alternative to XML;</w:t>
+      </w:r>
+      <w:r>
+        <w:rPr>
+          <w:lang w:val="en-GB" w:eastAsia="en-GB"/>
+        </w:rPr>
+        <w:t xml:space="preserve"> </w:t>
+      </w:r>
+      <w:sdt>
+        <w:sdtPr>
+          <w:rPr>
+            <w:lang w:val="en-GB" w:eastAsia="en-GB"/>
+          </w:rPr>
+          <w:id w:val="1111321347"/>
+          <w:citation/>
+        </w:sdtPr>
+        <w:sdtContent>
+          <w:r>
+            <w:rPr>
+              <w:lang w:val="en-GB" w:eastAsia="en-GB"/>
+            </w:rPr>
+            <w:fldChar w:fldCharType="begin"/>
+          </w:r>
+          <w:r>
+            <w:rPr>
+              <w:lang w:val="en-GB" w:eastAsia="en-GB"/>
+            </w:rPr>
+            <w:instrText xml:space="preserve"> CITATION Put \l 2057 </w:instrText>
+          </w:r>
+          <w:r>
+            <w:rPr>
+              <w:lang w:val="en-GB" w:eastAsia="en-GB"/>
+            </w:rPr>
+            <w:fldChar w:fldCharType="separate"/>
+          </w:r>
+          <w:r>
+            <w:rPr>
+              <w:noProof/>
+              <w:lang w:val="en-GB" w:eastAsia="en-GB"/>
+            </w:rPr>
+            <w:t>(Anon., n.d.)</w:t>
+          </w:r>
+          <w:r>
+            <w:rPr>
+              <w:lang w:val="en-GB" w:eastAsia="en-GB"/>
+            </w:rPr>
+            <w:fldChar w:fldCharType="end"/>
+          </w:r>
+        </w:sdtContent>
+      </w:sdt>
+      <w:r>
+        <w:rPr>
+          <w:lang w:val="en-GB" w:eastAsia="en-GB"/>
+        </w:rPr>
+        <w:t>. CouchDB’s data is durable like Oracle SQL’s rdbms. However, CouchDB is eventually consistent over time whereas Oracle SQL is automatically consistent. There is less of a learning curve for programmer new to CouchDB in that most MapReduce functions are written with JavaScript. To do the same functions with Oracle, a programmer would need to learn to do PLSQL and learn about procedures, triggers etc. CouchDB’s highly scalable NoSQL database favours the web.</w:t>
+      </w:r>
+      <w:r>
+        <w:rPr>
+          <w:lang w:val="en-GB" w:eastAsia="en-GB"/>
+        </w:rPr>
+        <w:t xml:space="preserve"> CouchDB’s master slave replication is also very for enabling</w:t>
+      </w:r>
+      <w:r>
+        <w:rPr>
+          <w:lang w:val="en-GB" w:eastAsia="en-GB"/>
+        </w:rPr>
+        <w:t xml:space="preserve"> users to distribute data across several nodes or datacenters, but also to move data more closely to clients.</w:t>
+      </w:r>
+      <w:r>
+        <w:rPr>
+          <w:lang w:val="en-GB" w:eastAsia="en-GB"/>
+        </w:rPr>
+        <w:t xml:space="preserve"> </w:t>
+      </w:r>
+      <w:sdt>
+        <w:sdtPr>
+          <w:rPr>
+            <w:lang w:val="en-GB" w:eastAsia="en-GB"/>
+          </w:rPr>
+          <w:id w:val="2084334124"/>
+          <w:citation/>
+        </w:sdtPr>
+        <w:sdtContent>
+          <w:r>
+            <w:rPr>
+              <w:lang w:val="en-GB" w:eastAsia="en-GB"/>
+            </w:rPr>
+            <w:fldChar w:fldCharType="begin"/>
+          </w:r>
+          <w:r>
+            <w:rPr>
+              <w:lang w:val="en-GB" w:eastAsia="en-GB"/>
+            </w:rPr>
+            <w:instrText xml:space="preserve"> CITATION Apa17 \l 2057 </w:instrText>
+          </w:r>
+          <w:r>
+            <w:rPr>
+              <w:lang w:val="en-GB" w:eastAsia="en-GB"/>
+            </w:rPr>
+            <w:fldChar w:fldCharType="separate"/>
+          </w:r>
+          <w:r>
+            <w:rPr>
+              <w:noProof/>
+              <w:lang w:val="en-GB" w:eastAsia="en-GB"/>
+            </w:rPr>
+            <w:t>(Apache, 2017)</w:t>
+          </w:r>
+          <w:r>
+            <w:rPr>
+              <w:lang w:val="en-GB" w:eastAsia="en-GB"/>
+            </w:rPr>
+            <w:fldChar w:fldCharType="end"/>
+          </w:r>
+        </w:sdtContent>
+      </w:sdt>
+    </w:p>
+    <w:p>
+      <w:pPr>
+        <w:rPr>
+          <w:rFonts w:ascii="Courier New" w:eastAsia="Times New Roman" w:hAnsi="Courier New" w:cs="Courier New"/>
+          <w:color w:val="333333"/>
+          <w:sz w:val="20"/>
+          <w:szCs w:val="20"/>
+          <w:lang w:val="en-GB" w:eastAsia="en-GB"/>
+        </w:rPr>
+      </w:pPr>
+      <w:r>
+        <w:rPr>
+          <w:lang w:val="en-GB" w:eastAsia="en-GB"/>
+        </w:rPr>
+        <w:t xml:space="preserve"> I decided to program with Ektorp – a Java</w:t>
+      </w:r>
+      <w:r>
+        <w:rPr>
+          <w:lang w:val="en-GB" w:eastAsia="en-GB"/>
+        </w:rPr>
+        <w:t xml:space="preserve"> </w:t>
+      </w:r>
+      <w:r>
+        <w:rPr>
+          <w:shd w:val="clear" w:color="auto" w:fill="FFFFFF"/>
+        </w:rPr>
+        <w:t>persistence API that uses </w:t>
+      </w:r>
+      <w:r>
+        <w:rPr>
+          <w:shd w:val="clear" w:color="auto" w:fill="FFFFFF"/>
+        </w:rPr>
+        <w:t>CouchDB</w:t>
+      </w:r>
+      <w:r>
+        <w:rPr>
+          <w:shd w:val="clear" w:color="auto" w:fill="FFFFFF"/>
+        </w:rPr>
+        <w:t> as storage engine.</w:t>
+      </w:r>
+      <w:sdt>
+        <w:sdtPr>
+          <w:rPr>
+            <w:shd w:val="clear" w:color="auto" w:fill="FFFFFF"/>
+          </w:rPr>
+          <w:id w:val="-1319954252"/>
+          <w:citation/>
+        </w:sdtPr>
+        <w:sdtContent>
+          <w:r>
+            <w:rPr>
+              <w:shd w:val="clear" w:color="auto" w:fill="FFFFFF"/>
+            </w:rPr>
+            <w:fldChar w:fldCharType="begin"/>
+          </w:r>
+          <w:r>
+            <w:rPr>
+              <w:shd w:val="clear" w:color="auto" w:fill="FFFFFF"/>
+              <w:lang w:val="en-GB"/>
+            </w:rPr>
+            <w:instrText xml:space="preserve"> CITATION hel \l 2057 </w:instrText>
+          </w:r>
+          <w:r>
+            <w:rPr>
+              <w:shd w:val="clear" w:color="auto" w:fill="FFFFFF"/>
+            </w:rPr>
+            <w:fldChar w:fldCharType="separate"/>
+          </w:r>
+          <w:r>
+            <w:rPr>
+              <w:noProof/>
+              <w:shd w:val="clear" w:color="auto" w:fill="FFFFFF"/>
+              <w:lang w:val="en-GB"/>
+            </w:rPr>
+            <w:t xml:space="preserve"> </w:t>
+          </w:r>
+          <w:r>
+            <w:rPr>
+              <w:noProof/>
+              <w:shd w:val="clear" w:color="auto" w:fill="FFFFFF"/>
+              <w:lang w:val="en-GB"/>
+            </w:rPr>
+            <w:t>(helun, n.d.)</w:t>
+          </w:r>
+          <w:r>
+            <w:rPr>
+              <w:shd w:val="clear" w:color="auto" w:fill="FFFFFF"/>
+            </w:rPr>
+            <w:fldChar w:fldCharType="end"/>
+          </w:r>
+        </w:sdtContent>
+      </w:sdt>
+      <w:r>
+        <w:rPr>
+          <w:shd w:val="clear" w:color="auto" w:fill="FFFFFF"/>
+        </w:rPr>
+        <w:t>. Ektorp uses the Java class Jackson for mapping Objects to JSON. Ektorp gives the programmer a choice of abstraction level from full object document mapping to raw streams.</w:t>
+      </w:r>
+      <w:r>
+        <w:rPr>
+          <w:shd w:val="clear" w:color="auto" w:fill="FFFFFF"/>
+        </w:rPr>
+        <w:t xml:space="preserve"> If I was to program with CouchDB I wouldn’t use Ektorp. I feel it’s not fully developed yet as some calls to update and bind to an object threw a lot of error. Checking on forums like Stack Overflow, I saw that I was not alone. </w:t>
+      </w:r>
+      <w:proofErr w:type="gramStart"/>
+      <w:r>
+        <w:rPr>
+          <w:shd w:val="clear" w:color="auto" w:fill="FFFFFF"/>
+        </w:rPr>
+        <w:t>Personally</w:t>
+      </w:r>
+      <w:proofErr w:type="gramEnd"/>
+      <w:r>
+        <w:rPr>
+          <w:shd w:val="clear" w:color="auto" w:fill="FFFFFF"/>
+        </w:rPr>
+        <w:t xml:space="preserve"> I think I would use NodeJS the next time as it seems more stable.</w:t>
+      </w:r>
+      <w:r>
+        <w:rPr>
+          <w:rFonts w:ascii="Courier New" w:eastAsia="Times New Roman" w:hAnsi="Courier New" w:cs="Courier New"/>
+          <w:color w:val="333333"/>
+          <w:sz w:val="20"/>
+          <w:szCs w:val="20"/>
+          <w:lang w:val="en-GB" w:eastAsia="en-GB"/>
+        </w:rPr>
+        <w:tab/>
+      </w:r>
+    </w:p>
+    <w:sdt>
+      <w:sdtPr>
+        <w:id w:val="-153145399"/>
+        <w:docPartObj>
+          <w:docPartGallery w:val="Bibliographies"/>
+          <w:docPartUnique/>
+        </w:docPartObj>
+      </w:sdtPr>
+      <w:sdtEndPr>
+        <w:rPr>
+          <w:rFonts w:asciiTheme="minorHAnsi" w:eastAsiaTheme="minorHAnsi" w:hAnsiTheme="minorHAnsi" w:cstheme="minorBidi"/>
+          <w:b w:val="0"/>
+          <w:color w:val="5A5A5A" w:themeColor="text2" w:themeTint="BF"/>
+          <w:sz w:val="22"/>
+          <w:szCs w:val="22"/>
+        </w:rPr>
+      </w:sdtEndPr>
+      <w:sdtContent>
+        <w:p>
+          <w:pPr>
+            <w:pStyle w:val="Heading1"/>
+          </w:pPr>
+          <w:r>
+            <w:t>References</w:t>
+          </w:r>
+        </w:p>
+        <w:sdt>
+          <w:sdtPr>
+            <w:id w:val="-573587230"/>
+            <w:bibliography/>
+          </w:sdtPr>
+          <w:sdtContent>
+            <w:p>
+              <w:pPr>
+                <w:pStyle w:val="Bibliography"/>
+                <w:rPr>
+                  <w:noProof/>
+                  <w:sz w:val="24"/>
+                  <w:szCs w:val="24"/>
+                </w:rPr>
+              </w:pPr>
+              <w:r>
+                <w:fldChar w:fldCharType="begin"/>
+              </w:r>
+              <w:r>
+                <w:instrText xml:space="preserve"> BIBLIOGRAPHY </w:instrText>
+              </w:r>
+              <w:r>
+                <w:fldChar w:fldCharType="separate"/>
+              </w:r>
+              <w:r>
+                <w:rPr>
+                  <w:noProof/>
+                </w:rPr>
+                <w:t xml:space="preserve">Anon., n.d. </w:t>
+              </w:r>
+              <w:r>
+                <w:rPr>
+                  <w:i/>
+                  <w:iCs/>
+                  <w:noProof/>
+                </w:rPr>
+                <w:t xml:space="preserve">Putting into Practice: COUCHDB, a JSON Semi-Structured Database. </w:t>
+              </w:r>
+              <w:r>
+                <w:rPr>
+                  <w:noProof/>
+                </w:rPr>
+                <w:t xml:space="preserve">[Online] </w:t>
+              </w:r>
+              <w:r>
+                <w:rPr>
+                  <w:noProof/>
+                </w:rPr>
+                <w:br/>
+                <w:t xml:space="preserve">Available at: </w:t>
+              </w:r>
+              <w:r>
+                <w:rPr>
+                  <w:noProof/>
+                  <w:u w:val="single"/>
+                </w:rPr>
+                <w:t>http://webdam.inria.fr/Jorge/html/wdmch21.html</w:t>
+              </w:r>
+            </w:p>
+            <w:p>
+              <w:pPr>
+                <w:pStyle w:val="Bibliography"/>
+                <w:rPr>
+                  <w:noProof/>
+                </w:rPr>
+              </w:pPr>
+              <w:r>
+                <w:rPr>
+                  <w:noProof/>
+                </w:rPr>
+                <w:t xml:space="preserve">Apache, 2017. </w:t>
+              </w:r>
+              <w:r>
+                <w:rPr>
+                  <w:i/>
+                  <w:iCs/>
+                  <w:noProof/>
+                </w:rPr>
+                <w:t xml:space="preserve">Replication Introduction Couch DB. </w:t>
+              </w:r>
+              <w:r>
+                <w:rPr>
+                  <w:noProof/>
+                </w:rPr>
+                <w:t xml:space="preserve">[Online] </w:t>
+              </w:r>
+              <w:r>
+                <w:rPr>
+                  <w:noProof/>
+                </w:rPr>
+                <w:br/>
+                <w:t xml:space="preserve">Available at: </w:t>
+              </w:r>
+              <w:r>
+                <w:rPr>
+                  <w:noProof/>
+                  <w:u w:val="single"/>
+                </w:rPr>
+                <w:t>http://docs.couchdb.org/en/2.0.0/replication/intro.html</w:t>
+              </w:r>
+              <w:r>
+                <w:rPr>
+                  <w:noProof/>
+                </w:rPr>
+                <w:br/>
+                <w:t>[Accessed 17 October 2017].</w:t>
+              </w:r>
+            </w:p>
+            <w:p>
+              <w:pPr>
+                <w:pStyle w:val="Bibliography"/>
+                <w:rPr>
+                  <w:noProof/>
+                </w:rPr>
+              </w:pPr>
+              <w:r>
+                <w:rPr>
+                  <w:noProof/>
+                </w:rPr>
+                <w:t xml:space="preserve">helun, n.d. </w:t>
+              </w:r>
+              <w:r>
+                <w:rPr>
+                  <w:i/>
+                  <w:iCs/>
+                  <w:noProof/>
+                </w:rPr>
+                <w:t xml:space="preserve">helun/Ektorp. </w:t>
+              </w:r>
+              <w:r>
+                <w:rPr>
+                  <w:noProof/>
+                </w:rPr>
+                <w:t xml:space="preserve">[Online] </w:t>
+              </w:r>
+              <w:r>
+                <w:rPr>
+                  <w:noProof/>
+                </w:rPr>
+                <w:br/>
+                <w:t xml:space="preserve">Available at: </w:t>
+              </w:r>
+              <w:r>
+                <w:rPr>
+                  <w:noProof/>
+                  <w:u w:val="single"/>
+                </w:rPr>
+                <w:t>https://github.com/helun/Ektorp</w:t>
+              </w:r>
+            </w:p>
+            <w:p>
+              <w:pPr>
+                <w:pStyle w:val="Bibliography"/>
+                <w:rPr>
+                  <w:noProof/>
+                </w:rPr>
+              </w:pPr>
+              <w:r>
+                <w:rPr>
+                  <w:noProof/>
+                </w:rPr>
+                <w:t xml:space="preserve">Warner Onstine, L. P., 2012. </w:t>
+              </w:r>
+              <w:r>
+                <w:rPr>
+                  <w:i/>
+                  <w:iCs/>
+                  <w:noProof/>
+                </w:rPr>
+                <w:t xml:space="preserve">infoq.com. </w:t>
+              </w:r>
+              <w:r>
+                <w:rPr>
+                  <w:noProof/>
+                </w:rPr>
+                <w:t xml:space="preserve">[Online] </w:t>
+              </w:r>
+              <w:r>
+                <w:rPr>
+                  <w:noProof/>
+                </w:rPr>
+                <w:br/>
+                <w:t xml:space="preserve">Available at: </w:t>
+              </w:r>
+              <w:r>
+                <w:rPr>
+                  <w:noProof/>
+                  <w:u w:val="single"/>
+                </w:rPr>
+                <w:t xml:space="preserve">https://www.infoq.com/articles/warner-couchdb </w:t>
+              </w:r>
+            </w:p>
+            <w:p>
+              <w:pPr>
+                <w:pStyle w:val="Bibliography"/>
+                <w:rPr>
+                  <w:noProof/>
+                </w:rPr>
+              </w:pPr>
+              <w:r>
+                <w:rPr>
+                  <w:noProof/>
+                </w:rPr>
+                <w:t xml:space="preserve">Wasington, U. o., n.d. </w:t>
+              </w:r>
+              <w:r>
+                <w:rPr>
+                  <w:i/>
+                  <w:iCs/>
+                  <w:noProof/>
+                </w:rPr>
+                <w:t xml:space="preserve">Coursera. </w:t>
+              </w:r>
+              <w:r>
+                <w:rPr>
+                  <w:noProof/>
+                </w:rPr>
+                <w:t xml:space="preserve">[Online] </w:t>
+              </w:r>
+              <w:r>
+                <w:rPr>
+                  <w:noProof/>
+                </w:rPr>
+                <w:br/>
+                <w:t xml:space="preserve">Available at: </w:t>
+              </w:r>
+              <w:r>
+                <w:rPr>
+                  <w:noProof/>
+                  <w:u w:val="single"/>
+                </w:rPr>
+                <w:t>https://www.coursera.org/learn/data-manipulation/lecture/qtEKw/couchdb-overview</w:t>
+              </w:r>
+              <w:bookmarkStart w:id="13" w:name="_GoBack"/>
+              <w:bookmarkEnd w:id="13"/>
+            </w:p>
+            <w:p>
+              <w:pPr>
+                <w:pStyle w:val="Bibliography"/>
+                <w:rPr>
+                  <w:noProof/>
+                </w:rPr>
+              </w:pPr>
+              <w:r>
+                <w:rPr>
+                  <w:noProof/>
+                </w:rPr>
+                <w:t xml:space="preserve">Whitehouse, A., 2009. </w:t>
+              </w:r>
+              <w:r>
+                <w:rPr>
+                  <w:i/>
+                  <w:iCs/>
+                  <w:noProof/>
+                </w:rPr>
+                <w:t xml:space="preserve">When to use CouchDB vs RDBMS. </w:t>
+              </w:r>
+              <w:r>
+                <w:rPr>
+                  <w:noProof/>
+                </w:rPr>
+                <w:t xml:space="preserve">[Online] </w:t>
+              </w:r>
+              <w:r>
+                <w:rPr>
+                  <w:noProof/>
+                </w:rPr>
+                <w:br/>
+                <w:t xml:space="preserve">Available at: </w:t>
+              </w:r>
+              <w:r>
+                <w:rPr>
+                  <w:noProof/>
+                  <w:u w:val="single"/>
+                </w:rPr>
+                <w:t>https://stackoverflow.com/questions/1307100/when-to-use-couchdb-vs-rdbms</w:t>
+              </w:r>
+            </w:p>
+            <w:p>
+              <w:r>
+                <w:rPr>
+                  <w:b/>
+                  <w:bCs/>
+                  <w:noProof/>
+                </w:rPr>
+                <w:lastRenderedPageBreak/>
+                <w:fldChar w:fldCharType="end"/>
+              </w:r>
+            </w:p>
+          </w:sdtContent>
+        </w:sdt>
+      </w:sdtContent>
+    </w:sdt>
     <w:sectPr>
-      <w:pgSz w:w="15840" w:h="12240" w:orient="landscape" w:code="1"/>
-      <w:pgMar w:top="1797" w:right="1440" w:bottom="1440" w:left="1440" w:header="720" w:footer="1009" w:gutter="0"/>
+      <w:pgSz w:w="12240" w:h="15840" w:code="1"/>
+      <w:pgMar w:top="1440" w:right="1797" w:bottom="1440" w:left="1440" w:header="720" w:footer="1009" w:gutter="0"/>
       <w:pgNumType w:start="1"/>
       <w:cols w:space="720"/>
       <w:docGrid w:linePitch="360"/>
@@ -10313,7 +17236,7 @@
       <w:rPr>
         <w:noProof/>
       </w:rPr>
-      <w:t>3</w:t>
+      <w:t>9</w:t>
     </w:r>
     <w:r>
       <w:rPr>
@@ -10546,6 +17469,119 @@
     </w:lvl>
   </w:abstractNum>
   <w:abstractNum w:abstractNumId="10" w15:restartNumberingAfterBreak="0">
+    <w:nsid w:val="037E229B"/>
+    <w:multiLevelType w:val="multilevel"/>
+    <w:tmpl w:val="7E76131C"/>
+    <w:lvl w:ilvl="0">
+      <w:start w:val="1"/>
+      <w:numFmt w:val="decimal"/>
+      <w:lvlText w:val="%1."/>
+      <w:lvlJc w:val="left"/>
+      <w:pPr>
+        <w:tabs>
+          <w:tab w:val="num" w:pos="720"/>
+        </w:tabs>
+        <w:ind w:left="720" w:hanging="360"/>
+      </w:pPr>
+    </w:lvl>
+    <w:lvl w:ilvl="1" w:tentative="1">
+      <w:start w:val="1"/>
+      <w:numFmt w:val="decimal"/>
+      <w:lvlText w:val="%2."/>
+      <w:lvlJc w:val="left"/>
+      <w:pPr>
+        <w:tabs>
+          <w:tab w:val="num" w:pos="1440"/>
+        </w:tabs>
+        <w:ind w:left="1440" w:hanging="360"/>
+      </w:pPr>
+    </w:lvl>
+    <w:lvl w:ilvl="2" w:tentative="1">
+      <w:start w:val="1"/>
+      <w:numFmt w:val="decimal"/>
+      <w:lvlText w:val="%3."/>
+      <w:lvlJc w:val="left"/>
+      <w:pPr>
+        <w:tabs>
+          <w:tab w:val="num" w:pos="2160"/>
+        </w:tabs>
+        <w:ind w:left="2160" w:hanging="360"/>
+      </w:pPr>
+    </w:lvl>
+    <w:lvl w:ilvl="3" w:tentative="1">
+      <w:start w:val="1"/>
+      <w:numFmt w:val="decimal"/>
+      <w:lvlText w:val="%4."/>
+      <w:lvlJc w:val="left"/>
+      <w:pPr>
+        <w:tabs>
+          <w:tab w:val="num" w:pos="2880"/>
+        </w:tabs>
+        <w:ind w:left="2880" w:hanging="360"/>
+      </w:pPr>
+    </w:lvl>
+    <w:lvl w:ilvl="4" w:tentative="1">
+      <w:start w:val="1"/>
+      <w:numFmt w:val="decimal"/>
+      <w:lvlText w:val="%5."/>
+      <w:lvlJc w:val="left"/>
+      <w:pPr>
+        <w:tabs>
+          <w:tab w:val="num" w:pos="3600"/>
+        </w:tabs>
+        <w:ind w:left="3600" w:hanging="360"/>
+      </w:pPr>
+    </w:lvl>
+    <w:lvl w:ilvl="5" w:tentative="1">
+      <w:start w:val="1"/>
+      <w:numFmt w:val="decimal"/>
+      <w:lvlText w:val="%6."/>
+      <w:lvlJc w:val="left"/>
+      <w:pPr>
+        <w:tabs>
+          <w:tab w:val="num" w:pos="4320"/>
+        </w:tabs>
+        <w:ind w:left="4320" w:hanging="360"/>
+      </w:pPr>
+    </w:lvl>
+    <w:lvl w:ilvl="6" w:tentative="1">
+      <w:start w:val="1"/>
+      <w:numFmt w:val="decimal"/>
+      <w:lvlText w:val="%7."/>
+      <w:lvlJc w:val="left"/>
+      <w:pPr>
+        <w:tabs>
+          <w:tab w:val="num" w:pos="5040"/>
+        </w:tabs>
+        <w:ind w:left="5040" w:hanging="360"/>
+      </w:pPr>
+    </w:lvl>
+    <w:lvl w:ilvl="7" w:tentative="1">
+      <w:start w:val="1"/>
+      <w:numFmt w:val="decimal"/>
+      <w:lvlText w:val="%8."/>
+      <w:lvlJc w:val="left"/>
+      <w:pPr>
+        <w:tabs>
+          <w:tab w:val="num" w:pos="5760"/>
+        </w:tabs>
+        <w:ind w:left="5760" w:hanging="360"/>
+      </w:pPr>
+    </w:lvl>
+    <w:lvl w:ilvl="8" w:tentative="1">
+      <w:start w:val="1"/>
+      <w:numFmt w:val="decimal"/>
+      <w:lvlText w:val="%9."/>
+      <w:lvlJc w:val="left"/>
+      <w:pPr>
+        <w:tabs>
+          <w:tab w:val="num" w:pos="6480"/>
+        </w:tabs>
+        <w:ind w:left="6480" w:hanging="360"/>
+      </w:pPr>
+    </w:lvl>
+  </w:abstractNum>
+  <w:abstractNum w:abstractNumId="11" w15:restartNumberingAfterBreak="0">
     <w:nsid w:val="07044FF5"/>
     <w:multiLevelType w:val="hybridMultilevel"/>
     <w:tmpl w:val="889AEC5E"/>
@@ -10634,7 +17670,7 @@
       </w:pPr>
     </w:lvl>
   </w:abstractNum>
-  <w:abstractNum w:abstractNumId="11" w15:restartNumberingAfterBreak="0">
+  <w:abstractNum w:abstractNumId="12" w15:restartNumberingAfterBreak="0">
     <w:nsid w:val="0E98168E"/>
     <w:multiLevelType w:val="multilevel"/>
     <w:tmpl w:val="FFB2FDF6"/>
@@ -10721,7 +17757,7 @@
       </w:pPr>
     </w:lvl>
   </w:abstractNum>
-  <w:abstractNum w:abstractNumId="12" w15:restartNumberingAfterBreak="0">
+  <w:abstractNum w:abstractNumId="13" w15:restartNumberingAfterBreak="0">
     <w:nsid w:val="10F37380"/>
     <w:multiLevelType w:val="multilevel"/>
     <w:tmpl w:val="74EACC1E"/>
@@ -10870,7 +17906,7 @@
       </w:rPr>
     </w:lvl>
   </w:abstractNum>
-  <w:abstractNum w:abstractNumId="13" w15:restartNumberingAfterBreak="0">
+  <w:abstractNum w:abstractNumId="14" w15:restartNumberingAfterBreak="0">
     <w:nsid w:val="21D36168"/>
     <w:multiLevelType w:val="multilevel"/>
     <w:tmpl w:val="B97ED04A"/>
@@ -10984,7 +18020,7 @@
       </w:rPr>
     </w:lvl>
   </w:abstractNum>
-  <w:abstractNum w:abstractNumId="14" w15:restartNumberingAfterBreak="0">
+  <w:abstractNum w:abstractNumId="15" w15:restartNumberingAfterBreak="0">
     <w:nsid w:val="2B615E05"/>
     <w:multiLevelType w:val="hybridMultilevel"/>
     <w:tmpl w:val="509CD4FE"/>
@@ -11097,7 +18133,7 @@
       </w:rPr>
     </w:lvl>
   </w:abstractNum>
-  <w:abstractNum w:abstractNumId="15" w15:restartNumberingAfterBreak="0">
+  <w:abstractNum w:abstractNumId="16" w15:restartNumberingAfterBreak="0">
     <w:nsid w:val="2D136A1E"/>
     <w:multiLevelType w:val="multilevel"/>
     <w:tmpl w:val="BB3A3FD8"/>
@@ -11246,7 +18282,7 @@
       </w:rPr>
     </w:lvl>
   </w:abstractNum>
-  <w:abstractNum w:abstractNumId="16" w15:restartNumberingAfterBreak="0">
+  <w:abstractNum w:abstractNumId="17" w15:restartNumberingAfterBreak="0">
     <w:nsid w:val="2D2E70A4"/>
     <w:multiLevelType w:val="multilevel"/>
     <w:tmpl w:val="130E69D8"/>
@@ -11395,188 +18431,159 @@
       </w:rPr>
     </w:lvl>
   </w:abstractNum>
-  <w:abstractNum w:abstractNumId="17" w15:restartNumberingAfterBreak="0">
+  <w:abstractNum w:abstractNumId="18" w15:restartNumberingAfterBreak="0">
+    <w:nsid w:val="44552D08"/>
+    <w:multiLevelType w:val="multilevel"/>
+    <w:tmpl w:val="93A48D80"/>
+    <w:lvl w:ilvl="0">
+      <w:start w:val="1"/>
+      <w:numFmt w:val="bullet"/>
+      <w:lvlText w:val=""/>
+      <w:lvlJc w:val="left"/>
+      <w:pPr>
+        <w:tabs>
+          <w:tab w:val="num" w:pos="720"/>
+        </w:tabs>
+        <w:ind w:left="720" w:hanging="360"/>
+      </w:pPr>
+      <w:rPr>
+        <w:rFonts w:ascii="Symbol" w:hAnsi="Symbol" w:hint="default"/>
+        <w:sz w:val="20"/>
+      </w:rPr>
+    </w:lvl>
+    <w:lvl w:ilvl="1" w:tentative="1">
+      <w:start w:val="1"/>
+      <w:numFmt w:val="bullet"/>
+      <w:lvlText w:val="o"/>
+      <w:lvlJc w:val="left"/>
+      <w:pPr>
+        <w:tabs>
+          <w:tab w:val="num" w:pos="1440"/>
+        </w:tabs>
+        <w:ind w:left="1440" w:hanging="360"/>
+      </w:pPr>
+      <w:rPr>
+        <w:rFonts w:ascii="Courier New" w:hAnsi="Courier New" w:hint="default"/>
+        <w:sz w:val="20"/>
+      </w:rPr>
+    </w:lvl>
+    <w:lvl w:ilvl="2" w:tentative="1">
+      <w:start w:val="1"/>
+      <w:numFmt w:val="bullet"/>
+      <w:lvlText w:val=""/>
+      <w:lvlJc w:val="left"/>
+      <w:pPr>
+        <w:tabs>
+          <w:tab w:val="num" w:pos="2160"/>
+        </w:tabs>
+        <w:ind w:left="2160" w:hanging="360"/>
+      </w:pPr>
+      <w:rPr>
+        <w:rFonts w:ascii="Wingdings" w:hAnsi="Wingdings" w:hint="default"/>
+        <w:sz w:val="20"/>
+      </w:rPr>
+    </w:lvl>
+    <w:lvl w:ilvl="3" w:tentative="1">
+      <w:start w:val="1"/>
+      <w:numFmt w:val="bullet"/>
+      <w:lvlText w:val=""/>
+      <w:lvlJc w:val="left"/>
+      <w:pPr>
+        <w:tabs>
+          <w:tab w:val="num" w:pos="2880"/>
+        </w:tabs>
+        <w:ind w:left="2880" w:hanging="360"/>
+      </w:pPr>
+      <w:rPr>
+        <w:rFonts w:ascii="Wingdings" w:hAnsi="Wingdings" w:hint="default"/>
+        <w:sz w:val="20"/>
+      </w:rPr>
+    </w:lvl>
+    <w:lvl w:ilvl="4" w:tentative="1">
+      <w:start w:val="1"/>
+      <w:numFmt w:val="bullet"/>
+      <w:lvlText w:val=""/>
+      <w:lvlJc w:val="left"/>
+      <w:pPr>
+        <w:tabs>
+          <w:tab w:val="num" w:pos="3600"/>
+        </w:tabs>
+        <w:ind w:left="3600" w:hanging="360"/>
+      </w:pPr>
+      <w:rPr>
+        <w:rFonts w:ascii="Wingdings" w:hAnsi="Wingdings" w:hint="default"/>
+        <w:sz w:val="20"/>
+      </w:rPr>
+    </w:lvl>
+    <w:lvl w:ilvl="5" w:tentative="1">
+      <w:start w:val="1"/>
+      <w:numFmt w:val="bullet"/>
+      <w:lvlText w:val=""/>
+      <w:lvlJc w:val="left"/>
+      <w:pPr>
+        <w:tabs>
+          <w:tab w:val="num" w:pos="4320"/>
+        </w:tabs>
+        <w:ind w:left="4320" w:hanging="360"/>
+      </w:pPr>
+      <w:rPr>
+        <w:rFonts w:ascii="Wingdings" w:hAnsi="Wingdings" w:hint="default"/>
+        <w:sz w:val="20"/>
+      </w:rPr>
+    </w:lvl>
+    <w:lvl w:ilvl="6" w:tentative="1">
+      <w:start w:val="1"/>
+      <w:numFmt w:val="bullet"/>
+      <w:lvlText w:val=""/>
+      <w:lvlJc w:val="left"/>
+      <w:pPr>
+        <w:tabs>
+          <w:tab w:val="num" w:pos="5040"/>
+        </w:tabs>
+        <w:ind w:left="5040" w:hanging="360"/>
+      </w:pPr>
+      <w:rPr>
+        <w:rFonts w:ascii="Wingdings" w:hAnsi="Wingdings" w:hint="default"/>
+        <w:sz w:val="20"/>
+      </w:rPr>
+    </w:lvl>
+    <w:lvl w:ilvl="7" w:tentative="1">
+      <w:start w:val="1"/>
+      <w:numFmt w:val="bullet"/>
+      <w:lvlText w:val=""/>
+      <w:lvlJc w:val="left"/>
+      <w:pPr>
+        <w:tabs>
+          <w:tab w:val="num" w:pos="5760"/>
+        </w:tabs>
+        <w:ind w:left="5760" w:hanging="360"/>
+      </w:pPr>
+      <w:rPr>
+        <w:rFonts w:ascii="Wingdings" w:hAnsi="Wingdings" w:hint="default"/>
+        <w:sz w:val="20"/>
+      </w:rPr>
+    </w:lvl>
+    <w:lvl w:ilvl="8" w:tentative="1">
+      <w:start w:val="1"/>
+      <w:numFmt w:val="bullet"/>
+      <w:lvlText w:val=""/>
+      <w:lvlJc w:val="left"/>
+      <w:pPr>
+        <w:tabs>
+          <w:tab w:val="num" w:pos="6480"/>
+        </w:tabs>
+        <w:ind w:left="6480" w:hanging="360"/>
+      </w:pPr>
+      <w:rPr>
+        <w:rFonts w:ascii="Wingdings" w:hAnsi="Wingdings" w:hint="default"/>
+        <w:sz w:val="20"/>
+      </w:rPr>
+    </w:lvl>
+  </w:abstractNum>
+  <w:abstractNum w:abstractNumId="19" w15:restartNumberingAfterBreak="0">
     <w:nsid w:val="4FAE0D6D"/>
     <w:multiLevelType w:val="hybridMultilevel"/>
     <w:tmpl w:val="C5DE5CFA"/>
-    <w:lvl w:ilvl="0" w:tplc="0809000F">
-      <w:start w:val="1"/>
-      <w:numFmt w:val="decimal"/>
-      <w:lvlText w:val="%1."/>
-      <w:lvlJc w:val="left"/>
-      <w:pPr>
-        <w:ind w:left="720" w:hanging="360"/>
-      </w:pPr>
-      <w:rPr>
-        <w:rFonts w:hint="default"/>
-      </w:rPr>
-    </w:lvl>
-    <w:lvl w:ilvl="1" w:tplc="08090019" w:tentative="1">
-      <w:start w:val="1"/>
-      <w:numFmt w:val="lowerLetter"/>
-      <w:lvlText w:val="%2."/>
-      <w:lvlJc w:val="left"/>
-      <w:pPr>
-        <w:ind w:left="1440" w:hanging="360"/>
-      </w:pPr>
-    </w:lvl>
-    <w:lvl w:ilvl="2" w:tplc="0809001B" w:tentative="1">
-      <w:start w:val="1"/>
-      <w:numFmt w:val="lowerRoman"/>
-      <w:lvlText w:val="%3."/>
-      <w:lvlJc w:val="right"/>
-      <w:pPr>
-        <w:ind w:left="2160" w:hanging="180"/>
-      </w:pPr>
-    </w:lvl>
-    <w:lvl w:ilvl="3" w:tplc="0809000F" w:tentative="1">
-      <w:start w:val="1"/>
-      <w:numFmt w:val="decimal"/>
-      <w:lvlText w:val="%4."/>
-      <w:lvlJc w:val="left"/>
-      <w:pPr>
-        <w:ind w:left="2880" w:hanging="360"/>
-      </w:pPr>
-    </w:lvl>
-    <w:lvl w:ilvl="4" w:tplc="08090019" w:tentative="1">
-      <w:start w:val="1"/>
-      <w:numFmt w:val="lowerLetter"/>
-      <w:lvlText w:val="%5."/>
-      <w:lvlJc w:val="left"/>
-      <w:pPr>
-        <w:ind w:left="3600" w:hanging="360"/>
-      </w:pPr>
-    </w:lvl>
-    <w:lvl w:ilvl="5" w:tplc="0809001B" w:tentative="1">
-      <w:start w:val="1"/>
-      <w:numFmt w:val="lowerRoman"/>
-      <w:lvlText w:val="%6."/>
-      <w:lvlJc w:val="right"/>
-      <w:pPr>
-        <w:ind w:left="4320" w:hanging="180"/>
-      </w:pPr>
-    </w:lvl>
-    <w:lvl w:ilvl="6" w:tplc="0809000F" w:tentative="1">
-      <w:start w:val="1"/>
-      <w:numFmt w:val="decimal"/>
-      <w:lvlText w:val="%7."/>
-      <w:lvlJc w:val="left"/>
-      <w:pPr>
-        <w:ind w:left="5040" w:hanging="360"/>
-      </w:pPr>
-    </w:lvl>
-    <w:lvl w:ilvl="7" w:tplc="08090019" w:tentative="1">
-      <w:start w:val="1"/>
-      <w:numFmt w:val="lowerLetter"/>
-      <w:lvlText w:val="%8."/>
-      <w:lvlJc w:val="left"/>
-      <w:pPr>
-        <w:ind w:left="5760" w:hanging="360"/>
-      </w:pPr>
-    </w:lvl>
-    <w:lvl w:ilvl="8" w:tplc="0809001B" w:tentative="1">
-      <w:start w:val="1"/>
-      <w:numFmt w:val="lowerRoman"/>
-      <w:lvlText w:val="%9."/>
-      <w:lvlJc w:val="right"/>
-      <w:pPr>
-        <w:ind w:left="6480" w:hanging="180"/>
-      </w:pPr>
-    </w:lvl>
-  </w:abstractNum>
-  <w:abstractNum w:abstractNumId="18" w15:restartNumberingAfterBreak="0">
-    <w:nsid w:val="59E501F3"/>
-    <w:multiLevelType w:val="hybridMultilevel"/>
-    <w:tmpl w:val="20DE544A"/>
-    <w:lvl w:ilvl="0" w:tplc="0809000F">
-      <w:start w:val="1"/>
-      <w:numFmt w:val="decimal"/>
-      <w:lvlText w:val="%1."/>
-      <w:lvlJc w:val="left"/>
-      <w:pPr>
-        <w:ind w:left="720" w:hanging="360"/>
-      </w:pPr>
-      <w:rPr>
-        <w:rFonts w:hint="default"/>
-      </w:rPr>
-    </w:lvl>
-    <w:lvl w:ilvl="1" w:tplc="08090019" w:tentative="1">
-      <w:start w:val="1"/>
-      <w:numFmt w:val="lowerLetter"/>
-      <w:lvlText w:val="%2."/>
-      <w:lvlJc w:val="left"/>
-      <w:pPr>
-        <w:ind w:left="1440" w:hanging="360"/>
-      </w:pPr>
-    </w:lvl>
-    <w:lvl w:ilvl="2" w:tplc="0809001B" w:tentative="1">
-      <w:start w:val="1"/>
-      <w:numFmt w:val="lowerRoman"/>
-      <w:lvlText w:val="%3."/>
-      <w:lvlJc w:val="right"/>
-      <w:pPr>
-        <w:ind w:left="2160" w:hanging="180"/>
-      </w:pPr>
-    </w:lvl>
-    <w:lvl w:ilvl="3" w:tplc="0809000F" w:tentative="1">
-      <w:start w:val="1"/>
-      <w:numFmt w:val="decimal"/>
-      <w:lvlText w:val="%4."/>
-      <w:lvlJc w:val="left"/>
-      <w:pPr>
-        <w:ind w:left="2880" w:hanging="360"/>
-      </w:pPr>
-    </w:lvl>
-    <w:lvl w:ilvl="4" w:tplc="08090019" w:tentative="1">
-      <w:start w:val="1"/>
-      <w:numFmt w:val="lowerLetter"/>
-      <w:lvlText w:val="%5."/>
-      <w:lvlJc w:val="left"/>
-      <w:pPr>
-        <w:ind w:left="3600" w:hanging="360"/>
-      </w:pPr>
-    </w:lvl>
-    <w:lvl w:ilvl="5" w:tplc="0809001B" w:tentative="1">
-      <w:start w:val="1"/>
-      <w:numFmt w:val="lowerRoman"/>
-      <w:lvlText w:val="%6."/>
-      <w:lvlJc w:val="right"/>
-      <w:pPr>
-        <w:ind w:left="4320" w:hanging="180"/>
-      </w:pPr>
-    </w:lvl>
-    <w:lvl w:ilvl="6" w:tplc="0809000F" w:tentative="1">
-      <w:start w:val="1"/>
-      <w:numFmt w:val="decimal"/>
-      <w:lvlText w:val="%7."/>
-      <w:lvlJc w:val="left"/>
-      <w:pPr>
-        <w:ind w:left="5040" w:hanging="360"/>
-      </w:pPr>
-    </w:lvl>
-    <w:lvl w:ilvl="7" w:tplc="08090019" w:tentative="1">
-      <w:start w:val="1"/>
-      <w:numFmt w:val="lowerLetter"/>
-      <w:lvlText w:val="%8."/>
-      <w:lvlJc w:val="left"/>
-      <w:pPr>
-        <w:ind w:left="5760" w:hanging="360"/>
-      </w:pPr>
-    </w:lvl>
-    <w:lvl w:ilvl="8" w:tplc="0809001B" w:tentative="1">
-      <w:start w:val="1"/>
-      <w:numFmt w:val="lowerRoman"/>
-      <w:lvlText w:val="%9."/>
-      <w:lvlJc w:val="right"/>
-      <w:pPr>
-        <w:ind w:left="6480" w:hanging="180"/>
-      </w:pPr>
-    </w:lvl>
-  </w:abstractNum>
-  <w:abstractNum w:abstractNumId="19" w15:restartNumberingAfterBreak="0">
-    <w:nsid w:val="5C24245B"/>
-    <w:multiLevelType w:val="hybridMultilevel"/>
-    <w:tmpl w:val="8CFE7204"/>
     <w:lvl w:ilvl="0" w:tplc="0809000F">
       <w:start w:val="1"/>
       <w:numFmt w:val="decimal"/>
@@ -11663,6 +18670,184 @@
     </w:lvl>
   </w:abstractNum>
   <w:abstractNum w:abstractNumId="20" w15:restartNumberingAfterBreak="0">
+    <w:nsid w:val="59E501F3"/>
+    <w:multiLevelType w:val="hybridMultilevel"/>
+    <w:tmpl w:val="20DE544A"/>
+    <w:lvl w:ilvl="0" w:tplc="0809000F">
+      <w:start w:val="1"/>
+      <w:numFmt w:val="decimal"/>
+      <w:lvlText w:val="%1."/>
+      <w:lvlJc w:val="left"/>
+      <w:pPr>
+        <w:ind w:left="720" w:hanging="360"/>
+      </w:pPr>
+      <w:rPr>
+        <w:rFonts w:hint="default"/>
+      </w:rPr>
+    </w:lvl>
+    <w:lvl w:ilvl="1" w:tplc="08090019" w:tentative="1">
+      <w:start w:val="1"/>
+      <w:numFmt w:val="lowerLetter"/>
+      <w:lvlText w:val="%2."/>
+      <w:lvlJc w:val="left"/>
+      <w:pPr>
+        <w:ind w:left="1440" w:hanging="360"/>
+      </w:pPr>
+    </w:lvl>
+    <w:lvl w:ilvl="2" w:tplc="0809001B" w:tentative="1">
+      <w:start w:val="1"/>
+      <w:numFmt w:val="lowerRoman"/>
+      <w:lvlText w:val="%3."/>
+      <w:lvlJc w:val="right"/>
+      <w:pPr>
+        <w:ind w:left="2160" w:hanging="180"/>
+      </w:pPr>
+    </w:lvl>
+    <w:lvl w:ilvl="3" w:tplc="0809000F" w:tentative="1">
+      <w:start w:val="1"/>
+      <w:numFmt w:val="decimal"/>
+      <w:lvlText w:val="%4."/>
+      <w:lvlJc w:val="left"/>
+      <w:pPr>
+        <w:ind w:left="2880" w:hanging="360"/>
+      </w:pPr>
+    </w:lvl>
+    <w:lvl w:ilvl="4" w:tplc="08090019" w:tentative="1">
+      <w:start w:val="1"/>
+      <w:numFmt w:val="lowerLetter"/>
+      <w:lvlText w:val="%5."/>
+      <w:lvlJc w:val="left"/>
+      <w:pPr>
+        <w:ind w:left="3600" w:hanging="360"/>
+      </w:pPr>
+    </w:lvl>
+    <w:lvl w:ilvl="5" w:tplc="0809001B" w:tentative="1">
+      <w:start w:val="1"/>
+      <w:numFmt w:val="lowerRoman"/>
+      <w:lvlText w:val="%6."/>
+      <w:lvlJc w:val="right"/>
+      <w:pPr>
+        <w:ind w:left="4320" w:hanging="180"/>
+      </w:pPr>
+    </w:lvl>
+    <w:lvl w:ilvl="6" w:tplc="0809000F" w:tentative="1">
+      <w:start w:val="1"/>
+      <w:numFmt w:val="decimal"/>
+      <w:lvlText w:val="%7."/>
+      <w:lvlJc w:val="left"/>
+      <w:pPr>
+        <w:ind w:left="5040" w:hanging="360"/>
+      </w:pPr>
+    </w:lvl>
+    <w:lvl w:ilvl="7" w:tplc="08090019" w:tentative="1">
+      <w:start w:val="1"/>
+      <w:numFmt w:val="lowerLetter"/>
+      <w:lvlText w:val="%8."/>
+      <w:lvlJc w:val="left"/>
+      <w:pPr>
+        <w:ind w:left="5760" w:hanging="360"/>
+      </w:pPr>
+    </w:lvl>
+    <w:lvl w:ilvl="8" w:tplc="0809001B" w:tentative="1">
+      <w:start w:val="1"/>
+      <w:numFmt w:val="lowerRoman"/>
+      <w:lvlText w:val="%9."/>
+      <w:lvlJc w:val="right"/>
+      <w:pPr>
+        <w:ind w:left="6480" w:hanging="180"/>
+      </w:pPr>
+    </w:lvl>
+  </w:abstractNum>
+  <w:abstractNum w:abstractNumId="21" w15:restartNumberingAfterBreak="0">
+    <w:nsid w:val="5C24245B"/>
+    <w:multiLevelType w:val="hybridMultilevel"/>
+    <w:tmpl w:val="8CFE7204"/>
+    <w:lvl w:ilvl="0" w:tplc="0809000F">
+      <w:start w:val="1"/>
+      <w:numFmt w:val="decimal"/>
+      <w:lvlText w:val="%1."/>
+      <w:lvlJc w:val="left"/>
+      <w:pPr>
+        <w:ind w:left="720" w:hanging="360"/>
+      </w:pPr>
+      <w:rPr>
+        <w:rFonts w:hint="default"/>
+      </w:rPr>
+    </w:lvl>
+    <w:lvl w:ilvl="1" w:tplc="08090019" w:tentative="1">
+      <w:start w:val="1"/>
+      <w:numFmt w:val="lowerLetter"/>
+      <w:lvlText w:val="%2."/>
+      <w:lvlJc w:val="left"/>
+      <w:pPr>
+        <w:ind w:left="1440" w:hanging="360"/>
+      </w:pPr>
+    </w:lvl>
+    <w:lvl w:ilvl="2" w:tplc="0809001B" w:tentative="1">
+      <w:start w:val="1"/>
+      <w:numFmt w:val="lowerRoman"/>
+      <w:lvlText w:val="%3."/>
+      <w:lvlJc w:val="right"/>
+      <w:pPr>
+        <w:ind w:left="2160" w:hanging="180"/>
+      </w:pPr>
+    </w:lvl>
+    <w:lvl w:ilvl="3" w:tplc="0809000F" w:tentative="1">
+      <w:start w:val="1"/>
+      <w:numFmt w:val="decimal"/>
+      <w:lvlText w:val="%4."/>
+      <w:lvlJc w:val="left"/>
+      <w:pPr>
+        <w:ind w:left="2880" w:hanging="360"/>
+      </w:pPr>
+    </w:lvl>
+    <w:lvl w:ilvl="4" w:tplc="08090019" w:tentative="1">
+      <w:start w:val="1"/>
+      <w:numFmt w:val="lowerLetter"/>
+      <w:lvlText w:val="%5."/>
+      <w:lvlJc w:val="left"/>
+      <w:pPr>
+        <w:ind w:left="3600" w:hanging="360"/>
+      </w:pPr>
+    </w:lvl>
+    <w:lvl w:ilvl="5" w:tplc="0809001B" w:tentative="1">
+      <w:start w:val="1"/>
+      <w:numFmt w:val="lowerRoman"/>
+      <w:lvlText w:val="%6."/>
+      <w:lvlJc w:val="right"/>
+      <w:pPr>
+        <w:ind w:left="4320" w:hanging="180"/>
+      </w:pPr>
+    </w:lvl>
+    <w:lvl w:ilvl="6" w:tplc="0809000F" w:tentative="1">
+      <w:start w:val="1"/>
+      <w:numFmt w:val="decimal"/>
+      <w:lvlText w:val="%7."/>
+      <w:lvlJc w:val="left"/>
+      <w:pPr>
+        <w:ind w:left="5040" w:hanging="360"/>
+      </w:pPr>
+    </w:lvl>
+    <w:lvl w:ilvl="7" w:tplc="08090019" w:tentative="1">
+      <w:start w:val="1"/>
+      <w:numFmt w:val="lowerLetter"/>
+      <w:lvlText w:val="%8."/>
+      <w:lvlJc w:val="left"/>
+      <w:pPr>
+        <w:ind w:left="5760" w:hanging="360"/>
+      </w:pPr>
+    </w:lvl>
+    <w:lvl w:ilvl="8" w:tplc="0809001B" w:tentative="1">
+      <w:start w:val="1"/>
+      <w:numFmt w:val="lowerRoman"/>
+      <w:lvlText w:val="%9."/>
+      <w:lvlJc w:val="right"/>
+      <w:pPr>
+        <w:ind w:left="6480" w:hanging="180"/>
+      </w:pPr>
+    </w:lvl>
+  </w:abstractNum>
+  <w:abstractNum w:abstractNumId="22" w15:restartNumberingAfterBreak="0">
     <w:nsid w:val="69C61E7C"/>
     <w:multiLevelType w:val="multilevel"/>
     <w:tmpl w:val="4F9A1D7E"/>
@@ -11811,7 +18996,7 @@
       </w:rPr>
     </w:lvl>
   </w:abstractNum>
-  <w:abstractNum w:abstractNumId="21" w15:restartNumberingAfterBreak="0">
+  <w:abstractNum w:abstractNumId="23" w15:restartNumberingAfterBreak="0">
     <w:nsid w:val="71AC2918"/>
     <w:multiLevelType w:val="hybridMultilevel"/>
     <w:tmpl w:val="34642E54"/>
@@ -11900,7 +19085,7 @@
       </w:pPr>
     </w:lvl>
   </w:abstractNum>
-  <w:abstractNum w:abstractNumId="22" w15:restartNumberingAfterBreak="0">
+  <w:abstractNum w:abstractNumId="24" w15:restartNumberingAfterBreak="0">
     <w:nsid w:val="74843B03"/>
     <w:multiLevelType w:val="multilevel"/>
     <w:tmpl w:val="5DE81770"/>
@@ -12013,7 +19198,7 @@
       </w:pPr>
     </w:lvl>
   </w:abstractNum>
-  <w:abstractNum w:abstractNumId="23" w15:restartNumberingAfterBreak="0">
+  <w:abstractNum w:abstractNumId="25" w15:restartNumberingAfterBreak="0">
     <w:nsid w:val="7498314D"/>
     <w:multiLevelType w:val="multilevel"/>
     <w:tmpl w:val="3000B694"/>
@@ -12162,7 +19347,7 @@
       </w:rPr>
     </w:lvl>
   </w:abstractNum>
-  <w:abstractNum w:abstractNumId="24" w15:restartNumberingAfterBreak="0">
+  <w:abstractNum w:abstractNumId="26" w15:restartNumberingAfterBreak="0">
     <w:nsid w:val="7DAB6733"/>
     <w:multiLevelType w:val="hybridMultilevel"/>
     <w:tmpl w:val="0FBE52B0"/>
@@ -12282,52 +19467,58 @@
     <w:abstractNumId w:val="0"/>
   </w:num>
   <w:num w:numId="11">
-    <w:abstractNumId w:val="13"/>
+    <w:abstractNumId w:val="14"/>
   </w:num>
   <w:num w:numId="12">
+    <w:abstractNumId w:val="12"/>
+  </w:num>
+  <w:num w:numId="13">
+    <w:abstractNumId w:val="16"/>
+  </w:num>
+  <w:num w:numId="14">
+    <w:abstractNumId w:val="15"/>
+  </w:num>
+  <w:num w:numId="15">
+    <w:abstractNumId w:val="25"/>
+  </w:num>
+  <w:num w:numId="16">
+    <w:abstractNumId w:val="23"/>
+  </w:num>
+  <w:num w:numId="17">
+    <w:abstractNumId w:val="20"/>
+  </w:num>
+  <w:num w:numId="18">
+    <w:abstractNumId w:val="26"/>
+  </w:num>
+  <w:num w:numId="19">
+    <w:abstractNumId w:val="21"/>
+  </w:num>
+  <w:num w:numId="20">
+    <w:abstractNumId w:val="19"/>
+  </w:num>
+  <w:num w:numId="21">
     <w:abstractNumId w:val="11"/>
   </w:num>
-  <w:num w:numId="13">
-    <w:abstractNumId w:val="15"/>
-  </w:num>
-  <w:num w:numId="14">
-    <w:abstractNumId w:val="14"/>
-  </w:num>
-  <w:num w:numId="15">
-    <w:abstractNumId w:val="23"/>
-  </w:num>
-  <w:num w:numId="16">
-    <w:abstractNumId w:val="21"/>
-  </w:num>
-  <w:num w:numId="17">
-    <w:abstractNumId w:val="18"/>
-  </w:num>
-  <w:num w:numId="18">
+  <w:num w:numId="22">
     <w:abstractNumId w:val="24"/>
-  </w:num>
-  <w:num w:numId="19">
-    <w:abstractNumId w:val="19"/>
-  </w:num>
-  <w:num w:numId="20">
-    <w:abstractNumId w:val="17"/>
-  </w:num>
-  <w:num w:numId="21">
-    <w:abstractNumId w:val="10"/>
-  </w:num>
-  <w:num w:numId="22">
-    <w:abstractNumId w:val="22"/>
     <w:lvlOverride w:ilvl="0">
       <w:startOverride w:val="1"/>
     </w:lvlOverride>
   </w:num>
   <w:num w:numId="23">
-    <w:abstractNumId w:val="12"/>
+    <w:abstractNumId w:val="13"/>
   </w:num>
   <w:num w:numId="24">
-    <w:abstractNumId w:val="16"/>
+    <w:abstractNumId w:val="17"/>
   </w:num>
   <w:num w:numId="25">
-    <w:abstractNumId w:val="20"/>
+    <w:abstractNumId w:val="22"/>
+  </w:num>
+  <w:num w:numId="26">
+    <w:abstractNumId w:val="18"/>
+  </w:num>
+  <w:num w:numId="27">
+    <w:abstractNumId w:val="10"/>
   </w:num>
 </w:numbering>
 </file>
@@ -12930,6 +20121,7 @@
   <w:style w:type="character" w:default="1" w:styleId="DefaultParagraphFont">
     <w:name w:val="Default Paragraph Font"/>
     <w:uiPriority w:val="1"/>
+    <w:semiHidden/>
     <w:unhideWhenUsed/>
   </w:style>
   <w:style w:type="table" w:default="1" w:styleId="TableNormal">
@@ -37691,6 +44883,21 @@
       <w:shd w:val="clear" w:color="auto" w:fill="E6E6E6"/>
     </w:rPr>
   </w:style>
+  <w:style w:type="character" w:customStyle="1" w:styleId="pplrc8t-x-x-109">
+    <w:name w:val="pplrc8t-x-x-109"/>
+    <w:basedOn w:val="DefaultParagraphFont"/>
+    <w:rsid w:val="00394483"/>
+  </w:style>
+  <w:style w:type="character" w:customStyle="1" w:styleId="small-caps">
+    <w:name w:val="small-caps"/>
+    <w:basedOn w:val="DefaultParagraphFont"/>
+    <w:rsid w:val="00394483"/>
+  </w:style>
+  <w:style w:type="character" w:customStyle="1" w:styleId="pplri8t-x-x-109">
+    <w:name w:val="pplri8t-x-x-109"/>
+    <w:basedOn w:val="DefaultParagraphFont"/>
+    <w:rsid w:val="00394483"/>
+  </w:style>
 </w:styles>
 </file>
 
@@ -37956,7 +45163,7 @@
 </file>
 
 <file path=customXml/item1.xml><?xml version="1.0" encoding="utf-8"?>
-<b:Sources xmlns:b="http://schemas.openxmlformats.org/officeDocument/2006/bibliography" xmlns="http://schemas.openxmlformats.org/officeDocument/2006/bibliography" SelectedStyle="\APASixthEditionOfficeOnline.xsl" StyleName="APA" Version="6">
+<b:Sources xmlns:b="http://schemas.openxmlformats.org/officeDocument/2006/bibliography" xmlns="http://schemas.openxmlformats.org/officeDocument/2006/bibliography" SelectedStyle="\HarvardAnglia2008OfficeOnline.xsl" StyleName="Harvard - Anglia" Version="2008">
   <b:Source>
     <b:Tag>And09</b:Tag>
     <b:SourceType>InternetSite</b:SourceType>
@@ -38040,11 +45247,41 @@
     <b:URL>https://github.com/helun/Ektorp</b:URL>
     <b:RefOrder>4</b:RefOrder>
   </b:Source>
+  <b:Source>
+    <b:Tag>Put</b:Tag>
+    <b:SourceType>InternetSite</b:SourceType>
+    <b:Guid>{0A3F2071-3D9E-4799-8F36-0A4B23E86024}</b:Guid>
+    <b:Title>Putting into Practice: COUCHDB, a JSON Semi-Structured Database</b:Title>
+    <b:InternetSiteTitle>webdam.inria.fr/</b:InternetSiteTitle>
+    <b:URL>http://webdam.inria.fr/Jorge/html/wdmch21.html</b:URL>
+    <b:RefOrder>5</b:RefOrder>
+  </b:Source>
+  <b:Source>
+    <b:Tag>Apa17</b:Tag>
+    <b:SourceType>InternetSite</b:SourceType>
+    <b:Guid>{54ECB9EA-CD40-4CA4-A847-C1EBA52B60FC}</b:Guid>
+    <b:Author>
+      <b:Author>
+        <b:NameList>
+          <b:Person>
+            <b:Last>Apache</b:Last>
+          </b:Person>
+        </b:NameList>
+      </b:Author>
+    </b:Author>
+    <b:Title>Replication Introduction Couch DB</b:Title>
+    <b:Year>2017</b:Year>
+    <b:YearAccessed>2017</b:YearAccessed>
+    <b:MonthAccessed>October</b:MonthAccessed>
+    <b:DayAccessed>17</b:DayAccessed>
+    <b:URL>http://docs.couchdb.org/en/2.0.0/replication/intro.html</b:URL>
+    <b:RefOrder>6</b:RefOrder>
+  </b:Source>
 </b:Sources>
 </file>
 
 <file path=customXml/itemProps1.xml><?xml version="1.0" encoding="utf-8"?>
-<ds:datastoreItem xmlns:ds="http://schemas.openxmlformats.org/officeDocument/2006/customXml" ds:itemID="{D5956F7D-DDE3-4A33-BB4D-5AC27CD00235}">
+<ds:datastoreItem xmlns:ds="http://schemas.openxmlformats.org/officeDocument/2006/customXml" ds:itemID="{88FA2654-A57C-4EB1-80D5-B7483F3AE006}">
   <ds:schemaRefs>
     <ds:schemaRef ds:uri="http://schemas.openxmlformats.org/officeDocument/2006/bibliography"/>
   </ds:schemaRefs>

--- a/CouchDB Portfolio.docx
+++ b/CouchDB Portfolio.docx
@@ -180,7 +180,7 @@
           <w:r>
             <w:fldChar w:fldCharType="separate"/>
           </w:r>
-          <w:hyperlink w:anchor="_Toc495998812" w:history="1">
+          <w:hyperlink w:anchor="_Toc496115024" w:history="1">
             <w:r>
               <w:rPr>
                 <w:rStyle w:val="Hyperlink"/>
@@ -207,7 +207,7 @@
                 <w:noProof/>
                 <w:webHidden/>
               </w:rPr>
-              <w:instrText xml:space="preserve"> PAGEREF _Toc495998812 \h </w:instrText>
+              <w:instrText xml:space="preserve"> PAGEREF _Toc496115024 \h </w:instrText>
             </w:r>
             <w:r>
               <w:rPr>
@@ -252,7 +252,7 @@
               <w:lang w:val="en-GB" w:eastAsia="en-GB"/>
             </w:rPr>
           </w:pPr>
-          <w:hyperlink w:anchor="_Toc495998813" w:history="1">
+          <w:hyperlink w:anchor="_Toc496115025" w:history="1">
             <w:r>
               <w:rPr>
                 <w:rStyle w:val="Hyperlink"/>
@@ -295,7 +295,7 @@
                 <w:noProof/>
                 <w:webHidden/>
               </w:rPr>
-              <w:instrText xml:space="preserve"> PAGEREF _Toc495998813 \h </w:instrText>
+              <w:instrText xml:space="preserve"> PAGEREF _Toc496115025 \h </w:instrText>
             </w:r>
             <w:r>
               <w:rPr>
@@ -339,7 +339,7 @@
               <w:lang w:val="en-GB" w:eastAsia="en-GB"/>
             </w:rPr>
           </w:pPr>
-          <w:hyperlink w:anchor="_Toc495998814" w:history="1">
+          <w:hyperlink w:anchor="_Toc496115026" w:history="1">
             <w:r>
               <w:rPr>
                 <w:rStyle w:val="Hyperlink"/>
@@ -366,7 +366,7 @@
                 <w:noProof/>
                 <w:webHidden/>
               </w:rPr>
-              <w:instrText xml:space="preserve"> PAGEREF _Toc495998814 \h </w:instrText>
+              <w:instrText xml:space="preserve"> PAGEREF _Toc496115026 \h </w:instrText>
             </w:r>
             <w:r>
               <w:rPr>
@@ -410,7 +410,7 @@
               <w:lang w:val="en-GB" w:eastAsia="en-GB"/>
             </w:rPr>
           </w:pPr>
-          <w:hyperlink w:anchor="_Toc495998815" w:history="1">
+          <w:hyperlink w:anchor="_Toc496115027" w:history="1">
             <w:r>
               <w:rPr>
                 <w:rStyle w:val="Hyperlink"/>
@@ -437,7 +437,7 @@
                 <w:noProof/>
                 <w:webHidden/>
               </w:rPr>
-              <w:instrText xml:space="preserve"> PAGEREF _Toc495998815 \h </w:instrText>
+              <w:instrText xml:space="preserve"> PAGEREF _Toc496115027 \h </w:instrText>
             </w:r>
             <w:r>
               <w:rPr>
@@ -481,7 +481,7 @@
               <w:lang w:val="en-GB" w:eastAsia="en-GB"/>
             </w:rPr>
           </w:pPr>
-          <w:hyperlink w:anchor="_Toc495998816" w:history="1">
+          <w:hyperlink w:anchor="_Toc496115028" w:history="1">
             <w:r>
               <w:rPr>
                 <w:rStyle w:val="Hyperlink"/>
@@ -508,7 +508,7 @@
                 <w:noProof/>
                 <w:webHidden/>
               </w:rPr>
-              <w:instrText xml:space="preserve"> PAGEREF _Toc495998816 \h </w:instrText>
+              <w:instrText xml:space="preserve"> PAGEREF _Toc496115028 \h </w:instrText>
             </w:r>
             <w:r>
               <w:rPr>
@@ -552,7 +552,7 @@
               <w:lang w:val="en-GB" w:eastAsia="en-GB"/>
             </w:rPr>
           </w:pPr>
-          <w:hyperlink w:anchor="_Toc495998817" w:history="1">
+          <w:hyperlink w:anchor="_Toc496115029" w:history="1">
             <w:r>
               <w:rPr>
                 <w:rStyle w:val="Hyperlink"/>
@@ -579,7 +579,7 @@
                 <w:noProof/>
                 <w:webHidden/>
               </w:rPr>
-              <w:instrText xml:space="preserve"> PAGEREF _Toc495998817 \h </w:instrText>
+              <w:instrText xml:space="preserve"> PAGEREF _Toc496115029 \h </w:instrText>
             </w:r>
             <w:r>
               <w:rPr>
@@ -623,7 +623,7 @@
               <w:lang w:val="en-GB" w:eastAsia="en-GB"/>
             </w:rPr>
           </w:pPr>
-          <w:hyperlink w:anchor="_Toc495998818" w:history="1">
+          <w:hyperlink w:anchor="_Toc496115030" w:history="1">
             <w:r>
               <w:rPr>
                 <w:rStyle w:val="Hyperlink"/>
@@ -650,7 +650,7 @@
                 <w:noProof/>
                 <w:webHidden/>
               </w:rPr>
-              <w:instrText xml:space="preserve"> PAGEREF _Toc495998818 \h </w:instrText>
+              <w:instrText xml:space="preserve"> PAGEREF _Toc496115030 \h </w:instrText>
             </w:r>
             <w:r>
               <w:rPr>
@@ -694,7 +694,7 @@
               <w:lang w:val="en-GB" w:eastAsia="en-GB"/>
             </w:rPr>
           </w:pPr>
-          <w:hyperlink w:anchor="_Toc495998819" w:history="1">
+          <w:hyperlink w:anchor="_Toc496115031" w:history="1">
             <w:r>
               <w:rPr>
                 <w:rStyle w:val="Hyperlink"/>
@@ -722,7 +722,7 @@
                 <w:noProof/>
                 <w:webHidden/>
               </w:rPr>
-              <w:instrText xml:space="preserve"> PAGEREF _Toc495998819 \h </w:instrText>
+              <w:instrText xml:space="preserve"> PAGEREF _Toc496115031 \h </w:instrText>
             </w:r>
             <w:r>
               <w:rPr>
@@ -766,7 +766,7 @@
               <w:lang w:val="en-GB" w:eastAsia="en-GB"/>
             </w:rPr>
           </w:pPr>
-          <w:hyperlink w:anchor="_Toc495998820" w:history="1">
+          <w:hyperlink w:anchor="_Toc496115032" w:history="1">
             <w:r>
               <w:rPr>
                 <w:rStyle w:val="Hyperlink"/>
@@ -794,7 +794,7 @@
                 <w:noProof/>
                 <w:webHidden/>
               </w:rPr>
-              <w:instrText xml:space="preserve"> PAGEREF _Toc495998820 \h </w:instrText>
+              <w:instrText xml:space="preserve"> PAGEREF _Toc496115032 \h </w:instrText>
             </w:r>
             <w:r>
               <w:rPr>
@@ -838,7 +838,7 @@
               <w:lang w:val="en-GB" w:eastAsia="en-GB"/>
             </w:rPr>
           </w:pPr>
-          <w:hyperlink w:anchor="_Toc495998821" w:history="1">
+          <w:hyperlink w:anchor="_Toc496115033" w:history="1">
             <w:r>
               <w:rPr>
                 <w:rStyle w:val="Hyperlink"/>
@@ -865,7 +865,7 @@
                 <w:noProof/>
                 <w:webHidden/>
               </w:rPr>
-              <w:instrText xml:space="preserve"> PAGEREF _Toc495998821 \h </w:instrText>
+              <w:instrText xml:space="preserve"> PAGEREF _Toc496115033 \h </w:instrText>
             </w:r>
             <w:r>
               <w:rPr>
@@ -909,7 +909,7 @@
               <w:lang w:val="en-GB" w:eastAsia="en-GB"/>
             </w:rPr>
           </w:pPr>
-          <w:hyperlink w:anchor="_Toc495998822" w:history="1">
+          <w:hyperlink w:anchor="_Toc496115034" w:history="1">
             <w:r>
               <w:rPr>
                 <w:rStyle w:val="Hyperlink"/>
@@ -936,7 +936,7 @@
                 <w:noProof/>
                 <w:webHidden/>
               </w:rPr>
-              <w:instrText xml:space="preserve"> PAGEREF _Toc495998822 \h </w:instrText>
+              <w:instrText xml:space="preserve"> PAGEREF _Toc496115034 \h </w:instrText>
             </w:r>
             <w:r>
               <w:rPr>
@@ -980,7 +980,7 @@
               <w:lang w:val="en-GB" w:eastAsia="en-GB"/>
             </w:rPr>
           </w:pPr>
-          <w:hyperlink w:anchor="_Toc495998823" w:history="1">
+          <w:hyperlink w:anchor="_Toc496115035" w:history="1">
             <w:r>
               <w:rPr>
                 <w:rStyle w:val="Hyperlink"/>
@@ -1007,7 +1007,7 @@
                 <w:noProof/>
                 <w:webHidden/>
               </w:rPr>
-              <w:instrText xml:space="preserve"> PAGEREF _Toc495998823 \h </w:instrText>
+              <w:instrText xml:space="preserve"> PAGEREF _Toc496115035 \h </w:instrText>
             </w:r>
             <w:r>
               <w:rPr>
@@ -1051,7 +1051,7 @@
               <w:lang w:val="en-GB" w:eastAsia="en-GB"/>
             </w:rPr>
           </w:pPr>
-          <w:hyperlink w:anchor="_Toc495998824" w:history="1">
+          <w:hyperlink w:anchor="_Toc496115036" w:history="1">
             <w:r>
               <w:rPr>
                 <w:rStyle w:val="Hyperlink"/>
@@ -1078,7 +1078,7 @@
                 <w:noProof/>
                 <w:webHidden/>
               </w:rPr>
-              <w:instrText xml:space="preserve"> PAGEREF _Toc495998824 \h </w:instrText>
+              <w:instrText xml:space="preserve"> PAGEREF _Toc496115036 \h </w:instrText>
             </w:r>
             <w:r>
               <w:rPr>
@@ -1098,7 +1098,149 @@
                 <w:noProof/>
                 <w:webHidden/>
               </w:rPr>
-              <w:t>7</w:t>
+              <w:t>9</w:t>
+            </w:r>
+            <w:r>
+              <w:rPr>
+                <w:noProof/>
+                <w:webHidden/>
+              </w:rPr>
+              <w:fldChar w:fldCharType="end"/>
+            </w:r>
+          </w:hyperlink>
+        </w:p>
+        <w:p>
+          <w:pPr>
+            <w:pStyle w:val="TOC1"/>
+            <w:tabs>
+              <w:tab w:val="right" w:leader="dot" w:pos="12950"/>
+            </w:tabs>
+            <w:rPr>
+              <w:rFonts w:eastAsiaTheme="minorEastAsia"/>
+              <w:noProof/>
+              <w:color w:val="auto"/>
+              <w:lang w:val="en-GB" w:eastAsia="en-GB"/>
+            </w:rPr>
+          </w:pPr>
+          <w:hyperlink w:anchor="_Toc496115037" w:history="1">
+            <w:r>
+              <w:rPr>
+                <w:rStyle w:val="Hyperlink"/>
+                <w:noProof/>
+              </w:rPr>
+              <w:t>Conclusion</w:t>
+            </w:r>
+            <w:r>
+              <w:rPr>
+                <w:noProof/>
+                <w:webHidden/>
+              </w:rPr>
+              <w:tab/>
+            </w:r>
+            <w:r>
+              <w:rPr>
+                <w:noProof/>
+                <w:webHidden/>
+              </w:rPr>
+              <w:fldChar w:fldCharType="begin"/>
+            </w:r>
+            <w:r>
+              <w:rPr>
+                <w:noProof/>
+                <w:webHidden/>
+              </w:rPr>
+              <w:instrText xml:space="preserve"> PAGEREF _Toc496115037 \h </w:instrText>
+            </w:r>
+            <w:r>
+              <w:rPr>
+                <w:noProof/>
+                <w:webHidden/>
+              </w:rPr>
+            </w:r>
+            <w:r>
+              <w:rPr>
+                <w:noProof/>
+                <w:webHidden/>
+              </w:rPr>
+              <w:fldChar w:fldCharType="separate"/>
+            </w:r>
+            <w:r>
+              <w:rPr>
+                <w:noProof/>
+                <w:webHidden/>
+              </w:rPr>
+              <w:t>11</w:t>
+            </w:r>
+            <w:r>
+              <w:rPr>
+                <w:noProof/>
+                <w:webHidden/>
+              </w:rPr>
+              <w:fldChar w:fldCharType="end"/>
+            </w:r>
+          </w:hyperlink>
+        </w:p>
+        <w:p>
+          <w:pPr>
+            <w:pStyle w:val="TOC1"/>
+            <w:tabs>
+              <w:tab w:val="right" w:leader="dot" w:pos="12950"/>
+            </w:tabs>
+            <w:rPr>
+              <w:rFonts w:eastAsiaTheme="minorEastAsia"/>
+              <w:noProof/>
+              <w:color w:val="auto"/>
+              <w:lang w:val="en-GB" w:eastAsia="en-GB"/>
+            </w:rPr>
+          </w:pPr>
+          <w:hyperlink w:anchor="_Toc496115038" w:history="1">
+            <w:r>
+              <w:rPr>
+                <w:rStyle w:val="Hyperlink"/>
+                <w:noProof/>
+              </w:rPr>
+              <w:t>References</w:t>
+            </w:r>
+            <w:r>
+              <w:rPr>
+                <w:noProof/>
+                <w:webHidden/>
+              </w:rPr>
+              <w:tab/>
+            </w:r>
+            <w:r>
+              <w:rPr>
+                <w:noProof/>
+                <w:webHidden/>
+              </w:rPr>
+              <w:fldChar w:fldCharType="begin"/>
+            </w:r>
+            <w:r>
+              <w:rPr>
+                <w:noProof/>
+                <w:webHidden/>
+              </w:rPr>
+              <w:instrText xml:space="preserve"> PAGEREF _Toc496115038 \h </w:instrText>
+            </w:r>
+            <w:r>
+              <w:rPr>
+                <w:noProof/>
+                <w:webHidden/>
+              </w:rPr>
+            </w:r>
+            <w:r>
+              <w:rPr>
+                <w:noProof/>
+                <w:webHidden/>
+              </w:rPr>
+              <w:fldChar w:fldCharType="separate"/>
+            </w:r>
+            <w:r>
+              <w:rPr>
+                <w:noProof/>
+                <w:webHidden/>
+              </w:rPr>
+              <w:t>11</w:t>
             </w:r>
             <w:r>
               <w:rPr>
@@ -1135,7 +1277,7 @@
       <w:pPr>
         <w:pStyle w:val="Heading1"/>
       </w:pPr>
-      <w:bookmarkStart w:id="0" w:name="_Toc495998812"/>
+      <w:bookmarkStart w:id="0" w:name="_Toc496115024"/>
       <w:r>
         <w:lastRenderedPageBreak/>
         <w:t>Introduction</w:t>
@@ -1154,15 +1296,7 @@
         <w:t xml:space="preserve"> scalable,</w:t>
       </w:r>
       <w:r>
-        <w:t xml:space="preserve"> NoSQL document oriented database </w:t>
-      </w:r>
-      <w:proofErr w:type="gramStart"/>
-      <w:r>
-        <w:t>storing  key</w:t>
-      </w:r>
-      <w:proofErr w:type="gramEnd"/>
-      <w:r>
-        <w:t xml:space="preserve"> value maps in a JSON  format. CouchDB can be implemented for a range of projects across many environments locally or over clusters of servers on mobile phones to web browsers on inconsistent networks</w:t>
+        <w:t xml:space="preserve"> NoSQL document oriented database storing  key value maps in a JSON  format. CouchDB can be implemented for a range of projects across many environments locally or over clusters of servers on mobile phones to web browsers on inconsistent networks</w:t>
       </w:r>
       <w:r>
         <w:t xml:space="preserve"> with it’s offline first data sync</w:t>
@@ -1175,20 +1309,14 @@
       </w:r>
     </w:p>
     <w:p>
-      <w:proofErr w:type="gramStart"/>
-      <w:r>
-        <w:t>Also  CouchDB</w:t>
-      </w:r>
-      <w:proofErr w:type="gramEnd"/>
-      <w:r>
-        <w:t xml:space="preserve"> has no major learning curve for those who have previously worked with Web applications. </w:t>
+      <w:r>
+        <w:t xml:space="preserve">Also  CouchDB has no major learning curve for those who have previously worked with Web applications. </w:t>
       </w:r>
       <w:sdt>
         <w:sdtPr>
           <w:id w:val="2063585907"/>
           <w:citation/>
         </w:sdtPr>
-        <w:sdtEndPr/>
         <w:sdtContent>
           <w:r>
             <w:fldChar w:fldCharType="begin"/>
@@ -1221,22 +1349,13 @@
         <w:t xml:space="preserve">Document data stores </w:t>
       </w:r>
       <w:r>
-        <w:t xml:space="preserve">such as CouchDB and MongoDB have the least learning curve when migrating from relational databases to NoSQL databases. There is a much less </w:t>
-      </w:r>
-      <w:proofErr w:type="gramStart"/>
-      <w:r>
-        <w:t>rigid  schema</w:t>
-      </w:r>
-      <w:proofErr w:type="gramEnd"/>
-      <w:r>
-        <w:t xml:space="preserve"> as well as avoiding having to join tables with CouchDB.</w:t>
+        <w:t>such as CouchDB and MongoDB have the least learning curve when migrating from relational databases to NoSQL databases. There is a much less rigid  schema as well as avoiding having to join tables with CouchDB.</w:t>
       </w:r>
       <w:sdt>
         <w:sdtPr>
           <w:id w:val="1757783455"/>
           <w:citation/>
         </w:sdtPr>
-        <w:sdtEndPr/>
         <w:sdtContent>
           <w:r>
             <w:fldChar w:fldCharType="begin"/>
@@ -1301,15 +1420,7 @@
         <w:t>HTTP REST based API</w:t>
       </w:r>
       <w:r>
-        <w:t xml:space="preserve"> for document insertion, updates, </w:t>
-      </w:r>
-      <w:proofErr w:type="gramStart"/>
-      <w:r>
-        <w:t>retrieval</w:t>
-      </w:r>
-      <w:proofErr w:type="gramEnd"/>
-      <w:r>
-        <w:t xml:space="preserve"> and deletion</w:t>
+        <w:t xml:space="preserve"> for document insertion, updates, retrieval and deletion</w:t>
       </w:r>
     </w:p>
     <w:p>
@@ -1334,7 +1445,6 @@
           <w:id w:val="1200974403"/>
           <w:citation/>
         </w:sdtPr>
-        <w:sdtEndPr/>
         <w:sdtContent>
           <w:r>
             <w:fldChar w:fldCharType="begin"/>
@@ -1366,7 +1476,7 @@
       <w:pPr>
         <w:pStyle w:val="Heading2"/>
       </w:pPr>
-      <w:bookmarkStart w:id="1" w:name="_Toc495998813"/>
+      <w:bookmarkStart w:id="1" w:name="_Toc496115025"/>
       <w:r>
         <w:lastRenderedPageBreak/>
         <w:t>1.</w:t>
@@ -1382,17 +1492,12 @@
         <w:t>DB database (something requiring both a desktop/mobile app or mobile game implementation) and use the REST interface to show examples of CRUD. 40%</w:t>
       </w:r>
       <w:bookmarkEnd w:id="1"/>
-    </w:p>
-    <w:p>
-      <w:pPr>
-        <w:pStyle w:val="Heading2"/>
-      </w:pPr>
     </w:p>
     <w:p>
       <w:pPr>
         <w:pStyle w:val="Heading3"/>
       </w:pPr>
-      <w:bookmarkStart w:id="2" w:name="_Toc495998814"/>
+      <w:bookmarkStart w:id="2" w:name="_Toc496115026"/>
       <w:r>
         <w:t>CouchDB Database</w:t>
       </w:r>
@@ -1490,7 +1595,7 @@
         <w:pStyle w:val="Heading3"/>
         <w:ind w:left="720"/>
       </w:pPr>
-      <w:bookmarkStart w:id="3" w:name="_Toc495998815"/>
+      <w:bookmarkStart w:id="3" w:name="_Toc496115027"/>
       <w:r>
         <w:lastRenderedPageBreak/>
         <w:t>RESTful Interface CRUD – READ</w:t>
@@ -1611,7 +1716,7 @@
         <w:pStyle w:val="Heading3"/>
         <w:ind w:left="720"/>
       </w:pPr>
-      <w:bookmarkStart w:id="4" w:name="_Toc495998816"/>
+      <w:bookmarkStart w:id="4" w:name="_Toc496115028"/>
       <w:r>
         <w:lastRenderedPageBreak/>
         <w:t>RESTful Interface CRUD – CREATE</w:t>
@@ -1835,7 +1940,7 @@
       <w:pPr>
         <w:pStyle w:val="Heading3"/>
       </w:pPr>
-      <w:bookmarkStart w:id="5" w:name="_Toc495998817"/>
+      <w:bookmarkStart w:id="5" w:name="_Toc496115029"/>
       <w:r>
         <w:rPr>
           <w:noProof/>
@@ -2178,7 +2283,7 @@
         <w:pStyle w:val="Heading3"/>
         <w:ind w:left="720"/>
       </w:pPr>
-      <w:bookmarkStart w:id="6" w:name="_Toc495998818"/>
+      <w:bookmarkStart w:id="6" w:name="_Toc496115030"/>
       <w:r>
         <w:lastRenderedPageBreak/>
         <w:t xml:space="preserve">RESTful Interface CRUD – </w:t>
@@ -2187,11 +2292,6 @@
         <w:t>DELETE</w:t>
       </w:r>
       <w:bookmarkEnd w:id="6"/>
-    </w:p>
-    <w:p>
-      <w:pPr>
-        <w:pStyle w:val="Heading3"/>
-      </w:pPr>
     </w:p>
     <w:p>
       <w:pPr>
@@ -2400,7 +2500,7 @@
           <w:rFonts w:eastAsiaTheme="minorHAnsi"/>
         </w:rPr>
       </w:pPr>
-      <w:bookmarkStart w:id="7" w:name="_Toc495998819"/>
+      <w:bookmarkStart w:id="7" w:name="_Toc496115031"/>
       <w:r>
         <w:rPr>
           <w:rFonts w:eastAsia="Times New Roman"/>
@@ -2421,7 +2521,7 @@
       <w:pPr>
         <w:pStyle w:val="Heading3"/>
       </w:pPr>
-      <w:bookmarkStart w:id="8" w:name="_Toc495998820"/>
+      <w:bookmarkStart w:id="8" w:name="_Toc496115032"/>
       <w:r>
         <w:rPr>
           <w:rFonts w:eastAsia="Times New Roman"/>
@@ -2480,7 +2580,6 @@
           <w:id w:val="-303392335"/>
           <w:citation/>
         </w:sdtPr>
-        <w:sdtEndPr/>
         <w:sdtContent>
           <w:r>
             <w:rPr>
@@ -2563,7 +2662,6 @@
           <w:id w:val="-2060394152"/>
           <w:citation/>
         </w:sdtPr>
-        <w:sdtEndPr/>
         <w:sdtContent>
           <w:r>
             <w:rPr>
@@ -2760,7 +2858,6 @@
                 <w:id w:val="1962304219"/>
                 <w:citation/>
               </w:sdtPr>
-              <w:sdtEndPr/>
               <w:sdtContent>
                 <w:r>
                   <w:rPr>
@@ -3111,7 +3208,7 @@
       <w:pPr>
         <w:pStyle w:val="Heading3"/>
       </w:pPr>
-      <w:bookmarkStart w:id="9" w:name="_Toc495998821"/>
+      <w:bookmarkStart w:id="9" w:name="_Toc496115033"/>
       <w:r>
         <w:lastRenderedPageBreak/>
         <w:t>Java UIF C</w:t>
@@ -3238,21 +3335,7 @@
         <w:rPr>
           <w:lang w:val="en-GB" w:eastAsia="en-GB"/>
         </w:rPr>
-        <w:t>The StudentAddress Map attribute is for a nested JSON object e.g. {“firstname”</w:t>
-      </w:r>
-      <w:proofErr w:type="gramStart"/>
-      <w:r>
-        <w:rPr>
-          <w:lang w:val="en-GB" w:eastAsia="en-GB"/>
-        </w:rPr>
-        <w:t>: ”Aoife</w:t>
-      </w:r>
-      <w:proofErr w:type="gramEnd"/>
-      <w:r>
-        <w:rPr>
-          <w:lang w:val="en-GB" w:eastAsia="en-GB"/>
-        </w:rPr>
-        <w:t>”, “surname”: “Sayers”, “tnumber”: “t00170881</w:t>
+        <w:t>The StudentAddress Map attribute is for a nested JSON object e.g. {“firstname”: ”Aoife”, “surname”: “Sayers”, “tnumber”: “t00170881</w:t>
       </w:r>
       <w:r>
         <w:rPr>
@@ -3632,7 +3715,6 @@
                               </w:rPr>
                               <w:t xml:space="preserve"> </w:t>
                             </w:r>
-                            <w:proofErr w:type="gramStart"/>
                             <w:r>
                               <w:rPr>
                                 <w:rFonts w:ascii="Courier New" w:eastAsia="Times New Roman" w:hAnsi="Courier New" w:cs="Courier New"/>
@@ -3653,18 +3735,7 @@
                                 <w:szCs w:val="20"/>
                                 <w:lang w:val="en-GB" w:eastAsia="en-GB"/>
                               </w:rPr>
-                              <w:t>(</w:t>
-                            </w:r>
-                            <w:proofErr w:type="gramEnd"/>
-                            <w:r>
-                              <w:rPr>
-                                <w:rFonts w:ascii="Courier New" w:eastAsia="Times New Roman" w:hAnsi="Courier New" w:cs="Courier New"/>
-                                <w:color w:val="333333"/>
-                                <w:sz w:val="18"/>
-                                <w:szCs w:val="20"/>
-                                <w:lang w:val="en-GB" w:eastAsia="en-GB"/>
-                              </w:rPr>
-                              <w:t>java.</w:t>
+                              <w:t>(java.</w:t>
                             </w:r>
                             <w:r>
                               <w:rPr>
@@ -4089,18 +4160,7 @@
                                 <w:szCs w:val="20"/>
                                 <w:lang w:val="en-GB" w:eastAsia="en-GB"/>
                               </w:rPr>
-                              <w:t xml:space="preserve">                    </w:t>
-                            </w:r>
-                            <w:proofErr w:type="gramStart"/>
-                            <w:r>
-                              <w:rPr>
-                                <w:rFonts w:ascii="Courier New" w:eastAsia="Times New Roman" w:hAnsi="Courier New" w:cs="Courier New"/>
-                                <w:color w:val="333333"/>
-                                <w:sz w:val="18"/>
-                                <w:szCs w:val="20"/>
-                                <w:lang w:val="en-GB" w:eastAsia="en-GB"/>
-                              </w:rPr>
-                              <w:t>.</w:t>
+                              <w:t xml:space="preserve">                    .</w:t>
                             </w:r>
                             <w:r>
                               <w:rPr>
@@ -4112,7 +4172,6 @@
                               </w:rPr>
                               <w:t>build</w:t>
                             </w:r>
-                            <w:proofErr w:type="gramEnd"/>
                             <w:r>
                               <w:rPr>
                                 <w:rFonts w:ascii="Courier New" w:eastAsia="Times New Roman" w:hAnsi="Courier New" w:cs="Courier New"/>
@@ -4498,29 +4557,7 @@
                                 <w:szCs w:val="20"/>
                                 <w:lang w:val="en-GB" w:eastAsia="en-GB"/>
                               </w:rPr>
-                              <w:t xml:space="preserve"> </w:t>
-                            </w:r>
-                            <w:proofErr w:type="gramStart"/>
-                            <w:r>
-                              <w:rPr>
-                                <w:rFonts w:ascii="Courier New" w:eastAsia="Times New Roman" w:hAnsi="Courier New" w:cs="Courier New"/>
-                                <w:color w:val="333333"/>
-                                <w:sz w:val="18"/>
-                                <w:szCs w:val="20"/>
-                                <w:lang w:val="en-GB" w:eastAsia="en-GB"/>
-                              </w:rPr>
-                              <w:t>Student(</w:t>
-                            </w:r>
-                            <w:proofErr w:type="gramEnd"/>
-                            <w:r>
-                              <w:rPr>
-                                <w:rFonts w:ascii="Courier New" w:eastAsia="Times New Roman" w:hAnsi="Courier New" w:cs="Courier New"/>
-                                <w:color w:val="333333"/>
-                                <w:sz w:val="18"/>
-                                <w:szCs w:val="20"/>
-                                <w:lang w:val="en-GB" w:eastAsia="en-GB"/>
-                              </w:rPr>
-                              <w:t>);</w:t>
+                              <w:t xml:space="preserve"> Student();</w:t>
                             </w:r>
                           </w:p>
                           <w:p>
@@ -4560,18 +4597,7 @@
                                 <w:szCs w:val="20"/>
                                 <w:lang w:val="en-GB" w:eastAsia="en-GB"/>
                               </w:rPr>
-                              <w:t xml:space="preserve">            </w:t>
-                            </w:r>
-                            <w:proofErr w:type="gramStart"/>
-                            <w:r>
-                              <w:rPr>
-                                <w:rFonts w:ascii="Courier New" w:eastAsia="Times New Roman" w:hAnsi="Courier New" w:cs="Courier New"/>
-                                <w:color w:val="333333"/>
-                                <w:sz w:val="18"/>
-                                <w:szCs w:val="20"/>
-                                <w:lang w:val="en-GB" w:eastAsia="en-GB"/>
-                              </w:rPr>
-                              <w:t>s.</w:t>
+                              <w:t xml:space="preserve">            s.</w:t>
                             </w:r>
                             <w:r>
                               <w:rPr>
@@ -4583,7 +4609,6 @@
                               </w:rPr>
                               <w:t>setFirstname</w:t>
                             </w:r>
-                            <w:proofErr w:type="gramEnd"/>
                             <w:r>
                               <w:rPr>
                                 <w:rFonts w:ascii="Courier New" w:eastAsia="Times New Roman" w:hAnsi="Courier New" w:cs="Courier New"/>
@@ -4652,18 +4677,7 @@
                                 <w:szCs w:val="20"/>
                                 <w:lang w:val="en-GB" w:eastAsia="en-GB"/>
                               </w:rPr>
-                              <w:t xml:space="preserve">            </w:t>
-                            </w:r>
-                            <w:proofErr w:type="gramStart"/>
-                            <w:r>
-                              <w:rPr>
-                                <w:rFonts w:ascii="Courier New" w:eastAsia="Times New Roman" w:hAnsi="Courier New" w:cs="Courier New"/>
-                                <w:color w:val="333333"/>
-                                <w:sz w:val="18"/>
-                                <w:szCs w:val="20"/>
-                                <w:lang w:val="en-GB" w:eastAsia="en-GB"/>
-                              </w:rPr>
-                              <w:t>s.</w:t>
+                              <w:t xml:space="preserve">            s.</w:t>
                             </w:r>
                             <w:r>
                               <w:rPr>
@@ -4675,7 +4689,6 @@
                               </w:rPr>
                               <w:t>setSurname</w:t>
                             </w:r>
-                            <w:proofErr w:type="gramEnd"/>
                             <w:r>
                               <w:rPr>
                                 <w:rFonts w:ascii="Courier New" w:eastAsia="Times New Roman" w:hAnsi="Courier New" w:cs="Courier New"/>
@@ -4744,18 +4757,7 @@
                                 <w:szCs w:val="20"/>
                                 <w:lang w:val="en-GB" w:eastAsia="en-GB"/>
                               </w:rPr>
-                              <w:t xml:space="preserve">            </w:t>
-                            </w:r>
-                            <w:proofErr w:type="gramStart"/>
-                            <w:r>
-                              <w:rPr>
-                                <w:rFonts w:ascii="Courier New" w:eastAsia="Times New Roman" w:hAnsi="Courier New" w:cs="Courier New"/>
-                                <w:color w:val="333333"/>
-                                <w:sz w:val="18"/>
-                                <w:szCs w:val="20"/>
-                                <w:lang w:val="en-GB" w:eastAsia="en-GB"/>
-                              </w:rPr>
-                              <w:t>s.</w:t>
+                              <w:t xml:space="preserve">            s.</w:t>
                             </w:r>
                             <w:r>
                               <w:rPr>
@@ -4767,7 +4769,6 @@
                               </w:rPr>
                               <w:t>setEmail</w:t>
                             </w:r>
-                            <w:proofErr w:type="gramEnd"/>
                             <w:r>
                               <w:rPr>
                                 <w:rFonts w:ascii="Courier New" w:eastAsia="Times New Roman" w:hAnsi="Courier New" w:cs="Courier New"/>
@@ -4836,18 +4837,7 @@
                                 <w:szCs w:val="20"/>
                                 <w:lang w:val="en-GB" w:eastAsia="en-GB"/>
                               </w:rPr>
-                              <w:t xml:space="preserve">            </w:t>
-                            </w:r>
-                            <w:proofErr w:type="gramStart"/>
-                            <w:r>
-                              <w:rPr>
-                                <w:rFonts w:ascii="Courier New" w:eastAsia="Times New Roman" w:hAnsi="Courier New" w:cs="Courier New"/>
-                                <w:color w:val="333333"/>
-                                <w:sz w:val="18"/>
-                                <w:szCs w:val="20"/>
-                                <w:lang w:val="en-GB" w:eastAsia="en-GB"/>
-                              </w:rPr>
-                              <w:t>s.</w:t>
+                              <w:t xml:space="preserve">            s.</w:t>
                             </w:r>
                             <w:r>
                               <w:rPr>
@@ -4859,7 +4849,6 @@
                               </w:rPr>
                               <w:t>settNumber</w:t>
                             </w:r>
-                            <w:proofErr w:type="gramEnd"/>
                             <w:r>
                               <w:rPr>
                                 <w:rFonts w:ascii="Courier New" w:eastAsia="Times New Roman" w:hAnsi="Courier New" w:cs="Courier New"/>
@@ -4978,29 +4967,7 @@
                                 <w:szCs w:val="20"/>
                                 <w:lang w:val="en-GB" w:eastAsia="en-GB"/>
                               </w:rPr>
-                              <w:t xml:space="preserve">            Map&lt;</w:t>
-                            </w:r>
-                            <w:proofErr w:type="gramStart"/>
-                            <w:r>
-                              <w:rPr>
-                                <w:rFonts w:ascii="Courier New" w:eastAsia="Times New Roman" w:hAnsi="Courier New" w:cs="Courier New"/>
-                                <w:color w:val="333333"/>
-                                <w:sz w:val="18"/>
-                                <w:szCs w:val="20"/>
-                                <w:lang w:val="en-GB" w:eastAsia="en-GB"/>
-                              </w:rPr>
-                              <w:t>String,StudentAddress</w:t>
-                            </w:r>
-                            <w:proofErr w:type="gramEnd"/>
-                            <w:r>
-                              <w:rPr>
-                                <w:rFonts w:ascii="Courier New" w:eastAsia="Times New Roman" w:hAnsi="Courier New" w:cs="Courier New"/>
-                                <w:color w:val="333333"/>
-                                <w:sz w:val="18"/>
-                                <w:szCs w:val="20"/>
-                                <w:lang w:val="en-GB" w:eastAsia="en-GB"/>
-                              </w:rPr>
-                              <w:t xml:space="preserve">&gt; addr = </w:t>
+                              <w:t xml:space="preserve">            Map&lt;String,StudentAddress&gt; addr = </w:t>
                             </w:r>
                             <w:r>
                               <w:rPr>
@@ -5062,18 +5029,7 @@
                                 <w:szCs w:val="20"/>
                                 <w:lang w:val="en-GB" w:eastAsia="en-GB"/>
                               </w:rPr>
-                              <w:t xml:space="preserve">            </w:t>
-                            </w:r>
-                            <w:proofErr w:type="gramStart"/>
-                            <w:r>
-                              <w:rPr>
-                                <w:rFonts w:ascii="Courier New" w:eastAsia="Times New Roman" w:hAnsi="Courier New" w:cs="Courier New"/>
-                                <w:color w:val="333333"/>
-                                <w:sz w:val="18"/>
-                                <w:szCs w:val="20"/>
-                                <w:lang w:val="en-GB" w:eastAsia="en-GB"/>
-                              </w:rPr>
-                              <w:t>addr.</w:t>
+                              <w:t xml:space="preserve">            addr.</w:t>
                             </w:r>
                             <w:r>
                               <w:rPr>
@@ -5095,7 +5051,6 @@
                               </w:rPr>
                               <w:t>(</w:t>
                             </w:r>
-                            <w:proofErr w:type="gramEnd"/>
                             <w:r>
                               <w:rPr>
                                 <w:rFonts w:ascii="Courier New" w:eastAsia="Times New Roman" w:hAnsi="Courier New" w:cs="Courier New"/>
@@ -5257,18 +5212,7 @@
                                 <w:szCs w:val="20"/>
                                 <w:lang w:val="en-GB" w:eastAsia="en-GB"/>
                               </w:rPr>
-                              <w:t xml:space="preserve">           </w:t>
-                            </w:r>
-                            <w:proofErr w:type="gramStart"/>
-                            <w:r>
-                              <w:rPr>
-                                <w:rFonts w:ascii="Courier New" w:eastAsia="Times New Roman" w:hAnsi="Courier New" w:cs="Courier New"/>
-                                <w:color w:val="333333"/>
-                                <w:sz w:val="18"/>
-                                <w:szCs w:val="20"/>
-                                <w:lang w:val="en-GB" w:eastAsia="en-GB"/>
-                              </w:rPr>
-                              <w:t>s.</w:t>
+                              <w:t xml:space="preserve">           s.</w:t>
                             </w:r>
                             <w:r>
                               <w:rPr>
@@ -5280,7 +5224,6 @@
                               </w:rPr>
                               <w:t>setAddress</w:t>
                             </w:r>
-                            <w:proofErr w:type="gramEnd"/>
                             <w:r>
                               <w:rPr>
                                 <w:rFonts w:ascii="Courier New" w:eastAsia="Times New Roman" w:hAnsi="Courier New" w:cs="Courier New"/>
@@ -5441,18 +5384,7 @@
                                 <w:szCs w:val="20"/>
                                 <w:lang w:val="en-GB" w:eastAsia="en-GB"/>
                               </w:rPr>
-                              <w:t xml:space="preserve">            </w:t>
-                            </w:r>
-                            <w:proofErr w:type="gramStart"/>
-                            <w:r>
-                              <w:rPr>
-                                <w:rFonts w:ascii="Courier New" w:eastAsia="Times New Roman" w:hAnsi="Courier New" w:cs="Courier New"/>
-                                <w:color w:val="333333"/>
-                                <w:sz w:val="18"/>
-                                <w:szCs w:val="20"/>
-                                <w:lang w:val="en-GB" w:eastAsia="en-GB"/>
-                              </w:rPr>
-                              <w:t>db.</w:t>
+                              <w:t xml:space="preserve">            db.</w:t>
                             </w:r>
                             <w:r>
                               <w:rPr>
@@ -5464,7 +5396,6 @@
                               </w:rPr>
                               <w:t>create</w:t>
                             </w:r>
-                            <w:proofErr w:type="gramEnd"/>
                             <w:r>
                               <w:rPr>
                                 <w:rFonts w:ascii="Courier New" w:eastAsia="Times New Roman" w:hAnsi="Courier New" w:cs="Courier New"/>
@@ -5667,29 +5598,7 @@
                                 <w:szCs w:val="20"/>
                                 <w:lang w:val="en-GB" w:eastAsia="en-GB"/>
                               </w:rPr>
-                              <w:t xml:space="preserve">//Clearing the UIF after </w:t>
-                            </w:r>
-                            <w:proofErr w:type="gramStart"/>
-                            <w:r>
-                              <w:rPr>
-                                <w:rFonts w:ascii="Courier New" w:eastAsia="Times New Roman" w:hAnsi="Courier New" w:cs="Courier New"/>
-                                <w:color w:val="888888"/>
-                                <w:sz w:val="18"/>
-                                <w:szCs w:val="20"/>
-                                <w:lang w:val="en-GB" w:eastAsia="en-GB"/>
-                              </w:rPr>
-                              <w:t>insert</w:t>
-                            </w:r>
-                            <w:proofErr w:type="gramEnd"/>
-                            <w:r>
-                              <w:rPr>
-                                <w:rFonts w:ascii="Courier New" w:eastAsia="Times New Roman" w:hAnsi="Courier New" w:cs="Courier New"/>
-                                <w:color w:val="888888"/>
-                                <w:sz w:val="18"/>
-                                <w:szCs w:val="20"/>
-                                <w:lang w:val="en-GB" w:eastAsia="en-GB"/>
-                              </w:rPr>
-                              <w:t xml:space="preserve"> successful</w:t>
+                              <w:t>//Clearing the UIF after insert successful</w:t>
                             </w:r>
                           </w:p>
                           <w:p>
@@ -5729,18 +5638,7 @@
                                 <w:szCs w:val="20"/>
                                 <w:lang w:val="en-GB" w:eastAsia="en-GB"/>
                               </w:rPr>
-                              <w:t xml:space="preserve">            </w:t>
-                            </w:r>
-                            <w:proofErr w:type="gramStart"/>
-                            <w:r>
-                              <w:rPr>
-                                <w:rFonts w:ascii="Courier New" w:eastAsia="Times New Roman" w:hAnsi="Courier New" w:cs="Courier New"/>
-                                <w:color w:val="333333"/>
-                                <w:sz w:val="18"/>
-                                <w:szCs w:val="20"/>
-                                <w:lang w:val="en-GB" w:eastAsia="en-GB"/>
-                              </w:rPr>
-                              <w:t>txtname.</w:t>
+                              <w:t xml:space="preserve">            txtname.</w:t>
                             </w:r>
                             <w:r>
                               <w:rPr>
@@ -5752,7 +5650,6 @@
                               </w:rPr>
                               <w:t>setText</w:t>
                             </w:r>
-                            <w:proofErr w:type="gramEnd"/>
                             <w:r>
                               <w:rPr>
                                 <w:rFonts w:ascii="Courier New" w:eastAsia="Times New Roman" w:hAnsi="Courier New" w:cs="Courier New"/>
@@ -5822,18 +5719,7 @@
                                 <w:szCs w:val="20"/>
                                 <w:lang w:val="en-GB" w:eastAsia="en-GB"/>
                               </w:rPr>
-                              <w:t xml:space="preserve">            </w:t>
-                            </w:r>
-                            <w:proofErr w:type="gramStart"/>
-                            <w:r>
-                              <w:rPr>
-                                <w:rFonts w:ascii="Courier New" w:eastAsia="Times New Roman" w:hAnsi="Courier New" w:cs="Courier New"/>
-                                <w:color w:val="333333"/>
-                                <w:sz w:val="18"/>
-                                <w:szCs w:val="20"/>
-                                <w:lang w:val="en-GB" w:eastAsia="en-GB"/>
-                              </w:rPr>
-                              <w:t>txtsname.</w:t>
+                              <w:t xml:space="preserve">            txtsname.</w:t>
                             </w:r>
                             <w:r>
                               <w:rPr>
@@ -5845,7 +5731,6 @@
                               </w:rPr>
                               <w:t>setText</w:t>
                             </w:r>
-                            <w:proofErr w:type="gramEnd"/>
                             <w:r>
                               <w:rPr>
                                 <w:rFonts w:ascii="Courier New" w:eastAsia="Times New Roman" w:hAnsi="Courier New" w:cs="Courier New"/>
@@ -5915,18 +5800,7 @@
                                 <w:szCs w:val="20"/>
                                 <w:lang w:val="en-GB" w:eastAsia="en-GB"/>
                               </w:rPr>
-                              <w:t xml:space="preserve">            </w:t>
-                            </w:r>
-                            <w:proofErr w:type="gramStart"/>
-                            <w:r>
-                              <w:rPr>
-                                <w:rFonts w:ascii="Courier New" w:eastAsia="Times New Roman" w:hAnsi="Courier New" w:cs="Courier New"/>
-                                <w:color w:val="333333"/>
-                                <w:sz w:val="18"/>
-                                <w:szCs w:val="20"/>
-                                <w:lang w:val="en-GB" w:eastAsia="en-GB"/>
-                              </w:rPr>
-                              <w:t>txtemail.</w:t>
+                              <w:t xml:space="preserve">            txtemail.</w:t>
                             </w:r>
                             <w:r>
                               <w:rPr>
@@ -5938,7 +5812,6 @@
                               </w:rPr>
                               <w:t>setText</w:t>
                             </w:r>
-                            <w:proofErr w:type="gramEnd"/>
                             <w:r>
                               <w:rPr>
                                 <w:rFonts w:ascii="Courier New" w:eastAsia="Times New Roman" w:hAnsi="Courier New" w:cs="Courier New"/>
@@ -6008,18 +5881,7 @@
                                 <w:szCs w:val="20"/>
                                 <w:lang w:val="en-GB" w:eastAsia="en-GB"/>
                               </w:rPr>
-                              <w:t xml:space="preserve">            </w:t>
-                            </w:r>
-                            <w:proofErr w:type="gramStart"/>
-                            <w:r>
-                              <w:rPr>
-                                <w:rFonts w:ascii="Courier New" w:eastAsia="Times New Roman" w:hAnsi="Courier New" w:cs="Courier New"/>
-                                <w:color w:val="333333"/>
-                                <w:sz w:val="18"/>
-                                <w:szCs w:val="20"/>
-                                <w:lang w:val="en-GB" w:eastAsia="en-GB"/>
-                              </w:rPr>
-                              <w:t>txttnum.</w:t>
+                              <w:t xml:space="preserve">            txttnum.</w:t>
                             </w:r>
                             <w:r>
                               <w:rPr>
@@ -6031,7 +5893,6 @@
                               </w:rPr>
                               <w:t>setText</w:t>
                             </w:r>
-                            <w:proofErr w:type="gramEnd"/>
                             <w:r>
                               <w:rPr>
                                 <w:rFonts w:ascii="Courier New" w:eastAsia="Times New Roman" w:hAnsi="Courier New" w:cs="Courier New"/>
@@ -6467,7 +6328,6 @@
                               </w:rPr>
                               <w:t xml:space="preserve">            </w:t>
                             </w:r>
-                            <w:proofErr w:type="gramStart"/>
                             <w:r>
                               <w:rPr>
                                 <w:rFonts w:ascii="Courier New" w:eastAsia="Times New Roman" w:hAnsi="Courier New" w:cs="Courier New"/>
@@ -6488,18 +6348,7 @@
                                 <w:szCs w:val="20"/>
                                 <w:lang w:val="en-GB" w:eastAsia="en-GB"/>
                               </w:rPr>
-                              <w:t>(</w:t>
-                            </w:r>
-                            <w:proofErr w:type="gramEnd"/>
-                            <w:r>
-                              <w:rPr>
-                                <w:rFonts w:ascii="Courier New" w:eastAsia="Times New Roman" w:hAnsi="Courier New" w:cs="Courier New"/>
-                                <w:color w:val="333333"/>
-                                <w:sz w:val="18"/>
-                                <w:szCs w:val="20"/>
-                                <w:lang w:val="en-GB" w:eastAsia="en-GB"/>
-                              </w:rPr>
-                              <w:t>Exception ex)</w:t>
+                              <w:t>(Exception ex)</w:t>
                             </w:r>
                           </w:p>
                           <w:p>
@@ -6579,18 +6428,7 @@
                                 <w:szCs w:val="20"/>
                                 <w:lang w:val="en-GB" w:eastAsia="en-GB"/>
                               </w:rPr>
-                              <w:t xml:space="preserve">                String exMessage = </w:t>
-                            </w:r>
-                            <w:proofErr w:type="gramStart"/>
-                            <w:r>
-                              <w:rPr>
-                                <w:rFonts w:ascii="Courier New" w:eastAsia="Times New Roman" w:hAnsi="Courier New" w:cs="Courier New"/>
-                                <w:color w:val="333333"/>
-                                <w:sz w:val="18"/>
-                                <w:szCs w:val="20"/>
-                                <w:lang w:val="en-GB" w:eastAsia="en-GB"/>
-                              </w:rPr>
-                              <w:t>ex.</w:t>
+                              <w:t xml:space="preserve">                String exMessage = ex.</w:t>
                             </w:r>
                             <w:r>
                               <w:rPr>
@@ -6602,7 +6440,6 @@
                               </w:rPr>
                               <w:t>getMessage</w:t>
                             </w:r>
-                            <w:proofErr w:type="gramEnd"/>
                             <w:r>
                               <w:rPr>
                                 <w:rFonts w:ascii="Courier New" w:eastAsia="Times New Roman" w:hAnsi="Courier New" w:cs="Courier New"/>
@@ -6896,18 +6733,7 @@
                                 <w:szCs w:val="20"/>
                                 <w:lang w:val="en-GB" w:eastAsia="en-GB"/>
                               </w:rPr>
-                              <w:t>(</w:t>
-                            </w:r>
-                            <w:proofErr w:type="gramStart"/>
-                            <w:r>
-                              <w:rPr>
-                                <w:rFonts w:ascii="Courier New" w:eastAsia="Times New Roman" w:hAnsi="Courier New" w:cs="Courier New"/>
-                                <w:color w:val="333333"/>
-                                <w:sz w:val="18"/>
-                                <w:szCs w:val="20"/>
-                                <w:lang w:val="en-GB" w:eastAsia="en-GB"/>
-                              </w:rPr>
-                              <w:t>CreateStudentGUI.</w:t>
+                              <w:t>(CreateStudentGUI.</w:t>
                             </w:r>
                             <w:r>
                               <w:rPr>
@@ -6939,7 +6765,6 @@
                               </w:rPr>
                               <w:t>getName</w:t>
                             </w:r>
-                            <w:proofErr w:type="gramEnd"/>
                             <w:r>
                               <w:rPr>
                                 <w:rFonts w:ascii="Courier New" w:eastAsia="Times New Roman" w:hAnsi="Courier New" w:cs="Courier New"/>
@@ -7236,7 +7061,6 @@
                         </w:rPr>
                         <w:t xml:space="preserve"> </w:t>
                       </w:r>
-                      <w:proofErr w:type="gramStart"/>
                       <w:r>
                         <w:rPr>
                           <w:rFonts w:ascii="Courier New" w:eastAsia="Times New Roman" w:hAnsi="Courier New" w:cs="Courier New"/>
@@ -7257,18 +7081,7 @@
                           <w:szCs w:val="20"/>
                           <w:lang w:val="en-GB" w:eastAsia="en-GB"/>
                         </w:rPr>
-                        <w:t>(</w:t>
-                      </w:r>
-                      <w:proofErr w:type="gramEnd"/>
-                      <w:r>
-                        <w:rPr>
-                          <w:rFonts w:ascii="Courier New" w:eastAsia="Times New Roman" w:hAnsi="Courier New" w:cs="Courier New"/>
-                          <w:color w:val="333333"/>
-                          <w:sz w:val="18"/>
-                          <w:szCs w:val="20"/>
-                          <w:lang w:val="en-GB" w:eastAsia="en-GB"/>
-                        </w:rPr>
-                        <w:t>java.</w:t>
+                        <w:t>(java.</w:t>
                       </w:r>
                       <w:r>
                         <w:rPr>
@@ -7693,18 +7506,7 @@
                           <w:szCs w:val="20"/>
                           <w:lang w:val="en-GB" w:eastAsia="en-GB"/>
                         </w:rPr>
-                        <w:t xml:space="preserve">                    </w:t>
-                      </w:r>
-                      <w:proofErr w:type="gramStart"/>
-                      <w:r>
-                        <w:rPr>
-                          <w:rFonts w:ascii="Courier New" w:eastAsia="Times New Roman" w:hAnsi="Courier New" w:cs="Courier New"/>
-                          <w:color w:val="333333"/>
-                          <w:sz w:val="18"/>
-                          <w:szCs w:val="20"/>
-                          <w:lang w:val="en-GB" w:eastAsia="en-GB"/>
-                        </w:rPr>
-                        <w:t>.</w:t>
+                        <w:t xml:space="preserve">                    .</w:t>
                       </w:r>
                       <w:r>
                         <w:rPr>
@@ -7716,7 +7518,6 @@
                         </w:rPr>
                         <w:t>build</w:t>
                       </w:r>
-                      <w:proofErr w:type="gramEnd"/>
                       <w:r>
                         <w:rPr>
                           <w:rFonts w:ascii="Courier New" w:eastAsia="Times New Roman" w:hAnsi="Courier New" w:cs="Courier New"/>
@@ -8102,29 +7903,7 @@
                           <w:szCs w:val="20"/>
                           <w:lang w:val="en-GB" w:eastAsia="en-GB"/>
                         </w:rPr>
-                        <w:t xml:space="preserve"> </w:t>
-                      </w:r>
-                      <w:proofErr w:type="gramStart"/>
-                      <w:r>
-                        <w:rPr>
-                          <w:rFonts w:ascii="Courier New" w:eastAsia="Times New Roman" w:hAnsi="Courier New" w:cs="Courier New"/>
-                          <w:color w:val="333333"/>
-                          <w:sz w:val="18"/>
-                          <w:szCs w:val="20"/>
-                          <w:lang w:val="en-GB" w:eastAsia="en-GB"/>
-                        </w:rPr>
-                        <w:t>Student(</w:t>
-                      </w:r>
-                      <w:proofErr w:type="gramEnd"/>
-                      <w:r>
-                        <w:rPr>
-                          <w:rFonts w:ascii="Courier New" w:eastAsia="Times New Roman" w:hAnsi="Courier New" w:cs="Courier New"/>
-                          <w:color w:val="333333"/>
-                          <w:sz w:val="18"/>
-                          <w:szCs w:val="20"/>
-                          <w:lang w:val="en-GB" w:eastAsia="en-GB"/>
-                        </w:rPr>
-                        <w:t>);</w:t>
+                        <w:t xml:space="preserve"> Student();</w:t>
                       </w:r>
                     </w:p>
                     <w:p>
@@ -8164,18 +7943,7 @@
                           <w:szCs w:val="20"/>
                           <w:lang w:val="en-GB" w:eastAsia="en-GB"/>
                         </w:rPr>
-                        <w:t xml:space="preserve">            </w:t>
-                      </w:r>
-                      <w:proofErr w:type="gramStart"/>
-                      <w:r>
-                        <w:rPr>
-                          <w:rFonts w:ascii="Courier New" w:eastAsia="Times New Roman" w:hAnsi="Courier New" w:cs="Courier New"/>
-                          <w:color w:val="333333"/>
-                          <w:sz w:val="18"/>
-                          <w:szCs w:val="20"/>
-                          <w:lang w:val="en-GB" w:eastAsia="en-GB"/>
-                        </w:rPr>
-                        <w:t>s.</w:t>
+                        <w:t xml:space="preserve">            s.</w:t>
                       </w:r>
                       <w:r>
                         <w:rPr>
@@ -8187,7 +7955,6 @@
                         </w:rPr>
                         <w:t>setFirstname</w:t>
                       </w:r>
-                      <w:proofErr w:type="gramEnd"/>
                       <w:r>
                         <w:rPr>
                           <w:rFonts w:ascii="Courier New" w:eastAsia="Times New Roman" w:hAnsi="Courier New" w:cs="Courier New"/>
@@ -8256,18 +8023,7 @@
                           <w:szCs w:val="20"/>
                           <w:lang w:val="en-GB" w:eastAsia="en-GB"/>
                         </w:rPr>
-                        <w:t xml:space="preserve">            </w:t>
-                      </w:r>
-                      <w:proofErr w:type="gramStart"/>
-                      <w:r>
-                        <w:rPr>
-                          <w:rFonts w:ascii="Courier New" w:eastAsia="Times New Roman" w:hAnsi="Courier New" w:cs="Courier New"/>
-                          <w:color w:val="333333"/>
-                          <w:sz w:val="18"/>
-                          <w:szCs w:val="20"/>
-                          <w:lang w:val="en-GB" w:eastAsia="en-GB"/>
-                        </w:rPr>
-                        <w:t>s.</w:t>
+                        <w:t xml:space="preserve">            s.</w:t>
                       </w:r>
                       <w:r>
                         <w:rPr>
@@ -8279,7 +8035,6 @@
                         </w:rPr>
                         <w:t>setSurname</w:t>
                       </w:r>
-                      <w:proofErr w:type="gramEnd"/>
                       <w:r>
                         <w:rPr>
                           <w:rFonts w:ascii="Courier New" w:eastAsia="Times New Roman" w:hAnsi="Courier New" w:cs="Courier New"/>
@@ -8348,18 +8103,7 @@
                           <w:szCs w:val="20"/>
                           <w:lang w:val="en-GB" w:eastAsia="en-GB"/>
                         </w:rPr>
-                        <w:t xml:space="preserve">            </w:t>
-                      </w:r>
-                      <w:proofErr w:type="gramStart"/>
-                      <w:r>
-                        <w:rPr>
-                          <w:rFonts w:ascii="Courier New" w:eastAsia="Times New Roman" w:hAnsi="Courier New" w:cs="Courier New"/>
-                          <w:color w:val="333333"/>
-                          <w:sz w:val="18"/>
-                          <w:szCs w:val="20"/>
-                          <w:lang w:val="en-GB" w:eastAsia="en-GB"/>
-                        </w:rPr>
-                        <w:t>s.</w:t>
+                        <w:t xml:space="preserve">            s.</w:t>
                       </w:r>
                       <w:r>
                         <w:rPr>
@@ -8371,7 +8115,6 @@
                         </w:rPr>
                         <w:t>setEmail</w:t>
                       </w:r>
-                      <w:proofErr w:type="gramEnd"/>
                       <w:r>
                         <w:rPr>
                           <w:rFonts w:ascii="Courier New" w:eastAsia="Times New Roman" w:hAnsi="Courier New" w:cs="Courier New"/>
@@ -8440,18 +8183,7 @@
                           <w:szCs w:val="20"/>
                           <w:lang w:val="en-GB" w:eastAsia="en-GB"/>
                         </w:rPr>
-                        <w:t xml:space="preserve">            </w:t>
-                      </w:r>
-                      <w:proofErr w:type="gramStart"/>
-                      <w:r>
-                        <w:rPr>
-                          <w:rFonts w:ascii="Courier New" w:eastAsia="Times New Roman" w:hAnsi="Courier New" w:cs="Courier New"/>
-                          <w:color w:val="333333"/>
-                          <w:sz w:val="18"/>
-                          <w:szCs w:val="20"/>
-                          <w:lang w:val="en-GB" w:eastAsia="en-GB"/>
-                        </w:rPr>
-                        <w:t>s.</w:t>
+                        <w:t xml:space="preserve">            s.</w:t>
                       </w:r>
                       <w:r>
                         <w:rPr>
@@ -8463,7 +8195,6 @@
                         </w:rPr>
                         <w:t>settNumber</w:t>
                       </w:r>
-                      <w:proofErr w:type="gramEnd"/>
                       <w:r>
                         <w:rPr>
                           <w:rFonts w:ascii="Courier New" w:eastAsia="Times New Roman" w:hAnsi="Courier New" w:cs="Courier New"/>
@@ -8582,29 +8313,7 @@
                           <w:szCs w:val="20"/>
                           <w:lang w:val="en-GB" w:eastAsia="en-GB"/>
                         </w:rPr>
-                        <w:t xml:space="preserve">            Map&lt;</w:t>
-                      </w:r>
-                      <w:proofErr w:type="gramStart"/>
-                      <w:r>
-                        <w:rPr>
-                          <w:rFonts w:ascii="Courier New" w:eastAsia="Times New Roman" w:hAnsi="Courier New" w:cs="Courier New"/>
-                          <w:color w:val="333333"/>
-                          <w:sz w:val="18"/>
-                          <w:szCs w:val="20"/>
-                          <w:lang w:val="en-GB" w:eastAsia="en-GB"/>
-                        </w:rPr>
-                        <w:t>String,StudentAddress</w:t>
-                      </w:r>
-                      <w:proofErr w:type="gramEnd"/>
-                      <w:r>
-                        <w:rPr>
-                          <w:rFonts w:ascii="Courier New" w:eastAsia="Times New Roman" w:hAnsi="Courier New" w:cs="Courier New"/>
-                          <w:color w:val="333333"/>
-                          <w:sz w:val="18"/>
-                          <w:szCs w:val="20"/>
-                          <w:lang w:val="en-GB" w:eastAsia="en-GB"/>
-                        </w:rPr>
-                        <w:t xml:space="preserve">&gt; addr = </w:t>
+                        <w:t xml:space="preserve">            Map&lt;String,StudentAddress&gt; addr = </w:t>
                       </w:r>
                       <w:r>
                         <w:rPr>
@@ -8666,18 +8375,7 @@
                           <w:szCs w:val="20"/>
                           <w:lang w:val="en-GB" w:eastAsia="en-GB"/>
                         </w:rPr>
-                        <w:t xml:space="preserve">            </w:t>
-                      </w:r>
-                      <w:proofErr w:type="gramStart"/>
-                      <w:r>
-                        <w:rPr>
-                          <w:rFonts w:ascii="Courier New" w:eastAsia="Times New Roman" w:hAnsi="Courier New" w:cs="Courier New"/>
-                          <w:color w:val="333333"/>
-                          <w:sz w:val="18"/>
-                          <w:szCs w:val="20"/>
-                          <w:lang w:val="en-GB" w:eastAsia="en-GB"/>
-                        </w:rPr>
-                        <w:t>addr.</w:t>
+                        <w:t xml:space="preserve">            addr.</w:t>
                       </w:r>
                       <w:r>
                         <w:rPr>
@@ -8699,7 +8397,6 @@
                         </w:rPr>
                         <w:t>(</w:t>
                       </w:r>
-                      <w:proofErr w:type="gramEnd"/>
                       <w:r>
                         <w:rPr>
                           <w:rFonts w:ascii="Courier New" w:eastAsia="Times New Roman" w:hAnsi="Courier New" w:cs="Courier New"/>
@@ -8861,18 +8558,7 @@
                           <w:szCs w:val="20"/>
                           <w:lang w:val="en-GB" w:eastAsia="en-GB"/>
                         </w:rPr>
-                        <w:t xml:space="preserve">           </w:t>
-                      </w:r>
-                      <w:proofErr w:type="gramStart"/>
-                      <w:r>
-                        <w:rPr>
-                          <w:rFonts w:ascii="Courier New" w:eastAsia="Times New Roman" w:hAnsi="Courier New" w:cs="Courier New"/>
-                          <w:color w:val="333333"/>
-                          <w:sz w:val="18"/>
-                          <w:szCs w:val="20"/>
-                          <w:lang w:val="en-GB" w:eastAsia="en-GB"/>
-                        </w:rPr>
-                        <w:t>s.</w:t>
+                        <w:t xml:space="preserve">           s.</w:t>
                       </w:r>
                       <w:r>
                         <w:rPr>
@@ -8884,7 +8570,6 @@
                         </w:rPr>
                         <w:t>setAddress</w:t>
                       </w:r>
-                      <w:proofErr w:type="gramEnd"/>
                       <w:r>
                         <w:rPr>
                           <w:rFonts w:ascii="Courier New" w:eastAsia="Times New Roman" w:hAnsi="Courier New" w:cs="Courier New"/>
@@ -9045,18 +8730,7 @@
                           <w:szCs w:val="20"/>
                           <w:lang w:val="en-GB" w:eastAsia="en-GB"/>
                         </w:rPr>
-                        <w:t xml:space="preserve">            </w:t>
-                      </w:r>
-                      <w:proofErr w:type="gramStart"/>
-                      <w:r>
-                        <w:rPr>
-                          <w:rFonts w:ascii="Courier New" w:eastAsia="Times New Roman" w:hAnsi="Courier New" w:cs="Courier New"/>
-                          <w:color w:val="333333"/>
-                          <w:sz w:val="18"/>
-                          <w:szCs w:val="20"/>
-                          <w:lang w:val="en-GB" w:eastAsia="en-GB"/>
-                        </w:rPr>
-                        <w:t>db.</w:t>
+                        <w:t xml:space="preserve">            db.</w:t>
                       </w:r>
                       <w:r>
                         <w:rPr>
@@ -9068,7 +8742,6 @@
                         </w:rPr>
                         <w:t>create</w:t>
                       </w:r>
-                      <w:proofErr w:type="gramEnd"/>
                       <w:r>
                         <w:rPr>
                           <w:rFonts w:ascii="Courier New" w:eastAsia="Times New Roman" w:hAnsi="Courier New" w:cs="Courier New"/>
@@ -9271,29 +8944,7 @@
                           <w:szCs w:val="20"/>
                           <w:lang w:val="en-GB" w:eastAsia="en-GB"/>
                         </w:rPr>
-                        <w:t xml:space="preserve">//Clearing the UIF after </w:t>
-                      </w:r>
-                      <w:proofErr w:type="gramStart"/>
-                      <w:r>
-                        <w:rPr>
-                          <w:rFonts w:ascii="Courier New" w:eastAsia="Times New Roman" w:hAnsi="Courier New" w:cs="Courier New"/>
-                          <w:color w:val="888888"/>
-                          <w:sz w:val="18"/>
-                          <w:szCs w:val="20"/>
-                          <w:lang w:val="en-GB" w:eastAsia="en-GB"/>
-                        </w:rPr>
-                        <w:t>insert</w:t>
-                      </w:r>
-                      <w:proofErr w:type="gramEnd"/>
-                      <w:r>
-                        <w:rPr>
-                          <w:rFonts w:ascii="Courier New" w:eastAsia="Times New Roman" w:hAnsi="Courier New" w:cs="Courier New"/>
-                          <w:color w:val="888888"/>
-                          <w:sz w:val="18"/>
-                          <w:szCs w:val="20"/>
-                          <w:lang w:val="en-GB" w:eastAsia="en-GB"/>
-                        </w:rPr>
-                        <w:t xml:space="preserve"> successful</w:t>
+                        <w:t>//Clearing the UIF after insert successful</w:t>
                       </w:r>
                     </w:p>
                     <w:p>
@@ -9333,18 +8984,7 @@
                           <w:szCs w:val="20"/>
                           <w:lang w:val="en-GB" w:eastAsia="en-GB"/>
                         </w:rPr>
-                        <w:t xml:space="preserve">            </w:t>
-                      </w:r>
-                      <w:proofErr w:type="gramStart"/>
-                      <w:r>
-                        <w:rPr>
-                          <w:rFonts w:ascii="Courier New" w:eastAsia="Times New Roman" w:hAnsi="Courier New" w:cs="Courier New"/>
-                          <w:color w:val="333333"/>
-                          <w:sz w:val="18"/>
-                          <w:szCs w:val="20"/>
-                          <w:lang w:val="en-GB" w:eastAsia="en-GB"/>
-                        </w:rPr>
-                        <w:t>txtname.</w:t>
+                        <w:t xml:space="preserve">            txtname.</w:t>
                       </w:r>
                       <w:r>
                         <w:rPr>
@@ -9356,7 +8996,6 @@
                         </w:rPr>
                         <w:t>setText</w:t>
                       </w:r>
-                      <w:proofErr w:type="gramEnd"/>
                       <w:r>
                         <w:rPr>
                           <w:rFonts w:ascii="Courier New" w:eastAsia="Times New Roman" w:hAnsi="Courier New" w:cs="Courier New"/>
@@ -9426,18 +9065,7 @@
                           <w:szCs w:val="20"/>
                           <w:lang w:val="en-GB" w:eastAsia="en-GB"/>
                         </w:rPr>
-                        <w:t xml:space="preserve">            </w:t>
-                      </w:r>
-                      <w:proofErr w:type="gramStart"/>
-                      <w:r>
-                        <w:rPr>
-                          <w:rFonts w:ascii="Courier New" w:eastAsia="Times New Roman" w:hAnsi="Courier New" w:cs="Courier New"/>
-                          <w:color w:val="333333"/>
-                          <w:sz w:val="18"/>
-                          <w:szCs w:val="20"/>
-                          <w:lang w:val="en-GB" w:eastAsia="en-GB"/>
-                        </w:rPr>
-                        <w:t>txtsname.</w:t>
+                        <w:t xml:space="preserve">            txtsname.</w:t>
                       </w:r>
                       <w:r>
                         <w:rPr>
@@ -9449,7 +9077,6 @@
                         </w:rPr>
                         <w:t>setText</w:t>
                       </w:r>
-                      <w:proofErr w:type="gramEnd"/>
                       <w:r>
                         <w:rPr>
                           <w:rFonts w:ascii="Courier New" w:eastAsia="Times New Roman" w:hAnsi="Courier New" w:cs="Courier New"/>
@@ -9519,18 +9146,7 @@
                           <w:szCs w:val="20"/>
                           <w:lang w:val="en-GB" w:eastAsia="en-GB"/>
                         </w:rPr>
-                        <w:t xml:space="preserve">            </w:t>
-                      </w:r>
-                      <w:proofErr w:type="gramStart"/>
-                      <w:r>
-                        <w:rPr>
-                          <w:rFonts w:ascii="Courier New" w:eastAsia="Times New Roman" w:hAnsi="Courier New" w:cs="Courier New"/>
-                          <w:color w:val="333333"/>
-                          <w:sz w:val="18"/>
-                          <w:szCs w:val="20"/>
-                          <w:lang w:val="en-GB" w:eastAsia="en-GB"/>
-                        </w:rPr>
-                        <w:t>txtemail.</w:t>
+                        <w:t xml:space="preserve">            txtemail.</w:t>
                       </w:r>
                       <w:r>
                         <w:rPr>
@@ -9542,7 +9158,6 @@
                         </w:rPr>
                         <w:t>setText</w:t>
                       </w:r>
-                      <w:proofErr w:type="gramEnd"/>
                       <w:r>
                         <w:rPr>
                           <w:rFonts w:ascii="Courier New" w:eastAsia="Times New Roman" w:hAnsi="Courier New" w:cs="Courier New"/>
@@ -9612,18 +9227,7 @@
                           <w:szCs w:val="20"/>
                           <w:lang w:val="en-GB" w:eastAsia="en-GB"/>
                         </w:rPr>
-                        <w:t xml:space="preserve">            </w:t>
-                      </w:r>
-                      <w:proofErr w:type="gramStart"/>
-                      <w:r>
-                        <w:rPr>
-                          <w:rFonts w:ascii="Courier New" w:eastAsia="Times New Roman" w:hAnsi="Courier New" w:cs="Courier New"/>
-                          <w:color w:val="333333"/>
-                          <w:sz w:val="18"/>
-                          <w:szCs w:val="20"/>
-                          <w:lang w:val="en-GB" w:eastAsia="en-GB"/>
-                        </w:rPr>
-                        <w:t>txttnum.</w:t>
+                        <w:t xml:space="preserve">            txttnum.</w:t>
                       </w:r>
                       <w:r>
                         <w:rPr>
@@ -9635,7 +9239,6 @@
                         </w:rPr>
                         <w:t>setText</w:t>
                       </w:r>
-                      <w:proofErr w:type="gramEnd"/>
                       <w:r>
                         <w:rPr>
                           <w:rFonts w:ascii="Courier New" w:eastAsia="Times New Roman" w:hAnsi="Courier New" w:cs="Courier New"/>
@@ -10071,7 +9674,6 @@
                         </w:rPr>
                         <w:t xml:space="preserve">            </w:t>
                       </w:r>
-                      <w:proofErr w:type="gramStart"/>
                       <w:r>
                         <w:rPr>
                           <w:rFonts w:ascii="Courier New" w:eastAsia="Times New Roman" w:hAnsi="Courier New" w:cs="Courier New"/>
@@ -10092,18 +9694,7 @@
                           <w:szCs w:val="20"/>
                           <w:lang w:val="en-GB" w:eastAsia="en-GB"/>
                         </w:rPr>
-                        <w:t>(</w:t>
-                      </w:r>
-                      <w:proofErr w:type="gramEnd"/>
-                      <w:r>
-                        <w:rPr>
-                          <w:rFonts w:ascii="Courier New" w:eastAsia="Times New Roman" w:hAnsi="Courier New" w:cs="Courier New"/>
-                          <w:color w:val="333333"/>
-                          <w:sz w:val="18"/>
-                          <w:szCs w:val="20"/>
-                          <w:lang w:val="en-GB" w:eastAsia="en-GB"/>
-                        </w:rPr>
-                        <w:t>Exception ex)</w:t>
+                        <w:t>(Exception ex)</w:t>
                       </w:r>
                     </w:p>
                     <w:p>
@@ -10183,18 +9774,7 @@
                           <w:szCs w:val="20"/>
                           <w:lang w:val="en-GB" w:eastAsia="en-GB"/>
                         </w:rPr>
-                        <w:t xml:space="preserve">                String exMessage = </w:t>
-                      </w:r>
-                      <w:proofErr w:type="gramStart"/>
-                      <w:r>
-                        <w:rPr>
-                          <w:rFonts w:ascii="Courier New" w:eastAsia="Times New Roman" w:hAnsi="Courier New" w:cs="Courier New"/>
-                          <w:color w:val="333333"/>
-                          <w:sz w:val="18"/>
-                          <w:szCs w:val="20"/>
-                          <w:lang w:val="en-GB" w:eastAsia="en-GB"/>
-                        </w:rPr>
-                        <w:t>ex.</w:t>
+                        <w:t xml:space="preserve">                String exMessage = ex.</w:t>
                       </w:r>
                       <w:r>
                         <w:rPr>
@@ -10206,7 +9786,6 @@
                         </w:rPr>
                         <w:t>getMessage</w:t>
                       </w:r>
-                      <w:proofErr w:type="gramEnd"/>
                       <w:r>
                         <w:rPr>
                           <w:rFonts w:ascii="Courier New" w:eastAsia="Times New Roman" w:hAnsi="Courier New" w:cs="Courier New"/>
@@ -10500,18 +10079,7 @@
                           <w:szCs w:val="20"/>
                           <w:lang w:val="en-GB" w:eastAsia="en-GB"/>
                         </w:rPr>
-                        <w:t>(</w:t>
-                      </w:r>
-                      <w:proofErr w:type="gramStart"/>
-                      <w:r>
-                        <w:rPr>
-                          <w:rFonts w:ascii="Courier New" w:eastAsia="Times New Roman" w:hAnsi="Courier New" w:cs="Courier New"/>
-                          <w:color w:val="333333"/>
-                          <w:sz w:val="18"/>
-                          <w:szCs w:val="20"/>
-                          <w:lang w:val="en-GB" w:eastAsia="en-GB"/>
-                        </w:rPr>
-                        <w:t>CreateStudentGUI.</w:t>
+                        <w:t>(CreateStudentGUI.</w:t>
                       </w:r>
                       <w:r>
                         <w:rPr>
@@ -10543,7 +10111,6 @@
                         </w:rPr>
                         <w:t>getName</w:t>
                       </w:r>
-                      <w:proofErr w:type="gramEnd"/>
                       <w:r>
                         <w:rPr>
                           <w:rFonts w:ascii="Courier New" w:eastAsia="Times New Roman" w:hAnsi="Courier New" w:cs="Courier New"/>
@@ -10744,7 +10311,7 @@
       <w:pPr>
         <w:pStyle w:val="Heading3"/>
       </w:pPr>
-      <w:bookmarkStart w:id="10" w:name="_Toc495998822"/>
+      <w:bookmarkStart w:id="10" w:name="_Toc496115034"/>
       <w:r>
         <w:lastRenderedPageBreak/>
         <w:t>Java UIF CRUD</w:t>
@@ -10843,7 +10410,25 @@
           <w:szCs w:val="24"/>
           <w:lang w:val="en-GB" w:eastAsia="en-GB"/>
         </w:rPr>
-        <w:t xml:space="preserve">reated a view to display the Tnumber as a key and 2 values </w:t>
+        <w:t xml:space="preserve">reated a </w:t>
+      </w:r>
+      <w:r>
+        <w:rPr>
+          <w:rFonts w:eastAsia="Times New Roman"/>
+          <w:sz w:val="24"/>
+          <w:szCs w:val="24"/>
+          <w:lang w:val="en-GB" w:eastAsia="en-GB"/>
+        </w:rPr>
+        <w:t xml:space="preserve">mapreduce </w:t>
+      </w:r>
+      <w:r>
+        <w:rPr>
+          <w:rFonts w:eastAsia="Times New Roman"/>
+          <w:sz w:val="24"/>
+          <w:szCs w:val="24"/>
+          <w:lang w:val="en-GB" w:eastAsia="en-GB"/>
+        </w:rPr>
+        <w:t xml:space="preserve">view to display the Tnumber as a key and 2 values </w:t>
       </w:r>
       <w:r>
         <w:rPr>
@@ -11221,18 +10806,7 @@
           <w:szCs w:val="20"/>
           <w:lang w:val="en-GB" w:eastAsia="en-GB"/>
         </w:rPr>
-        <w:t xml:space="preserve"> </w:t>
-      </w:r>
-      <w:proofErr w:type="gramStart"/>
-      <w:r>
-        <w:rPr>
-          <w:rFonts w:ascii="Courier New" w:eastAsia="Times New Roman" w:hAnsi="Courier New" w:cs="Courier New"/>
-          <w:color w:val="333333"/>
-          <w:sz w:val="20"/>
-          <w:szCs w:val="20"/>
-          <w:lang w:val="en-GB" w:eastAsia="en-GB"/>
-        </w:rPr>
-        <w:t>javax.</w:t>
+        <w:t xml:space="preserve"> javax.</w:t>
       </w:r>
       <w:r>
         <w:rPr>
@@ -11244,7 +10818,6 @@
         </w:rPr>
         <w:t>swing</w:t>
       </w:r>
-      <w:proofErr w:type="gramEnd"/>
       <w:r>
         <w:rPr>
           <w:rFonts w:ascii="Courier New" w:eastAsia="Times New Roman" w:hAnsi="Courier New" w:cs="Courier New"/>
@@ -11367,7 +10940,6 @@
         </w:rPr>
         <w:t xml:space="preserve"> </w:t>
       </w:r>
-      <w:proofErr w:type="gramStart"/>
       <w:r>
         <w:rPr>
           <w:rFonts w:ascii="Courier New" w:eastAsia="Times New Roman" w:hAnsi="Courier New" w:cs="Courier New"/>
@@ -11388,18 +10960,7 @@
           <w:szCs w:val="20"/>
           <w:lang w:val="en-GB" w:eastAsia="en-GB"/>
         </w:rPr>
-        <w:t>(</w:t>
-      </w:r>
-      <w:proofErr w:type="gramEnd"/>
-      <w:r>
-        <w:rPr>
-          <w:rFonts w:ascii="Courier New" w:eastAsia="Times New Roman" w:hAnsi="Courier New" w:cs="Courier New"/>
-          <w:color w:val="333333"/>
-          <w:sz w:val="20"/>
-          <w:szCs w:val="20"/>
-          <w:lang w:val="en-GB" w:eastAsia="en-GB"/>
-        </w:rPr>
-        <w:t xml:space="preserve">) </w:t>
+        <w:t xml:space="preserve">() </w:t>
       </w:r>
       <w:r>
         <w:rPr>
@@ -11461,29 +11022,7 @@
           <w:szCs w:val="20"/>
           <w:lang w:val="en-GB" w:eastAsia="en-GB"/>
         </w:rPr>
-        <w:t xml:space="preserve">        </w:t>
-      </w:r>
-      <w:proofErr w:type="gramStart"/>
-      <w:r>
-        <w:rPr>
-          <w:rFonts w:ascii="Courier New" w:eastAsia="Times New Roman" w:hAnsi="Courier New" w:cs="Courier New"/>
-          <w:color w:val="333333"/>
-          <w:sz w:val="20"/>
-          <w:szCs w:val="20"/>
-          <w:lang w:val="en-GB" w:eastAsia="en-GB"/>
-        </w:rPr>
-        <w:t>initComponents(</w:t>
-      </w:r>
-      <w:proofErr w:type="gramEnd"/>
-      <w:r>
-        <w:rPr>
-          <w:rFonts w:ascii="Courier New" w:eastAsia="Times New Roman" w:hAnsi="Courier New" w:cs="Courier New"/>
-          <w:color w:val="333333"/>
-          <w:sz w:val="20"/>
-          <w:szCs w:val="20"/>
-          <w:lang w:val="en-GB" w:eastAsia="en-GB"/>
-        </w:rPr>
-        <w:t>);</w:t>
+        <w:t xml:space="preserve">        initComponents();</w:t>
       </w:r>
     </w:p>
     <w:p>
@@ -11617,29 +11156,7 @@
           <w:szCs w:val="20"/>
           <w:lang w:val="en-GB" w:eastAsia="en-GB"/>
         </w:rPr>
-        <w:t xml:space="preserve"> </w:t>
-      </w:r>
-      <w:proofErr w:type="gramStart"/>
-      <w:r>
-        <w:rPr>
-          <w:rFonts w:ascii="Courier New" w:eastAsia="Times New Roman" w:hAnsi="Courier New" w:cs="Courier New"/>
-          <w:color w:val="333333"/>
-          <w:sz w:val="20"/>
-          <w:szCs w:val="20"/>
-          <w:lang w:val="en-GB" w:eastAsia="en-GB"/>
-        </w:rPr>
-        <w:t>getdetails(</w:t>
-      </w:r>
-      <w:proofErr w:type="gramEnd"/>
-      <w:r>
-        <w:rPr>
-          <w:rFonts w:ascii="Courier New" w:eastAsia="Times New Roman" w:hAnsi="Courier New" w:cs="Courier New"/>
-          <w:color w:val="333333"/>
-          <w:sz w:val="20"/>
-          <w:szCs w:val="20"/>
-          <w:lang w:val="en-GB" w:eastAsia="en-GB"/>
-        </w:rPr>
-        <w:t>)) {</w:t>
+        <w:t xml:space="preserve"> getdetails()) {</w:t>
       </w:r>
     </w:p>
     <w:p>
@@ -11891,29 +11408,7 @@
           <w:szCs w:val="20"/>
           <w:lang w:val="en-GB" w:eastAsia="en-GB"/>
         </w:rPr>
-        <w:t xml:space="preserve"> List &lt; String &gt; </w:t>
-      </w:r>
-      <w:proofErr w:type="gramStart"/>
-      <w:r>
-        <w:rPr>
-          <w:rFonts w:ascii="Courier New" w:eastAsia="Times New Roman" w:hAnsi="Courier New" w:cs="Courier New"/>
-          <w:color w:val="333333"/>
-          <w:sz w:val="20"/>
-          <w:szCs w:val="20"/>
-          <w:lang w:val="en-GB" w:eastAsia="en-GB"/>
-        </w:rPr>
-        <w:t>getdetails(</w:t>
-      </w:r>
-      <w:proofErr w:type="gramEnd"/>
-      <w:r>
-        <w:rPr>
-          <w:rFonts w:ascii="Courier New" w:eastAsia="Times New Roman" w:hAnsi="Courier New" w:cs="Courier New"/>
-          <w:color w:val="333333"/>
-          <w:sz w:val="20"/>
-          <w:szCs w:val="20"/>
-          <w:lang w:val="en-GB" w:eastAsia="en-GB"/>
-        </w:rPr>
-        <w:t xml:space="preserve">) </w:t>
+        <w:t xml:space="preserve"> List &lt; String &gt; getdetails() </w:t>
       </w:r>
       <w:r>
         <w:rPr>
@@ -12200,18 +11695,7 @@
           <w:szCs w:val="20"/>
           <w:lang w:val="en-GB" w:eastAsia="en-GB"/>
         </w:rPr>
-        <w:t xml:space="preserve">            </w:t>
-      </w:r>
-      <w:proofErr w:type="gramStart"/>
-      <w:r>
-        <w:rPr>
-          <w:rFonts w:ascii="Courier New" w:eastAsia="Times New Roman" w:hAnsi="Courier New" w:cs="Courier New"/>
-          <w:color w:val="333333"/>
-          <w:sz w:val="20"/>
-          <w:szCs w:val="20"/>
-          <w:lang w:val="en-GB" w:eastAsia="en-GB"/>
-        </w:rPr>
-        <w:t>.</w:t>
+        <w:t xml:space="preserve">            .</w:t>
       </w:r>
       <w:r>
         <w:rPr>
@@ -12223,7 +11707,6 @@
         </w:rPr>
         <w:t>build</w:t>
       </w:r>
-      <w:proofErr w:type="gramEnd"/>
       <w:r>
         <w:rPr>
           <w:rFonts w:ascii="Courier New" w:eastAsia="Times New Roman" w:hAnsi="Courier New" w:cs="Courier New"/>
@@ -12459,29 +11942,7 @@
           <w:szCs w:val="20"/>
           <w:lang w:val="en-GB" w:eastAsia="en-GB"/>
         </w:rPr>
-        <w:t xml:space="preserve"> </w:t>
-      </w:r>
-      <w:proofErr w:type="gramStart"/>
-      <w:r>
-        <w:rPr>
-          <w:rFonts w:ascii="Courier New" w:eastAsia="Times New Roman" w:hAnsi="Courier New" w:cs="Courier New"/>
-          <w:color w:val="333333"/>
-          <w:sz w:val="20"/>
-          <w:szCs w:val="20"/>
-          <w:lang w:val="en-GB" w:eastAsia="en-GB"/>
-        </w:rPr>
-        <w:t>ViewQuery(</w:t>
-      </w:r>
-      <w:proofErr w:type="gramEnd"/>
-      <w:r>
-        <w:rPr>
-          <w:rFonts w:ascii="Courier New" w:eastAsia="Times New Roman" w:hAnsi="Courier New" w:cs="Courier New"/>
-          <w:color w:val="333333"/>
-          <w:sz w:val="20"/>
-          <w:szCs w:val="20"/>
-          <w:lang w:val="en-GB" w:eastAsia="en-GB"/>
-        </w:rPr>
-        <w:t>)</w:t>
+        <w:t xml:space="preserve"> ViewQuery()</w:t>
       </w:r>
     </w:p>
     <w:p>
@@ -12521,18 +11982,7 @@
           <w:szCs w:val="20"/>
           <w:lang w:val="en-GB" w:eastAsia="en-GB"/>
         </w:rPr>
-        <w:t xml:space="preserve">            </w:t>
-      </w:r>
-      <w:proofErr w:type="gramStart"/>
-      <w:r>
-        <w:rPr>
-          <w:rFonts w:ascii="Courier New" w:eastAsia="Times New Roman" w:hAnsi="Courier New" w:cs="Courier New"/>
-          <w:color w:val="333333"/>
-          <w:sz w:val="20"/>
-          <w:szCs w:val="20"/>
-          <w:lang w:val="en-GB" w:eastAsia="en-GB"/>
-        </w:rPr>
-        <w:t>.</w:t>
+        <w:t xml:space="preserve">            .</w:t>
       </w:r>
       <w:r>
         <w:rPr>
@@ -12544,7 +11994,6 @@
         </w:rPr>
         <w:t>designDocId</w:t>
       </w:r>
-      <w:proofErr w:type="gramEnd"/>
       <w:r>
         <w:rPr>
           <w:rFonts w:ascii="Courier New" w:eastAsia="Times New Roman" w:hAnsi="Courier New" w:cs="Courier New"/>
@@ -12614,18 +12063,7 @@
           <w:szCs w:val="20"/>
           <w:lang w:val="en-GB" w:eastAsia="en-GB"/>
         </w:rPr>
-        <w:t xml:space="preserve">            </w:t>
-      </w:r>
-      <w:proofErr w:type="gramStart"/>
-      <w:r>
-        <w:rPr>
-          <w:rFonts w:ascii="Courier New" w:eastAsia="Times New Roman" w:hAnsi="Courier New" w:cs="Courier New"/>
-          <w:color w:val="333333"/>
-          <w:sz w:val="20"/>
-          <w:szCs w:val="20"/>
-          <w:lang w:val="en-GB" w:eastAsia="en-GB"/>
-        </w:rPr>
-        <w:t>.</w:t>
+        <w:t xml:space="preserve">            .</w:t>
       </w:r>
       <w:r>
         <w:rPr>
@@ -12637,7 +12075,6 @@
         </w:rPr>
         <w:t>viewName</w:t>
       </w:r>
-      <w:proofErr w:type="gramEnd"/>
       <w:r>
         <w:rPr>
           <w:rFonts w:ascii="Courier New" w:eastAsia="Times New Roman" w:hAnsi="Courier New" w:cs="Courier New"/>
@@ -12707,18 +12144,7 @@
           <w:szCs w:val="20"/>
           <w:lang w:val="en-GB" w:eastAsia="en-GB"/>
         </w:rPr>
-        <w:t xml:space="preserve">        ViewResult result = </w:t>
-      </w:r>
-      <w:proofErr w:type="gramStart"/>
-      <w:r>
-        <w:rPr>
-          <w:rFonts w:ascii="Courier New" w:eastAsia="Times New Roman" w:hAnsi="Courier New" w:cs="Courier New"/>
-          <w:color w:val="333333"/>
-          <w:sz w:val="20"/>
-          <w:szCs w:val="20"/>
-          <w:lang w:val="en-GB" w:eastAsia="en-GB"/>
-        </w:rPr>
-        <w:t>db.</w:t>
+        <w:t xml:space="preserve">        ViewResult result = db.</w:t>
       </w:r>
       <w:r>
         <w:rPr>
@@ -12730,7 +12156,6 @@
         </w:rPr>
         <w:t>queryView</w:t>
       </w:r>
-      <w:proofErr w:type="gramEnd"/>
       <w:r>
         <w:rPr>
           <w:rFonts w:ascii="Courier New" w:eastAsia="Times New Roman" w:hAnsi="Courier New" w:cs="Courier New"/>
@@ -12843,18 +12268,7 @@
           <w:szCs w:val="20"/>
           <w:lang w:val="en-GB" w:eastAsia="en-GB"/>
         </w:rPr>
-        <w:t xml:space="preserve"> </w:t>
-      </w:r>
-      <w:proofErr w:type="gramStart"/>
-      <w:r>
-        <w:rPr>
-          <w:rFonts w:ascii="Courier New" w:eastAsia="Times New Roman" w:hAnsi="Courier New" w:cs="Courier New"/>
-          <w:color w:val="333333"/>
-          <w:sz w:val="20"/>
-          <w:szCs w:val="20"/>
-          <w:lang w:val="en-GB" w:eastAsia="en-GB"/>
-        </w:rPr>
-        <w:t>result.</w:t>
+        <w:t xml:space="preserve"> result.</w:t>
       </w:r>
       <w:r>
         <w:rPr>
@@ -12866,7 +12280,6 @@
         </w:rPr>
         <w:t>getRows</w:t>
       </w:r>
-      <w:proofErr w:type="gramEnd"/>
       <w:r>
         <w:rPr>
           <w:rFonts w:ascii="Courier New" w:eastAsia="Times New Roman" w:hAnsi="Courier New" w:cs="Courier New"/>
@@ -12915,18 +12328,7 @@
           <w:szCs w:val="20"/>
           <w:lang w:val="en-GB" w:eastAsia="en-GB"/>
         </w:rPr>
-        <w:t xml:space="preserve">            String keyValue = </w:t>
-      </w:r>
-      <w:proofErr w:type="gramStart"/>
-      <w:r>
-        <w:rPr>
-          <w:rFonts w:ascii="Courier New" w:eastAsia="Times New Roman" w:hAnsi="Courier New" w:cs="Courier New"/>
-          <w:color w:val="333333"/>
-          <w:sz w:val="20"/>
-          <w:szCs w:val="20"/>
-          <w:lang w:val="en-GB" w:eastAsia="en-GB"/>
-        </w:rPr>
-        <w:t>row.</w:t>
+        <w:t xml:space="preserve">            String keyValue = row.</w:t>
       </w:r>
       <w:r>
         <w:rPr>
@@ -12938,7 +12340,6 @@
         </w:rPr>
         <w:t>getKey</w:t>
       </w:r>
-      <w:proofErr w:type="gramEnd"/>
       <w:r>
         <w:rPr>
           <w:rFonts w:ascii="Courier New" w:eastAsia="Times New Roman" w:hAnsi="Courier New" w:cs="Courier New"/>
@@ -12987,18 +12388,7 @@
           <w:szCs w:val="20"/>
           <w:lang w:val="en-GB" w:eastAsia="en-GB"/>
         </w:rPr>
-        <w:t xml:space="preserve">            String stringValue = </w:t>
-      </w:r>
-      <w:proofErr w:type="gramStart"/>
-      <w:r>
-        <w:rPr>
-          <w:rFonts w:ascii="Courier New" w:eastAsia="Times New Roman" w:hAnsi="Courier New" w:cs="Courier New"/>
-          <w:color w:val="333333"/>
-          <w:sz w:val="20"/>
-          <w:szCs w:val="20"/>
-          <w:lang w:val="en-GB" w:eastAsia="en-GB"/>
-        </w:rPr>
-        <w:t>row.</w:t>
+        <w:t xml:space="preserve">            String stringValue = row.</w:t>
       </w:r>
       <w:r>
         <w:rPr>
@@ -13010,7 +12400,6 @@
         </w:rPr>
         <w:t>getValue</w:t>
       </w:r>
-      <w:proofErr w:type="gramEnd"/>
       <w:r>
         <w:rPr>
           <w:rFonts w:ascii="Courier New" w:eastAsia="Times New Roman" w:hAnsi="Courier New" w:cs="Courier New"/>
@@ -13334,18 +12723,7 @@
           <w:szCs w:val="20"/>
           <w:lang w:val="en-GB" w:eastAsia="en-GB"/>
         </w:rPr>
-        <w:t xml:space="preserve"> + </w:t>
-      </w:r>
-      <w:proofErr w:type="gramStart"/>
-      <w:r>
-        <w:rPr>
-          <w:rFonts w:ascii="Courier New" w:eastAsia="Times New Roman" w:hAnsi="Courier New" w:cs="Courier New"/>
-          <w:color w:val="333333"/>
-          <w:sz w:val="20"/>
-          <w:szCs w:val="20"/>
-          <w:lang w:val="en-GB" w:eastAsia="en-GB"/>
-        </w:rPr>
-        <w:t>row.</w:t>
+        <w:t xml:space="preserve"> + row.</w:t>
       </w:r>
       <w:r>
         <w:rPr>
@@ -13357,7 +12735,6 @@
         </w:rPr>
         <w:t>getKey</w:t>
       </w:r>
-      <w:proofErr w:type="gramEnd"/>
       <w:r>
         <w:rPr>
           <w:rFonts w:ascii="Courier New" w:eastAsia="Times New Roman" w:hAnsi="Courier New" w:cs="Courier New"/>
@@ -13596,7 +12973,7 @@
       <w:pPr>
         <w:pStyle w:val="Heading3"/>
       </w:pPr>
-      <w:bookmarkStart w:id="11" w:name="_Toc495998823"/>
+      <w:bookmarkStart w:id="11" w:name="_Toc496115035"/>
       <w:r>
         <w:lastRenderedPageBreak/>
         <w:t>Java UIF CRUD – UPDATE</w:t>
@@ -13605,85 +12982,36 @@
     </w:p>
     <w:p>
       <w:pPr>
-        <w:rPr>
-          <w:rFonts w:asciiTheme="majorHAnsi" w:eastAsiaTheme="majorEastAsia" w:hAnsiTheme="majorHAnsi" w:cstheme="majorBidi"/>
-          <w:b/>
-          <w:color w:val="785263" w:themeColor="accent1"/>
-          <w:sz w:val="30"/>
-          <w:szCs w:val="24"/>
-        </w:rPr>
+        <w:pStyle w:val="Heading4"/>
       </w:pPr>
       <w:r>
-        <w:br w:type="page"/>
+        <w:t>U</w:t>
+      </w:r>
+      <w:r>
+        <w:t>PDATE UI</w:t>
       </w:r>
     </w:p>
     <w:p>
-      <w:pPr>
-        <w:pStyle w:val="Heading3"/>
-      </w:pPr>
-      <w:bookmarkStart w:id="12" w:name="_Toc495998824"/>
-      <w:r>
-        <w:lastRenderedPageBreak/>
-        <w:t>Java UIF CRUD – DELETE</w:t>
-      </w:r>
-      <w:bookmarkEnd w:id="12"/>
+      <w:r>
+        <w:t>The user selects a student from the combo box that they want to update and then clicks the update student button. On click of the button, the student id is found</w:t>
+      </w:r>
+      <w:r>
+        <w:t xml:space="preserve"> using map reduce queries</w:t>
+      </w:r>
+      <w:r>
+        <w:t>. Input dialogs appear and prompt the user to update entries. Each entry is set and updates the selected document id.</w:t>
+      </w:r>
     </w:p>
     <w:p>
-      <w:pPr>
-        <w:pStyle w:val="Heading4"/>
-        <w:rPr>
-          <w:rFonts w:eastAsia="Times New Roman"/>
-          <w:lang w:val="en-GB" w:eastAsia="en-GB"/>
-        </w:rPr>
-      </w:pPr>
-      <w:r>
-        <w:rPr>
-          <w:rFonts w:eastAsia="Times New Roman"/>
-          <w:lang w:val="en-GB" w:eastAsia="en-GB"/>
-        </w:rPr>
-        <w:t>DELETE</w:t>
-      </w:r>
-    </w:p>
-    <w:p>
-      <w:pPr>
-        <w:rPr>
-          <w:lang w:val="en-GB" w:eastAsia="en-GB"/>
-        </w:rPr>
-      </w:pPr>
-      <w:r>
-        <w:rPr>
-          <w:lang w:val="en-GB" w:eastAsia="en-GB"/>
-        </w:rPr>
-        <w:t xml:space="preserve">I created another </w:t>
-      </w:r>
-      <w:r>
-        <w:rPr>
-          <w:lang w:val="en-GB" w:eastAsia="en-GB"/>
-        </w:rPr>
-        <w:t xml:space="preserve">call to a map reduce </w:t>
-      </w:r>
-      <w:r>
-        <w:rPr>
-          <w:lang w:val="en-GB" w:eastAsia="en-GB"/>
-        </w:rPr>
-        <w:t>view to get the document id and revision number of a student with a valid first name, surname and tnumber for deletion.</w:t>
-      </w:r>
-    </w:p>
-    <w:p>
-      <w:pPr>
-        <w:rPr>
-          <w:lang w:val="en-GB" w:eastAsia="en-GB"/>
-        </w:rPr>
-      </w:pPr>
       <w:r>
         <w:rPr>
           <w:noProof/>
         </w:rPr>
         <w:drawing>
-          <wp:inline distT="0" distB="0" distL="0" distR="0" wp14:anchorId="13DA62BC" wp14:editId="415E706B">
-            <wp:extent cx="4259580" cy="855609"/>
-            <wp:effectExtent l="0" t="0" r="7620" b="1905"/>
-            <wp:docPr id="17" name="Picture 17"/>
+          <wp:inline distT="0" distB="0" distL="0" distR="0" wp14:anchorId="3BC5F1FA" wp14:editId="483AD2FB">
+            <wp:extent cx="4248150" cy="3309621"/>
+            <wp:effectExtent l="0" t="0" r="0" b="5080"/>
+            <wp:docPr id="12" name="Picture 12"/>
             <wp:cNvGraphicFramePr>
               <a:graphicFrameLocks xmlns:a="http://schemas.openxmlformats.org/drawingml/2006/main" noChangeAspect="1"/>
             </wp:cNvGraphicFramePr>
@@ -13703,7 +13031,7 @@
                   <pic:spPr>
                     <a:xfrm>
                       <a:off x="0" y="0"/>
-                      <a:ext cx="4307447" cy="865224"/>
+                      <a:ext cx="4258827" cy="3317939"/>
                     </a:xfrm>
                     <a:prstGeom prst="rect">
                       <a:avLst/>
@@ -13719,31 +13047,35 @@
     <w:p>
       <w:pPr>
         <w:rPr>
-          <w:lang w:val="en-GB" w:eastAsia="en-GB"/>
+          <w:i/>
         </w:rPr>
       </w:pPr>
       <w:r>
         <w:rPr>
-          <w:lang w:val="en-GB" w:eastAsia="en-GB"/>
-        </w:rPr>
-        <w:t>The following image shows the results of all documents of the function as seen above</w:t>
-      </w:r>
-    </w:p>
-    <w:p>
-      <w:pPr>
-        <w:rPr>
-          <w:lang w:val="en-GB" w:eastAsia="en-GB"/>
-        </w:rPr>
-      </w:pPr>
-      <w:r>
-        <w:rPr>
+          <w:i/>
           <w:noProof/>
         </w:rPr>
         <w:drawing>
-          <wp:inline distT="0" distB="0" distL="0" distR="0" wp14:anchorId="35344115" wp14:editId="52631543">
-            <wp:extent cx="6309360" cy="1167426"/>
+          <wp:anchor distT="0" distB="0" distL="114300" distR="114300" simplePos="0" relativeHeight="251675648" behindDoc="1" locked="0" layoutInCell="1" allowOverlap="1" wp14:anchorId="75C2DDF6">
+            <wp:simplePos x="0" y="0"/>
+            <wp:positionH relativeFrom="column">
+              <wp:posOffset>-28575</wp:posOffset>
+            </wp:positionH>
+            <wp:positionV relativeFrom="paragraph">
+              <wp:posOffset>146050</wp:posOffset>
+            </wp:positionV>
+            <wp:extent cx="4286250" cy="3016885"/>
             <wp:effectExtent l="0" t="0" r="0" b="0"/>
-            <wp:docPr id="18" name="Picture 18"/>
+            <wp:wrapTight wrapText="bothSides">
+              <wp:wrapPolygon edited="0">
+                <wp:start x="0" y="0"/>
+                <wp:lineTo x="0" y="21414"/>
+                <wp:lineTo x="21504" y="21414"/>
+                <wp:lineTo x="21504" y="0"/>
+                <wp:lineTo x="0" y="0"/>
+              </wp:wrapPolygon>
+            </wp:wrapTight>
+            <wp:docPr id="20" name="Picture 20"/>
             <wp:cNvGraphicFramePr>
               <a:graphicFrameLocks xmlns:a="http://schemas.openxmlformats.org/drawingml/2006/main" noChangeAspect="1"/>
             </wp:cNvGraphicFramePr>
@@ -13763,7 +13095,7 @@
                   <pic:spPr>
                     <a:xfrm>
                       <a:off x="0" y="0"/>
-                      <a:ext cx="6350023" cy="1174950"/>
+                      <a:ext cx="4286250" cy="3016885"/>
                     </a:xfrm>
                     <a:prstGeom prst="rect">
                       <a:avLst/>
@@ -13772,16 +13104,21 @@
                 </pic:pic>
               </a:graphicData>
             </a:graphic>
-          </wp:inline>
+            <wp14:sizeRelH relativeFrom="margin">
+              <wp14:pctWidth>0</wp14:pctWidth>
+            </wp14:sizeRelH>
+            <wp14:sizeRelV relativeFrom="margin">
+              <wp14:pctHeight>0</wp14:pctHeight>
+            </wp14:sizeRelV>
+          </wp:anchor>
         </w:drawing>
       </w:r>
-    </w:p>
-    <w:p>
-      <w:pPr>
-        <w:rPr>
-          <w:lang w:val="en-GB" w:eastAsia="en-GB"/>
-        </w:rPr>
-      </w:pPr>
+      <w:r>
+        <w:rPr>
+          <w:i/>
+        </w:rPr>
+        <w:br w:type="page"/>
+      </w:r>
     </w:p>
     <w:p>
       <w:pPr>
@@ -13796,78 +13133,14 @@
           <w:rFonts w:eastAsia="Times New Roman"/>
           <w:lang w:val="en-GB" w:eastAsia="en-GB"/>
         </w:rPr>
-        <w:t>DELETING a student via the UI</w:t>
+        <w:lastRenderedPageBreak/>
+        <w:t>UPDATE Code Snippet</w:t>
       </w:r>
     </w:p>
+    <w:p/>
     <w:p>
-      <w:pPr>
-        <w:rPr>
-          <w:lang w:val="en-GB" w:eastAsia="en-GB"/>
-        </w:rPr>
-      </w:pPr>
-    </w:p>
-    <w:p>
-      <w:pPr>
-        <w:rPr>
-          <w:lang w:val="en-GB" w:eastAsia="en-GB"/>
-        </w:rPr>
-      </w:pPr>
-      <w:r>
-        <w:rPr>
-          <w:noProof/>
-        </w:rPr>
-        <w:drawing>
-          <wp:inline distT="0" distB="0" distL="0" distR="0" wp14:anchorId="338C2518" wp14:editId="7DCCE96D">
-            <wp:extent cx="4298593" cy="3520440"/>
-            <wp:effectExtent l="0" t="0" r="6985" b="3810"/>
-            <wp:docPr id="19" name="Picture 19"/>
-            <wp:cNvGraphicFramePr>
-              <a:graphicFrameLocks xmlns:a="http://schemas.openxmlformats.org/drawingml/2006/main" noChangeAspect="1"/>
-            </wp:cNvGraphicFramePr>
-            <a:graphic xmlns:a="http://schemas.openxmlformats.org/drawingml/2006/main">
-              <a:graphicData uri="http://schemas.openxmlformats.org/drawingml/2006/picture">
-                <pic:pic xmlns:pic="http://schemas.openxmlformats.org/drawingml/2006/picture">
-                  <pic:nvPicPr>
-                    <pic:cNvPr id="1" name=""/>
-                    <pic:cNvPicPr/>
-                  </pic:nvPicPr>
-                  <pic:blipFill>
-                    <a:blip r:embed="rId26"/>
-                    <a:stretch>
-                      <a:fillRect/>
-                    </a:stretch>
-                  </pic:blipFill>
-                  <pic:spPr>
-                    <a:xfrm>
-                      <a:off x="0" y="0"/>
-                      <a:ext cx="4347364" cy="3560382"/>
-                    </a:xfrm>
-                    <a:prstGeom prst="rect">
-                      <a:avLst/>
-                    </a:prstGeom>
-                  </pic:spPr>
-                </pic:pic>
-              </a:graphicData>
-            </a:graphic>
-          </wp:inline>
-        </w:drawing>
-      </w:r>
-    </w:p>
-    <w:p>
-      <w:pPr>
-        <w:pStyle w:val="Heading4"/>
-        <w:rPr>
-          <w:rFonts w:eastAsia="Times New Roman"/>
-          <w:lang w:val="en-GB" w:eastAsia="en-GB"/>
-        </w:rPr>
-      </w:pPr>
-      <w:r>
-        <w:rPr>
-          <w:rFonts w:eastAsia="Times New Roman"/>
-          <w:lang w:val="en-GB" w:eastAsia="en-GB"/>
-        </w:rPr>
-        <w:lastRenderedPageBreak/>
-        <w:t>DELETE – Code Snippet</w:t>
+      <w:r>
+        <w:t>Filling the combo box</w:t>
       </w:r>
     </w:p>
     <w:p>
@@ -13902,6 +13175,56 @@
       <w:r>
         <w:rPr>
           <w:rFonts w:ascii="Courier New" w:eastAsia="Times New Roman" w:hAnsi="Courier New" w:cs="Courier New"/>
+          <w:color w:val="888888"/>
+          <w:sz w:val="20"/>
+          <w:szCs w:val="20"/>
+          <w:lang w:val="en-GB" w:eastAsia="en-GB"/>
+        </w:rPr>
+        <w:t>//Calls the allTnumbers view query &amp; places them in a list</w:t>
+      </w:r>
+    </w:p>
+    <w:p>
+      <w:pPr>
+        <w:tabs>
+          <w:tab w:val="left" w:pos="916"/>
+          <w:tab w:val="left" w:pos="1832"/>
+          <w:tab w:val="left" w:pos="2748"/>
+          <w:tab w:val="left" w:pos="3664"/>
+          <w:tab w:val="left" w:pos="4580"/>
+          <w:tab w:val="left" w:pos="5496"/>
+          <w:tab w:val="left" w:pos="6412"/>
+          <w:tab w:val="left" w:pos="7328"/>
+          <w:tab w:val="left" w:pos="8244"/>
+          <w:tab w:val="left" w:pos="9160"/>
+          <w:tab w:val="left" w:pos="10076"/>
+          <w:tab w:val="left" w:pos="10992"/>
+          <w:tab w:val="left" w:pos="11908"/>
+          <w:tab w:val="left" w:pos="12824"/>
+          <w:tab w:val="left" w:pos="13740"/>
+          <w:tab w:val="left" w:pos="14656"/>
+        </w:tabs>
+        <w:spacing w:after="0" w:line="244" w:lineRule="atLeast"/>
+        <w:rPr>
+          <w:rFonts w:ascii="Courier New" w:eastAsia="Times New Roman" w:hAnsi="Courier New" w:cs="Courier New"/>
+          <w:color w:val="333333"/>
+          <w:sz w:val="20"/>
+          <w:szCs w:val="20"/>
+          <w:lang w:val="en-GB" w:eastAsia="en-GB"/>
+        </w:rPr>
+      </w:pPr>
+      <w:r>
+        <w:rPr>
+          <w:rFonts w:ascii="Courier New" w:eastAsia="Times New Roman" w:hAnsi="Courier New" w:cs="Courier New"/>
+          <w:color w:val="333333"/>
+          <w:sz w:val="20"/>
+          <w:szCs w:val="20"/>
+          <w:lang w:val="en-GB" w:eastAsia="en-GB"/>
+        </w:rPr>
+        <w:t xml:space="preserve">    </w:t>
+      </w:r>
+      <w:r>
+        <w:rPr>
+          <w:rFonts w:ascii="Courier New" w:eastAsia="Times New Roman" w:hAnsi="Courier New" w:cs="Courier New"/>
           <w:b/>
           <w:bCs/>
           <w:color w:val="008800"/>
@@ -13909,6 +13232,1523 @@
           <w:szCs w:val="20"/>
           <w:lang w:val="en-GB" w:eastAsia="en-GB"/>
         </w:rPr>
+        <w:t>public</w:t>
+      </w:r>
+      <w:r>
+        <w:rPr>
+          <w:rFonts w:ascii="Courier New" w:eastAsia="Times New Roman" w:hAnsi="Courier New" w:cs="Courier New"/>
+          <w:color w:val="333333"/>
+          <w:sz w:val="20"/>
+          <w:szCs w:val="20"/>
+          <w:lang w:val="en-GB" w:eastAsia="en-GB"/>
+        </w:rPr>
+        <w:t xml:space="preserve"> List&lt;String&gt; </w:t>
+      </w:r>
+      <w:r>
+        <w:rPr>
+          <w:rFonts w:ascii="Courier New" w:eastAsia="Times New Roman" w:hAnsi="Courier New" w:cs="Courier New"/>
+          <w:b/>
+          <w:bCs/>
+          <w:color w:val="0066BB"/>
+          <w:sz w:val="20"/>
+          <w:szCs w:val="20"/>
+          <w:lang w:val="en-GB" w:eastAsia="en-GB"/>
+        </w:rPr>
+        <w:t>getdetails</w:t>
+      </w:r>
+      <w:r>
+        <w:rPr>
+          <w:rFonts w:ascii="Courier New" w:eastAsia="Times New Roman" w:hAnsi="Courier New" w:cs="Courier New"/>
+          <w:color w:val="333333"/>
+          <w:sz w:val="20"/>
+          <w:szCs w:val="20"/>
+          <w:lang w:val="en-GB" w:eastAsia="en-GB"/>
+        </w:rPr>
+        <w:t xml:space="preserve">() </w:t>
+      </w:r>
+      <w:r>
+        <w:rPr>
+          <w:rFonts w:ascii="Courier New" w:eastAsia="Times New Roman" w:hAnsi="Courier New" w:cs="Courier New"/>
+          <w:b/>
+          <w:bCs/>
+          <w:color w:val="008800"/>
+          <w:sz w:val="20"/>
+          <w:szCs w:val="20"/>
+          <w:lang w:val="en-GB" w:eastAsia="en-GB"/>
+        </w:rPr>
+        <w:t>throws</w:t>
+      </w:r>
+      <w:r>
+        <w:rPr>
+          <w:rFonts w:ascii="Courier New" w:eastAsia="Times New Roman" w:hAnsi="Courier New" w:cs="Courier New"/>
+          <w:color w:val="333333"/>
+          <w:sz w:val="20"/>
+          <w:szCs w:val="20"/>
+          <w:lang w:val="en-GB" w:eastAsia="en-GB"/>
+        </w:rPr>
+        <w:t xml:space="preserve"> MalformedURLException, IOException{</w:t>
+      </w:r>
+    </w:p>
+    <w:p>
+      <w:pPr>
+        <w:tabs>
+          <w:tab w:val="left" w:pos="916"/>
+          <w:tab w:val="left" w:pos="1832"/>
+          <w:tab w:val="left" w:pos="2748"/>
+          <w:tab w:val="left" w:pos="3664"/>
+          <w:tab w:val="left" w:pos="4580"/>
+          <w:tab w:val="left" w:pos="5496"/>
+          <w:tab w:val="left" w:pos="6412"/>
+          <w:tab w:val="left" w:pos="7328"/>
+          <w:tab w:val="left" w:pos="8244"/>
+          <w:tab w:val="left" w:pos="9160"/>
+          <w:tab w:val="left" w:pos="10076"/>
+          <w:tab w:val="left" w:pos="10992"/>
+          <w:tab w:val="left" w:pos="11908"/>
+          <w:tab w:val="left" w:pos="12824"/>
+          <w:tab w:val="left" w:pos="13740"/>
+          <w:tab w:val="left" w:pos="14656"/>
+        </w:tabs>
+        <w:spacing w:after="0" w:line="244" w:lineRule="atLeast"/>
+        <w:rPr>
+          <w:rFonts w:ascii="Courier New" w:eastAsia="Times New Roman" w:hAnsi="Courier New" w:cs="Courier New"/>
+          <w:color w:val="333333"/>
+          <w:sz w:val="20"/>
+          <w:szCs w:val="20"/>
+          <w:lang w:val="en-GB" w:eastAsia="en-GB"/>
+        </w:rPr>
+      </w:pPr>
+      <w:r>
+        <w:rPr>
+          <w:rFonts w:ascii="Courier New" w:eastAsia="Times New Roman" w:hAnsi="Courier New" w:cs="Courier New"/>
+          <w:color w:val="333333"/>
+          <w:sz w:val="20"/>
+          <w:szCs w:val="20"/>
+          <w:lang w:val="en-GB" w:eastAsia="en-GB"/>
+        </w:rPr>
+        <w:t xml:space="preserve">        List&lt;String&gt; queryListDetails = </w:t>
+      </w:r>
+      <w:r>
+        <w:rPr>
+          <w:rFonts w:ascii="Courier New" w:eastAsia="Times New Roman" w:hAnsi="Courier New" w:cs="Courier New"/>
+          <w:b/>
+          <w:bCs/>
+          <w:color w:val="008800"/>
+          <w:sz w:val="20"/>
+          <w:szCs w:val="20"/>
+          <w:lang w:val="en-GB" w:eastAsia="en-GB"/>
+        </w:rPr>
+        <w:t>new</w:t>
+      </w:r>
+      <w:r>
+        <w:rPr>
+          <w:rFonts w:ascii="Courier New" w:eastAsia="Times New Roman" w:hAnsi="Courier New" w:cs="Courier New"/>
+          <w:color w:val="333333"/>
+          <w:sz w:val="20"/>
+          <w:szCs w:val="20"/>
+          <w:lang w:val="en-GB" w:eastAsia="en-GB"/>
+        </w:rPr>
+        <w:t xml:space="preserve"> ArrayList&lt;&gt;();</w:t>
+      </w:r>
+    </w:p>
+    <w:p>
+      <w:pPr>
+        <w:tabs>
+          <w:tab w:val="left" w:pos="916"/>
+          <w:tab w:val="left" w:pos="1832"/>
+          <w:tab w:val="left" w:pos="2748"/>
+          <w:tab w:val="left" w:pos="3664"/>
+          <w:tab w:val="left" w:pos="4580"/>
+          <w:tab w:val="left" w:pos="5496"/>
+          <w:tab w:val="left" w:pos="6412"/>
+          <w:tab w:val="left" w:pos="7328"/>
+          <w:tab w:val="left" w:pos="8244"/>
+          <w:tab w:val="left" w:pos="9160"/>
+          <w:tab w:val="left" w:pos="10076"/>
+          <w:tab w:val="left" w:pos="10992"/>
+          <w:tab w:val="left" w:pos="11908"/>
+          <w:tab w:val="left" w:pos="12824"/>
+          <w:tab w:val="left" w:pos="13740"/>
+          <w:tab w:val="left" w:pos="14656"/>
+        </w:tabs>
+        <w:spacing w:after="0" w:line="244" w:lineRule="atLeast"/>
+        <w:rPr>
+          <w:rFonts w:ascii="Courier New" w:eastAsia="Times New Roman" w:hAnsi="Courier New" w:cs="Courier New"/>
+          <w:color w:val="333333"/>
+          <w:sz w:val="20"/>
+          <w:szCs w:val="20"/>
+          <w:lang w:val="en-GB" w:eastAsia="en-GB"/>
+        </w:rPr>
+      </w:pPr>
+      <w:r>
+        <w:rPr>
+          <w:rFonts w:ascii="Courier New" w:eastAsia="Times New Roman" w:hAnsi="Courier New" w:cs="Courier New"/>
+          <w:color w:val="333333"/>
+          <w:sz w:val="20"/>
+          <w:szCs w:val="20"/>
+          <w:lang w:val="en-GB" w:eastAsia="en-GB"/>
+        </w:rPr>
+        <w:t xml:space="preserve">           HttpClient httpClient = </w:t>
+      </w:r>
+      <w:r>
+        <w:rPr>
+          <w:rFonts w:ascii="Courier New" w:eastAsia="Times New Roman" w:hAnsi="Courier New" w:cs="Courier New"/>
+          <w:b/>
+          <w:bCs/>
+          <w:color w:val="008800"/>
+          <w:sz w:val="20"/>
+          <w:szCs w:val="20"/>
+          <w:lang w:val="en-GB" w:eastAsia="en-GB"/>
+        </w:rPr>
+        <w:t>new</w:t>
+      </w:r>
+      <w:r>
+        <w:rPr>
+          <w:rFonts w:ascii="Courier New" w:eastAsia="Times New Roman" w:hAnsi="Courier New" w:cs="Courier New"/>
+          <w:color w:val="333333"/>
+          <w:sz w:val="20"/>
+          <w:szCs w:val="20"/>
+          <w:lang w:val="en-GB" w:eastAsia="en-GB"/>
+        </w:rPr>
+        <w:t xml:space="preserve"> StdHttpClient.</w:t>
+      </w:r>
+      <w:r>
+        <w:rPr>
+          <w:rFonts w:ascii="Courier New" w:eastAsia="Times New Roman" w:hAnsi="Courier New" w:cs="Courier New"/>
+          <w:color w:val="0000CC"/>
+          <w:sz w:val="20"/>
+          <w:szCs w:val="20"/>
+          <w:lang w:val="en-GB" w:eastAsia="en-GB"/>
+        </w:rPr>
+        <w:t>Builder</w:t>
+      </w:r>
+      <w:r>
+        <w:rPr>
+          <w:rFonts w:ascii="Courier New" w:eastAsia="Times New Roman" w:hAnsi="Courier New" w:cs="Courier New"/>
+          <w:color w:val="333333"/>
+          <w:sz w:val="20"/>
+          <w:szCs w:val="20"/>
+          <w:lang w:val="en-GB" w:eastAsia="en-GB"/>
+        </w:rPr>
+        <w:t>()</w:t>
+      </w:r>
+    </w:p>
+    <w:p>
+      <w:pPr>
+        <w:tabs>
+          <w:tab w:val="left" w:pos="916"/>
+          <w:tab w:val="left" w:pos="1832"/>
+          <w:tab w:val="left" w:pos="2748"/>
+          <w:tab w:val="left" w:pos="3664"/>
+          <w:tab w:val="left" w:pos="4580"/>
+          <w:tab w:val="left" w:pos="5496"/>
+          <w:tab w:val="left" w:pos="6412"/>
+          <w:tab w:val="left" w:pos="7328"/>
+          <w:tab w:val="left" w:pos="8244"/>
+          <w:tab w:val="left" w:pos="9160"/>
+          <w:tab w:val="left" w:pos="10076"/>
+          <w:tab w:val="left" w:pos="10992"/>
+          <w:tab w:val="left" w:pos="11908"/>
+          <w:tab w:val="left" w:pos="12824"/>
+          <w:tab w:val="left" w:pos="13740"/>
+          <w:tab w:val="left" w:pos="14656"/>
+        </w:tabs>
+        <w:spacing w:after="0" w:line="244" w:lineRule="atLeast"/>
+        <w:rPr>
+          <w:rFonts w:ascii="Courier New" w:eastAsia="Times New Roman" w:hAnsi="Courier New" w:cs="Courier New"/>
+          <w:color w:val="333333"/>
+          <w:sz w:val="20"/>
+          <w:szCs w:val="20"/>
+          <w:lang w:val="en-GB" w:eastAsia="en-GB"/>
+        </w:rPr>
+      </w:pPr>
+      <w:r>
+        <w:rPr>
+          <w:rFonts w:ascii="Courier New" w:eastAsia="Times New Roman" w:hAnsi="Courier New" w:cs="Courier New"/>
+          <w:color w:val="333333"/>
+          <w:sz w:val="20"/>
+          <w:szCs w:val="20"/>
+          <w:lang w:val="en-GB" w:eastAsia="en-GB"/>
+        </w:rPr>
+        <w:t xml:space="preserve">                    .</w:t>
+      </w:r>
+      <w:r>
+        <w:rPr>
+          <w:rFonts w:ascii="Courier New" w:eastAsia="Times New Roman" w:hAnsi="Courier New" w:cs="Courier New"/>
+          <w:color w:val="0000CC"/>
+          <w:sz w:val="20"/>
+          <w:szCs w:val="20"/>
+          <w:lang w:val="en-GB" w:eastAsia="en-GB"/>
+        </w:rPr>
+        <w:t>url</w:t>
+      </w:r>
+      <w:r>
+        <w:rPr>
+          <w:rFonts w:ascii="Courier New" w:eastAsia="Times New Roman" w:hAnsi="Courier New" w:cs="Courier New"/>
+          <w:color w:val="333333"/>
+          <w:sz w:val="20"/>
+          <w:szCs w:val="20"/>
+          <w:lang w:val="en-GB" w:eastAsia="en-GB"/>
+        </w:rPr>
+        <w:t>(</w:t>
+      </w:r>
+      <w:r>
+        <w:rPr>
+          <w:rFonts w:ascii="Courier New" w:eastAsia="Times New Roman" w:hAnsi="Courier New" w:cs="Courier New"/>
+          <w:color w:val="333333"/>
+          <w:sz w:val="20"/>
+          <w:szCs w:val="20"/>
+          <w:shd w:val="clear" w:color="auto" w:fill="FFF0F0"/>
+          <w:lang w:val="en-GB" w:eastAsia="en-GB"/>
+        </w:rPr>
+        <w:t>"http://localhost:5984"</w:t>
+      </w:r>
+      <w:r>
+        <w:rPr>
+          <w:rFonts w:ascii="Courier New" w:eastAsia="Times New Roman" w:hAnsi="Courier New" w:cs="Courier New"/>
+          <w:color w:val="333333"/>
+          <w:sz w:val="20"/>
+          <w:szCs w:val="20"/>
+          <w:lang w:val="en-GB" w:eastAsia="en-GB"/>
+        </w:rPr>
+        <w:t xml:space="preserve">)  </w:t>
+      </w:r>
+    </w:p>
+    <w:p>
+      <w:pPr>
+        <w:tabs>
+          <w:tab w:val="left" w:pos="916"/>
+          <w:tab w:val="left" w:pos="1832"/>
+          <w:tab w:val="left" w:pos="2748"/>
+          <w:tab w:val="left" w:pos="3664"/>
+          <w:tab w:val="left" w:pos="4580"/>
+          <w:tab w:val="left" w:pos="5496"/>
+          <w:tab w:val="left" w:pos="6412"/>
+          <w:tab w:val="left" w:pos="7328"/>
+          <w:tab w:val="left" w:pos="8244"/>
+          <w:tab w:val="left" w:pos="9160"/>
+          <w:tab w:val="left" w:pos="10076"/>
+          <w:tab w:val="left" w:pos="10992"/>
+          <w:tab w:val="left" w:pos="11908"/>
+          <w:tab w:val="left" w:pos="12824"/>
+          <w:tab w:val="left" w:pos="13740"/>
+          <w:tab w:val="left" w:pos="14656"/>
+        </w:tabs>
+        <w:spacing w:after="0" w:line="244" w:lineRule="atLeast"/>
+        <w:rPr>
+          <w:rFonts w:ascii="Courier New" w:eastAsia="Times New Roman" w:hAnsi="Courier New" w:cs="Courier New"/>
+          <w:color w:val="333333"/>
+          <w:sz w:val="20"/>
+          <w:szCs w:val="20"/>
+          <w:lang w:val="en-GB" w:eastAsia="en-GB"/>
+        </w:rPr>
+      </w:pPr>
+      <w:r>
+        <w:rPr>
+          <w:rFonts w:ascii="Courier New" w:eastAsia="Times New Roman" w:hAnsi="Courier New" w:cs="Courier New"/>
+          <w:color w:val="333333"/>
+          <w:sz w:val="20"/>
+          <w:szCs w:val="20"/>
+          <w:lang w:val="en-GB" w:eastAsia="en-GB"/>
+        </w:rPr>
+        <w:t xml:space="preserve">                    .</w:t>
+      </w:r>
+      <w:r>
+        <w:rPr>
+          <w:rFonts w:ascii="Courier New" w:eastAsia="Times New Roman" w:hAnsi="Courier New" w:cs="Courier New"/>
+          <w:color w:val="0000CC"/>
+          <w:sz w:val="20"/>
+          <w:szCs w:val="20"/>
+          <w:lang w:val="en-GB" w:eastAsia="en-GB"/>
+        </w:rPr>
+        <w:t>build</w:t>
+      </w:r>
+      <w:r>
+        <w:rPr>
+          <w:rFonts w:ascii="Courier New" w:eastAsia="Times New Roman" w:hAnsi="Courier New" w:cs="Courier New"/>
+          <w:color w:val="333333"/>
+          <w:sz w:val="20"/>
+          <w:szCs w:val="20"/>
+          <w:lang w:val="en-GB" w:eastAsia="en-GB"/>
+        </w:rPr>
+        <w:t>();</w:t>
+      </w:r>
+    </w:p>
+    <w:p>
+      <w:pPr>
+        <w:tabs>
+          <w:tab w:val="left" w:pos="916"/>
+          <w:tab w:val="left" w:pos="1832"/>
+          <w:tab w:val="left" w:pos="2748"/>
+          <w:tab w:val="left" w:pos="3664"/>
+          <w:tab w:val="left" w:pos="4580"/>
+          <w:tab w:val="left" w:pos="5496"/>
+          <w:tab w:val="left" w:pos="6412"/>
+          <w:tab w:val="left" w:pos="7328"/>
+          <w:tab w:val="left" w:pos="8244"/>
+          <w:tab w:val="left" w:pos="9160"/>
+          <w:tab w:val="left" w:pos="10076"/>
+          <w:tab w:val="left" w:pos="10992"/>
+          <w:tab w:val="left" w:pos="11908"/>
+          <w:tab w:val="left" w:pos="12824"/>
+          <w:tab w:val="left" w:pos="13740"/>
+          <w:tab w:val="left" w:pos="14656"/>
+        </w:tabs>
+        <w:spacing w:after="0" w:line="244" w:lineRule="atLeast"/>
+        <w:rPr>
+          <w:rFonts w:ascii="Courier New" w:eastAsia="Times New Roman" w:hAnsi="Courier New" w:cs="Courier New"/>
+          <w:color w:val="333333"/>
+          <w:sz w:val="20"/>
+          <w:szCs w:val="20"/>
+          <w:lang w:val="en-GB" w:eastAsia="en-GB"/>
+        </w:rPr>
+      </w:pPr>
+      <w:r>
+        <w:rPr>
+          <w:rFonts w:ascii="Courier New" w:eastAsia="Times New Roman" w:hAnsi="Courier New" w:cs="Courier New"/>
+          <w:color w:val="333333"/>
+          <w:sz w:val="20"/>
+          <w:szCs w:val="20"/>
+          <w:lang w:val="en-GB" w:eastAsia="en-GB"/>
+        </w:rPr>
+        <w:t xml:space="preserve">            CouchDbInstance dbInstance = </w:t>
+      </w:r>
+      <w:r>
+        <w:rPr>
+          <w:rFonts w:ascii="Courier New" w:eastAsia="Times New Roman" w:hAnsi="Courier New" w:cs="Courier New"/>
+          <w:b/>
+          <w:bCs/>
+          <w:color w:val="008800"/>
+          <w:sz w:val="20"/>
+          <w:szCs w:val="20"/>
+          <w:lang w:val="en-GB" w:eastAsia="en-GB"/>
+        </w:rPr>
+        <w:t>new</w:t>
+      </w:r>
+      <w:r>
+        <w:rPr>
+          <w:rFonts w:ascii="Courier New" w:eastAsia="Times New Roman" w:hAnsi="Courier New" w:cs="Courier New"/>
+          <w:color w:val="333333"/>
+          <w:sz w:val="20"/>
+          <w:szCs w:val="20"/>
+          <w:lang w:val="en-GB" w:eastAsia="en-GB"/>
+        </w:rPr>
+        <w:t xml:space="preserve"> StdCouchDbInstance(httpClient);</w:t>
+      </w:r>
+    </w:p>
+    <w:p>
+      <w:pPr>
+        <w:tabs>
+          <w:tab w:val="left" w:pos="916"/>
+          <w:tab w:val="left" w:pos="1832"/>
+          <w:tab w:val="left" w:pos="2748"/>
+          <w:tab w:val="left" w:pos="3664"/>
+          <w:tab w:val="left" w:pos="4580"/>
+          <w:tab w:val="left" w:pos="5496"/>
+          <w:tab w:val="left" w:pos="6412"/>
+          <w:tab w:val="left" w:pos="7328"/>
+          <w:tab w:val="left" w:pos="8244"/>
+          <w:tab w:val="left" w:pos="9160"/>
+          <w:tab w:val="left" w:pos="10076"/>
+          <w:tab w:val="left" w:pos="10992"/>
+          <w:tab w:val="left" w:pos="11908"/>
+          <w:tab w:val="left" w:pos="12824"/>
+          <w:tab w:val="left" w:pos="13740"/>
+          <w:tab w:val="left" w:pos="14656"/>
+        </w:tabs>
+        <w:spacing w:after="0" w:line="244" w:lineRule="atLeast"/>
+        <w:rPr>
+          <w:rFonts w:ascii="Courier New" w:eastAsia="Times New Roman" w:hAnsi="Courier New" w:cs="Courier New"/>
+          <w:color w:val="333333"/>
+          <w:sz w:val="20"/>
+          <w:szCs w:val="20"/>
+          <w:lang w:val="en-GB" w:eastAsia="en-GB"/>
+        </w:rPr>
+      </w:pPr>
+      <w:r>
+        <w:rPr>
+          <w:rFonts w:ascii="Courier New" w:eastAsia="Times New Roman" w:hAnsi="Courier New" w:cs="Courier New"/>
+          <w:color w:val="333333"/>
+          <w:sz w:val="20"/>
+          <w:szCs w:val="20"/>
+          <w:lang w:val="en-GB" w:eastAsia="en-GB"/>
+        </w:rPr>
+        <w:t xml:space="preserve">            CouchDbConnector db = dbInstance.</w:t>
+      </w:r>
+      <w:r>
+        <w:rPr>
+          <w:rFonts w:ascii="Courier New" w:eastAsia="Times New Roman" w:hAnsi="Courier New" w:cs="Courier New"/>
+          <w:color w:val="0000CC"/>
+          <w:sz w:val="20"/>
+          <w:szCs w:val="20"/>
+          <w:lang w:val="en-GB" w:eastAsia="en-GB"/>
+        </w:rPr>
+        <w:t>createConnector</w:t>
+      </w:r>
+      <w:r>
+        <w:rPr>
+          <w:rFonts w:ascii="Courier New" w:eastAsia="Times New Roman" w:hAnsi="Courier New" w:cs="Courier New"/>
+          <w:color w:val="333333"/>
+          <w:sz w:val="20"/>
+          <w:szCs w:val="20"/>
+          <w:lang w:val="en-GB" w:eastAsia="en-GB"/>
+        </w:rPr>
+        <w:t>(</w:t>
+      </w:r>
+      <w:r>
+        <w:rPr>
+          <w:rFonts w:ascii="Courier New" w:eastAsia="Times New Roman" w:hAnsi="Courier New" w:cs="Courier New"/>
+          <w:color w:val="333333"/>
+          <w:sz w:val="20"/>
+          <w:szCs w:val="20"/>
+          <w:shd w:val="clear" w:color="auto" w:fill="FFF0F0"/>
+          <w:lang w:val="en-GB" w:eastAsia="en-GB"/>
+        </w:rPr>
+        <w:t>"person"</w:t>
+      </w:r>
+      <w:r>
+        <w:rPr>
+          <w:rFonts w:ascii="Courier New" w:eastAsia="Times New Roman" w:hAnsi="Courier New" w:cs="Courier New"/>
+          <w:color w:val="333333"/>
+          <w:sz w:val="20"/>
+          <w:szCs w:val="20"/>
+          <w:lang w:val="en-GB" w:eastAsia="en-GB"/>
+        </w:rPr>
+        <w:t xml:space="preserve">, </w:t>
+      </w:r>
+      <w:r>
+        <w:rPr>
+          <w:rFonts w:ascii="Courier New" w:eastAsia="Times New Roman" w:hAnsi="Courier New" w:cs="Courier New"/>
+          <w:b/>
+          <w:bCs/>
+          <w:color w:val="008800"/>
+          <w:sz w:val="20"/>
+          <w:szCs w:val="20"/>
+          <w:lang w:val="en-GB" w:eastAsia="en-GB"/>
+        </w:rPr>
+        <w:t>true</w:t>
+      </w:r>
+      <w:r>
+        <w:rPr>
+          <w:rFonts w:ascii="Courier New" w:eastAsia="Times New Roman" w:hAnsi="Courier New" w:cs="Courier New"/>
+          <w:color w:val="333333"/>
+          <w:sz w:val="20"/>
+          <w:szCs w:val="20"/>
+          <w:lang w:val="en-GB" w:eastAsia="en-GB"/>
+        </w:rPr>
+        <w:t>);</w:t>
+      </w:r>
+    </w:p>
+    <w:p>
+      <w:pPr>
+        <w:tabs>
+          <w:tab w:val="left" w:pos="916"/>
+          <w:tab w:val="left" w:pos="1832"/>
+          <w:tab w:val="left" w:pos="2748"/>
+          <w:tab w:val="left" w:pos="3664"/>
+          <w:tab w:val="left" w:pos="4580"/>
+          <w:tab w:val="left" w:pos="5496"/>
+          <w:tab w:val="left" w:pos="6412"/>
+          <w:tab w:val="left" w:pos="7328"/>
+          <w:tab w:val="left" w:pos="8244"/>
+          <w:tab w:val="left" w:pos="9160"/>
+          <w:tab w:val="left" w:pos="10076"/>
+          <w:tab w:val="left" w:pos="10992"/>
+          <w:tab w:val="left" w:pos="11908"/>
+          <w:tab w:val="left" w:pos="12824"/>
+          <w:tab w:val="left" w:pos="13740"/>
+          <w:tab w:val="left" w:pos="14656"/>
+        </w:tabs>
+        <w:spacing w:after="0" w:line="244" w:lineRule="atLeast"/>
+        <w:rPr>
+          <w:rFonts w:ascii="Courier New" w:eastAsia="Times New Roman" w:hAnsi="Courier New" w:cs="Courier New"/>
+          <w:color w:val="333333"/>
+          <w:sz w:val="20"/>
+          <w:szCs w:val="20"/>
+          <w:lang w:val="en-GB" w:eastAsia="en-GB"/>
+        </w:rPr>
+      </w:pPr>
+      <w:r>
+        <w:rPr>
+          <w:rFonts w:ascii="Courier New" w:eastAsia="Times New Roman" w:hAnsi="Courier New" w:cs="Courier New"/>
+          <w:color w:val="333333"/>
+          <w:sz w:val="20"/>
+          <w:szCs w:val="20"/>
+          <w:lang w:val="en-GB" w:eastAsia="en-GB"/>
+        </w:rPr>
+        <w:t xml:space="preserve">                ViewQuery query = </w:t>
+      </w:r>
+      <w:r>
+        <w:rPr>
+          <w:rFonts w:ascii="Courier New" w:eastAsia="Times New Roman" w:hAnsi="Courier New" w:cs="Courier New"/>
+          <w:b/>
+          <w:bCs/>
+          <w:color w:val="008800"/>
+          <w:sz w:val="20"/>
+          <w:szCs w:val="20"/>
+          <w:lang w:val="en-GB" w:eastAsia="en-GB"/>
+        </w:rPr>
+        <w:t>new</w:t>
+      </w:r>
+      <w:r>
+        <w:rPr>
+          <w:rFonts w:ascii="Courier New" w:eastAsia="Times New Roman" w:hAnsi="Courier New" w:cs="Courier New"/>
+          <w:color w:val="333333"/>
+          <w:sz w:val="20"/>
+          <w:szCs w:val="20"/>
+          <w:lang w:val="en-GB" w:eastAsia="en-GB"/>
+        </w:rPr>
+        <w:t xml:space="preserve"> ViewQuery()</w:t>
+      </w:r>
+    </w:p>
+    <w:p>
+      <w:pPr>
+        <w:tabs>
+          <w:tab w:val="left" w:pos="916"/>
+          <w:tab w:val="left" w:pos="1832"/>
+          <w:tab w:val="left" w:pos="2748"/>
+          <w:tab w:val="left" w:pos="3664"/>
+          <w:tab w:val="left" w:pos="4580"/>
+          <w:tab w:val="left" w:pos="5496"/>
+          <w:tab w:val="left" w:pos="6412"/>
+          <w:tab w:val="left" w:pos="7328"/>
+          <w:tab w:val="left" w:pos="8244"/>
+          <w:tab w:val="left" w:pos="9160"/>
+          <w:tab w:val="left" w:pos="10076"/>
+          <w:tab w:val="left" w:pos="10992"/>
+          <w:tab w:val="left" w:pos="11908"/>
+          <w:tab w:val="left" w:pos="12824"/>
+          <w:tab w:val="left" w:pos="13740"/>
+          <w:tab w:val="left" w:pos="14656"/>
+        </w:tabs>
+        <w:spacing w:after="0" w:line="244" w:lineRule="atLeast"/>
+        <w:rPr>
+          <w:rFonts w:ascii="Courier New" w:eastAsia="Times New Roman" w:hAnsi="Courier New" w:cs="Courier New"/>
+          <w:color w:val="333333"/>
+          <w:sz w:val="20"/>
+          <w:szCs w:val="20"/>
+          <w:lang w:val="en-GB" w:eastAsia="en-GB"/>
+        </w:rPr>
+      </w:pPr>
+      <w:r>
+        <w:rPr>
+          <w:rFonts w:ascii="Courier New" w:eastAsia="Times New Roman" w:hAnsi="Courier New" w:cs="Courier New"/>
+          <w:color w:val="333333"/>
+          <w:sz w:val="20"/>
+          <w:szCs w:val="20"/>
+          <w:lang w:val="en-GB" w:eastAsia="en-GB"/>
+        </w:rPr>
+        <w:t xml:space="preserve">        .</w:t>
+      </w:r>
+      <w:r>
+        <w:rPr>
+          <w:rFonts w:ascii="Courier New" w:eastAsia="Times New Roman" w:hAnsi="Courier New" w:cs="Courier New"/>
+          <w:color w:val="0000CC"/>
+          <w:sz w:val="20"/>
+          <w:szCs w:val="20"/>
+          <w:lang w:val="en-GB" w:eastAsia="en-GB"/>
+        </w:rPr>
+        <w:t>designDocId</w:t>
+      </w:r>
+      <w:r>
+        <w:rPr>
+          <w:rFonts w:ascii="Courier New" w:eastAsia="Times New Roman" w:hAnsi="Courier New" w:cs="Courier New"/>
+          <w:color w:val="333333"/>
+          <w:sz w:val="20"/>
+          <w:szCs w:val="20"/>
+          <w:lang w:val="en-GB" w:eastAsia="en-GB"/>
+        </w:rPr>
+        <w:t>(</w:t>
+      </w:r>
+      <w:r>
+        <w:rPr>
+          <w:rFonts w:ascii="Courier New" w:eastAsia="Times New Roman" w:hAnsi="Courier New" w:cs="Courier New"/>
+          <w:color w:val="333333"/>
+          <w:sz w:val="20"/>
+          <w:szCs w:val="20"/>
+          <w:shd w:val="clear" w:color="auto" w:fill="FFF0F0"/>
+          <w:lang w:val="en-GB" w:eastAsia="en-GB"/>
+        </w:rPr>
+        <w:t>"_design/allTNumbers"</w:t>
+      </w:r>
+      <w:r>
+        <w:rPr>
+          <w:rFonts w:ascii="Courier New" w:eastAsia="Times New Roman" w:hAnsi="Courier New" w:cs="Courier New"/>
+          <w:color w:val="333333"/>
+          <w:sz w:val="20"/>
+          <w:szCs w:val="20"/>
+          <w:lang w:val="en-GB" w:eastAsia="en-GB"/>
+        </w:rPr>
+        <w:t>)</w:t>
+      </w:r>
+    </w:p>
+    <w:p>
+      <w:pPr>
+        <w:tabs>
+          <w:tab w:val="left" w:pos="916"/>
+          <w:tab w:val="left" w:pos="1832"/>
+          <w:tab w:val="left" w:pos="2748"/>
+          <w:tab w:val="left" w:pos="3664"/>
+          <w:tab w:val="left" w:pos="4580"/>
+          <w:tab w:val="left" w:pos="5496"/>
+          <w:tab w:val="left" w:pos="6412"/>
+          <w:tab w:val="left" w:pos="7328"/>
+          <w:tab w:val="left" w:pos="8244"/>
+          <w:tab w:val="left" w:pos="9160"/>
+          <w:tab w:val="left" w:pos="10076"/>
+          <w:tab w:val="left" w:pos="10992"/>
+          <w:tab w:val="left" w:pos="11908"/>
+          <w:tab w:val="left" w:pos="12824"/>
+          <w:tab w:val="left" w:pos="13740"/>
+          <w:tab w:val="left" w:pos="14656"/>
+        </w:tabs>
+        <w:spacing w:after="0" w:line="244" w:lineRule="atLeast"/>
+        <w:rPr>
+          <w:rFonts w:ascii="Courier New" w:eastAsia="Times New Roman" w:hAnsi="Courier New" w:cs="Courier New"/>
+          <w:color w:val="333333"/>
+          <w:sz w:val="20"/>
+          <w:szCs w:val="20"/>
+          <w:lang w:val="en-GB" w:eastAsia="en-GB"/>
+        </w:rPr>
+      </w:pPr>
+      <w:r>
+        <w:rPr>
+          <w:rFonts w:ascii="Courier New" w:eastAsia="Times New Roman" w:hAnsi="Courier New" w:cs="Courier New"/>
+          <w:color w:val="333333"/>
+          <w:sz w:val="20"/>
+          <w:szCs w:val="20"/>
+          <w:lang w:val="en-GB" w:eastAsia="en-GB"/>
+        </w:rPr>
+        <w:t xml:space="preserve">        .</w:t>
+      </w:r>
+      <w:r>
+        <w:rPr>
+          <w:rFonts w:ascii="Courier New" w:eastAsia="Times New Roman" w:hAnsi="Courier New" w:cs="Courier New"/>
+          <w:color w:val="0000CC"/>
+          <w:sz w:val="20"/>
+          <w:szCs w:val="20"/>
+          <w:lang w:val="en-GB" w:eastAsia="en-GB"/>
+        </w:rPr>
+        <w:t>viewName</w:t>
+      </w:r>
+      <w:r>
+        <w:rPr>
+          <w:rFonts w:ascii="Courier New" w:eastAsia="Times New Roman" w:hAnsi="Courier New" w:cs="Courier New"/>
+          <w:color w:val="333333"/>
+          <w:sz w:val="20"/>
+          <w:szCs w:val="20"/>
+          <w:lang w:val="en-GB" w:eastAsia="en-GB"/>
+        </w:rPr>
+        <w:t>(</w:t>
+      </w:r>
+      <w:r>
+        <w:rPr>
+          <w:rFonts w:ascii="Courier New" w:eastAsia="Times New Roman" w:hAnsi="Courier New" w:cs="Courier New"/>
+          <w:color w:val="333333"/>
+          <w:sz w:val="20"/>
+          <w:szCs w:val="20"/>
+          <w:shd w:val="clear" w:color="auto" w:fill="FFF0F0"/>
+          <w:lang w:val="en-GB" w:eastAsia="en-GB"/>
+        </w:rPr>
+        <w:t>"allTnumbers"</w:t>
+      </w:r>
+      <w:r>
+        <w:rPr>
+          <w:rFonts w:ascii="Courier New" w:eastAsia="Times New Roman" w:hAnsi="Courier New" w:cs="Courier New"/>
+          <w:color w:val="333333"/>
+          <w:sz w:val="20"/>
+          <w:szCs w:val="20"/>
+          <w:lang w:val="en-GB" w:eastAsia="en-GB"/>
+        </w:rPr>
+        <w:t>);</w:t>
+      </w:r>
+    </w:p>
+    <w:p>
+      <w:pPr>
+        <w:tabs>
+          <w:tab w:val="left" w:pos="916"/>
+          <w:tab w:val="left" w:pos="1832"/>
+          <w:tab w:val="left" w:pos="2748"/>
+          <w:tab w:val="left" w:pos="3664"/>
+          <w:tab w:val="left" w:pos="4580"/>
+          <w:tab w:val="left" w:pos="5496"/>
+          <w:tab w:val="left" w:pos="6412"/>
+          <w:tab w:val="left" w:pos="7328"/>
+          <w:tab w:val="left" w:pos="8244"/>
+          <w:tab w:val="left" w:pos="9160"/>
+          <w:tab w:val="left" w:pos="10076"/>
+          <w:tab w:val="left" w:pos="10992"/>
+          <w:tab w:val="left" w:pos="11908"/>
+          <w:tab w:val="left" w:pos="12824"/>
+          <w:tab w:val="left" w:pos="13740"/>
+          <w:tab w:val="left" w:pos="14656"/>
+        </w:tabs>
+        <w:spacing w:after="0" w:line="244" w:lineRule="atLeast"/>
+        <w:rPr>
+          <w:rFonts w:ascii="Courier New" w:eastAsia="Times New Roman" w:hAnsi="Courier New" w:cs="Courier New"/>
+          <w:color w:val="333333"/>
+          <w:sz w:val="20"/>
+          <w:szCs w:val="20"/>
+          <w:lang w:val="en-GB" w:eastAsia="en-GB"/>
+        </w:rPr>
+      </w:pPr>
+      <w:r>
+        <w:rPr>
+          <w:rFonts w:ascii="Courier New" w:eastAsia="Times New Roman" w:hAnsi="Courier New" w:cs="Courier New"/>
+          <w:color w:val="333333"/>
+          <w:sz w:val="20"/>
+          <w:szCs w:val="20"/>
+          <w:lang w:val="en-GB" w:eastAsia="en-GB"/>
+        </w:rPr>
+        <w:t xml:space="preserve">        ViewResult result = db.</w:t>
+      </w:r>
+      <w:r>
+        <w:rPr>
+          <w:rFonts w:ascii="Courier New" w:eastAsia="Times New Roman" w:hAnsi="Courier New" w:cs="Courier New"/>
+          <w:color w:val="0000CC"/>
+          <w:sz w:val="20"/>
+          <w:szCs w:val="20"/>
+          <w:lang w:val="en-GB" w:eastAsia="en-GB"/>
+        </w:rPr>
+        <w:t>queryView</w:t>
+      </w:r>
+      <w:r>
+        <w:rPr>
+          <w:rFonts w:ascii="Courier New" w:eastAsia="Times New Roman" w:hAnsi="Courier New" w:cs="Courier New"/>
+          <w:color w:val="333333"/>
+          <w:sz w:val="20"/>
+          <w:szCs w:val="20"/>
+          <w:lang w:val="en-GB" w:eastAsia="en-GB"/>
+        </w:rPr>
+        <w:t>(query);</w:t>
+      </w:r>
+    </w:p>
+    <w:p>
+      <w:pPr>
+        <w:tabs>
+          <w:tab w:val="left" w:pos="916"/>
+          <w:tab w:val="left" w:pos="1832"/>
+          <w:tab w:val="left" w:pos="2748"/>
+          <w:tab w:val="left" w:pos="3664"/>
+          <w:tab w:val="left" w:pos="4580"/>
+          <w:tab w:val="left" w:pos="5496"/>
+          <w:tab w:val="left" w:pos="6412"/>
+          <w:tab w:val="left" w:pos="7328"/>
+          <w:tab w:val="left" w:pos="8244"/>
+          <w:tab w:val="left" w:pos="9160"/>
+          <w:tab w:val="left" w:pos="10076"/>
+          <w:tab w:val="left" w:pos="10992"/>
+          <w:tab w:val="left" w:pos="11908"/>
+          <w:tab w:val="left" w:pos="12824"/>
+          <w:tab w:val="left" w:pos="13740"/>
+          <w:tab w:val="left" w:pos="14656"/>
+        </w:tabs>
+        <w:spacing w:after="0" w:line="244" w:lineRule="atLeast"/>
+        <w:rPr>
+          <w:rFonts w:ascii="Courier New" w:eastAsia="Times New Roman" w:hAnsi="Courier New" w:cs="Courier New"/>
+          <w:color w:val="333333"/>
+          <w:sz w:val="20"/>
+          <w:szCs w:val="20"/>
+          <w:lang w:val="en-GB" w:eastAsia="en-GB"/>
+        </w:rPr>
+      </w:pPr>
+      <w:r>
+        <w:rPr>
+          <w:rFonts w:ascii="Courier New" w:eastAsia="Times New Roman" w:hAnsi="Courier New" w:cs="Courier New"/>
+          <w:color w:val="333333"/>
+          <w:sz w:val="20"/>
+          <w:szCs w:val="20"/>
+          <w:lang w:val="en-GB" w:eastAsia="en-GB"/>
+        </w:rPr>
+        <w:t xml:space="preserve">        </w:t>
+      </w:r>
+      <w:r>
+        <w:rPr>
+          <w:rFonts w:ascii="Courier New" w:eastAsia="Times New Roman" w:hAnsi="Courier New" w:cs="Courier New"/>
+          <w:b/>
+          <w:bCs/>
+          <w:color w:val="008800"/>
+          <w:sz w:val="20"/>
+          <w:szCs w:val="20"/>
+          <w:lang w:val="en-GB" w:eastAsia="en-GB"/>
+        </w:rPr>
+        <w:t>for</w:t>
+      </w:r>
+      <w:r>
+        <w:rPr>
+          <w:rFonts w:ascii="Courier New" w:eastAsia="Times New Roman" w:hAnsi="Courier New" w:cs="Courier New"/>
+          <w:color w:val="333333"/>
+          <w:sz w:val="20"/>
+          <w:szCs w:val="20"/>
+          <w:lang w:val="en-GB" w:eastAsia="en-GB"/>
+        </w:rPr>
+        <w:t xml:space="preserve"> (ViewResult.</w:t>
+      </w:r>
+      <w:r>
+        <w:rPr>
+          <w:rFonts w:ascii="Courier New" w:eastAsia="Times New Roman" w:hAnsi="Courier New" w:cs="Courier New"/>
+          <w:color w:val="0000CC"/>
+          <w:sz w:val="20"/>
+          <w:szCs w:val="20"/>
+          <w:lang w:val="en-GB" w:eastAsia="en-GB"/>
+        </w:rPr>
+        <w:t>Row</w:t>
+      </w:r>
+      <w:r>
+        <w:rPr>
+          <w:rFonts w:ascii="Courier New" w:eastAsia="Times New Roman" w:hAnsi="Courier New" w:cs="Courier New"/>
+          <w:color w:val="333333"/>
+          <w:sz w:val="20"/>
+          <w:szCs w:val="20"/>
+          <w:lang w:val="en-GB" w:eastAsia="en-GB"/>
+        </w:rPr>
+        <w:t xml:space="preserve"> row : result.</w:t>
+      </w:r>
+      <w:r>
+        <w:rPr>
+          <w:rFonts w:ascii="Courier New" w:eastAsia="Times New Roman" w:hAnsi="Courier New" w:cs="Courier New"/>
+          <w:color w:val="0000CC"/>
+          <w:sz w:val="20"/>
+          <w:szCs w:val="20"/>
+          <w:lang w:val="en-GB" w:eastAsia="en-GB"/>
+        </w:rPr>
+        <w:t>getRows</w:t>
+      </w:r>
+      <w:r>
+        <w:rPr>
+          <w:rFonts w:ascii="Courier New" w:eastAsia="Times New Roman" w:hAnsi="Courier New" w:cs="Courier New"/>
+          <w:color w:val="333333"/>
+          <w:sz w:val="20"/>
+          <w:szCs w:val="20"/>
+          <w:lang w:val="en-GB" w:eastAsia="en-GB"/>
+        </w:rPr>
+        <w:t>()) {</w:t>
+      </w:r>
+    </w:p>
+    <w:p>
+      <w:pPr>
+        <w:tabs>
+          <w:tab w:val="left" w:pos="916"/>
+          <w:tab w:val="left" w:pos="1832"/>
+          <w:tab w:val="left" w:pos="2748"/>
+          <w:tab w:val="left" w:pos="3664"/>
+          <w:tab w:val="left" w:pos="4580"/>
+          <w:tab w:val="left" w:pos="5496"/>
+          <w:tab w:val="left" w:pos="6412"/>
+          <w:tab w:val="left" w:pos="7328"/>
+          <w:tab w:val="left" w:pos="8244"/>
+          <w:tab w:val="left" w:pos="9160"/>
+          <w:tab w:val="left" w:pos="10076"/>
+          <w:tab w:val="left" w:pos="10992"/>
+          <w:tab w:val="left" w:pos="11908"/>
+          <w:tab w:val="left" w:pos="12824"/>
+          <w:tab w:val="left" w:pos="13740"/>
+          <w:tab w:val="left" w:pos="14656"/>
+        </w:tabs>
+        <w:spacing w:after="0" w:line="244" w:lineRule="atLeast"/>
+        <w:rPr>
+          <w:rFonts w:ascii="Courier New" w:eastAsia="Times New Roman" w:hAnsi="Courier New" w:cs="Courier New"/>
+          <w:color w:val="333333"/>
+          <w:sz w:val="20"/>
+          <w:szCs w:val="20"/>
+          <w:lang w:val="en-GB" w:eastAsia="en-GB"/>
+        </w:rPr>
+      </w:pPr>
+      <w:r>
+        <w:rPr>
+          <w:rFonts w:ascii="Courier New" w:eastAsia="Times New Roman" w:hAnsi="Courier New" w:cs="Courier New"/>
+          <w:color w:val="333333"/>
+          <w:sz w:val="20"/>
+          <w:szCs w:val="20"/>
+          <w:lang w:val="en-GB" w:eastAsia="en-GB"/>
+        </w:rPr>
+        <w:t xml:space="preserve">            keyValue = row.</w:t>
+      </w:r>
+      <w:r>
+        <w:rPr>
+          <w:rFonts w:ascii="Courier New" w:eastAsia="Times New Roman" w:hAnsi="Courier New" w:cs="Courier New"/>
+          <w:color w:val="0000CC"/>
+          <w:sz w:val="20"/>
+          <w:szCs w:val="20"/>
+          <w:lang w:val="en-GB" w:eastAsia="en-GB"/>
+        </w:rPr>
+        <w:t>getKey</w:t>
+      </w:r>
+      <w:r>
+        <w:rPr>
+          <w:rFonts w:ascii="Courier New" w:eastAsia="Times New Roman" w:hAnsi="Courier New" w:cs="Courier New"/>
+          <w:color w:val="333333"/>
+          <w:sz w:val="20"/>
+          <w:szCs w:val="20"/>
+          <w:lang w:val="en-GB" w:eastAsia="en-GB"/>
+        </w:rPr>
+        <w:t>();</w:t>
+      </w:r>
+    </w:p>
+    <w:p>
+      <w:pPr>
+        <w:tabs>
+          <w:tab w:val="left" w:pos="916"/>
+          <w:tab w:val="left" w:pos="1832"/>
+          <w:tab w:val="left" w:pos="2748"/>
+          <w:tab w:val="left" w:pos="3664"/>
+          <w:tab w:val="left" w:pos="4580"/>
+          <w:tab w:val="left" w:pos="5496"/>
+          <w:tab w:val="left" w:pos="6412"/>
+          <w:tab w:val="left" w:pos="7328"/>
+          <w:tab w:val="left" w:pos="8244"/>
+          <w:tab w:val="left" w:pos="9160"/>
+          <w:tab w:val="left" w:pos="10076"/>
+          <w:tab w:val="left" w:pos="10992"/>
+          <w:tab w:val="left" w:pos="11908"/>
+          <w:tab w:val="left" w:pos="12824"/>
+          <w:tab w:val="left" w:pos="13740"/>
+          <w:tab w:val="left" w:pos="14656"/>
+        </w:tabs>
+        <w:spacing w:after="0" w:line="244" w:lineRule="atLeast"/>
+        <w:rPr>
+          <w:rFonts w:ascii="Courier New" w:eastAsia="Times New Roman" w:hAnsi="Courier New" w:cs="Courier New"/>
+          <w:color w:val="333333"/>
+          <w:sz w:val="20"/>
+          <w:szCs w:val="20"/>
+          <w:lang w:val="en-GB" w:eastAsia="en-GB"/>
+        </w:rPr>
+      </w:pPr>
+      <w:r>
+        <w:rPr>
+          <w:rFonts w:ascii="Courier New" w:eastAsia="Times New Roman" w:hAnsi="Courier New" w:cs="Courier New"/>
+          <w:color w:val="333333"/>
+          <w:sz w:val="20"/>
+          <w:szCs w:val="20"/>
+          <w:lang w:val="en-GB" w:eastAsia="en-GB"/>
+        </w:rPr>
+        <w:t xml:space="preserve">            stringValue = row.</w:t>
+      </w:r>
+      <w:r>
+        <w:rPr>
+          <w:rFonts w:ascii="Courier New" w:eastAsia="Times New Roman" w:hAnsi="Courier New" w:cs="Courier New"/>
+          <w:color w:val="0000CC"/>
+          <w:sz w:val="20"/>
+          <w:szCs w:val="20"/>
+          <w:lang w:val="en-GB" w:eastAsia="en-GB"/>
+        </w:rPr>
+        <w:t>getValue</w:t>
+      </w:r>
+      <w:r>
+        <w:rPr>
+          <w:rFonts w:ascii="Courier New" w:eastAsia="Times New Roman" w:hAnsi="Courier New" w:cs="Courier New"/>
+          <w:color w:val="333333"/>
+          <w:sz w:val="20"/>
+          <w:szCs w:val="20"/>
+          <w:lang w:val="en-GB" w:eastAsia="en-GB"/>
+        </w:rPr>
+        <w:t>();</w:t>
+      </w:r>
+    </w:p>
+    <w:p>
+      <w:pPr>
+        <w:tabs>
+          <w:tab w:val="left" w:pos="916"/>
+          <w:tab w:val="left" w:pos="1832"/>
+          <w:tab w:val="left" w:pos="2748"/>
+          <w:tab w:val="left" w:pos="3664"/>
+          <w:tab w:val="left" w:pos="4580"/>
+          <w:tab w:val="left" w:pos="5496"/>
+          <w:tab w:val="left" w:pos="6412"/>
+          <w:tab w:val="left" w:pos="7328"/>
+          <w:tab w:val="left" w:pos="8244"/>
+          <w:tab w:val="left" w:pos="9160"/>
+          <w:tab w:val="left" w:pos="10076"/>
+          <w:tab w:val="left" w:pos="10992"/>
+          <w:tab w:val="left" w:pos="11908"/>
+          <w:tab w:val="left" w:pos="12824"/>
+          <w:tab w:val="left" w:pos="13740"/>
+          <w:tab w:val="left" w:pos="14656"/>
+        </w:tabs>
+        <w:spacing w:after="0" w:line="244" w:lineRule="atLeast"/>
+        <w:rPr>
+          <w:rFonts w:ascii="Courier New" w:eastAsia="Times New Roman" w:hAnsi="Courier New" w:cs="Courier New"/>
+          <w:color w:val="333333"/>
+          <w:sz w:val="20"/>
+          <w:szCs w:val="20"/>
+          <w:lang w:val="en-GB" w:eastAsia="en-GB"/>
+        </w:rPr>
+      </w:pPr>
+      <w:r>
+        <w:rPr>
+          <w:rFonts w:ascii="Courier New" w:eastAsia="Times New Roman" w:hAnsi="Courier New" w:cs="Courier New"/>
+          <w:color w:val="333333"/>
+          <w:sz w:val="20"/>
+          <w:szCs w:val="20"/>
+          <w:lang w:val="en-GB" w:eastAsia="en-GB"/>
+        </w:rPr>
+        <w:t xml:space="preserve">            String queryDetails = row.</w:t>
+      </w:r>
+      <w:r>
+        <w:rPr>
+          <w:rFonts w:ascii="Courier New" w:eastAsia="Times New Roman" w:hAnsi="Courier New" w:cs="Courier New"/>
+          <w:color w:val="0000CC"/>
+          <w:sz w:val="20"/>
+          <w:szCs w:val="20"/>
+          <w:lang w:val="en-GB" w:eastAsia="en-GB"/>
+        </w:rPr>
+        <w:t>getKey</w:t>
+      </w:r>
+      <w:r>
+        <w:rPr>
+          <w:rFonts w:ascii="Courier New" w:eastAsia="Times New Roman" w:hAnsi="Courier New" w:cs="Courier New"/>
+          <w:color w:val="333333"/>
+          <w:sz w:val="20"/>
+          <w:szCs w:val="20"/>
+          <w:lang w:val="en-GB" w:eastAsia="en-GB"/>
+        </w:rPr>
+        <w:t>() + stringValue;</w:t>
+      </w:r>
+    </w:p>
+    <w:p>
+      <w:pPr>
+        <w:tabs>
+          <w:tab w:val="left" w:pos="916"/>
+          <w:tab w:val="left" w:pos="1832"/>
+          <w:tab w:val="left" w:pos="2748"/>
+          <w:tab w:val="left" w:pos="3664"/>
+          <w:tab w:val="left" w:pos="4580"/>
+          <w:tab w:val="left" w:pos="5496"/>
+          <w:tab w:val="left" w:pos="6412"/>
+          <w:tab w:val="left" w:pos="7328"/>
+          <w:tab w:val="left" w:pos="8244"/>
+          <w:tab w:val="left" w:pos="9160"/>
+          <w:tab w:val="left" w:pos="10076"/>
+          <w:tab w:val="left" w:pos="10992"/>
+          <w:tab w:val="left" w:pos="11908"/>
+          <w:tab w:val="left" w:pos="12824"/>
+          <w:tab w:val="left" w:pos="13740"/>
+          <w:tab w:val="left" w:pos="14656"/>
+        </w:tabs>
+        <w:spacing w:after="0" w:line="244" w:lineRule="atLeast"/>
+        <w:rPr>
+          <w:rFonts w:ascii="Courier New" w:eastAsia="Times New Roman" w:hAnsi="Courier New" w:cs="Courier New"/>
+          <w:color w:val="333333"/>
+          <w:sz w:val="20"/>
+          <w:szCs w:val="20"/>
+          <w:lang w:val="en-GB" w:eastAsia="en-GB"/>
+        </w:rPr>
+      </w:pPr>
+      <w:r>
+        <w:rPr>
+          <w:rFonts w:ascii="Courier New" w:eastAsia="Times New Roman" w:hAnsi="Courier New" w:cs="Courier New"/>
+          <w:color w:val="333333"/>
+          <w:sz w:val="20"/>
+          <w:szCs w:val="20"/>
+          <w:lang w:val="en-GB" w:eastAsia="en-GB"/>
+        </w:rPr>
+        <w:t xml:space="preserve">            queryListDetails.</w:t>
+      </w:r>
+      <w:r>
+        <w:rPr>
+          <w:rFonts w:ascii="Courier New" w:eastAsia="Times New Roman" w:hAnsi="Courier New" w:cs="Courier New"/>
+          <w:color w:val="0000CC"/>
+          <w:sz w:val="20"/>
+          <w:szCs w:val="20"/>
+          <w:lang w:val="en-GB" w:eastAsia="en-GB"/>
+        </w:rPr>
+        <w:t>add</w:t>
+      </w:r>
+      <w:r>
+        <w:rPr>
+          <w:rFonts w:ascii="Courier New" w:eastAsia="Times New Roman" w:hAnsi="Courier New" w:cs="Courier New"/>
+          <w:color w:val="333333"/>
+          <w:sz w:val="20"/>
+          <w:szCs w:val="20"/>
+          <w:lang w:val="en-GB" w:eastAsia="en-GB"/>
+        </w:rPr>
+        <w:t>(queryDetails);</w:t>
+      </w:r>
+    </w:p>
+    <w:p>
+      <w:pPr>
+        <w:tabs>
+          <w:tab w:val="left" w:pos="916"/>
+          <w:tab w:val="left" w:pos="1832"/>
+          <w:tab w:val="left" w:pos="2748"/>
+          <w:tab w:val="left" w:pos="3664"/>
+          <w:tab w:val="left" w:pos="4580"/>
+          <w:tab w:val="left" w:pos="5496"/>
+          <w:tab w:val="left" w:pos="6412"/>
+          <w:tab w:val="left" w:pos="7328"/>
+          <w:tab w:val="left" w:pos="8244"/>
+          <w:tab w:val="left" w:pos="9160"/>
+          <w:tab w:val="left" w:pos="10076"/>
+          <w:tab w:val="left" w:pos="10992"/>
+          <w:tab w:val="left" w:pos="11908"/>
+          <w:tab w:val="left" w:pos="12824"/>
+          <w:tab w:val="left" w:pos="13740"/>
+          <w:tab w:val="left" w:pos="14656"/>
+        </w:tabs>
+        <w:spacing w:after="0" w:line="244" w:lineRule="atLeast"/>
+        <w:rPr>
+          <w:rFonts w:ascii="Courier New" w:eastAsia="Times New Roman" w:hAnsi="Courier New" w:cs="Courier New"/>
+          <w:color w:val="333333"/>
+          <w:sz w:val="20"/>
+          <w:szCs w:val="20"/>
+          <w:lang w:val="en-GB" w:eastAsia="en-GB"/>
+        </w:rPr>
+      </w:pPr>
+      <w:r>
+        <w:rPr>
+          <w:rFonts w:ascii="Courier New" w:eastAsia="Times New Roman" w:hAnsi="Courier New" w:cs="Courier New"/>
+          <w:color w:val="333333"/>
+          <w:sz w:val="20"/>
+          <w:szCs w:val="20"/>
+          <w:lang w:val="en-GB" w:eastAsia="en-GB"/>
+        </w:rPr>
+        <w:t xml:space="preserve">            }</w:t>
+      </w:r>
+    </w:p>
+    <w:p>
+      <w:pPr>
+        <w:tabs>
+          <w:tab w:val="left" w:pos="916"/>
+          <w:tab w:val="left" w:pos="1832"/>
+          <w:tab w:val="left" w:pos="2748"/>
+          <w:tab w:val="left" w:pos="3664"/>
+          <w:tab w:val="left" w:pos="4580"/>
+          <w:tab w:val="left" w:pos="5496"/>
+          <w:tab w:val="left" w:pos="6412"/>
+          <w:tab w:val="left" w:pos="7328"/>
+          <w:tab w:val="left" w:pos="8244"/>
+          <w:tab w:val="left" w:pos="9160"/>
+          <w:tab w:val="left" w:pos="10076"/>
+          <w:tab w:val="left" w:pos="10992"/>
+          <w:tab w:val="left" w:pos="11908"/>
+          <w:tab w:val="left" w:pos="12824"/>
+          <w:tab w:val="left" w:pos="13740"/>
+          <w:tab w:val="left" w:pos="14656"/>
+        </w:tabs>
+        <w:spacing w:after="0" w:line="244" w:lineRule="atLeast"/>
+        <w:rPr>
+          <w:rFonts w:ascii="Courier New" w:eastAsia="Times New Roman" w:hAnsi="Courier New" w:cs="Courier New"/>
+          <w:color w:val="333333"/>
+          <w:sz w:val="20"/>
+          <w:szCs w:val="20"/>
+          <w:lang w:val="en-GB" w:eastAsia="en-GB"/>
+        </w:rPr>
+      </w:pPr>
+      <w:r>
+        <w:rPr>
+          <w:rFonts w:ascii="Courier New" w:eastAsia="Times New Roman" w:hAnsi="Courier New" w:cs="Courier New"/>
+          <w:color w:val="333333"/>
+          <w:sz w:val="20"/>
+          <w:szCs w:val="20"/>
+          <w:lang w:val="en-GB" w:eastAsia="en-GB"/>
+        </w:rPr>
+        <w:t xml:space="preserve">    </w:t>
+      </w:r>
+      <w:r>
+        <w:rPr>
+          <w:rFonts w:ascii="Courier New" w:eastAsia="Times New Roman" w:hAnsi="Courier New" w:cs="Courier New"/>
+          <w:b/>
+          <w:bCs/>
+          <w:color w:val="008800"/>
+          <w:sz w:val="20"/>
+          <w:szCs w:val="20"/>
+          <w:lang w:val="en-GB" w:eastAsia="en-GB"/>
+        </w:rPr>
+        <w:t>return</w:t>
+      </w:r>
+      <w:r>
+        <w:rPr>
+          <w:rFonts w:ascii="Courier New" w:eastAsia="Times New Roman" w:hAnsi="Courier New" w:cs="Courier New"/>
+          <w:color w:val="333333"/>
+          <w:sz w:val="20"/>
+          <w:szCs w:val="20"/>
+          <w:lang w:val="en-GB" w:eastAsia="en-GB"/>
+        </w:rPr>
+        <w:t xml:space="preserve"> queryListDetails;</w:t>
+      </w:r>
+    </w:p>
+    <w:p>
+      <w:pPr>
+        <w:tabs>
+          <w:tab w:val="left" w:pos="916"/>
+          <w:tab w:val="left" w:pos="1832"/>
+          <w:tab w:val="left" w:pos="2748"/>
+          <w:tab w:val="left" w:pos="3664"/>
+          <w:tab w:val="left" w:pos="4580"/>
+          <w:tab w:val="left" w:pos="5496"/>
+          <w:tab w:val="left" w:pos="6412"/>
+          <w:tab w:val="left" w:pos="7328"/>
+          <w:tab w:val="left" w:pos="8244"/>
+          <w:tab w:val="left" w:pos="9160"/>
+          <w:tab w:val="left" w:pos="10076"/>
+          <w:tab w:val="left" w:pos="10992"/>
+          <w:tab w:val="left" w:pos="11908"/>
+          <w:tab w:val="left" w:pos="12824"/>
+          <w:tab w:val="left" w:pos="13740"/>
+          <w:tab w:val="left" w:pos="14656"/>
+        </w:tabs>
+        <w:spacing w:after="0" w:line="244" w:lineRule="atLeast"/>
+        <w:rPr>
+          <w:rFonts w:ascii="Courier New" w:eastAsia="Times New Roman" w:hAnsi="Courier New" w:cs="Courier New"/>
+          <w:color w:val="333333"/>
+          <w:sz w:val="20"/>
+          <w:szCs w:val="20"/>
+          <w:lang w:val="en-GB" w:eastAsia="en-GB"/>
+        </w:rPr>
+      </w:pPr>
+      <w:r>
+        <w:rPr>
+          <w:rFonts w:ascii="Courier New" w:eastAsia="Times New Roman" w:hAnsi="Courier New" w:cs="Courier New"/>
+          <w:color w:val="333333"/>
+          <w:sz w:val="20"/>
+          <w:szCs w:val="20"/>
+          <w:lang w:val="en-GB" w:eastAsia="en-GB"/>
+        </w:rPr>
+        <w:t xml:space="preserve">    }</w:t>
+      </w:r>
+    </w:p>
+    <w:p/>
+    <w:p>
+      <w:pPr>
+        <w:tabs>
+          <w:tab w:val="left" w:pos="916"/>
+          <w:tab w:val="left" w:pos="1832"/>
+          <w:tab w:val="left" w:pos="2748"/>
+          <w:tab w:val="left" w:pos="3664"/>
+          <w:tab w:val="left" w:pos="4580"/>
+          <w:tab w:val="left" w:pos="5496"/>
+          <w:tab w:val="left" w:pos="6412"/>
+          <w:tab w:val="left" w:pos="7328"/>
+          <w:tab w:val="left" w:pos="8244"/>
+          <w:tab w:val="left" w:pos="9160"/>
+          <w:tab w:val="left" w:pos="10076"/>
+          <w:tab w:val="left" w:pos="10992"/>
+          <w:tab w:val="left" w:pos="11908"/>
+          <w:tab w:val="left" w:pos="12824"/>
+          <w:tab w:val="left" w:pos="13740"/>
+          <w:tab w:val="left" w:pos="14656"/>
+        </w:tabs>
+        <w:spacing w:after="0" w:line="244" w:lineRule="atLeast"/>
+        <w:rPr>
+          <w:rFonts w:ascii="Courier New" w:eastAsia="Times New Roman" w:hAnsi="Courier New" w:cs="Courier New"/>
+          <w:color w:val="333333"/>
+          <w:sz w:val="20"/>
+          <w:szCs w:val="20"/>
+          <w:lang w:val="en-GB" w:eastAsia="en-GB"/>
+        </w:rPr>
+      </w:pPr>
+      <w:r>
+        <w:rPr>
+          <w:rFonts w:ascii="Courier New" w:eastAsia="Times New Roman" w:hAnsi="Courier New" w:cs="Courier New"/>
+          <w:color w:val="333333"/>
+          <w:sz w:val="20"/>
+          <w:szCs w:val="20"/>
+          <w:lang w:val="en-GB" w:eastAsia="en-GB"/>
+        </w:rPr>
+        <w:t xml:space="preserve">  </w:t>
+      </w:r>
+      <w:r>
+        <w:rPr>
+          <w:rFonts w:ascii="Courier New" w:eastAsia="Times New Roman" w:hAnsi="Courier New" w:cs="Courier New"/>
+          <w:b/>
+          <w:bCs/>
+          <w:color w:val="008800"/>
+          <w:sz w:val="20"/>
+          <w:szCs w:val="20"/>
+          <w:lang w:val="en-GB" w:eastAsia="en-GB"/>
+        </w:rPr>
+        <w:t>for</w:t>
+      </w:r>
+      <w:r>
+        <w:rPr>
+          <w:rFonts w:ascii="Courier New" w:eastAsia="Times New Roman" w:hAnsi="Courier New" w:cs="Courier New"/>
+          <w:color w:val="333333"/>
+          <w:sz w:val="20"/>
+          <w:szCs w:val="20"/>
+          <w:lang w:val="en-GB" w:eastAsia="en-GB"/>
+        </w:rPr>
+        <w:t xml:space="preserve">(String </w:t>
+      </w:r>
+      <w:r>
+        <w:rPr>
+          <w:rFonts w:ascii="Courier New" w:eastAsia="Times New Roman" w:hAnsi="Courier New" w:cs="Courier New"/>
+          <w:b/>
+          <w:bCs/>
+          <w:color w:val="997700"/>
+          <w:sz w:val="20"/>
+          <w:szCs w:val="20"/>
+          <w:lang w:val="en-GB" w:eastAsia="en-GB"/>
+        </w:rPr>
+        <w:t>s:</w:t>
+      </w:r>
+      <w:r>
+        <w:rPr>
+          <w:rFonts w:ascii="Courier New" w:eastAsia="Times New Roman" w:hAnsi="Courier New" w:cs="Courier New"/>
+          <w:color w:val="333333"/>
+          <w:sz w:val="20"/>
+          <w:szCs w:val="20"/>
+          <w:lang w:val="en-GB" w:eastAsia="en-GB"/>
+        </w:rPr>
+        <w:t xml:space="preserve"> getdetails())</w:t>
+      </w:r>
+    </w:p>
+    <w:p>
+      <w:pPr>
+        <w:tabs>
+          <w:tab w:val="left" w:pos="916"/>
+          <w:tab w:val="left" w:pos="1832"/>
+          <w:tab w:val="left" w:pos="2748"/>
+          <w:tab w:val="left" w:pos="3664"/>
+          <w:tab w:val="left" w:pos="4580"/>
+          <w:tab w:val="left" w:pos="5496"/>
+          <w:tab w:val="left" w:pos="6412"/>
+          <w:tab w:val="left" w:pos="7328"/>
+          <w:tab w:val="left" w:pos="8244"/>
+          <w:tab w:val="left" w:pos="9160"/>
+          <w:tab w:val="left" w:pos="10076"/>
+          <w:tab w:val="left" w:pos="10992"/>
+          <w:tab w:val="left" w:pos="11908"/>
+          <w:tab w:val="left" w:pos="12824"/>
+          <w:tab w:val="left" w:pos="13740"/>
+          <w:tab w:val="left" w:pos="14656"/>
+        </w:tabs>
+        <w:spacing w:after="0" w:line="244" w:lineRule="atLeast"/>
+        <w:rPr>
+          <w:rFonts w:ascii="Courier New" w:eastAsia="Times New Roman" w:hAnsi="Courier New" w:cs="Courier New"/>
+          <w:color w:val="333333"/>
+          <w:sz w:val="20"/>
+          <w:szCs w:val="20"/>
+          <w:lang w:val="en-GB" w:eastAsia="en-GB"/>
+        </w:rPr>
+      </w:pPr>
+      <w:r>
+        <w:rPr>
+          <w:rFonts w:ascii="Courier New" w:eastAsia="Times New Roman" w:hAnsi="Courier New" w:cs="Courier New"/>
+          <w:color w:val="333333"/>
+          <w:sz w:val="20"/>
+          <w:szCs w:val="20"/>
+          <w:lang w:val="en-GB" w:eastAsia="en-GB"/>
+        </w:rPr>
+        <w:t xml:space="preserve">       {</w:t>
+      </w:r>
+    </w:p>
+    <w:p>
+      <w:pPr>
+        <w:tabs>
+          <w:tab w:val="left" w:pos="916"/>
+          <w:tab w:val="left" w:pos="1832"/>
+          <w:tab w:val="left" w:pos="2748"/>
+          <w:tab w:val="left" w:pos="3664"/>
+          <w:tab w:val="left" w:pos="4580"/>
+          <w:tab w:val="left" w:pos="5496"/>
+          <w:tab w:val="left" w:pos="6412"/>
+          <w:tab w:val="left" w:pos="7328"/>
+          <w:tab w:val="left" w:pos="8244"/>
+          <w:tab w:val="left" w:pos="9160"/>
+          <w:tab w:val="left" w:pos="10076"/>
+          <w:tab w:val="left" w:pos="10992"/>
+          <w:tab w:val="left" w:pos="11908"/>
+          <w:tab w:val="left" w:pos="12824"/>
+          <w:tab w:val="left" w:pos="13740"/>
+          <w:tab w:val="left" w:pos="14656"/>
+        </w:tabs>
+        <w:spacing w:after="0" w:line="244" w:lineRule="atLeast"/>
+        <w:rPr>
+          <w:rFonts w:ascii="Courier New" w:eastAsia="Times New Roman" w:hAnsi="Courier New" w:cs="Courier New"/>
+          <w:color w:val="333333"/>
+          <w:sz w:val="20"/>
+          <w:szCs w:val="20"/>
+          <w:lang w:val="en-GB" w:eastAsia="en-GB"/>
+        </w:rPr>
+      </w:pPr>
+      <w:r>
+        <w:rPr>
+          <w:rFonts w:ascii="Courier New" w:eastAsia="Times New Roman" w:hAnsi="Courier New" w:cs="Courier New"/>
+          <w:color w:val="333333"/>
+          <w:sz w:val="20"/>
+          <w:szCs w:val="20"/>
+          <w:lang w:val="en-GB" w:eastAsia="en-GB"/>
+        </w:rPr>
+        <w:t xml:space="preserve">        cboReadStudents.</w:t>
+      </w:r>
+      <w:r>
+        <w:rPr>
+          <w:rFonts w:ascii="Courier New" w:eastAsia="Times New Roman" w:hAnsi="Courier New" w:cs="Courier New"/>
+          <w:color w:val="0000CC"/>
+          <w:sz w:val="20"/>
+          <w:szCs w:val="20"/>
+          <w:lang w:val="en-GB" w:eastAsia="en-GB"/>
+        </w:rPr>
+        <w:t>addItem</w:t>
+      </w:r>
+      <w:r>
+        <w:rPr>
+          <w:rFonts w:ascii="Courier New" w:eastAsia="Times New Roman" w:hAnsi="Courier New" w:cs="Courier New"/>
+          <w:color w:val="333333"/>
+          <w:sz w:val="20"/>
+          <w:szCs w:val="20"/>
+          <w:lang w:val="en-GB" w:eastAsia="en-GB"/>
+        </w:rPr>
+        <w:t>(s);</w:t>
+      </w:r>
+    </w:p>
+    <w:p>
+      <w:pPr>
+        <w:tabs>
+          <w:tab w:val="left" w:pos="916"/>
+          <w:tab w:val="left" w:pos="1832"/>
+          <w:tab w:val="left" w:pos="2748"/>
+          <w:tab w:val="left" w:pos="3664"/>
+          <w:tab w:val="left" w:pos="4580"/>
+          <w:tab w:val="left" w:pos="5496"/>
+          <w:tab w:val="left" w:pos="6412"/>
+          <w:tab w:val="left" w:pos="7328"/>
+          <w:tab w:val="left" w:pos="8244"/>
+          <w:tab w:val="left" w:pos="9160"/>
+          <w:tab w:val="left" w:pos="10076"/>
+          <w:tab w:val="left" w:pos="10992"/>
+          <w:tab w:val="left" w:pos="11908"/>
+          <w:tab w:val="left" w:pos="12824"/>
+          <w:tab w:val="left" w:pos="13740"/>
+          <w:tab w:val="left" w:pos="14656"/>
+        </w:tabs>
+        <w:spacing w:after="0" w:line="244" w:lineRule="atLeast"/>
+        <w:rPr>
+          <w:rFonts w:ascii="Courier New" w:eastAsia="Times New Roman" w:hAnsi="Courier New" w:cs="Courier New"/>
+          <w:color w:val="333333"/>
+          <w:sz w:val="20"/>
+          <w:szCs w:val="20"/>
+          <w:lang w:val="en-GB" w:eastAsia="en-GB"/>
+        </w:rPr>
+      </w:pPr>
+      <w:r>
+        <w:rPr>
+          <w:rFonts w:ascii="Courier New" w:eastAsia="Times New Roman" w:hAnsi="Courier New" w:cs="Courier New"/>
+          <w:color w:val="333333"/>
+          <w:sz w:val="20"/>
+          <w:szCs w:val="20"/>
+          <w:lang w:val="en-GB" w:eastAsia="en-GB"/>
+        </w:rPr>
+        <w:t xml:space="preserve">       }</w:t>
+      </w:r>
+    </w:p>
+    <w:p/>
+    <w:p>
+      <w:r>
+        <w:t>Updating the selected item in the combo box</w:t>
+      </w:r>
+    </w:p>
+    <w:p>
+      <w:r>
+        <w:rPr>
+          <w:rFonts w:ascii="Courier New" w:eastAsia="Times New Roman" w:hAnsi="Courier New" w:cs="Courier New"/>
+          <w:b/>
+          <w:bCs/>
+          <w:color w:val="008800"/>
+          <w:sz w:val="20"/>
+          <w:szCs w:val="20"/>
+          <w:lang w:val="en-GB" w:eastAsia="en-GB"/>
+        </w:rPr>
         <w:t>private</w:t>
       </w:r>
       <w:r>
@@ -13953,9 +14793,3645 @@
           <w:szCs w:val="20"/>
           <w:lang w:val="en-GB" w:eastAsia="en-GB"/>
         </w:rPr>
-        <w:t>jButton1</w:t>
-      </w:r>
-      <w:proofErr w:type="gramStart"/>
+        <w:t>jButton1ActionPerformed</w:t>
+      </w:r>
+      <w:r>
+        <w:rPr>
+          <w:rFonts w:ascii="Courier New" w:eastAsia="Times New Roman" w:hAnsi="Courier New" w:cs="Courier New"/>
+          <w:color w:val="333333"/>
+          <w:sz w:val="20"/>
+          <w:szCs w:val="20"/>
+          <w:lang w:val="en-GB" w:eastAsia="en-GB"/>
+        </w:rPr>
+        <w:t>(java.</w:t>
+      </w:r>
+      <w:r>
+        <w:rPr>
+          <w:rFonts w:ascii="Courier New" w:eastAsia="Times New Roman" w:hAnsi="Courier New" w:cs="Courier New"/>
+          <w:color w:val="0000CC"/>
+          <w:sz w:val="20"/>
+          <w:szCs w:val="20"/>
+          <w:lang w:val="en-GB" w:eastAsia="en-GB"/>
+        </w:rPr>
+        <w:t>awt</w:t>
+      </w:r>
+      <w:r>
+        <w:rPr>
+          <w:rFonts w:ascii="Courier New" w:eastAsia="Times New Roman" w:hAnsi="Courier New" w:cs="Courier New"/>
+          <w:color w:val="333333"/>
+          <w:sz w:val="20"/>
+          <w:szCs w:val="20"/>
+          <w:lang w:val="en-GB" w:eastAsia="en-GB"/>
+        </w:rPr>
+        <w:t>.</w:t>
+      </w:r>
+      <w:r>
+        <w:rPr>
+          <w:rFonts w:ascii="Courier New" w:eastAsia="Times New Roman" w:hAnsi="Courier New" w:cs="Courier New"/>
+          <w:color w:val="0000CC"/>
+          <w:sz w:val="20"/>
+          <w:szCs w:val="20"/>
+          <w:lang w:val="en-GB" w:eastAsia="en-GB"/>
+        </w:rPr>
+        <w:t>event</w:t>
+      </w:r>
+      <w:r>
+        <w:rPr>
+          <w:rFonts w:ascii="Courier New" w:eastAsia="Times New Roman" w:hAnsi="Courier New" w:cs="Courier New"/>
+          <w:color w:val="333333"/>
+          <w:sz w:val="20"/>
+          <w:szCs w:val="20"/>
+          <w:lang w:val="en-GB" w:eastAsia="en-GB"/>
+        </w:rPr>
+        <w:t>.</w:t>
+      </w:r>
+      <w:r>
+        <w:rPr>
+          <w:rFonts w:ascii="Courier New" w:eastAsia="Times New Roman" w:hAnsi="Courier New" w:cs="Courier New"/>
+          <w:color w:val="0000CC"/>
+          <w:sz w:val="20"/>
+          <w:szCs w:val="20"/>
+          <w:lang w:val="en-GB" w:eastAsia="en-GB"/>
+        </w:rPr>
+        <w:t>ActionEvent</w:t>
+      </w:r>
+      <w:r>
+        <w:rPr>
+          <w:rFonts w:ascii="Courier New" w:eastAsia="Times New Roman" w:hAnsi="Courier New" w:cs="Courier New"/>
+          <w:color w:val="333333"/>
+          <w:sz w:val="20"/>
+          <w:szCs w:val="20"/>
+          <w:lang w:val="en-GB" w:eastAsia="en-GB"/>
+        </w:rPr>
+        <w:t xml:space="preserve"> evt) {                                         </w:t>
+      </w:r>
+    </w:p>
+    <w:p>
+      <w:pPr>
+        <w:tabs>
+          <w:tab w:val="left" w:pos="916"/>
+          <w:tab w:val="left" w:pos="1832"/>
+          <w:tab w:val="left" w:pos="2748"/>
+          <w:tab w:val="left" w:pos="3664"/>
+          <w:tab w:val="left" w:pos="4580"/>
+          <w:tab w:val="left" w:pos="5496"/>
+          <w:tab w:val="left" w:pos="6412"/>
+          <w:tab w:val="left" w:pos="7328"/>
+          <w:tab w:val="left" w:pos="8244"/>
+          <w:tab w:val="left" w:pos="9160"/>
+          <w:tab w:val="left" w:pos="10076"/>
+          <w:tab w:val="left" w:pos="10992"/>
+          <w:tab w:val="left" w:pos="11908"/>
+          <w:tab w:val="left" w:pos="12824"/>
+          <w:tab w:val="left" w:pos="13740"/>
+          <w:tab w:val="left" w:pos="14656"/>
+        </w:tabs>
+        <w:spacing w:after="0" w:line="244" w:lineRule="atLeast"/>
+        <w:rPr>
+          <w:rFonts w:ascii="Courier New" w:eastAsia="Times New Roman" w:hAnsi="Courier New" w:cs="Courier New"/>
+          <w:color w:val="333333"/>
+          <w:sz w:val="20"/>
+          <w:szCs w:val="20"/>
+          <w:lang w:val="en-GB" w:eastAsia="en-GB"/>
+        </w:rPr>
+      </w:pPr>
+      <w:r>
+        <w:rPr>
+          <w:rFonts w:ascii="Courier New" w:eastAsia="Times New Roman" w:hAnsi="Courier New" w:cs="Courier New"/>
+          <w:color w:val="333333"/>
+          <w:sz w:val="20"/>
+          <w:szCs w:val="20"/>
+          <w:lang w:val="en-GB" w:eastAsia="en-GB"/>
+        </w:rPr>
+        <w:t xml:space="preserve">       JOptionPane.</w:t>
+      </w:r>
+      <w:r>
+        <w:rPr>
+          <w:rFonts w:ascii="Courier New" w:eastAsia="Times New Roman" w:hAnsi="Courier New" w:cs="Courier New"/>
+          <w:color w:val="0000CC"/>
+          <w:sz w:val="20"/>
+          <w:szCs w:val="20"/>
+          <w:lang w:val="en-GB" w:eastAsia="en-GB"/>
+        </w:rPr>
+        <w:t>showMessageDialog</w:t>
+      </w:r>
+      <w:r>
+        <w:rPr>
+          <w:rFonts w:ascii="Courier New" w:eastAsia="Times New Roman" w:hAnsi="Courier New" w:cs="Courier New"/>
+          <w:color w:val="333333"/>
+          <w:sz w:val="20"/>
+          <w:szCs w:val="20"/>
+          <w:lang w:val="en-GB" w:eastAsia="en-GB"/>
+        </w:rPr>
+        <w:t>(</w:t>
+      </w:r>
+      <w:r>
+        <w:rPr>
+          <w:rFonts w:ascii="Courier New" w:eastAsia="Times New Roman" w:hAnsi="Courier New" w:cs="Courier New"/>
+          <w:b/>
+          <w:bCs/>
+          <w:color w:val="008800"/>
+          <w:sz w:val="20"/>
+          <w:szCs w:val="20"/>
+          <w:lang w:val="en-GB" w:eastAsia="en-GB"/>
+        </w:rPr>
+        <w:t>null</w:t>
+      </w:r>
+      <w:r>
+        <w:rPr>
+          <w:rFonts w:ascii="Courier New" w:eastAsia="Times New Roman" w:hAnsi="Courier New" w:cs="Courier New"/>
+          <w:color w:val="333333"/>
+          <w:sz w:val="20"/>
+          <w:szCs w:val="20"/>
+          <w:lang w:val="en-GB" w:eastAsia="en-GB"/>
+        </w:rPr>
+        <w:t>,</w:t>
+      </w:r>
+      <w:r>
+        <w:rPr>
+          <w:rFonts w:ascii="Courier New" w:eastAsia="Times New Roman" w:hAnsi="Courier New" w:cs="Courier New"/>
+          <w:color w:val="333333"/>
+          <w:sz w:val="20"/>
+          <w:szCs w:val="20"/>
+          <w:shd w:val="clear" w:color="auto" w:fill="FFF0F0"/>
+          <w:lang w:val="en-GB" w:eastAsia="en-GB"/>
+        </w:rPr>
+        <w:t>"Updating "</w:t>
+      </w:r>
+      <w:r>
+        <w:rPr>
+          <w:rFonts w:ascii="Courier New" w:eastAsia="Times New Roman" w:hAnsi="Courier New" w:cs="Courier New"/>
+          <w:color w:val="333333"/>
+          <w:sz w:val="20"/>
+          <w:szCs w:val="20"/>
+          <w:lang w:val="en-GB" w:eastAsia="en-GB"/>
+        </w:rPr>
+        <w:t xml:space="preserve"> + keyValue + </w:t>
+      </w:r>
+      <w:r>
+        <w:rPr>
+          <w:rFonts w:ascii="Courier New" w:eastAsia="Times New Roman" w:hAnsi="Courier New" w:cs="Courier New"/>
+          <w:color w:val="333333"/>
+          <w:sz w:val="20"/>
+          <w:szCs w:val="20"/>
+          <w:shd w:val="clear" w:color="auto" w:fill="FFF0F0"/>
+          <w:lang w:val="en-GB" w:eastAsia="en-GB"/>
+        </w:rPr>
+        <w:t>" "</w:t>
+      </w:r>
+      <w:r>
+        <w:rPr>
+          <w:rFonts w:ascii="Courier New" w:eastAsia="Times New Roman" w:hAnsi="Courier New" w:cs="Courier New"/>
+          <w:color w:val="333333"/>
+          <w:sz w:val="20"/>
+          <w:szCs w:val="20"/>
+          <w:lang w:val="en-GB" w:eastAsia="en-GB"/>
+        </w:rPr>
+        <w:t xml:space="preserve"> + stringValue);</w:t>
+      </w:r>
+    </w:p>
+    <w:p>
+      <w:pPr>
+        <w:tabs>
+          <w:tab w:val="left" w:pos="916"/>
+          <w:tab w:val="left" w:pos="1832"/>
+          <w:tab w:val="left" w:pos="2748"/>
+          <w:tab w:val="left" w:pos="3664"/>
+          <w:tab w:val="left" w:pos="4580"/>
+          <w:tab w:val="left" w:pos="5496"/>
+          <w:tab w:val="left" w:pos="6412"/>
+          <w:tab w:val="left" w:pos="7328"/>
+          <w:tab w:val="left" w:pos="8244"/>
+          <w:tab w:val="left" w:pos="9160"/>
+          <w:tab w:val="left" w:pos="10076"/>
+          <w:tab w:val="left" w:pos="10992"/>
+          <w:tab w:val="left" w:pos="11908"/>
+          <w:tab w:val="left" w:pos="12824"/>
+          <w:tab w:val="left" w:pos="13740"/>
+          <w:tab w:val="left" w:pos="14656"/>
+        </w:tabs>
+        <w:spacing w:after="0" w:line="244" w:lineRule="atLeast"/>
+        <w:rPr>
+          <w:rFonts w:ascii="Courier New" w:eastAsia="Times New Roman" w:hAnsi="Courier New" w:cs="Courier New"/>
+          <w:color w:val="333333"/>
+          <w:sz w:val="20"/>
+          <w:szCs w:val="20"/>
+          <w:lang w:val="en-GB" w:eastAsia="en-GB"/>
+        </w:rPr>
+      </w:pPr>
+      <w:r>
+        <w:rPr>
+          <w:rFonts w:ascii="Courier New" w:eastAsia="Times New Roman" w:hAnsi="Courier New" w:cs="Courier New"/>
+          <w:color w:val="333333"/>
+          <w:sz w:val="20"/>
+          <w:szCs w:val="20"/>
+          <w:lang w:val="en-GB" w:eastAsia="en-GB"/>
+        </w:rPr>
+        <w:t xml:space="preserve">        </w:t>
+      </w:r>
+      <w:r>
+        <w:rPr>
+          <w:rFonts w:ascii="Courier New" w:eastAsia="Times New Roman" w:hAnsi="Courier New" w:cs="Courier New"/>
+          <w:b/>
+          <w:bCs/>
+          <w:color w:val="008800"/>
+          <w:sz w:val="20"/>
+          <w:szCs w:val="20"/>
+          <w:lang w:val="en-GB" w:eastAsia="en-GB"/>
+        </w:rPr>
+        <w:t>try</w:t>
+      </w:r>
+      <w:r>
+        <w:rPr>
+          <w:rFonts w:ascii="Courier New" w:eastAsia="Times New Roman" w:hAnsi="Courier New" w:cs="Courier New"/>
+          <w:color w:val="333333"/>
+          <w:sz w:val="20"/>
+          <w:szCs w:val="20"/>
+          <w:lang w:val="en-GB" w:eastAsia="en-GB"/>
+        </w:rPr>
+        <w:t xml:space="preserve"> {</w:t>
+      </w:r>
+    </w:p>
+    <w:p>
+      <w:pPr>
+        <w:tabs>
+          <w:tab w:val="left" w:pos="916"/>
+          <w:tab w:val="left" w:pos="1832"/>
+          <w:tab w:val="left" w:pos="2748"/>
+          <w:tab w:val="left" w:pos="3664"/>
+          <w:tab w:val="left" w:pos="4580"/>
+          <w:tab w:val="left" w:pos="5496"/>
+          <w:tab w:val="left" w:pos="6412"/>
+          <w:tab w:val="left" w:pos="7328"/>
+          <w:tab w:val="left" w:pos="8244"/>
+          <w:tab w:val="left" w:pos="9160"/>
+          <w:tab w:val="left" w:pos="10076"/>
+          <w:tab w:val="left" w:pos="10992"/>
+          <w:tab w:val="left" w:pos="11908"/>
+          <w:tab w:val="left" w:pos="12824"/>
+          <w:tab w:val="left" w:pos="13740"/>
+          <w:tab w:val="left" w:pos="14656"/>
+        </w:tabs>
+        <w:spacing w:after="0" w:line="244" w:lineRule="atLeast"/>
+        <w:rPr>
+          <w:rFonts w:ascii="Courier New" w:eastAsia="Times New Roman" w:hAnsi="Courier New" w:cs="Courier New"/>
+          <w:color w:val="333333"/>
+          <w:sz w:val="20"/>
+          <w:szCs w:val="20"/>
+          <w:lang w:val="en-GB" w:eastAsia="en-GB"/>
+        </w:rPr>
+      </w:pPr>
+      <w:r>
+        <w:rPr>
+          <w:rFonts w:ascii="Courier New" w:eastAsia="Times New Roman" w:hAnsi="Courier New" w:cs="Courier New"/>
+          <w:color w:val="333333"/>
+          <w:sz w:val="20"/>
+          <w:szCs w:val="20"/>
+          <w:lang w:val="en-GB" w:eastAsia="en-GB"/>
+        </w:rPr>
+        <w:t xml:space="preserve">            HttpClient httpClient = </w:t>
+      </w:r>
+      <w:r>
+        <w:rPr>
+          <w:rFonts w:ascii="Courier New" w:eastAsia="Times New Roman" w:hAnsi="Courier New" w:cs="Courier New"/>
+          <w:b/>
+          <w:bCs/>
+          <w:color w:val="008800"/>
+          <w:sz w:val="20"/>
+          <w:szCs w:val="20"/>
+          <w:lang w:val="en-GB" w:eastAsia="en-GB"/>
+        </w:rPr>
+        <w:t>new</w:t>
+      </w:r>
+      <w:r>
+        <w:rPr>
+          <w:rFonts w:ascii="Courier New" w:eastAsia="Times New Roman" w:hAnsi="Courier New" w:cs="Courier New"/>
+          <w:color w:val="333333"/>
+          <w:sz w:val="20"/>
+          <w:szCs w:val="20"/>
+          <w:lang w:val="en-GB" w:eastAsia="en-GB"/>
+        </w:rPr>
+        <w:t xml:space="preserve"> StdHttpClient.</w:t>
+      </w:r>
+      <w:r>
+        <w:rPr>
+          <w:rFonts w:ascii="Courier New" w:eastAsia="Times New Roman" w:hAnsi="Courier New" w:cs="Courier New"/>
+          <w:color w:val="0000CC"/>
+          <w:sz w:val="20"/>
+          <w:szCs w:val="20"/>
+          <w:lang w:val="en-GB" w:eastAsia="en-GB"/>
+        </w:rPr>
+        <w:t>Builder</w:t>
+      </w:r>
+      <w:r>
+        <w:rPr>
+          <w:rFonts w:ascii="Courier New" w:eastAsia="Times New Roman" w:hAnsi="Courier New" w:cs="Courier New"/>
+          <w:color w:val="333333"/>
+          <w:sz w:val="20"/>
+          <w:szCs w:val="20"/>
+          <w:lang w:val="en-GB" w:eastAsia="en-GB"/>
+        </w:rPr>
+        <w:t xml:space="preserve">()  </w:t>
+      </w:r>
+    </w:p>
+    <w:p>
+      <w:pPr>
+        <w:tabs>
+          <w:tab w:val="left" w:pos="916"/>
+          <w:tab w:val="left" w:pos="1832"/>
+          <w:tab w:val="left" w:pos="2748"/>
+          <w:tab w:val="left" w:pos="3664"/>
+          <w:tab w:val="left" w:pos="4580"/>
+          <w:tab w:val="left" w:pos="5496"/>
+          <w:tab w:val="left" w:pos="6412"/>
+          <w:tab w:val="left" w:pos="7328"/>
+          <w:tab w:val="left" w:pos="8244"/>
+          <w:tab w:val="left" w:pos="9160"/>
+          <w:tab w:val="left" w:pos="10076"/>
+          <w:tab w:val="left" w:pos="10992"/>
+          <w:tab w:val="left" w:pos="11908"/>
+          <w:tab w:val="left" w:pos="12824"/>
+          <w:tab w:val="left" w:pos="13740"/>
+          <w:tab w:val="left" w:pos="14656"/>
+        </w:tabs>
+        <w:spacing w:after="0" w:line="244" w:lineRule="atLeast"/>
+        <w:rPr>
+          <w:rFonts w:ascii="Courier New" w:eastAsia="Times New Roman" w:hAnsi="Courier New" w:cs="Courier New"/>
+          <w:color w:val="333333"/>
+          <w:sz w:val="20"/>
+          <w:szCs w:val="20"/>
+          <w:lang w:val="en-GB" w:eastAsia="en-GB"/>
+        </w:rPr>
+      </w:pPr>
+      <w:r>
+        <w:rPr>
+          <w:rFonts w:ascii="Courier New" w:eastAsia="Times New Roman" w:hAnsi="Courier New" w:cs="Courier New"/>
+          <w:color w:val="333333"/>
+          <w:sz w:val="20"/>
+          <w:szCs w:val="20"/>
+          <w:lang w:val="en-GB" w:eastAsia="en-GB"/>
+        </w:rPr>
+        <w:t xml:space="preserve">                    .</w:t>
+      </w:r>
+      <w:r>
+        <w:rPr>
+          <w:rFonts w:ascii="Courier New" w:eastAsia="Times New Roman" w:hAnsi="Courier New" w:cs="Courier New"/>
+          <w:color w:val="0000CC"/>
+          <w:sz w:val="20"/>
+          <w:szCs w:val="20"/>
+          <w:lang w:val="en-GB" w:eastAsia="en-GB"/>
+        </w:rPr>
+        <w:t>url</w:t>
+      </w:r>
+      <w:r>
+        <w:rPr>
+          <w:rFonts w:ascii="Courier New" w:eastAsia="Times New Roman" w:hAnsi="Courier New" w:cs="Courier New"/>
+          <w:color w:val="333333"/>
+          <w:sz w:val="20"/>
+          <w:szCs w:val="20"/>
+          <w:lang w:val="en-GB" w:eastAsia="en-GB"/>
+        </w:rPr>
+        <w:t>(</w:t>
+      </w:r>
+      <w:r>
+        <w:rPr>
+          <w:rFonts w:ascii="Courier New" w:eastAsia="Times New Roman" w:hAnsi="Courier New" w:cs="Courier New"/>
+          <w:color w:val="333333"/>
+          <w:sz w:val="20"/>
+          <w:szCs w:val="20"/>
+          <w:shd w:val="clear" w:color="auto" w:fill="FFF0F0"/>
+          <w:lang w:val="en-GB" w:eastAsia="en-GB"/>
+        </w:rPr>
+        <w:t>"http://localhost:5984"</w:t>
+      </w:r>
+      <w:r>
+        <w:rPr>
+          <w:rFonts w:ascii="Courier New" w:eastAsia="Times New Roman" w:hAnsi="Courier New" w:cs="Courier New"/>
+          <w:color w:val="333333"/>
+          <w:sz w:val="20"/>
+          <w:szCs w:val="20"/>
+          <w:lang w:val="en-GB" w:eastAsia="en-GB"/>
+        </w:rPr>
+        <w:t>)</w:t>
+      </w:r>
+    </w:p>
+    <w:p>
+      <w:pPr>
+        <w:tabs>
+          <w:tab w:val="left" w:pos="916"/>
+          <w:tab w:val="left" w:pos="1832"/>
+          <w:tab w:val="left" w:pos="2748"/>
+          <w:tab w:val="left" w:pos="3664"/>
+          <w:tab w:val="left" w:pos="4580"/>
+          <w:tab w:val="left" w:pos="5496"/>
+          <w:tab w:val="left" w:pos="6412"/>
+          <w:tab w:val="left" w:pos="7328"/>
+          <w:tab w:val="left" w:pos="8244"/>
+          <w:tab w:val="left" w:pos="9160"/>
+          <w:tab w:val="left" w:pos="10076"/>
+          <w:tab w:val="left" w:pos="10992"/>
+          <w:tab w:val="left" w:pos="11908"/>
+          <w:tab w:val="left" w:pos="12824"/>
+          <w:tab w:val="left" w:pos="13740"/>
+          <w:tab w:val="left" w:pos="14656"/>
+        </w:tabs>
+        <w:spacing w:after="0" w:line="244" w:lineRule="atLeast"/>
+        <w:rPr>
+          <w:rFonts w:ascii="Courier New" w:eastAsia="Times New Roman" w:hAnsi="Courier New" w:cs="Courier New"/>
+          <w:color w:val="333333"/>
+          <w:sz w:val="20"/>
+          <w:szCs w:val="20"/>
+          <w:lang w:val="en-GB" w:eastAsia="en-GB"/>
+        </w:rPr>
+      </w:pPr>
+      <w:r>
+        <w:rPr>
+          <w:rFonts w:ascii="Courier New" w:eastAsia="Times New Roman" w:hAnsi="Courier New" w:cs="Courier New"/>
+          <w:color w:val="333333"/>
+          <w:sz w:val="20"/>
+          <w:szCs w:val="20"/>
+          <w:lang w:val="en-GB" w:eastAsia="en-GB"/>
+        </w:rPr>
+        <w:t xml:space="preserve">                    .</w:t>
+      </w:r>
+      <w:r>
+        <w:rPr>
+          <w:rFonts w:ascii="Courier New" w:eastAsia="Times New Roman" w:hAnsi="Courier New" w:cs="Courier New"/>
+          <w:color w:val="0000CC"/>
+          <w:sz w:val="20"/>
+          <w:szCs w:val="20"/>
+          <w:lang w:val="en-GB" w:eastAsia="en-GB"/>
+        </w:rPr>
+        <w:t>build</w:t>
+      </w:r>
+      <w:r>
+        <w:rPr>
+          <w:rFonts w:ascii="Courier New" w:eastAsia="Times New Roman" w:hAnsi="Courier New" w:cs="Courier New"/>
+          <w:color w:val="333333"/>
+          <w:sz w:val="20"/>
+          <w:szCs w:val="20"/>
+          <w:lang w:val="en-GB" w:eastAsia="en-GB"/>
+        </w:rPr>
+        <w:t>();</w:t>
+      </w:r>
+    </w:p>
+    <w:p>
+      <w:pPr>
+        <w:tabs>
+          <w:tab w:val="left" w:pos="916"/>
+          <w:tab w:val="left" w:pos="1832"/>
+          <w:tab w:val="left" w:pos="2748"/>
+          <w:tab w:val="left" w:pos="3664"/>
+          <w:tab w:val="left" w:pos="4580"/>
+          <w:tab w:val="left" w:pos="5496"/>
+          <w:tab w:val="left" w:pos="6412"/>
+          <w:tab w:val="left" w:pos="7328"/>
+          <w:tab w:val="left" w:pos="8244"/>
+          <w:tab w:val="left" w:pos="9160"/>
+          <w:tab w:val="left" w:pos="10076"/>
+          <w:tab w:val="left" w:pos="10992"/>
+          <w:tab w:val="left" w:pos="11908"/>
+          <w:tab w:val="left" w:pos="12824"/>
+          <w:tab w:val="left" w:pos="13740"/>
+          <w:tab w:val="left" w:pos="14656"/>
+        </w:tabs>
+        <w:spacing w:after="0" w:line="244" w:lineRule="atLeast"/>
+        <w:rPr>
+          <w:rFonts w:ascii="Courier New" w:eastAsia="Times New Roman" w:hAnsi="Courier New" w:cs="Courier New"/>
+          <w:color w:val="333333"/>
+          <w:sz w:val="20"/>
+          <w:szCs w:val="20"/>
+          <w:lang w:val="en-GB" w:eastAsia="en-GB"/>
+        </w:rPr>
+      </w:pPr>
+      <w:r>
+        <w:rPr>
+          <w:rFonts w:ascii="Courier New" w:eastAsia="Times New Roman" w:hAnsi="Courier New" w:cs="Courier New"/>
+          <w:color w:val="333333"/>
+          <w:sz w:val="20"/>
+          <w:szCs w:val="20"/>
+          <w:lang w:val="en-GB" w:eastAsia="en-GB"/>
+        </w:rPr>
+        <w:t xml:space="preserve">            CouchDbInstance dbInstance = </w:t>
+      </w:r>
+      <w:r>
+        <w:rPr>
+          <w:rFonts w:ascii="Courier New" w:eastAsia="Times New Roman" w:hAnsi="Courier New" w:cs="Courier New"/>
+          <w:b/>
+          <w:bCs/>
+          <w:color w:val="008800"/>
+          <w:sz w:val="20"/>
+          <w:szCs w:val="20"/>
+          <w:lang w:val="en-GB" w:eastAsia="en-GB"/>
+        </w:rPr>
+        <w:t>new</w:t>
+      </w:r>
+      <w:r>
+        <w:rPr>
+          <w:rFonts w:ascii="Courier New" w:eastAsia="Times New Roman" w:hAnsi="Courier New" w:cs="Courier New"/>
+          <w:color w:val="333333"/>
+          <w:sz w:val="20"/>
+          <w:szCs w:val="20"/>
+          <w:lang w:val="en-GB" w:eastAsia="en-GB"/>
+        </w:rPr>
+        <w:t xml:space="preserve"> StdCouchDbInstance(httpClient);</w:t>
+      </w:r>
+    </w:p>
+    <w:p>
+      <w:pPr>
+        <w:tabs>
+          <w:tab w:val="left" w:pos="916"/>
+          <w:tab w:val="left" w:pos="1832"/>
+          <w:tab w:val="left" w:pos="2748"/>
+          <w:tab w:val="left" w:pos="3664"/>
+          <w:tab w:val="left" w:pos="4580"/>
+          <w:tab w:val="left" w:pos="5496"/>
+          <w:tab w:val="left" w:pos="6412"/>
+          <w:tab w:val="left" w:pos="7328"/>
+          <w:tab w:val="left" w:pos="8244"/>
+          <w:tab w:val="left" w:pos="9160"/>
+          <w:tab w:val="left" w:pos="10076"/>
+          <w:tab w:val="left" w:pos="10992"/>
+          <w:tab w:val="left" w:pos="11908"/>
+          <w:tab w:val="left" w:pos="12824"/>
+          <w:tab w:val="left" w:pos="13740"/>
+          <w:tab w:val="left" w:pos="14656"/>
+        </w:tabs>
+        <w:spacing w:after="0" w:line="244" w:lineRule="atLeast"/>
+        <w:rPr>
+          <w:rFonts w:ascii="Courier New" w:eastAsia="Times New Roman" w:hAnsi="Courier New" w:cs="Courier New"/>
+          <w:color w:val="333333"/>
+          <w:sz w:val="20"/>
+          <w:szCs w:val="20"/>
+          <w:lang w:val="en-GB" w:eastAsia="en-GB"/>
+        </w:rPr>
+      </w:pPr>
+      <w:r>
+        <w:rPr>
+          <w:rFonts w:ascii="Courier New" w:eastAsia="Times New Roman" w:hAnsi="Courier New" w:cs="Courier New"/>
+          <w:color w:val="333333"/>
+          <w:sz w:val="20"/>
+          <w:szCs w:val="20"/>
+          <w:lang w:val="en-GB" w:eastAsia="en-GB"/>
+        </w:rPr>
+        <w:t xml:space="preserve">            CouchDbConnector db = dbInstance.</w:t>
+      </w:r>
+      <w:r>
+        <w:rPr>
+          <w:rFonts w:ascii="Courier New" w:eastAsia="Times New Roman" w:hAnsi="Courier New" w:cs="Courier New"/>
+          <w:color w:val="0000CC"/>
+          <w:sz w:val="20"/>
+          <w:szCs w:val="20"/>
+          <w:lang w:val="en-GB" w:eastAsia="en-GB"/>
+        </w:rPr>
+        <w:t>createConnector</w:t>
+      </w:r>
+      <w:r>
+        <w:rPr>
+          <w:rFonts w:ascii="Courier New" w:eastAsia="Times New Roman" w:hAnsi="Courier New" w:cs="Courier New"/>
+          <w:color w:val="333333"/>
+          <w:sz w:val="20"/>
+          <w:szCs w:val="20"/>
+          <w:lang w:val="en-GB" w:eastAsia="en-GB"/>
+        </w:rPr>
+        <w:t>(</w:t>
+      </w:r>
+      <w:r>
+        <w:rPr>
+          <w:rFonts w:ascii="Courier New" w:eastAsia="Times New Roman" w:hAnsi="Courier New" w:cs="Courier New"/>
+          <w:color w:val="333333"/>
+          <w:sz w:val="20"/>
+          <w:szCs w:val="20"/>
+          <w:shd w:val="clear" w:color="auto" w:fill="FFF0F0"/>
+          <w:lang w:val="en-GB" w:eastAsia="en-GB"/>
+        </w:rPr>
+        <w:t>"person"</w:t>
+      </w:r>
+      <w:r>
+        <w:rPr>
+          <w:rFonts w:ascii="Courier New" w:eastAsia="Times New Roman" w:hAnsi="Courier New" w:cs="Courier New"/>
+          <w:color w:val="333333"/>
+          <w:sz w:val="20"/>
+          <w:szCs w:val="20"/>
+          <w:lang w:val="en-GB" w:eastAsia="en-GB"/>
+        </w:rPr>
+        <w:t xml:space="preserve">, </w:t>
+      </w:r>
+      <w:r>
+        <w:rPr>
+          <w:rFonts w:ascii="Courier New" w:eastAsia="Times New Roman" w:hAnsi="Courier New" w:cs="Courier New"/>
+          <w:b/>
+          <w:bCs/>
+          <w:color w:val="008800"/>
+          <w:sz w:val="20"/>
+          <w:szCs w:val="20"/>
+          <w:lang w:val="en-GB" w:eastAsia="en-GB"/>
+        </w:rPr>
+        <w:t>true</w:t>
+      </w:r>
+      <w:r>
+        <w:rPr>
+          <w:rFonts w:ascii="Courier New" w:eastAsia="Times New Roman" w:hAnsi="Courier New" w:cs="Courier New"/>
+          <w:color w:val="333333"/>
+          <w:sz w:val="20"/>
+          <w:szCs w:val="20"/>
+          <w:lang w:val="en-GB" w:eastAsia="en-GB"/>
+        </w:rPr>
+        <w:t>);</w:t>
+      </w:r>
+    </w:p>
+    <w:p>
+      <w:pPr>
+        <w:tabs>
+          <w:tab w:val="left" w:pos="916"/>
+          <w:tab w:val="left" w:pos="1832"/>
+          <w:tab w:val="left" w:pos="2748"/>
+          <w:tab w:val="left" w:pos="3664"/>
+          <w:tab w:val="left" w:pos="4580"/>
+          <w:tab w:val="left" w:pos="5496"/>
+          <w:tab w:val="left" w:pos="6412"/>
+          <w:tab w:val="left" w:pos="7328"/>
+          <w:tab w:val="left" w:pos="8244"/>
+          <w:tab w:val="left" w:pos="9160"/>
+          <w:tab w:val="left" w:pos="10076"/>
+          <w:tab w:val="left" w:pos="10992"/>
+          <w:tab w:val="left" w:pos="11908"/>
+          <w:tab w:val="left" w:pos="12824"/>
+          <w:tab w:val="left" w:pos="13740"/>
+          <w:tab w:val="left" w:pos="14656"/>
+        </w:tabs>
+        <w:spacing w:after="0" w:line="244" w:lineRule="atLeast"/>
+        <w:rPr>
+          <w:rFonts w:ascii="Courier New" w:eastAsia="Times New Roman" w:hAnsi="Courier New" w:cs="Courier New"/>
+          <w:color w:val="333333"/>
+          <w:sz w:val="20"/>
+          <w:szCs w:val="20"/>
+          <w:lang w:val="en-GB" w:eastAsia="en-GB"/>
+        </w:rPr>
+      </w:pPr>
+      <w:r>
+        <w:rPr>
+          <w:rFonts w:ascii="Courier New" w:eastAsia="Times New Roman" w:hAnsi="Courier New" w:cs="Courier New"/>
+          <w:color w:val="333333"/>
+          <w:sz w:val="20"/>
+          <w:szCs w:val="20"/>
+          <w:lang w:val="en-GB" w:eastAsia="en-GB"/>
+        </w:rPr>
+        <w:t xml:space="preserve">            ViewQuery query = </w:t>
+      </w:r>
+      <w:r>
+        <w:rPr>
+          <w:rFonts w:ascii="Courier New" w:eastAsia="Times New Roman" w:hAnsi="Courier New" w:cs="Courier New"/>
+          <w:b/>
+          <w:bCs/>
+          <w:color w:val="008800"/>
+          <w:sz w:val="20"/>
+          <w:szCs w:val="20"/>
+          <w:lang w:val="en-GB" w:eastAsia="en-GB"/>
+        </w:rPr>
+        <w:t>new</w:t>
+      </w:r>
+      <w:r>
+        <w:rPr>
+          <w:rFonts w:ascii="Courier New" w:eastAsia="Times New Roman" w:hAnsi="Courier New" w:cs="Courier New"/>
+          <w:color w:val="333333"/>
+          <w:sz w:val="20"/>
+          <w:szCs w:val="20"/>
+          <w:lang w:val="en-GB" w:eastAsia="en-GB"/>
+        </w:rPr>
+        <w:t xml:space="preserve"> ViewQuery()</w:t>
+      </w:r>
+    </w:p>
+    <w:p>
+      <w:pPr>
+        <w:tabs>
+          <w:tab w:val="left" w:pos="916"/>
+          <w:tab w:val="left" w:pos="1832"/>
+          <w:tab w:val="left" w:pos="2748"/>
+          <w:tab w:val="left" w:pos="3664"/>
+          <w:tab w:val="left" w:pos="4580"/>
+          <w:tab w:val="left" w:pos="5496"/>
+          <w:tab w:val="left" w:pos="6412"/>
+          <w:tab w:val="left" w:pos="7328"/>
+          <w:tab w:val="left" w:pos="8244"/>
+          <w:tab w:val="left" w:pos="9160"/>
+          <w:tab w:val="left" w:pos="10076"/>
+          <w:tab w:val="left" w:pos="10992"/>
+          <w:tab w:val="left" w:pos="11908"/>
+          <w:tab w:val="left" w:pos="12824"/>
+          <w:tab w:val="left" w:pos="13740"/>
+          <w:tab w:val="left" w:pos="14656"/>
+        </w:tabs>
+        <w:spacing w:after="0" w:line="244" w:lineRule="atLeast"/>
+        <w:rPr>
+          <w:rFonts w:ascii="Courier New" w:eastAsia="Times New Roman" w:hAnsi="Courier New" w:cs="Courier New"/>
+          <w:color w:val="333333"/>
+          <w:sz w:val="20"/>
+          <w:szCs w:val="20"/>
+          <w:lang w:val="en-GB" w:eastAsia="en-GB"/>
+        </w:rPr>
+      </w:pPr>
+      <w:r>
+        <w:rPr>
+          <w:rFonts w:ascii="Courier New" w:eastAsia="Times New Roman" w:hAnsi="Courier New" w:cs="Courier New"/>
+          <w:color w:val="333333"/>
+          <w:sz w:val="20"/>
+          <w:szCs w:val="20"/>
+          <w:lang w:val="en-GB" w:eastAsia="en-GB"/>
+        </w:rPr>
+        <w:t xml:space="preserve">                    .</w:t>
+      </w:r>
+      <w:r>
+        <w:rPr>
+          <w:rFonts w:ascii="Courier New" w:eastAsia="Times New Roman" w:hAnsi="Courier New" w:cs="Courier New"/>
+          <w:color w:val="0000CC"/>
+          <w:sz w:val="20"/>
+          <w:szCs w:val="20"/>
+          <w:lang w:val="en-GB" w:eastAsia="en-GB"/>
+        </w:rPr>
+        <w:t>designDocId</w:t>
+      </w:r>
+      <w:r>
+        <w:rPr>
+          <w:rFonts w:ascii="Courier New" w:eastAsia="Times New Roman" w:hAnsi="Courier New" w:cs="Courier New"/>
+          <w:color w:val="333333"/>
+          <w:sz w:val="20"/>
+          <w:szCs w:val="20"/>
+          <w:lang w:val="en-GB" w:eastAsia="en-GB"/>
+        </w:rPr>
+        <w:t>(</w:t>
+      </w:r>
+      <w:r>
+        <w:rPr>
+          <w:rFonts w:ascii="Courier New" w:eastAsia="Times New Roman" w:hAnsi="Courier New" w:cs="Courier New"/>
+          <w:color w:val="333333"/>
+          <w:sz w:val="20"/>
+          <w:szCs w:val="20"/>
+          <w:shd w:val="clear" w:color="auto" w:fill="FFF0F0"/>
+          <w:lang w:val="en-GB" w:eastAsia="en-GB"/>
+        </w:rPr>
+        <w:t>"_design/allTNumbers"</w:t>
+      </w:r>
+      <w:r>
+        <w:rPr>
+          <w:rFonts w:ascii="Courier New" w:eastAsia="Times New Roman" w:hAnsi="Courier New" w:cs="Courier New"/>
+          <w:color w:val="333333"/>
+          <w:sz w:val="20"/>
+          <w:szCs w:val="20"/>
+          <w:lang w:val="en-GB" w:eastAsia="en-GB"/>
+        </w:rPr>
+        <w:t>)</w:t>
+      </w:r>
+    </w:p>
+    <w:p>
+      <w:pPr>
+        <w:tabs>
+          <w:tab w:val="left" w:pos="916"/>
+          <w:tab w:val="left" w:pos="1832"/>
+          <w:tab w:val="left" w:pos="2748"/>
+          <w:tab w:val="left" w:pos="3664"/>
+          <w:tab w:val="left" w:pos="4580"/>
+          <w:tab w:val="left" w:pos="5496"/>
+          <w:tab w:val="left" w:pos="6412"/>
+          <w:tab w:val="left" w:pos="7328"/>
+          <w:tab w:val="left" w:pos="8244"/>
+          <w:tab w:val="left" w:pos="9160"/>
+          <w:tab w:val="left" w:pos="10076"/>
+          <w:tab w:val="left" w:pos="10992"/>
+          <w:tab w:val="left" w:pos="11908"/>
+          <w:tab w:val="left" w:pos="12824"/>
+          <w:tab w:val="left" w:pos="13740"/>
+          <w:tab w:val="left" w:pos="14656"/>
+        </w:tabs>
+        <w:spacing w:after="0" w:line="244" w:lineRule="atLeast"/>
+        <w:rPr>
+          <w:rFonts w:ascii="Courier New" w:eastAsia="Times New Roman" w:hAnsi="Courier New" w:cs="Courier New"/>
+          <w:color w:val="333333"/>
+          <w:sz w:val="20"/>
+          <w:szCs w:val="20"/>
+          <w:lang w:val="en-GB" w:eastAsia="en-GB"/>
+        </w:rPr>
+      </w:pPr>
+      <w:r>
+        <w:rPr>
+          <w:rFonts w:ascii="Courier New" w:eastAsia="Times New Roman" w:hAnsi="Courier New" w:cs="Courier New"/>
+          <w:color w:val="333333"/>
+          <w:sz w:val="20"/>
+          <w:szCs w:val="20"/>
+          <w:lang w:val="en-GB" w:eastAsia="en-GB"/>
+        </w:rPr>
+        <w:lastRenderedPageBreak/>
+        <w:t xml:space="preserve">                    .</w:t>
+      </w:r>
+      <w:r>
+        <w:rPr>
+          <w:rFonts w:ascii="Courier New" w:eastAsia="Times New Roman" w:hAnsi="Courier New" w:cs="Courier New"/>
+          <w:color w:val="0000CC"/>
+          <w:sz w:val="20"/>
+          <w:szCs w:val="20"/>
+          <w:lang w:val="en-GB" w:eastAsia="en-GB"/>
+        </w:rPr>
+        <w:t>viewName</w:t>
+      </w:r>
+      <w:r>
+        <w:rPr>
+          <w:rFonts w:ascii="Courier New" w:eastAsia="Times New Roman" w:hAnsi="Courier New" w:cs="Courier New"/>
+          <w:color w:val="333333"/>
+          <w:sz w:val="20"/>
+          <w:szCs w:val="20"/>
+          <w:lang w:val="en-GB" w:eastAsia="en-GB"/>
+        </w:rPr>
+        <w:t>(</w:t>
+      </w:r>
+      <w:r>
+        <w:rPr>
+          <w:rFonts w:ascii="Courier New" w:eastAsia="Times New Roman" w:hAnsi="Courier New" w:cs="Courier New"/>
+          <w:color w:val="333333"/>
+          <w:sz w:val="20"/>
+          <w:szCs w:val="20"/>
+          <w:shd w:val="clear" w:color="auto" w:fill="FFF0F0"/>
+          <w:lang w:val="en-GB" w:eastAsia="en-GB"/>
+        </w:rPr>
+        <w:t>"getDocID"</w:t>
+      </w:r>
+      <w:r>
+        <w:rPr>
+          <w:rFonts w:ascii="Courier New" w:eastAsia="Times New Roman" w:hAnsi="Courier New" w:cs="Courier New"/>
+          <w:color w:val="333333"/>
+          <w:sz w:val="20"/>
+          <w:szCs w:val="20"/>
+          <w:lang w:val="en-GB" w:eastAsia="en-GB"/>
+        </w:rPr>
+        <w:t>);</w:t>
+      </w:r>
+    </w:p>
+    <w:p>
+      <w:pPr>
+        <w:tabs>
+          <w:tab w:val="left" w:pos="916"/>
+          <w:tab w:val="left" w:pos="1832"/>
+          <w:tab w:val="left" w:pos="2748"/>
+          <w:tab w:val="left" w:pos="3664"/>
+          <w:tab w:val="left" w:pos="4580"/>
+          <w:tab w:val="left" w:pos="5496"/>
+          <w:tab w:val="left" w:pos="6412"/>
+          <w:tab w:val="left" w:pos="7328"/>
+          <w:tab w:val="left" w:pos="8244"/>
+          <w:tab w:val="left" w:pos="9160"/>
+          <w:tab w:val="left" w:pos="10076"/>
+          <w:tab w:val="left" w:pos="10992"/>
+          <w:tab w:val="left" w:pos="11908"/>
+          <w:tab w:val="left" w:pos="12824"/>
+          <w:tab w:val="left" w:pos="13740"/>
+          <w:tab w:val="left" w:pos="14656"/>
+        </w:tabs>
+        <w:spacing w:after="0" w:line="244" w:lineRule="atLeast"/>
+        <w:rPr>
+          <w:rFonts w:ascii="Courier New" w:eastAsia="Times New Roman" w:hAnsi="Courier New" w:cs="Courier New"/>
+          <w:color w:val="333333"/>
+          <w:sz w:val="20"/>
+          <w:szCs w:val="20"/>
+          <w:lang w:val="en-GB" w:eastAsia="en-GB"/>
+        </w:rPr>
+      </w:pPr>
+      <w:r>
+        <w:rPr>
+          <w:rFonts w:ascii="Courier New" w:eastAsia="Times New Roman" w:hAnsi="Courier New" w:cs="Courier New"/>
+          <w:color w:val="333333"/>
+          <w:sz w:val="20"/>
+          <w:szCs w:val="20"/>
+          <w:lang w:val="en-GB" w:eastAsia="en-GB"/>
+        </w:rPr>
+        <w:t xml:space="preserve">            ViewResult result = db.</w:t>
+      </w:r>
+      <w:r>
+        <w:rPr>
+          <w:rFonts w:ascii="Courier New" w:eastAsia="Times New Roman" w:hAnsi="Courier New" w:cs="Courier New"/>
+          <w:color w:val="0000CC"/>
+          <w:sz w:val="20"/>
+          <w:szCs w:val="20"/>
+          <w:lang w:val="en-GB" w:eastAsia="en-GB"/>
+        </w:rPr>
+        <w:t>queryView</w:t>
+      </w:r>
+      <w:r>
+        <w:rPr>
+          <w:rFonts w:ascii="Courier New" w:eastAsia="Times New Roman" w:hAnsi="Courier New" w:cs="Courier New"/>
+          <w:color w:val="333333"/>
+          <w:sz w:val="20"/>
+          <w:szCs w:val="20"/>
+          <w:lang w:val="en-GB" w:eastAsia="en-GB"/>
+        </w:rPr>
+        <w:t>(query);</w:t>
+      </w:r>
+    </w:p>
+    <w:p>
+      <w:pPr>
+        <w:tabs>
+          <w:tab w:val="left" w:pos="916"/>
+          <w:tab w:val="left" w:pos="1832"/>
+          <w:tab w:val="left" w:pos="2748"/>
+          <w:tab w:val="left" w:pos="3664"/>
+          <w:tab w:val="left" w:pos="4580"/>
+          <w:tab w:val="left" w:pos="5496"/>
+          <w:tab w:val="left" w:pos="6412"/>
+          <w:tab w:val="left" w:pos="7328"/>
+          <w:tab w:val="left" w:pos="8244"/>
+          <w:tab w:val="left" w:pos="9160"/>
+          <w:tab w:val="left" w:pos="10076"/>
+          <w:tab w:val="left" w:pos="10992"/>
+          <w:tab w:val="left" w:pos="11908"/>
+          <w:tab w:val="left" w:pos="12824"/>
+          <w:tab w:val="left" w:pos="13740"/>
+          <w:tab w:val="left" w:pos="14656"/>
+        </w:tabs>
+        <w:spacing w:after="0" w:line="244" w:lineRule="atLeast"/>
+        <w:rPr>
+          <w:rFonts w:ascii="Courier New" w:eastAsia="Times New Roman" w:hAnsi="Courier New" w:cs="Courier New"/>
+          <w:color w:val="333333"/>
+          <w:sz w:val="20"/>
+          <w:szCs w:val="20"/>
+          <w:lang w:val="en-GB" w:eastAsia="en-GB"/>
+        </w:rPr>
+      </w:pPr>
+      <w:r>
+        <w:rPr>
+          <w:rFonts w:ascii="Courier New" w:eastAsia="Times New Roman" w:hAnsi="Courier New" w:cs="Courier New"/>
+          <w:color w:val="333333"/>
+          <w:sz w:val="20"/>
+          <w:szCs w:val="20"/>
+          <w:lang w:val="en-GB" w:eastAsia="en-GB"/>
+        </w:rPr>
+        <w:t xml:space="preserve">             String id =</w:t>
+      </w:r>
+      <w:r>
+        <w:rPr>
+          <w:rFonts w:ascii="Courier New" w:eastAsia="Times New Roman" w:hAnsi="Courier New" w:cs="Courier New"/>
+          <w:color w:val="333333"/>
+          <w:sz w:val="20"/>
+          <w:szCs w:val="20"/>
+          <w:shd w:val="clear" w:color="auto" w:fill="FFF0F0"/>
+          <w:lang w:val="en-GB" w:eastAsia="en-GB"/>
+        </w:rPr>
+        <w:t>""</w:t>
+      </w:r>
+      <w:r>
+        <w:rPr>
+          <w:rFonts w:ascii="Courier New" w:eastAsia="Times New Roman" w:hAnsi="Courier New" w:cs="Courier New"/>
+          <w:color w:val="333333"/>
+          <w:sz w:val="20"/>
+          <w:szCs w:val="20"/>
+          <w:lang w:val="en-GB" w:eastAsia="en-GB"/>
+        </w:rPr>
+        <w:t>;</w:t>
+      </w:r>
+    </w:p>
+    <w:p>
+      <w:pPr>
+        <w:tabs>
+          <w:tab w:val="left" w:pos="916"/>
+          <w:tab w:val="left" w:pos="1832"/>
+          <w:tab w:val="left" w:pos="2748"/>
+          <w:tab w:val="left" w:pos="3664"/>
+          <w:tab w:val="left" w:pos="4580"/>
+          <w:tab w:val="left" w:pos="5496"/>
+          <w:tab w:val="left" w:pos="6412"/>
+          <w:tab w:val="left" w:pos="7328"/>
+          <w:tab w:val="left" w:pos="8244"/>
+          <w:tab w:val="left" w:pos="9160"/>
+          <w:tab w:val="left" w:pos="10076"/>
+          <w:tab w:val="left" w:pos="10992"/>
+          <w:tab w:val="left" w:pos="11908"/>
+          <w:tab w:val="left" w:pos="12824"/>
+          <w:tab w:val="left" w:pos="13740"/>
+          <w:tab w:val="left" w:pos="14656"/>
+        </w:tabs>
+        <w:spacing w:after="0" w:line="244" w:lineRule="atLeast"/>
+        <w:rPr>
+          <w:rFonts w:ascii="Courier New" w:eastAsia="Times New Roman" w:hAnsi="Courier New" w:cs="Courier New"/>
+          <w:color w:val="333333"/>
+          <w:sz w:val="20"/>
+          <w:szCs w:val="20"/>
+          <w:lang w:val="en-GB" w:eastAsia="en-GB"/>
+        </w:rPr>
+      </w:pPr>
+      <w:r>
+        <w:rPr>
+          <w:rFonts w:ascii="Courier New" w:eastAsia="Times New Roman" w:hAnsi="Courier New" w:cs="Courier New"/>
+          <w:color w:val="333333"/>
+          <w:sz w:val="20"/>
+          <w:szCs w:val="20"/>
+          <w:lang w:val="en-GB" w:eastAsia="en-GB"/>
+        </w:rPr>
+        <w:t xml:space="preserve">            </w:t>
+      </w:r>
+      <w:r>
+        <w:rPr>
+          <w:rFonts w:ascii="Courier New" w:eastAsia="Times New Roman" w:hAnsi="Courier New" w:cs="Courier New"/>
+          <w:b/>
+          <w:bCs/>
+          <w:color w:val="008800"/>
+          <w:sz w:val="20"/>
+          <w:szCs w:val="20"/>
+          <w:lang w:val="en-GB" w:eastAsia="en-GB"/>
+        </w:rPr>
+        <w:t>for</w:t>
+      </w:r>
+      <w:r>
+        <w:rPr>
+          <w:rFonts w:ascii="Courier New" w:eastAsia="Times New Roman" w:hAnsi="Courier New" w:cs="Courier New"/>
+          <w:color w:val="333333"/>
+          <w:sz w:val="20"/>
+          <w:szCs w:val="20"/>
+          <w:lang w:val="en-GB" w:eastAsia="en-GB"/>
+        </w:rPr>
+        <w:t xml:space="preserve"> (ViewResult.</w:t>
+      </w:r>
+      <w:r>
+        <w:rPr>
+          <w:rFonts w:ascii="Courier New" w:eastAsia="Times New Roman" w:hAnsi="Courier New" w:cs="Courier New"/>
+          <w:color w:val="0000CC"/>
+          <w:sz w:val="20"/>
+          <w:szCs w:val="20"/>
+          <w:lang w:val="en-GB" w:eastAsia="en-GB"/>
+        </w:rPr>
+        <w:t>Row</w:t>
+      </w:r>
+      <w:r>
+        <w:rPr>
+          <w:rFonts w:ascii="Courier New" w:eastAsia="Times New Roman" w:hAnsi="Courier New" w:cs="Courier New"/>
+          <w:color w:val="333333"/>
+          <w:sz w:val="20"/>
+          <w:szCs w:val="20"/>
+          <w:lang w:val="en-GB" w:eastAsia="en-GB"/>
+        </w:rPr>
+        <w:t xml:space="preserve"> row : result.</w:t>
+      </w:r>
+      <w:r>
+        <w:rPr>
+          <w:rFonts w:ascii="Courier New" w:eastAsia="Times New Roman" w:hAnsi="Courier New" w:cs="Courier New"/>
+          <w:color w:val="0000CC"/>
+          <w:sz w:val="20"/>
+          <w:szCs w:val="20"/>
+          <w:lang w:val="en-GB" w:eastAsia="en-GB"/>
+        </w:rPr>
+        <w:t>getRows</w:t>
+      </w:r>
+      <w:r>
+        <w:rPr>
+          <w:rFonts w:ascii="Courier New" w:eastAsia="Times New Roman" w:hAnsi="Courier New" w:cs="Courier New"/>
+          <w:color w:val="333333"/>
+          <w:sz w:val="20"/>
+          <w:szCs w:val="20"/>
+          <w:lang w:val="en-GB" w:eastAsia="en-GB"/>
+        </w:rPr>
+        <w:t>()) {</w:t>
+      </w:r>
+    </w:p>
+    <w:p>
+      <w:pPr>
+        <w:tabs>
+          <w:tab w:val="left" w:pos="916"/>
+          <w:tab w:val="left" w:pos="1832"/>
+          <w:tab w:val="left" w:pos="2748"/>
+          <w:tab w:val="left" w:pos="3664"/>
+          <w:tab w:val="left" w:pos="4580"/>
+          <w:tab w:val="left" w:pos="5496"/>
+          <w:tab w:val="left" w:pos="6412"/>
+          <w:tab w:val="left" w:pos="7328"/>
+          <w:tab w:val="left" w:pos="8244"/>
+          <w:tab w:val="left" w:pos="9160"/>
+          <w:tab w:val="left" w:pos="10076"/>
+          <w:tab w:val="left" w:pos="10992"/>
+          <w:tab w:val="left" w:pos="11908"/>
+          <w:tab w:val="left" w:pos="12824"/>
+          <w:tab w:val="left" w:pos="13740"/>
+          <w:tab w:val="left" w:pos="14656"/>
+        </w:tabs>
+        <w:spacing w:after="0" w:line="244" w:lineRule="atLeast"/>
+        <w:rPr>
+          <w:rFonts w:ascii="Courier New" w:eastAsia="Times New Roman" w:hAnsi="Courier New" w:cs="Courier New"/>
+          <w:color w:val="333333"/>
+          <w:sz w:val="20"/>
+          <w:szCs w:val="20"/>
+          <w:lang w:val="en-GB" w:eastAsia="en-GB"/>
+        </w:rPr>
+      </w:pPr>
+      <w:r>
+        <w:rPr>
+          <w:rFonts w:ascii="Courier New" w:eastAsia="Times New Roman" w:hAnsi="Courier New" w:cs="Courier New"/>
+          <w:color w:val="333333"/>
+          <w:sz w:val="20"/>
+          <w:szCs w:val="20"/>
+          <w:lang w:val="en-GB" w:eastAsia="en-GB"/>
+        </w:rPr>
+        <w:t xml:space="preserve">               id = row.</w:t>
+      </w:r>
+      <w:r>
+        <w:rPr>
+          <w:rFonts w:ascii="Courier New" w:eastAsia="Times New Roman" w:hAnsi="Courier New" w:cs="Courier New"/>
+          <w:color w:val="0000CC"/>
+          <w:sz w:val="20"/>
+          <w:szCs w:val="20"/>
+          <w:lang w:val="en-GB" w:eastAsia="en-GB"/>
+        </w:rPr>
+        <w:t>getKey</w:t>
+      </w:r>
+      <w:r>
+        <w:rPr>
+          <w:rFonts w:ascii="Courier New" w:eastAsia="Times New Roman" w:hAnsi="Courier New" w:cs="Courier New"/>
+          <w:color w:val="333333"/>
+          <w:sz w:val="20"/>
+          <w:szCs w:val="20"/>
+          <w:lang w:val="en-GB" w:eastAsia="en-GB"/>
+        </w:rPr>
+        <w:t>();</w:t>
+      </w:r>
+    </w:p>
+    <w:p>
+      <w:pPr>
+        <w:tabs>
+          <w:tab w:val="left" w:pos="916"/>
+          <w:tab w:val="left" w:pos="1832"/>
+          <w:tab w:val="left" w:pos="2748"/>
+          <w:tab w:val="left" w:pos="3664"/>
+          <w:tab w:val="left" w:pos="4580"/>
+          <w:tab w:val="left" w:pos="5496"/>
+          <w:tab w:val="left" w:pos="6412"/>
+          <w:tab w:val="left" w:pos="7328"/>
+          <w:tab w:val="left" w:pos="8244"/>
+          <w:tab w:val="left" w:pos="9160"/>
+          <w:tab w:val="left" w:pos="10076"/>
+          <w:tab w:val="left" w:pos="10992"/>
+          <w:tab w:val="left" w:pos="11908"/>
+          <w:tab w:val="left" w:pos="12824"/>
+          <w:tab w:val="left" w:pos="13740"/>
+          <w:tab w:val="left" w:pos="14656"/>
+        </w:tabs>
+        <w:spacing w:after="0" w:line="244" w:lineRule="atLeast"/>
+        <w:rPr>
+          <w:rFonts w:ascii="Courier New" w:eastAsia="Times New Roman" w:hAnsi="Courier New" w:cs="Courier New"/>
+          <w:color w:val="333333"/>
+          <w:sz w:val="20"/>
+          <w:szCs w:val="20"/>
+          <w:lang w:val="en-GB" w:eastAsia="en-GB"/>
+        </w:rPr>
+      </w:pPr>
+      <w:r>
+        <w:rPr>
+          <w:rFonts w:ascii="Courier New" w:eastAsia="Times New Roman" w:hAnsi="Courier New" w:cs="Courier New"/>
+          <w:color w:val="333333"/>
+          <w:sz w:val="20"/>
+          <w:szCs w:val="20"/>
+          <w:lang w:val="en-GB" w:eastAsia="en-GB"/>
+        </w:rPr>
+        <w:t xml:space="preserve">               }</w:t>
+      </w:r>
+    </w:p>
+    <w:p>
+      <w:pPr>
+        <w:tabs>
+          <w:tab w:val="left" w:pos="916"/>
+          <w:tab w:val="left" w:pos="1832"/>
+          <w:tab w:val="left" w:pos="2748"/>
+          <w:tab w:val="left" w:pos="3664"/>
+          <w:tab w:val="left" w:pos="4580"/>
+          <w:tab w:val="left" w:pos="5496"/>
+          <w:tab w:val="left" w:pos="6412"/>
+          <w:tab w:val="left" w:pos="7328"/>
+          <w:tab w:val="left" w:pos="8244"/>
+          <w:tab w:val="left" w:pos="9160"/>
+          <w:tab w:val="left" w:pos="10076"/>
+          <w:tab w:val="left" w:pos="10992"/>
+          <w:tab w:val="left" w:pos="11908"/>
+          <w:tab w:val="left" w:pos="12824"/>
+          <w:tab w:val="left" w:pos="13740"/>
+          <w:tab w:val="left" w:pos="14656"/>
+        </w:tabs>
+        <w:spacing w:after="0" w:line="244" w:lineRule="atLeast"/>
+        <w:rPr>
+          <w:rFonts w:ascii="Courier New" w:eastAsia="Times New Roman" w:hAnsi="Courier New" w:cs="Courier New"/>
+          <w:color w:val="333333"/>
+          <w:sz w:val="20"/>
+          <w:szCs w:val="20"/>
+          <w:lang w:val="en-GB" w:eastAsia="en-GB"/>
+        </w:rPr>
+      </w:pPr>
+      <w:r>
+        <w:rPr>
+          <w:rFonts w:ascii="Courier New" w:eastAsia="Times New Roman" w:hAnsi="Courier New" w:cs="Courier New"/>
+          <w:color w:val="333333"/>
+          <w:sz w:val="20"/>
+          <w:szCs w:val="20"/>
+          <w:lang w:val="en-GB" w:eastAsia="en-GB"/>
+        </w:rPr>
+        <w:t xml:space="preserve">              </w:t>
+      </w:r>
+    </w:p>
+    <w:p>
+      <w:pPr>
+        <w:tabs>
+          <w:tab w:val="left" w:pos="916"/>
+          <w:tab w:val="left" w:pos="1832"/>
+          <w:tab w:val="left" w:pos="2748"/>
+          <w:tab w:val="left" w:pos="3664"/>
+          <w:tab w:val="left" w:pos="4580"/>
+          <w:tab w:val="left" w:pos="5496"/>
+          <w:tab w:val="left" w:pos="6412"/>
+          <w:tab w:val="left" w:pos="7328"/>
+          <w:tab w:val="left" w:pos="8244"/>
+          <w:tab w:val="left" w:pos="9160"/>
+          <w:tab w:val="left" w:pos="10076"/>
+          <w:tab w:val="left" w:pos="10992"/>
+          <w:tab w:val="left" w:pos="11908"/>
+          <w:tab w:val="left" w:pos="12824"/>
+          <w:tab w:val="left" w:pos="13740"/>
+          <w:tab w:val="left" w:pos="14656"/>
+        </w:tabs>
+        <w:spacing w:after="0" w:line="244" w:lineRule="atLeast"/>
+        <w:rPr>
+          <w:rFonts w:ascii="Courier New" w:eastAsia="Times New Roman" w:hAnsi="Courier New" w:cs="Courier New"/>
+          <w:color w:val="333333"/>
+          <w:sz w:val="20"/>
+          <w:szCs w:val="20"/>
+          <w:lang w:val="en-GB" w:eastAsia="en-GB"/>
+        </w:rPr>
+      </w:pPr>
+      <w:r>
+        <w:rPr>
+          <w:rFonts w:ascii="Courier New" w:eastAsia="Times New Roman" w:hAnsi="Courier New" w:cs="Courier New"/>
+          <w:color w:val="333333"/>
+          <w:sz w:val="20"/>
+          <w:szCs w:val="20"/>
+          <w:lang w:val="en-GB" w:eastAsia="en-GB"/>
+        </w:rPr>
+        <w:t xml:space="preserve">            </w:t>
+      </w:r>
+      <w:r>
+        <w:rPr>
+          <w:rFonts w:ascii="Courier New" w:eastAsia="Times New Roman" w:hAnsi="Courier New" w:cs="Courier New"/>
+          <w:b/>
+          <w:bCs/>
+          <w:color w:val="008800"/>
+          <w:sz w:val="20"/>
+          <w:szCs w:val="20"/>
+          <w:lang w:val="en-GB" w:eastAsia="en-GB"/>
+        </w:rPr>
+        <w:t>try</w:t>
+      </w:r>
+      <w:r>
+        <w:rPr>
+          <w:rFonts w:ascii="Courier New" w:eastAsia="Times New Roman" w:hAnsi="Courier New" w:cs="Courier New"/>
+          <w:color w:val="333333"/>
+          <w:sz w:val="20"/>
+          <w:szCs w:val="20"/>
+          <w:lang w:val="en-GB" w:eastAsia="en-GB"/>
+        </w:rPr>
+        <w:t>{</w:t>
+      </w:r>
+    </w:p>
+    <w:p>
+      <w:pPr>
+        <w:tabs>
+          <w:tab w:val="left" w:pos="916"/>
+          <w:tab w:val="left" w:pos="1832"/>
+          <w:tab w:val="left" w:pos="2748"/>
+          <w:tab w:val="left" w:pos="3664"/>
+          <w:tab w:val="left" w:pos="4580"/>
+          <w:tab w:val="left" w:pos="5496"/>
+          <w:tab w:val="left" w:pos="6412"/>
+          <w:tab w:val="left" w:pos="7328"/>
+          <w:tab w:val="left" w:pos="8244"/>
+          <w:tab w:val="left" w:pos="9160"/>
+          <w:tab w:val="left" w:pos="10076"/>
+          <w:tab w:val="left" w:pos="10992"/>
+          <w:tab w:val="left" w:pos="11908"/>
+          <w:tab w:val="left" w:pos="12824"/>
+          <w:tab w:val="left" w:pos="13740"/>
+          <w:tab w:val="left" w:pos="14656"/>
+        </w:tabs>
+        <w:spacing w:after="0" w:line="244" w:lineRule="atLeast"/>
+        <w:rPr>
+          <w:rFonts w:ascii="Courier New" w:eastAsia="Times New Roman" w:hAnsi="Courier New" w:cs="Courier New"/>
+          <w:color w:val="333333"/>
+          <w:sz w:val="20"/>
+          <w:szCs w:val="20"/>
+          <w:lang w:val="en-GB" w:eastAsia="en-GB"/>
+        </w:rPr>
+      </w:pPr>
+      <w:r>
+        <w:rPr>
+          <w:rFonts w:ascii="Courier New" w:eastAsia="Times New Roman" w:hAnsi="Courier New" w:cs="Courier New"/>
+          <w:color w:val="333333"/>
+          <w:sz w:val="20"/>
+          <w:szCs w:val="20"/>
+          <w:lang w:val="en-GB" w:eastAsia="en-GB"/>
+        </w:rPr>
+        <w:t xml:space="preserve">               </w:t>
+      </w:r>
+      <w:r>
+        <w:rPr>
+          <w:rFonts w:ascii="Courier New" w:eastAsia="Times New Roman" w:hAnsi="Courier New" w:cs="Courier New"/>
+          <w:color w:val="333333"/>
+          <w:sz w:val="20"/>
+          <w:szCs w:val="20"/>
+          <w:lang w:val="en-GB" w:eastAsia="en-GB"/>
+        </w:rPr>
+        <w:t xml:space="preserve">  </w:t>
+      </w:r>
+      <w:r>
+        <w:rPr>
+          <w:rFonts w:ascii="Courier New" w:eastAsia="Times New Roman" w:hAnsi="Courier New" w:cs="Courier New"/>
+          <w:color w:val="333333"/>
+          <w:sz w:val="20"/>
+          <w:szCs w:val="20"/>
+          <w:lang w:val="en-GB" w:eastAsia="en-GB"/>
+        </w:rPr>
+        <w:t>JOptionPane.</w:t>
+      </w:r>
+      <w:r>
+        <w:rPr>
+          <w:rFonts w:ascii="Courier New" w:eastAsia="Times New Roman" w:hAnsi="Courier New" w:cs="Courier New"/>
+          <w:color w:val="0000CC"/>
+          <w:sz w:val="20"/>
+          <w:szCs w:val="20"/>
+          <w:lang w:val="en-GB" w:eastAsia="en-GB"/>
+        </w:rPr>
+        <w:t>showMessageDialog</w:t>
+      </w:r>
+      <w:r>
+        <w:rPr>
+          <w:rFonts w:ascii="Courier New" w:eastAsia="Times New Roman" w:hAnsi="Courier New" w:cs="Courier New"/>
+          <w:color w:val="333333"/>
+          <w:sz w:val="20"/>
+          <w:szCs w:val="20"/>
+          <w:lang w:val="en-GB" w:eastAsia="en-GB"/>
+        </w:rPr>
+        <w:t>(</w:t>
+      </w:r>
+      <w:r>
+        <w:rPr>
+          <w:rFonts w:ascii="Courier New" w:eastAsia="Times New Roman" w:hAnsi="Courier New" w:cs="Courier New"/>
+          <w:b/>
+          <w:bCs/>
+          <w:color w:val="008800"/>
+          <w:sz w:val="20"/>
+          <w:szCs w:val="20"/>
+          <w:lang w:val="en-GB" w:eastAsia="en-GB"/>
+        </w:rPr>
+        <w:t>null</w:t>
+      </w:r>
+      <w:r>
+        <w:rPr>
+          <w:rFonts w:ascii="Courier New" w:eastAsia="Times New Roman" w:hAnsi="Courier New" w:cs="Courier New"/>
+          <w:color w:val="333333"/>
+          <w:sz w:val="20"/>
+          <w:szCs w:val="20"/>
+          <w:lang w:val="en-GB" w:eastAsia="en-GB"/>
+        </w:rPr>
+        <w:t xml:space="preserve">, </w:t>
+      </w:r>
+      <w:r>
+        <w:rPr>
+          <w:rFonts w:ascii="Courier New" w:eastAsia="Times New Roman" w:hAnsi="Courier New" w:cs="Courier New"/>
+          <w:color w:val="333333"/>
+          <w:sz w:val="20"/>
+          <w:szCs w:val="20"/>
+          <w:shd w:val="clear" w:color="auto" w:fill="FFF0F0"/>
+          <w:lang w:val="en-GB" w:eastAsia="en-GB"/>
+        </w:rPr>
+        <w:t>"Document with ID: "</w:t>
+      </w:r>
+      <w:r>
+        <w:rPr>
+          <w:rFonts w:ascii="Courier New" w:eastAsia="Times New Roman" w:hAnsi="Courier New" w:cs="Courier New"/>
+          <w:color w:val="333333"/>
+          <w:sz w:val="20"/>
+          <w:szCs w:val="20"/>
+          <w:lang w:val="en-GB" w:eastAsia="en-GB"/>
+        </w:rPr>
+        <w:t xml:space="preserve"> + id + </w:t>
+      </w:r>
+      <w:r>
+        <w:rPr>
+          <w:rFonts w:ascii="Courier New" w:eastAsia="Times New Roman" w:hAnsi="Courier New" w:cs="Courier New"/>
+          <w:color w:val="333333"/>
+          <w:sz w:val="20"/>
+          <w:szCs w:val="20"/>
+          <w:shd w:val="clear" w:color="auto" w:fill="FFF0F0"/>
+          <w:lang w:val="en-GB" w:eastAsia="en-GB"/>
+        </w:rPr>
+        <w:t>"will be updated"</w:t>
+      </w:r>
+      <w:r>
+        <w:rPr>
+          <w:rFonts w:ascii="Courier New" w:eastAsia="Times New Roman" w:hAnsi="Courier New" w:cs="Courier New"/>
+          <w:color w:val="333333"/>
+          <w:sz w:val="20"/>
+          <w:szCs w:val="20"/>
+          <w:lang w:val="en-GB" w:eastAsia="en-GB"/>
+        </w:rPr>
+        <w:t xml:space="preserve">); </w:t>
+      </w:r>
+    </w:p>
+    <w:p>
+      <w:pPr>
+        <w:tabs>
+          <w:tab w:val="left" w:pos="916"/>
+          <w:tab w:val="left" w:pos="1832"/>
+          <w:tab w:val="left" w:pos="2748"/>
+          <w:tab w:val="left" w:pos="3664"/>
+          <w:tab w:val="left" w:pos="4580"/>
+          <w:tab w:val="left" w:pos="5496"/>
+          <w:tab w:val="left" w:pos="6412"/>
+          <w:tab w:val="left" w:pos="7328"/>
+          <w:tab w:val="left" w:pos="8244"/>
+          <w:tab w:val="left" w:pos="9160"/>
+          <w:tab w:val="left" w:pos="10076"/>
+          <w:tab w:val="left" w:pos="10992"/>
+          <w:tab w:val="left" w:pos="11908"/>
+          <w:tab w:val="left" w:pos="12824"/>
+          <w:tab w:val="left" w:pos="13740"/>
+          <w:tab w:val="left" w:pos="14656"/>
+        </w:tabs>
+        <w:spacing w:after="0" w:line="244" w:lineRule="atLeast"/>
+        <w:rPr>
+          <w:rFonts w:ascii="Courier New" w:eastAsia="Times New Roman" w:hAnsi="Courier New" w:cs="Courier New"/>
+          <w:color w:val="333333"/>
+          <w:sz w:val="20"/>
+          <w:szCs w:val="20"/>
+          <w:lang w:val="en-GB" w:eastAsia="en-GB"/>
+        </w:rPr>
+      </w:pPr>
+      <w:r>
+        <w:rPr>
+          <w:rFonts w:ascii="Courier New" w:eastAsia="Times New Roman" w:hAnsi="Courier New" w:cs="Courier New"/>
+          <w:color w:val="333333"/>
+          <w:sz w:val="20"/>
+          <w:szCs w:val="20"/>
+          <w:lang w:val="en-GB" w:eastAsia="en-GB"/>
+        </w:rPr>
+        <w:tab/>
+      </w:r>
+      <w:r>
+        <w:rPr>
+          <w:rFonts w:ascii="Courier New" w:eastAsia="Times New Roman" w:hAnsi="Courier New" w:cs="Courier New"/>
+          <w:color w:val="333333"/>
+          <w:sz w:val="20"/>
+          <w:szCs w:val="20"/>
+          <w:lang w:val="en-GB" w:eastAsia="en-GB"/>
+        </w:rPr>
+        <w:tab/>
+      </w:r>
+      <w:r>
+        <w:rPr>
+          <w:rFonts w:ascii="Courier New" w:eastAsia="Times New Roman" w:hAnsi="Courier New" w:cs="Courier New"/>
+          <w:color w:val="888888"/>
+          <w:sz w:val="20"/>
+          <w:szCs w:val="20"/>
+          <w:lang w:val="en-GB" w:eastAsia="en-GB"/>
+        </w:rPr>
+        <w:t>// new update details</w:t>
+      </w:r>
+    </w:p>
+    <w:p>
+      <w:pPr>
+        <w:tabs>
+          <w:tab w:val="left" w:pos="916"/>
+          <w:tab w:val="left" w:pos="1832"/>
+          <w:tab w:val="left" w:pos="2748"/>
+          <w:tab w:val="left" w:pos="3664"/>
+          <w:tab w:val="left" w:pos="4580"/>
+          <w:tab w:val="left" w:pos="5496"/>
+          <w:tab w:val="left" w:pos="6412"/>
+          <w:tab w:val="left" w:pos="7328"/>
+          <w:tab w:val="left" w:pos="8244"/>
+          <w:tab w:val="left" w:pos="9160"/>
+          <w:tab w:val="left" w:pos="10076"/>
+          <w:tab w:val="left" w:pos="10992"/>
+          <w:tab w:val="left" w:pos="11908"/>
+          <w:tab w:val="left" w:pos="12824"/>
+          <w:tab w:val="left" w:pos="13740"/>
+          <w:tab w:val="left" w:pos="14656"/>
+        </w:tabs>
+        <w:spacing w:after="0" w:line="244" w:lineRule="atLeast"/>
+        <w:rPr>
+          <w:rFonts w:ascii="Courier New" w:eastAsia="Times New Roman" w:hAnsi="Courier New" w:cs="Courier New"/>
+          <w:color w:val="333333"/>
+          <w:sz w:val="20"/>
+          <w:szCs w:val="20"/>
+          <w:lang w:val="en-GB" w:eastAsia="en-GB"/>
+        </w:rPr>
+      </w:pPr>
+      <w:r>
+        <w:rPr>
+          <w:rFonts w:ascii="Courier New" w:eastAsia="Times New Roman" w:hAnsi="Courier New" w:cs="Courier New"/>
+          <w:color w:val="333333"/>
+          <w:sz w:val="20"/>
+          <w:szCs w:val="20"/>
+          <w:lang w:val="en-GB" w:eastAsia="en-GB"/>
+        </w:rPr>
+        <w:t xml:space="preserve">                 Student s = </w:t>
+      </w:r>
+      <w:r>
+        <w:rPr>
+          <w:rFonts w:ascii="Courier New" w:eastAsia="Times New Roman" w:hAnsi="Courier New" w:cs="Courier New"/>
+          <w:b/>
+          <w:bCs/>
+          <w:color w:val="008800"/>
+          <w:sz w:val="20"/>
+          <w:szCs w:val="20"/>
+          <w:lang w:val="en-GB" w:eastAsia="en-GB"/>
+        </w:rPr>
+        <w:t>new</w:t>
+      </w:r>
+      <w:r>
+        <w:rPr>
+          <w:rFonts w:ascii="Courier New" w:eastAsia="Times New Roman" w:hAnsi="Courier New" w:cs="Courier New"/>
+          <w:color w:val="333333"/>
+          <w:sz w:val="20"/>
+          <w:szCs w:val="20"/>
+          <w:lang w:val="en-GB" w:eastAsia="en-GB"/>
+        </w:rPr>
+        <w:t xml:space="preserve"> Student();</w:t>
+      </w:r>
+    </w:p>
+    <w:p>
+      <w:pPr>
+        <w:tabs>
+          <w:tab w:val="left" w:pos="916"/>
+          <w:tab w:val="left" w:pos="1832"/>
+          <w:tab w:val="left" w:pos="2748"/>
+          <w:tab w:val="left" w:pos="3664"/>
+          <w:tab w:val="left" w:pos="4580"/>
+          <w:tab w:val="left" w:pos="5496"/>
+          <w:tab w:val="left" w:pos="6412"/>
+          <w:tab w:val="left" w:pos="7328"/>
+          <w:tab w:val="left" w:pos="8244"/>
+          <w:tab w:val="left" w:pos="9160"/>
+          <w:tab w:val="left" w:pos="10076"/>
+          <w:tab w:val="left" w:pos="10992"/>
+          <w:tab w:val="left" w:pos="11908"/>
+          <w:tab w:val="left" w:pos="12824"/>
+          <w:tab w:val="left" w:pos="13740"/>
+          <w:tab w:val="left" w:pos="14656"/>
+        </w:tabs>
+        <w:spacing w:after="0" w:line="244" w:lineRule="atLeast"/>
+        <w:rPr>
+          <w:rFonts w:ascii="Courier New" w:eastAsia="Times New Roman" w:hAnsi="Courier New" w:cs="Courier New"/>
+          <w:color w:val="333333"/>
+          <w:sz w:val="20"/>
+          <w:szCs w:val="20"/>
+          <w:lang w:val="en-GB" w:eastAsia="en-GB"/>
+        </w:rPr>
+      </w:pPr>
+      <w:r>
+        <w:rPr>
+          <w:rFonts w:ascii="Courier New" w:eastAsia="Times New Roman" w:hAnsi="Courier New" w:cs="Courier New"/>
+          <w:color w:val="333333"/>
+          <w:sz w:val="20"/>
+          <w:szCs w:val="20"/>
+          <w:lang w:val="en-GB" w:eastAsia="en-GB"/>
+        </w:rPr>
+        <w:t xml:space="preserve">                 s.</w:t>
+      </w:r>
+      <w:r>
+        <w:rPr>
+          <w:rFonts w:ascii="Courier New" w:eastAsia="Times New Roman" w:hAnsi="Courier New" w:cs="Courier New"/>
+          <w:color w:val="0000CC"/>
+          <w:sz w:val="20"/>
+          <w:szCs w:val="20"/>
+          <w:lang w:val="en-GB" w:eastAsia="en-GB"/>
+        </w:rPr>
+        <w:t>setFirstname</w:t>
+      </w:r>
+      <w:r>
+        <w:rPr>
+          <w:rFonts w:ascii="Courier New" w:eastAsia="Times New Roman" w:hAnsi="Courier New" w:cs="Courier New"/>
+          <w:color w:val="333333"/>
+          <w:sz w:val="20"/>
+          <w:szCs w:val="20"/>
+          <w:lang w:val="en-GB" w:eastAsia="en-GB"/>
+        </w:rPr>
+        <w:t>(JOptionPane.</w:t>
+      </w:r>
+      <w:r>
+        <w:rPr>
+          <w:rFonts w:ascii="Courier New" w:eastAsia="Times New Roman" w:hAnsi="Courier New" w:cs="Courier New"/>
+          <w:color w:val="0000CC"/>
+          <w:sz w:val="20"/>
+          <w:szCs w:val="20"/>
+          <w:lang w:val="en-GB" w:eastAsia="en-GB"/>
+        </w:rPr>
+        <w:t>showInputDialog</w:t>
+      </w:r>
+      <w:r>
+        <w:rPr>
+          <w:rFonts w:ascii="Courier New" w:eastAsia="Times New Roman" w:hAnsi="Courier New" w:cs="Courier New"/>
+          <w:color w:val="333333"/>
+          <w:sz w:val="20"/>
+          <w:szCs w:val="20"/>
+          <w:lang w:val="en-GB" w:eastAsia="en-GB"/>
+        </w:rPr>
+        <w:t>(</w:t>
+      </w:r>
+      <w:r>
+        <w:rPr>
+          <w:rFonts w:ascii="Courier New" w:eastAsia="Times New Roman" w:hAnsi="Courier New" w:cs="Courier New"/>
+          <w:color w:val="333333"/>
+          <w:sz w:val="20"/>
+          <w:szCs w:val="20"/>
+          <w:shd w:val="clear" w:color="auto" w:fill="FFF0F0"/>
+          <w:lang w:val="en-GB" w:eastAsia="en-GB"/>
+        </w:rPr>
+        <w:t>"Enter first name"</w:t>
+      </w:r>
+      <w:r>
+        <w:rPr>
+          <w:rFonts w:ascii="Courier New" w:eastAsia="Times New Roman" w:hAnsi="Courier New" w:cs="Courier New"/>
+          <w:color w:val="333333"/>
+          <w:sz w:val="20"/>
+          <w:szCs w:val="20"/>
+          <w:lang w:val="en-GB" w:eastAsia="en-GB"/>
+        </w:rPr>
+        <w:t>));</w:t>
+      </w:r>
+    </w:p>
+    <w:p>
+      <w:pPr>
+        <w:tabs>
+          <w:tab w:val="left" w:pos="916"/>
+          <w:tab w:val="left" w:pos="1832"/>
+          <w:tab w:val="left" w:pos="2748"/>
+          <w:tab w:val="left" w:pos="3664"/>
+          <w:tab w:val="left" w:pos="4580"/>
+          <w:tab w:val="left" w:pos="5496"/>
+          <w:tab w:val="left" w:pos="6412"/>
+          <w:tab w:val="left" w:pos="7328"/>
+          <w:tab w:val="left" w:pos="8244"/>
+          <w:tab w:val="left" w:pos="9160"/>
+          <w:tab w:val="left" w:pos="10076"/>
+          <w:tab w:val="left" w:pos="10992"/>
+          <w:tab w:val="left" w:pos="11908"/>
+          <w:tab w:val="left" w:pos="12824"/>
+          <w:tab w:val="left" w:pos="13740"/>
+          <w:tab w:val="left" w:pos="14656"/>
+        </w:tabs>
+        <w:spacing w:after="0" w:line="244" w:lineRule="atLeast"/>
+        <w:rPr>
+          <w:rFonts w:ascii="Courier New" w:eastAsia="Times New Roman" w:hAnsi="Courier New" w:cs="Courier New"/>
+          <w:color w:val="333333"/>
+          <w:sz w:val="20"/>
+          <w:szCs w:val="20"/>
+          <w:lang w:val="en-GB" w:eastAsia="en-GB"/>
+        </w:rPr>
+      </w:pPr>
+      <w:r>
+        <w:rPr>
+          <w:rFonts w:ascii="Courier New" w:eastAsia="Times New Roman" w:hAnsi="Courier New" w:cs="Courier New"/>
+          <w:color w:val="333333"/>
+          <w:sz w:val="20"/>
+          <w:szCs w:val="20"/>
+          <w:lang w:val="en-GB" w:eastAsia="en-GB"/>
+        </w:rPr>
+        <w:t xml:space="preserve">                 s.</w:t>
+      </w:r>
+      <w:r>
+        <w:rPr>
+          <w:rFonts w:ascii="Courier New" w:eastAsia="Times New Roman" w:hAnsi="Courier New" w:cs="Courier New"/>
+          <w:color w:val="0000CC"/>
+          <w:sz w:val="20"/>
+          <w:szCs w:val="20"/>
+          <w:lang w:val="en-GB" w:eastAsia="en-GB"/>
+        </w:rPr>
+        <w:t>setSurname</w:t>
+      </w:r>
+      <w:r>
+        <w:rPr>
+          <w:rFonts w:ascii="Courier New" w:eastAsia="Times New Roman" w:hAnsi="Courier New" w:cs="Courier New"/>
+          <w:color w:val="333333"/>
+          <w:sz w:val="20"/>
+          <w:szCs w:val="20"/>
+          <w:lang w:val="en-GB" w:eastAsia="en-GB"/>
+        </w:rPr>
+        <w:t>(JOptionPane.</w:t>
+      </w:r>
+      <w:r>
+        <w:rPr>
+          <w:rFonts w:ascii="Courier New" w:eastAsia="Times New Roman" w:hAnsi="Courier New" w:cs="Courier New"/>
+          <w:color w:val="0000CC"/>
+          <w:sz w:val="20"/>
+          <w:szCs w:val="20"/>
+          <w:lang w:val="en-GB" w:eastAsia="en-GB"/>
+        </w:rPr>
+        <w:t>showInputDialog</w:t>
+      </w:r>
+      <w:r>
+        <w:rPr>
+          <w:rFonts w:ascii="Courier New" w:eastAsia="Times New Roman" w:hAnsi="Courier New" w:cs="Courier New"/>
+          <w:color w:val="333333"/>
+          <w:sz w:val="20"/>
+          <w:szCs w:val="20"/>
+          <w:lang w:val="en-GB" w:eastAsia="en-GB"/>
+        </w:rPr>
+        <w:t>(</w:t>
+      </w:r>
+      <w:r>
+        <w:rPr>
+          <w:rFonts w:ascii="Courier New" w:eastAsia="Times New Roman" w:hAnsi="Courier New" w:cs="Courier New"/>
+          <w:color w:val="333333"/>
+          <w:sz w:val="20"/>
+          <w:szCs w:val="20"/>
+          <w:shd w:val="clear" w:color="auto" w:fill="FFF0F0"/>
+          <w:lang w:val="en-GB" w:eastAsia="en-GB"/>
+        </w:rPr>
+        <w:t>"Enter surname"</w:t>
+      </w:r>
+      <w:r>
+        <w:rPr>
+          <w:rFonts w:ascii="Courier New" w:eastAsia="Times New Roman" w:hAnsi="Courier New" w:cs="Courier New"/>
+          <w:color w:val="333333"/>
+          <w:sz w:val="20"/>
+          <w:szCs w:val="20"/>
+          <w:lang w:val="en-GB" w:eastAsia="en-GB"/>
+        </w:rPr>
+        <w:t>));</w:t>
+      </w:r>
+    </w:p>
+    <w:p>
+      <w:pPr>
+        <w:tabs>
+          <w:tab w:val="left" w:pos="916"/>
+          <w:tab w:val="left" w:pos="1832"/>
+          <w:tab w:val="left" w:pos="2748"/>
+          <w:tab w:val="left" w:pos="3664"/>
+          <w:tab w:val="left" w:pos="4580"/>
+          <w:tab w:val="left" w:pos="5496"/>
+          <w:tab w:val="left" w:pos="6412"/>
+          <w:tab w:val="left" w:pos="7328"/>
+          <w:tab w:val="left" w:pos="8244"/>
+          <w:tab w:val="left" w:pos="9160"/>
+          <w:tab w:val="left" w:pos="10076"/>
+          <w:tab w:val="left" w:pos="10992"/>
+          <w:tab w:val="left" w:pos="11908"/>
+          <w:tab w:val="left" w:pos="12824"/>
+          <w:tab w:val="left" w:pos="13740"/>
+          <w:tab w:val="left" w:pos="14656"/>
+        </w:tabs>
+        <w:spacing w:after="0" w:line="244" w:lineRule="atLeast"/>
+        <w:rPr>
+          <w:rFonts w:ascii="Courier New" w:eastAsia="Times New Roman" w:hAnsi="Courier New" w:cs="Courier New"/>
+          <w:color w:val="333333"/>
+          <w:sz w:val="20"/>
+          <w:szCs w:val="20"/>
+          <w:lang w:val="en-GB" w:eastAsia="en-GB"/>
+        </w:rPr>
+      </w:pPr>
+      <w:r>
+        <w:rPr>
+          <w:rFonts w:ascii="Courier New" w:eastAsia="Times New Roman" w:hAnsi="Courier New" w:cs="Courier New"/>
+          <w:color w:val="333333"/>
+          <w:sz w:val="20"/>
+          <w:szCs w:val="20"/>
+          <w:lang w:val="en-GB" w:eastAsia="en-GB"/>
+        </w:rPr>
+        <w:t xml:space="preserve">                 s.</w:t>
+      </w:r>
+      <w:r>
+        <w:rPr>
+          <w:rFonts w:ascii="Courier New" w:eastAsia="Times New Roman" w:hAnsi="Courier New" w:cs="Courier New"/>
+          <w:color w:val="0000CC"/>
+          <w:sz w:val="20"/>
+          <w:szCs w:val="20"/>
+          <w:lang w:val="en-GB" w:eastAsia="en-GB"/>
+        </w:rPr>
+        <w:t>setTnumber</w:t>
+      </w:r>
+      <w:r>
+        <w:rPr>
+          <w:rFonts w:ascii="Courier New" w:eastAsia="Times New Roman" w:hAnsi="Courier New" w:cs="Courier New"/>
+          <w:color w:val="333333"/>
+          <w:sz w:val="20"/>
+          <w:szCs w:val="20"/>
+          <w:lang w:val="en-GB" w:eastAsia="en-GB"/>
+        </w:rPr>
+        <w:t>(JOptionPane.</w:t>
+      </w:r>
+      <w:r>
+        <w:rPr>
+          <w:rFonts w:ascii="Courier New" w:eastAsia="Times New Roman" w:hAnsi="Courier New" w:cs="Courier New"/>
+          <w:color w:val="0000CC"/>
+          <w:sz w:val="20"/>
+          <w:szCs w:val="20"/>
+          <w:lang w:val="en-GB" w:eastAsia="en-GB"/>
+        </w:rPr>
+        <w:t>showInputDialog</w:t>
+      </w:r>
+      <w:r>
+        <w:rPr>
+          <w:rFonts w:ascii="Courier New" w:eastAsia="Times New Roman" w:hAnsi="Courier New" w:cs="Courier New"/>
+          <w:color w:val="333333"/>
+          <w:sz w:val="20"/>
+          <w:szCs w:val="20"/>
+          <w:lang w:val="en-GB" w:eastAsia="en-GB"/>
+        </w:rPr>
+        <w:t>(</w:t>
+      </w:r>
+      <w:r>
+        <w:rPr>
+          <w:rFonts w:ascii="Courier New" w:eastAsia="Times New Roman" w:hAnsi="Courier New" w:cs="Courier New"/>
+          <w:color w:val="333333"/>
+          <w:sz w:val="20"/>
+          <w:szCs w:val="20"/>
+          <w:shd w:val="clear" w:color="auto" w:fill="FFF0F0"/>
+          <w:lang w:val="en-GB" w:eastAsia="en-GB"/>
+        </w:rPr>
+        <w:t>"Enter T-Number"</w:t>
+      </w:r>
+      <w:r>
+        <w:rPr>
+          <w:rFonts w:ascii="Courier New" w:eastAsia="Times New Roman" w:hAnsi="Courier New" w:cs="Courier New"/>
+          <w:color w:val="333333"/>
+          <w:sz w:val="20"/>
+          <w:szCs w:val="20"/>
+          <w:lang w:val="en-GB" w:eastAsia="en-GB"/>
+        </w:rPr>
+        <w:t>));</w:t>
+      </w:r>
+    </w:p>
+    <w:p>
+      <w:pPr>
+        <w:tabs>
+          <w:tab w:val="left" w:pos="916"/>
+          <w:tab w:val="left" w:pos="1832"/>
+          <w:tab w:val="left" w:pos="2748"/>
+          <w:tab w:val="left" w:pos="3664"/>
+          <w:tab w:val="left" w:pos="4580"/>
+          <w:tab w:val="left" w:pos="5496"/>
+          <w:tab w:val="left" w:pos="6412"/>
+          <w:tab w:val="left" w:pos="7328"/>
+          <w:tab w:val="left" w:pos="8244"/>
+          <w:tab w:val="left" w:pos="9160"/>
+          <w:tab w:val="left" w:pos="10076"/>
+          <w:tab w:val="left" w:pos="10992"/>
+          <w:tab w:val="left" w:pos="11908"/>
+          <w:tab w:val="left" w:pos="12824"/>
+          <w:tab w:val="left" w:pos="13740"/>
+          <w:tab w:val="left" w:pos="14656"/>
+        </w:tabs>
+        <w:spacing w:after="0" w:line="244" w:lineRule="atLeast"/>
+        <w:rPr>
+          <w:rFonts w:ascii="Courier New" w:eastAsia="Times New Roman" w:hAnsi="Courier New" w:cs="Courier New"/>
+          <w:color w:val="333333"/>
+          <w:sz w:val="20"/>
+          <w:szCs w:val="20"/>
+          <w:lang w:val="en-GB" w:eastAsia="en-GB"/>
+        </w:rPr>
+      </w:pPr>
+      <w:r>
+        <w:rPr>
+          <w:rFonts w:ascii="Courier New" w:eastAsia="Times New Roman" w:hAnsi="Courier New" w:cs="Courier New"/>
+          <w:color w:val="333333"/>
+          <w:sz w:val="20"/>
+          <w:szCs w:val="20"/>
+          <w:lang w:val="en-GB" w:eastAsia="en-GB"/>
+        </w:rPr>
+        <w:t xml:space="preserve">                 s.</w:t>
+      </w:r>
+      <w:r>
+        <w:rPr>
+          <w:rFonts w:ascii="Courier New" w:eastAsia="Times New Roman" w:hAnsi="Courier New" w:cs="Courier New"/>
+          <w:color w:val="0000CC"/>
+          <w:sz w:val="20"/>
+          <w:szCs w:val="20"/>
+          <w:lang w:val="en-GB" w:eastAsia="en-GB"/>
+        </w:rPr>
+        <w:t>setEmail</w:t>
+      </w:r>
+      <w:r>
+        <w:rPr>
+          <w:rFonts w:ascii="Courier New" w:eastAsia="Times New Roman" w:hAnsi="Courier New" w:cs="Courier New"/>
+          <w:color w:val="333333"/>
+          <w:sz w:val="20"/>
+          <w:szCs w:val="20"/>
+          <w:lang w:val="en-GB" w:eastAsia="en-GB"/>
+        </w:rPr>
+        <w:t>(JOptionPane.</w:t>
+      </w:r>
+      <w:r>
+        <w:rPr>
+          <w:rFonts w:ascii="Courier New" w:eastAsia="Times New Roman" w:hAnsi="Courier New" w:cs="Courier New"/>
+          <w:color w:val="0000CC"/>
+          <w:sz w:val="20"/>
+          <w:szCs w:val="20"/>
+          <w:lang w:val="en-GB" w:eastAsia="en-GB"/>
+        </w:rPr>
+        <w:t>showInputDialog</w:t>
+      </w:r>
+      <w:r>
+        <w:rPr>
+          <w:rFonts w:ascii="Courier New" w:eastAsia="Times New Roman" w:hAnsi="Courier New" w:cs="Courier New"/>
+          <w:color w:val="333333"/>
+          <w:sz w:val="20"/>
+          <w:szCs w:val="20"/>
+          <w:lang w:val="en-GB" w:eastAsia="en-GB"/>
+        </w:rPr>
+        <w:t>(</w:t>
+      </w:r>
+      <w:r>
+        <w:rPr>
+          <w:rFonts w:ascii="Courier New" w:eastAsia="Times New Roman" w:hAnsi="Courier New" w:cs="Courier New"/>
+          <w:color w:val="333333"/>
+          <w:sz w:val="20"/>
+          <w:szCs w:val="20"/>
+          <w:shd w:val="clear" w:color="auto" w:fill="FFF0F0"/>
+          <w:lang w:val="en-GB" w:eastAsia="en-GB"/>
+        </w:rPr>
+        <w:t>"Enter Email"</w:t>
+      </w:r>
+      <w:r>
+        <w:rPr>
+          <w:rFonts w:ascii="Courier New" w:eastAsia="Times New Roman" w:hAnsi="Courier New" w:cs="Courier New"/>
+          <w:color w:val="333333"/>
+          <w:sz w:val="20"/>
+          <w:szCs w:val="20"/>
+          <w:lang w:val="en-GB" w:eastAsia="en-GB"/>
+        </w:rPr>
+        <w:t>));</w:t>
+      </w:r>
+    </w:p>
+    <w:p>
+      <w:pPr>
+        <w:tabs>
+          <w:tab w:val="left" w:pos="916"/>
+          <w:tab w:val="left" w:pos="1832"/>
+          <w:tab w:val="left" w:pos="2748"/>
+          <w:tab w:val="left" w:pos="3664"/>
+          <w:tab w:val="left" w:pos="4580"/>
+          <w:tab w:val="left" w:pos="5496"/>
+          <w:tab w:val="left" w:pos="6412"/>
+          <w:tab w:val="left" w:pos="7328"/>
+          <w:tab w:val="left" w:pos="8244"/>
+          <w:tab w:val="left" w:pos="9160"/>
+          <w:tab w:val="left" w:pos="10076"/>
+          <w:tab w:val="left" w:pos="10992"/>
+          <w:tab w:val="left" w:pos="11908"/>
+          <w:tab w:val="left" w:pos="12824"/>
+          <w:tab w:val="left" w:pos="13740"/>
+          <w:tab w:val="left" w:pos="14656"/>
+        </w:tabs>
+        <w:spacing w:after="0" w:line="244" w:lineRule="atLeast"/>
+        <w:rPr>
+          <w:rFonts w:ascii="Courier New" w:eastAsia="Times New Roman" w:hAnsi="Courier New" w:cs="Courier New"/>
+          <w:color w:val="333333"/>
+          <w:sz w:val="20"/>
+          <w:szCs w:val="20"/>
+          <w:lang w:val="en-GB" w:eastAsia="en-GB"/>
+        </w:rPr>
+      </w:pPr>
+      <w:r>
+        <w:rPr>
+          <w:rFonts w:ascii="Courier New" w:eastAsia="Times New Roman" w:hAnsi="Courier New" w:cs="Courier New"/>
+          <w:color w:val="333333"/>
+          <w:sz w:val="20"/>
+          <w:szCs w:val="20"/>
+          <w:lang w:val="en-GB" w:eastAsia="en-GB"/>
+        </w:rPr>
+        <w:t xml:space="preserve">                 Map&lt;String,StudentAddress&gt; addr = </w:t>
+      </w:r>
+      <w:r>
+        <w:rPr>
+          <w:rFonts w:ascii="Courier New" w:eastAsia="Times New Roman" w:hAnsi="Courier New" w:cs="Courier New"/>
+          <w:b/>
+          <w:bCs/>
+          <w:color w:val="008800"/>
+          <w:sz w:val="20"/>
+          <w:szCs w:val="20"/>
+          <w:lang w:val="en-GB" w:eastAsia="en-GB"/>
+        </w:rPr>
+        <w:t>new</w:t>
+      </w:r>
+      <w:r>
+        <w:rPr>
+          <w:rFonts w:ascii="Courier New" w:eastAsia="Times New Roman" w:hAnsi="Courier New" w:cs="Courier New"/>
+          <w:color w:val="333333"/>
+          <w:sz w:val="20"/>
+          <w:szCs w:val="20"/>
+          <w:lang w:val="en-GB" w:eastAsia="en-GB"/>
+        </w:rPr>
+        <w:t xml:space="preserve"> HashMap();</w:t>
+      </w:r>
+    </w:p>
+    <w:p>
+      <w:pPr>
+        <w:tabs>
+          <w:tab w:val="left" w:pos="916"/>
+          <w:tab w:val="left" w:pos="1832"/>
+          <w:tab w:val="left" w:pos="2748"/>
+          <w:tab w:val="left" w:pos="3664"/>
+          <w:tab w:val="left" w:pos="4580"/>
+          <w:tab w:val="left" w:pos="5496"/>
+          <w:tab w:val="left" w:pos="6412"/>
+          <w:tab w:val="left" w:pos="7328"/>
+          <w:tab w:val="left" w:pos="8244"/>
+          <w:tab w:val="left" w:pos="9160"/>
+          <w:tab w:val="left" w:pos="10076"/>
+          <w:tab w:val="left" w:pos="10992"/>
+          <w:tab w:val="left" w:pos="11908"/>
+          <w:tab w:val="left" w:pos="12824"/>
+          <w:tab w:val="left" w:pos="13740"/>
+          <w:tab w:val="left" w:pos="14656"/>
+        </w:tabs>
+        <w:spacing w:after="0" w:line="244" w:lineRule="atLeast"/>
+        <w:rPr>
+          <w:rFonts w:ascii="Courier New" w:eastAsia="Times New Roman" w:hAnsi="Courier New" w:cs="Courier New"/>
+          <w:color w:val="333333"/>
+          <w:sz w:val="20"/>
+          <w:szCs w:val="20"/>
+          <w:lang w:val="en-GB" w:eastAsia="en-GB"/>
+        </w:rPr>
+      </w:pPr>
+      <w:r>
+        <w:rPr>
+          <w:rFonts w:ascii="Courier New" w:eastAsia="Times New Roman" w:hAnsi="Courier New" w:cs="Courier New"/>
+          <w:color w:val="333333"/>
+          <w:sz w:val="20"/>
+          <w:szCs w:val="20"/>
+          <w:lang w:val="en-GB" w:eastAsia="en-GB"/>
+        </w:rPr>
+        <w:t xml:space="preserve">                 String street = JOptionPane.</w:t>
+      </w:r>
+      <w:r>
+        <w:rPr>
+          <w:rFonts w:ascii="Courier New" w:eastAsia="Times New Roman" w:hAnsi="Courier New" w:cs="Courier New"/>
+          <w:color w:val="0000CC"/>
+          <w:sz w:val="20"/>
+          <w:szCs w:val="20"/>
+          <w:lang w:val="en-GB" w:eastAsia="en-GB"/>
+        </w:rPr>
+        <w:t>showInputDialog</w:t>
+      </w:r>
+      <w:r>
+        <w:rPr>
+          <w:rFonts w:ascii="Courier New" w:eastAsia="Times New Roman" w:hAnsi="Courier New" w:cs="Courier New"/>
+          <w:color w:val="333333"/>
+          <w:sz w:val="20"/>
+          <w:szCs w:val="20"/>
+          <w:lang w:val="en-GB" w:eastAsia="en-GB"/>
+        </w:rPr>
+        <w:t>(</w:t>
+      </w:r>
+      <w:r>
+        <w:rPr>
+          <w:rFonts w:ascii="Courier New" w:eastAsia="Times New Roman" w:hAnsi="Courier New" w:cs="Courier New"/>
+          <w:color w:val="333333"/>
+          <w:sz w:val="20"/>
+          <w:szCs w:val="20"/>
+          <w:shd w:val="clear" w:color="auto" w:fill="FFF0F0"/>
+          <w:lang w:val="en-GB" w:eastAsia="en-GB"/>
+        </w:rPr>
+        <w:t>"Address 1\n Enter Street"</w:t>
+      </w:r>
+      <w:r>
+        <w:rPr>
+          <w:rFonts w:ascii="Courier New" w:eastAsia="Times New Roman" w:hAnsi="Courier New" w:cs="Courier New"/>
+          <w:color w:val="333333"/>
+          <w:sz w:val="20"/>
+          <w:szCs w:val="20"/>
+          <w:lang w:val="en-GB" w:eastAsia="en-GB"/>
+        </w:rPr>
+        <w:t>);</w:t>
+      </w:r>
+    </w:p>
+    <w:p>
+      <w:pPr>
+        <w:tabs>
+          <w:tab w:val="left" w:pos="916"/>
+          <w:tab w:val="left" w:pos="1832"/>
+          <w:tab w:val="left" w:pos="2748"/>
+          <w:tab w:val="left" w:pos="3664"/>
+          <w:tab w:val="left" w:pos="4580"/>
+          <w:tab w:val="left" w:pos="5496"/>
+          <w:tab w:val="left" w:pos="6412"/>
+          <w:tab w:val="left" w:pos="7328"/>
+          <w:tab w:val="left" w:pos="8244"/>
+          <w:tab w:val="left" w:pos="9160"/>
+          <w:tab w:val="left" w:pos="10076"/>
+          <w:tab w:val="left" w:pos="10992"/>
+          <w:tab w:val="left" w:pos="11908"/>
+          <w:tab w:val="left" w:pos="12824"/>
+          <w:tab w:val="left" w:pos="13740"/>
+          <w:tab w:val="left" w:pos="14656"/>
+        </w:tabs>
+        <w:spacing w:after="0" w:line="244" w:lineRule="atLeast"/>
+        <w:rPr>
+          <w:rFonts w:ascii="Courier New" w:eastAsia="Times New Roman" w:hAnsi="Courier New" w:cs="Courier New"/>
+          <w:color w:val="333333"/>
+          <w:sz w:val="20"/>
+          <w:szCs w:val="20"/>
+          <w:lang w:val="en-GB" w:eastAsia="en-GB"/>
+        </w:rPr>
+      </w:pPr>
+      <w:r>
+        <w:rPr>
+          <w:rFonts w:ascii="Courier New" w:eastAsia="Times New Roman" w:hAnsi="Courier New" w:cs="Courier New"/>
+          <w:color w:val="333333"/>
+          <w:sz w:val="20"/>
+          <w:szCs w:val="20"/>
+          <w:lang w:val="en-GB" w:eastAsia="en-GB"/>
+        </w:rPr>
+        <w:t xml:space="preserve">                 String town = JOptionPane.</w:t>
+      </w:r>
+      <w:r>
+        <w:rPr>
+          <w:rFonts w:ascii="Courier New" w:eastAsia="Times New Roman" w:hAnsi="Courier New" w:cs="Courier New"/>
+          <w:color w:val="0000CC"/>
+          <w:sz w:val="20"/>
+          <w:szCs w:val="20"/>
+          <w:lang w:val="en-GB" w:eastAsia="en-GB"/>
+        </w:rPr>
+        <w:t>showInputDialog</w:t>
+      </w:r>
+      <w:r>
+        <w:rPr>
+          <w:rFonts w:ascii="Courier New" w:eastAsia="Times New Roman" w:hAnsi="Courier New" w:cs="Courier New"/>
+          <w:color w:val="333333"/>
+          <w:sz w:val="20"/>
+          <w:szCs w:val="20"/>
+          <w:lang w:val="en-GB" w:eastAsia="en-GB"/>
+        </w:rPr>
+        <w:t>(</w:t>
+      </w:r>
+      <w:r>
+        <w:rPr>
+          <w:rFonts w:ascii="Courier New" w:eastAsia="Times New Roman" w:hAnsi="Courier New" w:cs="Courier New"/>
+          <w:color w:val="333333"/>
+          <w:sz w:val="20"/>
+          <w:szCs w:val="20"/>
+          <w:shd w:val="clear" w:color="auto" w:fill="FFF0F0"/>
+          <w:lang w:val="en-GB" w:eastAsia="en-GB"/>
+        </w:rPr>
+        <w:t>"Address 2\n Enter Town"</w:t>
+      </w:r>
+      <w:r>
+        <w:rPr>
+          <w:rFonts w:ascii="Courier New" w:eastAsia="Times New Roman" w:hAnsi="Courier New" w:cs="Courier New"/>
+          <w:color w:val="333333"/>
+          <w:sz w:val="20"/>
+          <w:szCs w:val="20"/>
+          <w:lang w:val="en-GB" w:eastAsia="en-GB"/>
+        </w:rPr>
+        <w:t>);</w:t>
+      </w:r>
+    </w:p>
+    <w:p>
+      <w:pPr>
+        <w:tabs>
+          <w:tab w:val="left" w:pos="916"/>
+          <w:tab w:val="left" w:pos="1832"/>
+          <w:tab w:val="left" w:pos="2748"/>
+          <w:tab w:val="left" w:pos="3664"/>
+          <w:tab w:val="left" w:pos="4580"/>
+          <w:tab w:val="left" w:pos="5496"/>
+          <w:tab w:val="left" w:pos="6412"/>
+          <w:tab w:val="left" w:pos="7328"/>
+          <w:tab w:val="left" w:pos="8244"/>
+          <w:tab w:val="left" w:pos="9160"/>
+          <w:tab w:val="left" w:pos="10076"/>
+          <w:tab w:val="left" w:pos="10992"/>
+          <w:tab w:val="left" w:pos="11908"/>
+          <w:tab w:val="left" w:pos="12824"/>
+          <w:tab w:val="left" w:pos="13740"/>
+          <w:tab w:val="left" w:pos="14656"/>
+        </w:tabs>
+        <w:spacing w:after="0" w:line="244" w:lineRule="atLeast"/>
+        <w:rPr>
+          <w:rFonts w:ascii="Courier New" w:eastAsia="Times New Roman" w:hAnsi="Courier New" w:cs="Courier New"/>
+          <w:color w:val="333333"/>
+          <w:sz w:val="20"/>
+          <w:szCs w:val="20"/>
+          <w:lang w:val="en-GB" w:eastAsia="en-GB"/>
+        </w:rPr>
+      </w:pPr>
+      <w:r>
+        <w:rPr>
+          <w:rFonts w:ascii="Courier New" w:eastAsia="Times New Roman" w:hAnsi="Courier New" w:cs="Courier New"/>
+          <w:color w:val="333333"/>
+          <w:sz w:val="20"/>
+          <w:szCs w:val="20"/>
+          <w:lang w:val="en-GB" w:eastAsia="en-GB"/>
+        </w:rPr>
+        <w:t xml:space="preserve">                 String county = JOptionPane.</w:t>
+      </w:r>
+      <w:r>
+        <w:rPr>
+          <w:rFonts w:ascii="Courier New" w:eastAsia="Times New Roman" w:hAnsi="Courier New" w:cs="Courier New"/>
+          <w:color w:val="0000CC"/>
+          <w:sz w:val="20"/>
+          <w:szCs w:val="20"/>
+          <w:lang w:val="en-GB" w:eastAsia="en-GB"/>
+        </w:rPr>
+        <w:t>showInputDialog</w:t>
+      </w:r>
+      <w:r>
+        <w:rPr>
+          <w:rFonts w:ascii="Courier New" w:eastAsia="Times New Roman" w:hAnsi="Courier New" w:cs="Courier New"/>
+          <w:color w:val="333333"/>
+          <w:sz w:val="20"/>
+          <w:szCs w:val="20"/>
+          <w:lang w:val="en-GB" w:eastAsia="en-GB"/>
+        </w:rPr>
+        <w:t>(</w:t>
+      </w:r>
+      <w:r>
+        <w:rPr>
+          <w:rFonts w:ascii="Courier New" w:eastAsia="Times New Roman" w:hAnsi="Courier New" w:cs="Courier New"/>
+          <w:color w:val="333333"/>
+          <w:sz w:val="20"/>
+          <w:szCs w:val="20"/>
+          <w:shd w:val="clear" w:color="auto" w:fill="FFF0F0"/>
+          <w:lang w:val="en-GB" w:eastAsia="en-GB"/>
+        </w:rPr>
+        <w:t>"Address 3\n Enter County"</w:t>
+      </w:r>
+      <w:r>
+        <w:rPr>
+          <w:rFonts w:ascii="Courier New" w:eastAsia="Times New Roman" w:hAnsi="Courier New" w:cs="Courier New"/>
+          <w:color w:val="333333"/>
+          <w:sz w:val="20"/>
+          <w:szCs w:val="20"/>
+          <w:lang w:val="en-GB" w:eastAsia="en-GB"/>
+        </w:rPr>
+        <w:t>);</w:t>
+      </w:r>
+    </w:p>
+    <w:p>
+      <w:pPr>
+        <w:tabs>
+          <w:tab w:val="left" w:pos="916"/>
+          <w:tab w:val="left" w:pos="1832"/>
+          <w:tab w:val="left" w:pos="2748"/>
+          <w:tab w:val="left" w:pos="3664"/>
+          <w:tab w:val="left" w:pos="4580"/>
+          <w:tab w:val="left" w:pos="5496"/>
+          <w:tab w:val="left" w:pos="6412"/>
+          <w:tab w:val="left" w:pos="7328"/>
+          <w:tab w:val="left" w:pos="8244"/>
+          <w:tab w:val="left" w:pos="9160"/>
+          <w:tab w:val="left" w:pos="10076"/>
+          <w:tab w:val="left" w:pos="10992"/>
+          <w:tab w:val="left" w:pos="11908"/>
+          <w:tab w:val="left" w:pos="12824"/>
+          <w:tab w:val="left" w:pos="13740"/>
+          <w:tab w:val="left" w:pos="14656"/>
+        </w:tabs>
+        <w:spacing w:after="0" w:line="244" w:lineRule="atLeast"/>
+        <w:rPr>
+          <w:rFonts w:ascii="Courier New" w:eastAsia="Times New Roman" w:hAnsi="Courier New" w:cs="Courier New"/>
+          <w:color w:val="333333"/>
+          <w:sz w:val="20"/>
+          <w:szCs w:val="20"/>
+          <w:lang w:val="en-GB" w:eastAsia="en-GB"/>
+        </w:rPr>
+      </w:pPr>
+      <w:r>
+        <w:rPr>
+          <w:rFonts w:ascii="Courier New" w:eastAsia="Times New Roman" w:hAnsi="Courier New" w:cs="Courier New"/>
+          <w:color w:val="333333"/>
+          <w:sz w:val="20"/>
+          <w:szCs w:val="20"/>
+          <w:lang w:val="en-GB" w:eastAsia="en-GB"/>
+        </w:rPr>
+        <w:t xml:space="preserve">                 String country = JOptionPane.</w:t>
+      </w:r>
+      <w:r>
+        <w:rPr>
+          <w:rFonts w:ascii="Courier New" w:eastAsia="Times New Roman" w:hAnsi="Courier New" w:cs="Courier New"/>
+          <w:color w:val="0000CC"/>
+          <w:sz w:val="20"/>
+          <w:szCs w:val="20"/>
+          <w:lang w:val="en-GB" w:eastAsia="en-GB"/>
+        </w:rPr>
+        <w:t>showInputDialog</w:t>
+      </w:r>
+      <w:r>
+        <w:rPr>
+          <w:rFonts w:ascii="Courier New" w:eastAsia="Times New Roman" w:hAnsi="Courier New" w:cs="Courier New"/>
+          <w:color w:val="333333"/>
+          <w:sz w:val="20"/>
+          <w:szCs w:val="20"/>
+          <w:lang w:val="en-GB" w:eastAsia="en-GB"/>
+        </w:rPr>
+        <w:t>(</w:t>
+      </w:r>
+      <w:r>
+        <w:rPr>
+          <w:rFonts w:ascii="Courier New" w:eastAsia="Times New Roman" w:hAnsi="Courier New" w:cs="Courier New"/>
+          <w:color w:val="333333"/>
+          <w:sz w:val="20"/>
+          <w:szCs w:val="20"/>
+          <w:shd w:val="clear" w:color="auto" w:fill="FFF0F0"/>
+          <w:lang w:val="en-GB" w:eastAsia="en-GB"/>
+        </w:rPr>
+        <w:t>"Address 1\n Enter country"</w:t>
+      </w:r>
+      <w:r>
+        <w:rPr>
+          <w:rFonts w:ascii="Courier New" w:eastAsia="Times New Roman" w:hAnsi="Courier New" w:cs="Courier New"/>
+          <w:color w:val="333333"/>
+          <w:sz w:val="20"/>
+          <w:szCs w:val="20"/>
+          <w:lang w:val="en-GB" w:eastAsia="en-GB"/>
+        </w:rPr>
+        <w:t>);</w:t>
+      </w:r>
+    </w:p>
+    <w:p>
+      <w:pPr>
+        <w:tabs>
+          <w:tab w:val="left" w:pos="916"/>
+          <w:tab w:val="left" w:pos="1832"/>
+          <w:tab w:val="left" w:pos="2748"/>
+          <w:tab w:val="left" w:pos="3664"/>
+          <w:tab w:val="left" w:pos="4580"/>
+          <w:tab w:val="left" w:pos="5496"/>
+          <w:tab w:val="left" w:pos="6412"/>
+          <w:tab w:val="left" w:pos="7328"/>
+          <w:tab w:val="left" w:pos="8244"/>
+          <w:tab w:val="left" w:pos="9160"/>
+          <w:tab w:val="left" w:pos="10076"/>
+          <w:tab w:val="left" w:pos="10992"/>
+          <w:tab w:val="left" w:pos="11908"/>
+          <w:tab w:val="left" w:pos="12824"/>
+          <w:tab w:val="left" w:pos="13740"/>
+          <w:tab w:val="left" w:pos="14656"/>
+        </w:tabs>
+        <w:spacing w:after="0" w:line="244" w:lineRule="atLeast"/>
+        <w:rPr>
+          <w:rFonts w:ascii="Courier New" w:eastAsia="Times New Roman" w:hAnsi="Courier New" w:cs="Courier New"/>
+          <w:color w:val="333333"/>
+          <w:sz w:val="20"/>
+          <w:szCs w:val="20"/>
+          <w:lang w:val="en-GB" w:eastAsia="en-GB"/>
+        </w:rPr>
+      </w:pPr>
+      <w:r>
+        <w:rPr>
+          <w:rFonts w:ascii="Courier New" w:eastAsia="Times New Roman" w:hAnsi="Courier New" w:cs="Courier New"/>
+          <w:color w:val="333333"/>
+          <w:sz w:val="20"/>
+          <w:szCs w:val="20"/>
+          <w:lang w:val="en-GB" w:eastAsia="en-GB"/>
+        </w:rPr>
+        <w:t xml:space="preserve">                    addr.</w:t>
+      </w:r>
+      <w:r>
+        <w:rPr>
+          <w:rFonts w:ascii="Courier New" w:eastAsia="Times New Roman" w:hAnsi="Courier New" w:cs="Courier New"/>
+          <w:color w:val="0000CC"/>
+          <w:sz w:val="20"/>
+          <w:szCs w:val="20"/>
+          <w:lang w:val="en-GB" w:eastAsia="en-GB"/>
+        </w:rPr>
+        <w:t>put</w:t>
+      </w:r>
+      <w:r>
+        <w:rPr>
+          <w:rFonts w:ascii="Courier New" w:eastAsia="Times New Roman" w:hAnsi="Courier New" w:cs="Courier New"/>
+          <w:color w:val="333333"/>
+          <w:sz w:val="20"/>
+          <w:szCs w:val="20"/>
+          <w:lang w:val="en-GB" w:eastAsia="en-GB"/>
+        </w:rPr>
+        <w:t>(</w:t>
+      </w:r>
+      <w:r>
+        <w:rPr>
+          <w:rFonts w:ascii="Courier New" w:eastAsia="Times New Roman" w:hAnsi="Courier New" w:cs="Courier New"/>
+          <w:color w:val="333333"/>
+          <w:sz w:val="20"/>
+          <w:szCs w:val="20"/>
+          <w:shd w:val="clear" w:color="auto" w:fill="FFF0F0"/>
+          <w:lang w:val="en-GB" w:eastAsia="en-GB"/>
+        </w:rPr>
+        <w:t>"address"</w:t>
+      </w:r>
+      <w:r>
+        <w:rPr>
+          <w:rFonts w:ascii="Courier New" w:eastAsia="Times New Roman" w:hAnsi="Courier New" w:cs="Courier New"/>
+          <w:color w:val="333333"/>
+          <w:sz w:val="20"/>
+          <w:szCs w:val="20"/>
+          <w:lang w:val="en-GB" w:eastAsia="en-GB"/>
+        </w:rPr>
+        <w:t xml:space="preserve">, </w:t>
+      </w:r>
+      <w:r>
+        <w:rPr>
+          <w:rFonts w:ascii="Courier New" w:eastAsia="Times New Roman" w:hAnsi="Courier New" w:cs="Courier New"/>
+          <w:b/>
+          <w:bCs/>
+          <w:color w:val="008800"/>
+          <w:sz w:val="20"/>
+          <w:szCs w:val="20"/>
+          <w:lang w:val="en-GB" w:eastAsia="en-GB"/>
+        </w:rPr>
+        <w:t>new</w:t>
+      </w:r>
+      <w:r>
+        <w:rPr>
+          <w:rFonts w:ascii="Courier New" w:eastAsia="Times New Roman" w:hAnsi="Courier New" w:cs="Courier New"/>
+          <w:color w:val="333333"/>
+          <w:sz w:val="20"/>
+          <w:szCs w:val="20"/>
+          <w:lang w:val="en-GB" w:eastAsia="en-GB"/>
+        </w:rPr>
+        <w:t xml:space="preserve"> StudentAddress(street, town, county, country));</w:t>
+      </w:r>
+    </w:p>
+    <w:p>
+      <w:pPr>
+        <w:tabs>
+          <w:tab w:val="left" w:pos="916"/>
+          <w:tab w:val="left" w:pos="1832"/>
+          <w:tab w:val="left" w:pos="2748"/>
+          <w:tab w:val="left" w:pos="3664"/>
+          <w:tab w:val="left" w:pos="4580"/>
+          <w:tab w:val="left" w:pos="5496"/>
+          <w:tab w:val="left" w:pos="6412"/>
+          <w:tab w:val="left" w:pos="7328"/>
+          <w:tab w:val="left" w:pos="8244"/>
+          <w:tab w:val="left" w:pos="9160"/>
+          <w:tab w:val="left" w:pos="10076"/>
+          <w:tab w:val="left" w:pos="10992"/>
+          <w:tab w:val="left" w:pos="11908"/>
+          <w:tab w:val="left" w:pos="12824"/>
+          <w:tab w:val="left" w:pos="13740"/>
+          <w:tab w:val="left" w:pos="14656"/>
+        </w:tabs>
+        <w:spacing w:after="0" w:line="244" w:lineRule="atLeast"/>
+        <w:rPr>
+          <w:rFonts w:ascii="Courier New" w:eastAsia="Times New Roman" w:hAnsi="Courier New" w:cs="Courier New"/>
+          <w:color w:val="333333"/>
+          <w:sz w:val="20"/>
+          <w:szCs w:val="20"/>
+          <w:lang w:val="en-GB" w:eastAsia="en-GB"/>
+        </w:rPr>
+      </w:pPr>
+      <w:r>
+        <w:rPr>
+          <w:rFonts w:ascii="Courier New" w:eastAsia="Times New Roman" w:hAnsi="Courier New" w:cs="Courier New"/>
+          <w:color w:val="333333"/>
+          <w:sz w:val="20"/>
+          <w:szCs w:val="20"/>
+          <w:lang w:val="en-GB" w:eastAsia="en-GB"/>
+        </w:rPr>
+        <w:t xml:space="preserve">                 s.</w:t>
+      </w:r>
+      <w:r>
+        <w:rPr>
+          <w:rFonts w:ascii="Courier New" w:eastAsia="Times New Roman" w:hAnsi="Courier New" w:cs="Courier New"/>
+          <w:color w:val="0000CC"/>
+          <w:sz w:val="20"/>
+          <w:szCs w:val="20"/>
+          <w:lang w:val="en-GB" w:eastAsia="en-GB"/>
+        </w:rPr>
+        <w:t>setAddress</w:t>
+      </w:r>
+      <w:r>
+        <w:rPr>
+          <w:rFonts w:ascii="Courier New" w:eastAsia="Times New Roman" w:hAnsi="Courier New" w:cs="Courier New"/>
+          <w:color w:val="333333"/>
+          <w:sz w:val="20"/>
+          <w:szCs w:val="20"/>
+          <w:lang w:val="en-GB" w:eastAsia="en-GB"/>
+        </w:rPr>
+        <w:t xml:space="preserve">(addr); </w:t>
+      </w:r>
+    </w:p>
+    <w:p>
+      <w:pPr>
+        <w:tabs>
+          <w:tab w:val="left" w:pos="916"/>
+          <w:tab w:val="left" w:pos="1832"/>
+          <w:tab w:val="left" w:pos="2748"/>
+          <w:tab w:val="left" w:pos="3664"/>
+          <w:tab w:val="left" w:pos="4580"/>
+          <w:tab w:val="left" w:pos="5496"/>
+          <w:tab w:val="left" w:pos="6412"/>
+          <w:tab w:val="left" w:pos="7328"/>
+          <w:tab w:val="left" w:pos="8244"/>
+          <w:tab w:val="left" w:pos="9160"/>
+          <w:tab w:val="left" w:pos="10076"/>
+          <w:tab w:val="left" w:pos="10992"/>
+          <w:tab w:val="left" w:pos="11908"/>
+          <w:tab w:val="left" w:pos="12824"/>
+          <w:tab w:val="left" w:pos="13740"/>
+          <w:tab w:val="left" w:pos="14656"/>
+        </w:tabs>
+        <w:spacing w:after="0" w:line="244" w:lineRule="atLeast"/>
+        <w:rPr>
+          <w:rFonts w:ascii="Courier New" w:eastAsia="Times New Roman" w:hAnsi="Courier New" w:cs="Courier New"/>
+          <w:color w:val="333333"/>
+          <w:sz w:val="20"/>
+          <w:szCs w:val="20"/>
+          <w:lang w:val="en-GB" w:eastAsia="en-GB"/>
+        </w:rPr>
+      </w:pPr>
+      <w:r>
+        <w:rPr>
+          <w:rFonts w:ascii="Courier New" w:eastAsia="Times New Roman" w:hAnsi="Courier New" w:cs="Courier New"/>
+          <w:color w:val="333333"/>
+          <w:sz w:val="20"/>
+          <w:szCs w:val="20"/>
+          <w:lang w:val="en-GB" w:eastAsia="en-GB"/>
+        </w:rPr>
+        <w:t xml:space="preserve">                 JOptionPane.</w:t>
+      </w:r>
+      <w:r>
+        <w:rPr>
+          <w:rFonts w:ascii="Courier New" w:eastAsia="Times New Roman" w:hAnsi="Courier New" w:cs="Courier New"/>
+          <w:color w:val="0000CC"/>
+          <w:sz w:val="20"/>
+          <w:szCs w:val="20"/>
+          <w:lang w:val="en-GB" w:eastAsia="en-GB"/>
+        </w:rPr>
+        <w:t>showMessageDialog</w:t>
+      </w:r>
+      <w:r>
+        <w:rPr>
+          <w:rFonts w:ascii="Courier New" w:eastAsia="Times New Roman" w:hAnsi="Courier New" w:cs="Courier New"/>
+          <w:color w:val="333333"/>
+          <w:sz w:val="20"/>
+          <w:szCs w:val="20"/>
+          <w:lang w:val="en-GB" w:eastAsia="en-GB"/>
+        </w:rPr>
+        <w:t>(</w:t>
+      </w:r>
+      <w:r>
+        <w:rPr>
+          <w:rFonts w:ascii="Courier New" w:eastAsia="Times New Roman" w:hAnsi="Courier New" w:cs="Courier New"/>
+          <w:b/>
+          <w:bCs/>
+          <w:color w:val="008800"/>
+          <w:sz w:val="20"/>
+          <w:szCs w:val="20"/>
+          <w:lang w:val="en-GB" w:eastAsia="en-GB"/>
+        </w:rPr>
+        <w:t>null</w:t>
+      </w:r>
+      <w:r>
+        <w:rPr>
+          <w:rFonts w:ascii="Courier New" w:eastAsia="Times New Roman" w:hAnsi="Courier New" w:cs="Courier New"/>
+          <w:color w:val="333333"/>
+          <w:sz w:val="20"/>
+          <w:szCs w:val="20"/>
+          <w:lang w:val="en-GB" w:eastAsia="en-GB"/>
+        </w:rPr>
+        <w:t>,s.</w:t>
+      </w:r>
+      <w:r>
+        <w:rPr>
+          <w:rFonts w:ascii="Courier New" w:eastAsia="Times New Roman" w:hAnsi="Courier New" w:cs="Courier New"/>
+          <w:color w:val="0000CC"/>
+          <w:sz w:val="20"/>
+          <w:szCs w:val="20"/>
+          <w:lang w:val="en-GB" w:eastAsia="en-GB"/>
+        </w:rPr>
+        <w:t>toString</w:t>
+      </w:r>
+      <w:r>
+        <w:rPr>
+          <w:rFonts w:ascii="Courier New" w:eastAsia="Times New Roman" w:hAnsi="Courier New" w:cs="Courier New"/>
+          <w:color w:val="333333"/>
+          <w:sz w:val="20"/>
+          <w:szCs w:val="20"/>
+          <w:lang w:val="en-GB" w:eastAsia="en-GB"/>
+        </w:rPr>
+        <w:t>());</w:t>
+      </w:r>
+    </w:p>
+    <w:p>
+      <w:pPr>
+        <w:tabs>
+          <w:tab w:val="left" w:pos="916"/>
+          <w:tab w:val="left" w:pos="1832"/>
+          <w:tab w:val="left" w:pos="2748"/>
+          <w:tab w:val="left" w:pos="3664"/>
+          <w:tab w:val="left" w:pos="4580"/>
+          <w:tab w:val="left" w:pos="5496"/>
+          <w:tab w:val="left" w:pos="6412"/>
+          <w:tab w:val="left" w:pos="7328"/>
+          <w:tab w:val="left" w:pos="8244"/>
+          <w:tab w:val="left" w:pos="9160"/>
+          <w:tab w:val="left" w:pos="10076"/>
+          <w:tab w:val="left" w:pos="10992"/>
+          <w:tab w:val="left" w:pos="11908"/>
+          <w:tab w:val="left" w:pos="12824"/>
+          <w:tab w:val="left" w:pos="13740"/>
+          <w:tab w:val="left" w:pos="14656"/>
+        </w:tabs>
+        <w:spacing w:after="0" w:line="244" w:lineRule="atLeast"/>
+        <w:rPr>
+          <w:rFonts w:ascii="Courier New" w:eastAsia="Times New Roman" w:hAnsi="Courier New" w:cs="Courier New"/>
+          <w:color w:val="333333"/>
+          <w:sz w:val="20"/>
+          <w:szCs w:val="20"/>
+          <w:lang w:val="en-GB" w:eastAsia="en-GB"/>
+        </w:rPr>
+      </w:pPr>
+      <w:r>
+        <w:rPr>
+          <w:rFonts w:ascii="Courier New" w:eastAsia="Times New Roman" w:hAnsi="Courier New" w:cs="Courier New"/>
+          <w:color w:val="333333"/>
+          <w:sz w:val="20"/>
+          <w:szCs w:val="20"/>
+          <w:lang w:val="en-GB" w:eastAsia="en-GB"/>
+        </w:rPr>
+        <w:t xml:space="preserve">                 db.</w:t>
+      </w:r>
+      <w:r>
+        <w:rPr>
+          <w:rFonts w:ascii="Courier New" w:eastAsia="Times New Roman" w:hAnsi="Courier New" w:cs="Courier New"/>
+          <w:color w:val="0000CC"/>
+          <w:sz w:val="20"/>
+          <w:szCs w:val="20"/>
+          <w:lang w:val="en-GB" w:eastAsia="en-GB"/>
+        </w:rPr>
+        <w:t>update</w:t>
+      </w:r>
+      <w:r>
+        <w:rPr>
+          <w:rFonts w:ascii="Courier New" w:eastAsia="Times New Roman" w:hAnsi="Courier New" w:cs="Courier New"/>
+          <w:color w:val="333333"/>
+          <w:sz w:val="20"/>
+          <w:szCs w:val="20"/>
+          <w:lang w:val="en-GB" w:eastAsia="en-GB"/>
+        </w:rPr>
+        <w:t>(id);</w:t>
+      </w:r>
+    </w:p>
+    <w:p>
+      <w:pPr>
+        <w:tabs>
+          <w:tab w:val="left" w:pos="916"/>
+          <w:tab w:val="left" w:pos="1832"/>
+          <w:tab w:val="left" w:pos="2748"/>
+          <w:tab w:val="left" w:pos="3664"/>
+          <w:tab w:val="left" w:pos="4580"/>
+          <w:tab w:val="left" w:pos="5496"/>
+          <w:tab w:val="left" w:pos="6412"/>
+          <w:tab w:val="left" w:pos="7328"/>
+          <w:tab w:val="left" w:pos="8244"/>
+          <w:tab w:val="left" w:pos="9160"/>
+          <w:tab w:val="left" w:pos="10076"/>
+          <w:tab w:val="left" w:pos="10992"/>
+          <w:tab w:val="left" w:pos="11908"/>
+          <w:tab w:val="left" w:pos="12824"/>
+          <w:tab w:val="left" w:pos="13740"/>
+          <w:tab w:val="left" w:pos="14656"/>
+        </w:tabs>
+        <w:spacing w:after="0" w:line="244" w:lineRule="atLeast"/>
+        <w:rPr>
+          <w:rFonts w:ascii="Courier New" w:eastAsia="Times New Roman" w:hAnsi="Courier New" w:cs="Courier New"/>
+          <w:color w:val="333333"/>
+          <w:sz w:val="20"/>
+          <w:szCs w:val="20"/>
+          <w:lang w:val="en-GB" w:eastAsia="en-GB"/>
+        </w:rPr>
+      </w:pPr>
+      <w:r>
+        <w:rPr>
+          <w:rFonts w:ascii="Courier New" w:eastAsia="Times New Roman" w:hAnsi="Courier New" w:cs="Courier New"/>
+          <w:color w:val="333333"/>
+          <w:sz w:val="20"/>
+          <w:szCs w:val="20"/>
+          <w:lang w:val="en-GB" w:eastAsia="en-GB"/>
+        </w:rPr>
+        <w:t xml:space="preserve">                 </w:t>
+      </w:r>
+    </w:p>
+    <w:p>
+      <w:pPr>
+        <w:tabs>
+          <w:tab w:val="left" w:pos="916"/>
+          <w:tab w:val="left" w:pos="1832"/>
+          <w:tab w:val="left" w:pos="2748"/>
+          <w:tab w:val="left" w:pos="3664"/>
+          <w:tab w:val="left" w:pos="4580"/>
+          <w:tab w:val="left" w:pos="5496"/>
+          <w:tab w:val="left" w:pos="6412"/>
+          <w:tab w:val="left" w:pos="7328"/>
+          <w:tab w:val="left" w:pos="8244"/>
+          <w:tab w:val="left" w:pos="9160"/>
+          <w:tab w:val="left" w:pos="10076"/>
+          <w:tab w:val="left" w:pos="10992"/>
+          <w:tab w:val="left" w:pos="11908"/>
+          <w:tab w:val="left" w:pos="12824"/>
+          <w:tab w:val="left" w:pos="13740"/>
+          <w:tab w:val="left" w:pos="14656"/>
+        </w:tabs>
+        <w:spacing w:after="0" w:line="244" w:lineRule="atLeast"/>
+        <w:rPr>
+          <w:rFonts w:ascii="Courier New" w:eastAsia="Times New Roman" w:hAnsi="Courier New" w:cs="Courier New"/>
+          <w:color w:val="333333"/>
+          <w:sz w:val="20"/>
+          <w:szCs w:val="20"/>
+          <w:lang w:val="en-GB" w:eastAsia="en-GB"/>
+        </w:rPr>
+      </w:pPr>
+      <w:r>
+        <w:rPr>
+          <w:rFonts w:ascii="Courier New" w:eastAsia="Times New Roman" w:hAnsi="Courier New" w:cs="Courier New"/>
+          <w:color w:val="333333"/>
+          <w:sz w:val="20"/>
+          <w:szCs w:val="20"/>
+          <w:lang w:val="en-GB" w:eastAsia="en-GB"/>
+        </w:rPr>
+        <w:t xml:space="preserve">                 </w:t>
+      </w:r>
+    </w:p>
+    <w:p>
+      <w:pPr>
+        <w:tabs>
+          <w:tab w:val="left" w:pos="916"/>
+          <w:tab w:val="left" w:pos="1832"/>
+          <w:tab w:val="left" w:pos="2748"/>
+          <w:tab w:val="left" w:pos="3664"/>
+          <w:tab w:val="left" w:pos="4580"/>
+          <w:tab w:val="left" w:pos="5496"/>
+          <w:tab w:val="left" w:pos="6412"/>
+          <w:tab w:val="left" w:pos="7328"/>
+          <w:tab w:val="left" w:pos="8244"/>
+          <w:tab w:val="left" w:pos="9160"/>
+          <w:tab w:val="left" w:pos="10076"/>
+          <w:tab w:val="left" w:pos="10992"/>
+          <w:tab w:val="left" w:pos="11908"/>
+          <w:tab w:val="left" w:pos="12824"/>
+          <w:tab w:val="left" w:pos="13740"/>
+          <w:tab w:val="left" w:pos="14656"/>
+        </w:tabs>
+        <w:spacing w:after="0" w:line="244" w:lineRule="atLeast"/>
+        <w:rPr>
+          <w:rFonts w:ascii="Courier New" w:eastAsia="Times New Roman" w:hAnsi="Courier New" w:cs="Courier New"/>
+          <w:color w:val="333333"/>
+          <w:sz w:val="20"/>
+          <w:szCs w:val="20"/>
+          <w:lang w:val="en-GB" w:eastAsia="en-GB"/>
+        </w:rPr>
+      </w:pPr>
+      <w:r>
+        <w:rPr>
+          <w:rFonts w:ascii="Courier New" w:eastAsia="Times New Roman" w:hAnsi="Courier New" w:cs="Courier New"/>
+          <w:color w:val="333333"/>
+          <w:sz w:val="20"/>
+          <w:szCs w:val="20"/>
+          <w:lang w:val="en-GB" w:eastAsia="en-GB"/>
+        </w:rPr>
+        <w:t xml:space="preserve">            }</w:t>
+      </w:r>
+    </w:p>
+    <w:p>
+      <w:pPr>
+        <w:tabs>
+          <w:tab w:val="left" w:pos="916"/>
+          <w:tab w:val="left" w:pos="1832"/>
+          <w:tab w:val="left" w:pos="2748"/>
+          <w:tab w:val="left" w:pos="3664"/>
+          <w:tab w:val="left" w:pos="4580"/>
+          <w:tab w:val="left" w:pos="5496"/>
+          <w:tab w:val="left" w:pos="6412"/>
+          <w:tab w:val="left" w:pos="7328"/>
+          <w:tab w:val="left" w:pos="8244"/>
+          <w:tab w:val="left" w:pos="9160"/>
+          <w:tab w:val="left" w:pos="10076"/>
+          <w:tab w:val="left" w:pos="10992"/>
+          <w:tab w:val="left" w:pos="11908"/>
+          <w:tab w:val="left" w:pos="12824"/>
+          <w:tab w:val="left" w:pos="13740"/>
+          <w:tab w:val="left" w:pos="14656"/>
+        </w:tabs>
+        <w:spacing w:after="0" w:line="244" w:lineRule="atLeast"/>
+        <w:rPr>
+          <w:rFonts w:ascii="Courier New" w:eastAsia="Times New Roman" w:hAnsi="Courier New" w:cs="Courier New"/>
+          <w:color w:val="333333"/>
+          <w:sz w:val="20"/>
+          <w:szCs w:val="20"/>
+          <w:lang w:val="en-GB" w:eastAsia="en-GB"/>
+        </w:rPr>
+      </w:pPr>
+      <w:r>
+        <w:rPr>
+          <w:rFonts w:ascii="Courier New" w:eastAsia="Times New Roman" w:hAnsi="Courier New" w:cs="Courier New"/>
+          <w:color w:val="333333"/>
+          <w:sz w:val="20"/>
+          <w:szCs w:val="20"/>
+          <w:lang w:val="en-GB" w:eastAsia="en-GB"/>
+        </w:rPr>
+        <w:t xml:space="preserve">            </w:t>
+      </w:r>
+      <w:r>
+        <w:rPr>
+          <w:rFonts w:ascii="Courier New" w:eastAsia="Times New Roman" w:hAnsi="Courier New" w:cs="Courier New"/>
+          <w:b/>
+          <w:bCs/>
+          <w:color w:val="008800"/>
+          <w:sz w:val="20"/>
+          <w:szCs w:val="20"/>
+          <w:lang w:val="en-GB" w:eastAsia="en-GB"/>
+        </w:rPr>
+        <w:t>catch</w:t>
+      </w:r>
+      <w:r>
+        <w:rPr>
+          <w:rFonts w:ascii="Courier New" w:eastAsia="Times New Roman" w:hAnsi="Courier New" w:cs="Courier New"/>
+          <w:color w:val="333333"/>
+          <w:sz w:val="20"/>
+          <w:szCs w:val="20"/>
+          <w:lang w:val="en-GB" w:eastAsia="en-GB"/>
+        </w:rPr>
+        <w:t>(Exception ex){</w:t>
+      </w:r>
+    </w:p>
+    <w:p>
+      <w:pPr>
+        <w:tabs>
+          <w:tab w:val="left" w:pos="916"/>
+          <w:tab w:val="left" w:pos="1832"/>
+          <w:tab w:val="left" w:pos="2748"/>
+          <w:tab w:val="left" w:pos="3664"/>
+          <w:tab w:val="left" w:pos="4580"/>
+          <w:tab w:val="left" w:pos="5496"/>
+          <w:tab w:val="left" w:pos="6412"/>
+          <w:tab w:val="left" w:pos="7328"/>
+          <w:tab w:val="left" w:pos="8244"/>
+          <w:tab w:val="left" w:pos="9160"/>
+          <w:tab w:val="left" w:pos="10076"/>
+          <w:tab w:val="left" w:pos="10992"/>
+          <w:tab w:val="left" w:pos="11908"/>
+          <w:tab w:val="left" w:pos="12824"/>
+          <w:tab w:val="left" w:pos="13740"/>
+          <w:tab w:val="left" w:pos="14656"/>
+        </w:tabs>
+        <w:spacing w:after="0" w:line="244" w:lineRule="atLeast"/>
+        <w:rPr>
+          <w:rFonts w:ascii="Courier New" w:eastAsia="Times New Roman" w:hAnsi="Courier New" w:cs="Courier New"/>
+          <w:color w:val="333333"/>
+          <w:sz w:val="20"/>
+          <w:szCs w:val="20"/>
+          <w:lang w:val="en-GB" w:eastAsia="en-GB"/>
+        </w:rPr>
+      </w:pPr>
+      <w:r>
+        <w:rPr>
+          <w:rFonts w:ascii="Courier New" w:eastAsia="Times New Roman" w:hAnsi="Courier New" w:cs="Courier New"/>
+          <w:color w:val="333333"/>
+          <w:sz w:val="20"/>
+          <w:szCs w:val="20"/>
+          <w:lang w:val="en-GB" w:eastAsia="en-GB"/>
+        </w:rPr>
+        <w:t xml:space="preserve">                JOptionPane.</w:t>
+      </w:r>
+      <w:r>
+        <w:rPr>
+          <w:rFonts w:ascii="Courier New" w:eastAsia="Times New Roman" w:hAnsi="Courier New" w:cs="Courier New"/>
+          <w:color w:val="0000CC"/>
+          <w:sz w:val="20"/>
+          <w:szCs w:val="20"/>
+          <w:lang w:val="en-GB" w:eastAsia="en-GB"/>
+        </w:rPr>
+        <w:t>showMessageDialog</w:t>
+      </w:r>
+      <w:r>
+        <w:rPr>
+          <w:rFonts w:ascii="Courier New" w:eastAsia="Times New Roman" w:hAnsi="Courier New" w:cs="Courier New"/>
+          <w:color w:val="333333"/>
+          <w:sz w:val="20"/>
+          <w:szCs w:val="20"/>
+          <w:lang w:val="en-GB" w:eastAsia="en-GB"/>
+        </w:rPr>
+        <w:t>(</w:t>
+      </w:r>
+      <w:r>
+        <w:rPr>
+          <w:rFonts w:ascii="Courier New" w:eastAsia="Times New Roman" w:hAnsi="Courier New" w:cs="Courier New"/>
+          <w:b/>
+          <w:bCs/>
+          <w:color w:val="008800"/>
+          <w:sz w:val="20"/>
+          <w:szCs w:val="20"/>
+          <w:lang w:val="en-GB" w:eastAsia="en-GB"/>
+        </w:rPr>
+        <w:t>null</w:t>
+      </w:r>
+      <w:r>
+        <w:rPr>
+          <w:rFonts w:ascii="Courier New" w:eastAsia="Times New Roman" w:hAnsi="Courier New" w:cs="Courier New"/>
+          <w:color w:val="333333"/>
+          <w:sz w:val="20"/>
+          <w:szCs w:val="20"/>
+          <w:lang w:val="en-GB" w:eastAsia="en-GB"/>
+        </w:rPr>
+        <w:t xml:space="preserve">, </w:t>
+      </w:r>
+      <w:r>
+        <w:rPr>
+          <w:rFonts w:ascii="Courier New" w:eastAsia="Times New Roman" w:hAnsi="Courier New" w:cs="Courier New"/>
+          <w:color w:val="333333"/>
+          <w:sz w:val="20"/>
+          <w:szCs w:val="20"/>
+          <w:shd w:val="clear" w:color="auto" w:fill="FFF0F0"/>
+          <w:lang w:val="en-GB" w:eastAsia="en-GB"/>
+        </w:rPr>
+        <w:t>"Error occured"</w:t>
+      </w:r>
+      <w:r>
+        <w:rPr>
+          <w:rFonts w:ascii="Courier New" w:eastAsia="Times New Roman" w:hAnsi="Courier New" w:cs="Courier New"/>
+          <w:color w:val="333333"/>
+          <w:sz w:val="20"/>
+          <w:szCs w:val="20"/>
+          <w:lang w:val="en-GB" w:eastAsia="en-GB"/>
+        </w:rPr>
+        <w:t xml:space="preserve">); </w:t>
+      </w:r>
+    </w:p>
+    <w:p>
+      <w:pPr>
+        <w:tabs>
+          <w:tab w:val="left" w:pos="916"/>
+          <w:tab w:val="left" w:pos="1832"/>
+          <w:tab w:val="left" w:pos="2748"/>
+          <w:tab w:val="left" w:pos="3664"/>
+          <w:tab w:val="left" w:pos="4580"/>
+          <w:tab w:val="left" w:pos="5496"/>
+          <w:tab w:val="left" w:pos="6412"/>
+          <w:tab w:val="left" w:pos="7328"/>
+          <w:tab w:val="left" w:pos="8244"/>
+          <w:tab w:val="left" w:pos="9160"/>
+          <w:tab w:val="left" w:pos="10076"/>
+          <w:tab w:val="left" w:pos="10992"/>
+          <w:tab w:val="left" w:pos="11908"/>
+          <w:tab w:val="left" w:pos="12824"/>
+          <w:tab w:val="left" w:pos="13740"/>
+          <w:tab w:val="left" w:pos="14656"/>
+        </w:tabs>
+        <w:spacing w:after="0" w:line="244" w:lineRule="atLeast"/>
+        <w:rPr>
+          <w:rFonts w:ascii="Courier New" w:eastAsia="Times New Roman" w:hAnsi="Courier New" w:cs="Courier New"/>
+          <w:color w:val="333333"/>
+          <w:sz w:val="20"/>
+          <w:szCs w:val="20"/>
+          <w:lang w:val="en-GB" w:eastAsia="en-GB"/>
+        </w:rPr>
+      </w:pPr>
+      <w:r>
+        <w:rPr>
+          <w:rFonts w:ascii="Courier New" w:eastAsia="Times New Roman" w:hAnsi="Courier New" w:cs="Courier New"/>
+          <w:color w:val="333333"/>
+          <w:sz w:val="20"/>
+          <w:szCs w:val="20"/>
+          <w:lang w:val="en-GB" w:eastAsia="en-GB"/>
+        </w:rPr>
+        <w:t xml:space="preserve">            }</w:t>
+      </w:r>
+    </w:p>
+    <w:p>
+      <w:pPr>
+        <w:tabs>
+          <w:tab w:val="left" w:pos="916"/>
+          <w:tab w:val="left" w:pos="1832"/>
+          <w:tab w:val="left" w:pos="2748"/>
+          <w:tab w:val="left" w:pos="3664"/>
+          <w:tab w:val="left" w:pos="4580"/>
+          <w:tab w:val="left" w:pos="5496"/>
+          <w:tab w:val="left" w:pos="6412"/>
+          <w:tab w:val="left" w:pos="7328"/>
+          <w:tab w:val="left" w:pos="8244"/>
+          <w:tab w:val="left" w:pos="9160"/>
+          <w:tab w:val="left" w:pos="10076"/>
+          <w:tab w:val="left" w:pos="10992"/>
+          <w:tab w:val="left" w:pos="11908"/>
+          <w:tab w:val="left" w:pos="12824"/>
+          <w:tab w:val="left" w:pos="13740"/>
+          <w:tab w:val="left" w:pos="14656"/>
+        </w:tabs>
+        <w:spacing w:after="0" w:line="244" w:lineRule="atLeast"/>
+        <w:rPr>
+          <w:rFonts w:ascii="Courier New" w:eastAsia="Times New Roman" w:hAnsi="Courier New" w:cs="Courier New"/>
+          <w:color w:val="333333"/>
+          <w:sz w:val="20"/>
+          <w:szCs w:val="20"/>
+          <w:lang w:val="en-GB" w:eastAsia="en-GB"/>
+        </w:rPr>
+      </w:pPr>
+      <w:r>
+        <w:rPr>
+          <w:rFonts w:ascii="Courier New" w:eastAsia="Times New Roman" w:hAnsi="Courier New" w:cs="Courier New"/>
+          <w:color w:val="333333"/>
+          <w:sz w:val="20"/>
+          <w:szCs w:val="20"/>
+          <w:lang w:val="en-GB" w:eastAsia="en-GB"/>
+        </w:rPr>
+        <w:t xml:space="preserve">        } </w:t>
+      </w:r>
+      <w:r>
+        <w:rPr>
+          <w:rFonts w:ascii="Courier New" w:eastAsia="Times New Roman" w:hAnsi="Courier New" w:cs="Courier New"/>
+          <w:b/>
+          <w:bCs/>
+          <w:color w:val="008800"/>
+          <w:sz w:val="20"/>
+          <w:szCs w:val="20"/>
+          <w:lang w:val="en-GB" w:eastAsia="en-GB"/>
+        </w:rPr>
+        <w:t>catch</w:t>
+      </w:r>
+      <w:r>
+        <w:rPr>
+          <w:rFonts w:ascii="Courier New" w:eastAsia="Times New Roman" w:hAnsi="Courier New" w:cs="Courier New"/>
+          <w:color w:val="333333"/>
+          <w:sz w:val="20"/>
+          <w:szCs w:val="20"/>
+          <w:lang w:val="en-GB" w:eastAsia="en-GB"/>
+        </w:rPr>
+        <w:t xml:space="preserve"> (MalformedURLException ex) {</w:t>
+      </w:r>
+    </w:p>
+    <w:p>
+      <w:pPr>
+        <w:tabs>
+          <w:tab w:val="left" w:pos="916"/>
+          <w:tab w:val="left" w:pos="1832"/>
+          <w:tab w:val="left" w:pos="2748"/>
+          <w:tab w:val="left" w:pos="3664"/>
+          <w:tab w:val="left" w:pos="4580"/>
+          <w:tab w:val="left" w:pos="5496"/>
+          <w:tab w:val="left" w:pos="6412"/>
+          <w:tab w:val="left" w:pos="7328"/>
+          <w:tab w:val="left" w:pos="8244"/>
+          <w:tab w:val="left" w:pos="9160"/>
+          <w:tab w:val="left" w:pos="10076"/>
+          <w:tab w:val="left" w:pos="10992"/>
+          <w:tab w:val="left" w:pos="11908"/>
+          <w:tab w:val="left" w:pos="12824"/>
+          <w:tab w:val="left" w:pos="13740"/>
+          <w:tab w:val="left" w:pos="14656"/>
+        </w:tabs>
+        <w:spacing w:after="0" w:line="244" w:lineRule="atLeast"/>
+        <w:rPr>
+          <w:rFonts w:ascii="Courier New" w:eastAsia="Times New Roman" w:hAnsi="Courier New" w:cs="Courier New"/>
+          <w:color w:val="333333"/>
+          <w:sz w:val="20"/>
+          <w:szCs w:val="20"/>
+          <w:lang w:val="en-GB" w:eastAsia="en-GB"/>
+        </w:rPr>
+      </w:pPr>
+      <w:r>
+        <w:rPr>
+          <w:rFonts w:ascii="Courier New" w:eastAsia="Times New Roman" w:hAnsi="Courier New" w:cs="Courier New"/>
+          <w:color w:val="333333"/>
+          <w:sz w:val="20"/>
+          <w:szCs w:val="20"/>
+          <w:lang w:val="en-GB" w:eastAsia="en-GB"/>
+        </w:rPr>
+        <w:t xml:space="preserve">            Logger.</w:t>
+      </w:r>
+      <w:r>
+        <w:rPr>
+          <w:rFonts w:ascii="Courier New" w:eastAsia="Times New Roman" w:hAnsi="Courier New" w:cs="Courier New"/>
+          <w:color w:val="0000CC"/>
+          <w:sz w:val="20"/>
+          <w:szCs w:val="20"/>
+          <w:lang w:val="en-GB" w:eastAsia="en-GB"/>
+        </w:rPr>
+        <w:t>getLogger</w:t>
+      </w:r>
+      <w:r>
+        <w:rPr>
+          <w:rFonts w:ascii="Courier New" w:eastAsia="Times New Roman" w:hAnsi="Courier New" w:cs="Courier New"/>
+          <w:color w:val="333333"/>
+          <w:sz w:val="20"/>
+          <w:szCs w:val="20"/>
+          <w:lang w:val="en-GB" w:eastAsia="en-GB"/>
+        </w:rPr>
+        <w:t>(DeleteStudents.</w:t>
+      </w:r>
+      <w:r>
+        <w:rPr>
+          <w:rFonts w:ascii="Courier New" w:eastAsia="Times New Roman" w:hAnsi="Courier New" w:cs="Courier New"/>
+          <w:color w:val="0000CC"/>
+          <w:sz w:val="20"/>
+          <w:szCs w:val="20"/>
+          <w:lang w:val="en-GB" w:eastAsia="en-GB"/>
+        </w:rPr>
+        <w:t>class</w:t>
+      </w:r>
+      <w:r>
+        <w:rPr>
+          <w:rFonts w:ascii="Courier New" w:eastAsia="Times New Roman" w:hAnsi="Courier New" w:cs="Courier New"/>
+          <w:color w:val="333333"/>
+          <w:sz w:val="20"/>
+          <w:szCs w:val="20"/>
+          <w:lang w:val="en-GB" w:eastAsia="en-GB"/>
+        </w:rPr>
+        <w:t>.</w:t>
+      </w:r>
+      <w:r>
+        <w:rPr>
+          <w:rFonts w:ascii="Courier New" w:eastAsia="Times New Roman" w:hAnsi="Courier New" w:cs="Courier New"/>
+          <w:color w:val="0000CC"/>
+          <w:sz w:val="20"/>
+          <w:szCs w:val="20"/>
+          <w:lang w:val="en-GB" w:eastAsia="en-GB"/>
+        </w:rPr>
+        <w:t>getName</w:t>
+      </w:r>
+      <w:r>
+        <w:rPr>
+          <w:rFonts w:ascii="Courier New" w:eastAsia="Times New Roman" w:hAnsi="Courier New" w:cs="Courier New"/>
+          <w:color w:val="333333"/>
+          <w:sz w:val="20"/>
+          <w:szCs w:val="20"/>
+          <w:lang w:val="en-GB" w:eastAsia="en-GB"/>
+        </w:rPr>
+        <w:t>()).</w:t>
+      </w:r>
+      <w:r>
+        <w:rPr>
+          <w:rFonts w:ascii="Courier New" w:eastAsia="Times New Roman" w:hAnsi="Courier New" w:cs="Courier New"/>
+          <w:color w:val="0000CC"/>
+          <w:sz w:val="20"/>
+          <w:szCs w:val="20"/>
+          <w:lang w:val="en-GB" w:eastAsia="en-GB"/>
+        </w:rPr>
+        <w:t>log</w:t>
+      </w:r>
+      <w:r>
+        <w:rPr>
+          <w:rFonts w:ascii="Courier New" w:eastAsia="Times New Roman" w:hAnsi="Courier New" w:cs="Courier New"/>
+          <w:color w:val="333333"/>
+          <w:sz w:val="20"/>
+          <w:szCs w:val="20"/>
+          <w:lang w:val="en-GB" w:eastAsia="en-GB"/>
+        </w:rPr>
+        <w:t>(Level.</w:t>
+      </w:r>
+      <w:r>
+        <w:rPr>
+          <w:rFonts w:ascii="Courier New" w:eastAsia="Times New Roman" w:hAnsi="Courier New" w:cs="Courier New"/>
+          <w:color w:val="0000CC"/>
+          <w:sz w:val="20"/>
+          <w:szCs w:val="20"/>
+          <w:lang w:val="en-GB" w:eastAsia="en-GB"/>
+        </w:rPr>
+        <w:t>SEVERE</w:t>
+      </w:r>
+      <w:r>
+        <w:rPr>
+          <w:rFonts w:ascii="Courier New" w:eastAsia="Times New Roman" w:hAnsi="Courier New" w:cs="Courier New"/>
+          <w:color w:val="333333"/>
+          <w:sz w:val="20"/>
+          <w:szCs w:val="20"/>
+          <w:lang w:val="en-GB" w:eastAsia="en-GB"/>
+        </w:rPr>
+        <w:t xml:space="preserve">, </w:t>
+      </w:r>
+      <w:r>
+        <w:rPr>
+          <w:rFonts w:ascii="Courier New" w:eastAsia="Times New Roman" w:hAnsi="Courier New" w:cs="Courier New"/>
+          <w:b/>
+          <w:bCs/>
+          <w:color w:val="008800"/>
+          <w:sz w:val="20"/>
+          <w:szCs w:val="20"/>
+          <w:lang w:val="en-GB" w:eastAsia="en-GB"/>
+        </w:rPr>
+        <w:t>null</w:t>
+      </w:r>
+      <w:r>
+        <w:rPr>
+          <w:rFonts w:ascii="Courier New" w:eastAsia="Times New Roman" w:hAnsi="Courier New" w:cs="Courier New"/>
+          <w:color w:val="333333"/>
+          <w:sz w:val="20"/>
+          <w:szCs w:val="20"/>
+          <w:lang w:val="en-GB" w:eastAsia="en-GB"/>
+        </w:rPr>
+        <w:t>, ex);</w:t>
+      </w:r>
+    </w:p>
+    <w:p>
+      <w:pPr>
+        <w:tabs>
+          <w:tab w:val="left" w:pos="916"/>
+          <w:tab w:val="left" w:pos="1832"/>
+          <w:tab w:val="left" w:pos="2748"/>
+          <w:tab w:val="left" w:pos="3664"/>
+          <w:tab w:val="left" w:pos="4580"/>
+          <w:tab w:val="left" w:pos="5496"/>
+          <w:tab w:val="left" w:pos="6412"/>
+          <w:tab w:val="left" w:pos="7328"/>
+          <w:tab w:val="left" w:pos="8244"/>
+          <w:tab w:val="left" w:pos="9160"/>
+          <w:tab w:val="left" w:pos="10076"/>
+          <w:tab w:val="left" w:pos="10992"/>
+          <w:tab w:val="left" w:pos="11908"/>
+          <w:tab w:val="left" w:pos="12824"/>
+          <w:tab w:val="left" w:pos="13740"/>
+          <w:tab w:val="left" w:pos="14656"/>
+        </w:tabs>
+        <w:spacing w:after="0" w:line="244" w:lineRule="atLeast"/>
+        <w:rPr>
+          <w:rFonts w:ascii="Courier New" w:eastAsia="Times New Roman" w:hAnsi="Courier New" w:cs="Courier New"/>
+          <w:color w:val="333333"/>
+          <w:sz w:val="20"/>
+          <w:szCs w:val="20"/>
+          <w:lang w:val="en-GB" w:eastAsia="en-GB"/>
+        </w:rPr>
+      </w:pPr>
+      <w:r>
+        <w:rPr>
+          <w:rFonts w:ascii="Courier New" w:eastAsia="Times New Roman" w:hAnsi="Courier New" w:cs="Courier New"/>
+          <w:color w:val="333333"/>
+          <w:sz w:val="20"/>
+          <w:szCs w:val="20"/>
+          <w:lang w:val="en-GB" w:eastAsia="en-GB"/>
+        </w:rPr>
+        <w:t xml:space="preserve">        }</w:t>
+      </w:r>
+    </w:p>
+    <w:p>
+      <w:pPr>
+        <w:tabs>
+          <w:tab w:val="left" w:pos="916"/>
+          <w:tab w:val="left" w:pos="1832"/>
+          <w:tab w:val="left" w:pos="2748"/>
+          <w:tab w:val="left" w:pos="3664"/>
+          <w:tab w:val="left" w:pos="4580"/>
+          <w:tab w:val="left" w:pos="5496"/>
+          <w:tab w:val="left" w:pos="6412"/>
+          <w:tab w:val="left" w:pos="7328"/>
+          <w:tab w:val="left" w:pos="8244"/>
+          <w:tab w:val="left" w:pos="9160"/>
+          <w:tab w:val="left" w:pos="10076"/>
+          <w:tab w:val="left" w:pos="10992"/>
+          <w:tab w:val="left" w:pos="11908"/>
+          <w:tab w:val="left" w:pos="12824"/>
+          <w:tab w:val="left" w:pos="13740"/>
+          <w:tab w:val="left" w:pos="14656"/>
+        </w:tabs>
+        <w:spacing w:after="0" w:line="244" w:lineRule="atLeast"/>
+        <w:rPr>
+          <w:rFonts w:ascii="Courier New" w:eastAsia="Times New Roman" w:hAnsi="Courier New" w:cs="Courier New"/>
+          <w:color w:val="333333"/>
+          <w:sz w:val="20"/>
+          <w:szCs w:val="20"/>
+          <w:lang w:val="en-GB" w:eastAsia="en-GB"/>
+        </w:rPr>
+      </w:pPr>
+      <w:r>
+        <w:rPr>
+          <w:rFonts w:ascii="Courier New" w:eastAsia="Times New Roman" w:hAnsi="Courier New" w:cs="Courier New"/>
+          <w:color w:val="333333"/>
+          <w:sz w:val="20"/>
+          <w:szCs w:val="20"/>
+          <w:lang w:val="en-GB" w:eastAsia="en-GB"/>
+        </w:rPr>
+        <w:t xml:space="preserve">    }            </w:t>
+      </w:r>
+    </w:p>
+    <w:p/>
+    <w:p>
+      <w:r>
+        <w:br w:type="page"/>
+      </w:r>
+    </w:p>
+    <w:p>
+      <w:pPr>
+        <w:pStyle w:val="Heading3"/>
+      </w:pPr>
+      <w:bookmarkStart w:id="12" w:name="_Toc496115036"/>
+      <w:r>
+        <w:lastRenderedPageBreak/>
+        <w:t>Java UIF CRUD – DELETE</w:t>
+      </w:r>
+      <w:bookmarkEnd w:id="12"/>
+    </w:p>
+    <w:p>
+      <w:pPr>
+        <w:pStyle w:val="Heading4"/>
+        <w:rPr>
+          <w:rFonts w:eastAsia="Times New Roman"/>
+          <w:lang w:val="en-GB" w:eastAsia="en-GB"/>
+        </w:rPr>
+      </w:pPr>
+      <w:r>
+        <w:rPr>
+          <w:rFonts w:eastAsia="Times New Roman"/>
+          <w:lang w:val="en-GB" w:eastAsia="en-GB"/>
+        </w:rPr>
+        <w:t>DELETE</w:t>
+      </w:r>
+    </w:p>
+    <w:p>
+      <w:pPr>
+        <w:rPr>
+          <w:lang w:val="en-GB" w:eastAsia="en-GB"/>
+        </w:rPr>
+      </w:pPr>
+      <w:r>
+        <w:rPr>
+          <w:lang w:val="en-GB" w:eastAsia="en-GB"/>
+        </w:rPr>
+        <w:t xml:space="preserve">I created another </w:t>
+      </w:r>
+      <w:r>
+        <w:rPr>
+          <w:lang w:val="en-GB" w:eastAsia="en-GB"/>
+        </w:rPr>
+        <w:t xml:space="preserve">call to a map reduce </w:t>
+      </w:r>
+      <w:r>
+        <w:rPr>
+          <w:lang w:val="en-GB" w:eastAsia="en-GB"/>
+        </w:rPr>
+        <w:t>view to get the document id and revision number of a student with a valid first name, surname and tnumber for deletion.</w:t>
+      </w:r>
+    </w:p>
+    <w:p>
+      <w:pPr>
+        <w:rPr>
+          <w:lang w:val="en-GB" w:eastAsia="en-GB"/>
+        </w:rPr>
+      </w:pPr>
+      <w:r>
+        <w:rPr>
+          <w:noProof/>
+        </w:rPr>
+        <w:drawing>
+          <wp:inline distT="0" distB="0" distL="0" distR="0" wp14:anchorId="13DA62BC" wp14:editId="415E706B">
+            <wp:extent cx="4259580" cy="855609"/>
+            <wp:effectExtent l="0" t="0" r="7620" b="1905"/>
+            <wp:docPr id="17" name="Picture 17"/>
+            <wp:cNvGraphicFramePr>
+              <a:graphicFrameLocks xmlns:a="http://schemas.openxmlformats.org/drawingml/2006/main" noChangeAspect="1"/>
+            </wp:cNvGraphicFramePr>
+            <a:graphic xmlns:a="http://schemas.openxmlformats.org/drawingml/2006/main">
+              <a:graphicData uri="http://schemas.openxmlformats.org/drawingml/2006/picture">
+                <pic:pic xmlns:pic="http://schemas.openxmlformats.org/drawingml/2006/picture">
+                  <pic:nvPicPr>
+                    <pic:cNvPr id="1" name=""/>
+                    <pic:cNvPicPr/>
+                  </pic:nvPicPr>
+                  <pic:blipFill>
+                    <a:blip r:embed="rId26"/>
+                    <a:stretch>
+                      <a:fillRect/>
+                    </a:stretch>
+                  </pic:blipFill>
+                  <pic:spPr>
+                    <a:xfrm>
+                      <a:off x="0" y="0"/>
+                      <a:ext cx="4307447" cy="865224"/>
+                    </a:xfrm>
+                    <a:prstGeom prst="rect">
+                      <a:avLst/>
+                    </a:prstGeom>
+                  </pic:spPr>
+                </pic:pic>
+              </a:graphicData>
+            </a:graphic>
+          </wp:inline>
+        </w:drawing>
+      </w:r>
+    </w:p>
+    <w:p>
+      <w:pPr>
+        <w:rPr>
+          <w:lang w:val="en-GB" w:eastAsia="en-GB"/>
+        </w:rPr>
+      </w:pPr>
+      <w:r>
+        <w:rPr>
+          <w:lang w:val="en-GB" w:eastAsia="en-GB"/>
+        </w:rPr>
+        <w:t>The following image shows the results of all documents of the function as seen above</w:t>
+      </w:r>
+    </w:p>
+    <w:p>
+      <w:pPr>
+        <w:rPr>
+          <w:lang w:val="en-GB" w:eastAsia="en-GB"/>
+        </w:rPr>
+      </w:pPr>
+      <w:r>
+        <w:rPr>
+          <w:noProof/>
+        </w:rPr>
+        <w:drawing>
+          <wp:inline distT="0" distB="0" distL="0" distR="0" wp14:anchorId="35344115" wp14:editId="52631543">
+            <wp:extent cx="6309360" cy="1167426"/>
+            <wp:effectExtent l="0" t="0" r="0" b="0"/>
+            <wp:docPr id="18" name="Picture 18"/>
+            <wp:cNvGraphicFramePr>
+              <a:graphicFrameLocks xmlns:a="http://schemas.openxmlformats.org/drawingml/2006/main" noChangeAspect="1"/>
+            </wp:cNvGraphicFramePr>
+            <a:graphic xmlns:a="http://schemas.openxmlformats.org/drawingml/2006/main">
+              <a:graphicData uri="http://schemas.openxmlformats.org/drawingml/2006/picture">
+                <pic:pic xmlns:pic="http://schemas.openxmlformats.org/drawingml/2006/picture">
+                  <pic:nvPicPr>
+                    <pic:cNvPr id="1" name=""/>
+                    <pic:cNvPicPr/>
+                  </pic:nvPicPr>
+                  <pic:blipFill>
+                    <a:blip r:embed="rId27"/>
+                    <a:stretch>
+                      <a:fillRect/>
+                    </a:stretch>
+                  </pic:blipFill>
+                  <pic:spPr>
+                    <a:xfrm>
+                      <a:off x="0" y="0"/>
+                      <a:ext cx="6350023" cy="1174950"/>
+                    </a:xfrm>
+                    <a:prstGeom prst="rect">
+                      <a:avLst/>
+                    </a:prstGeom>
+                  </pic:spPr>
+                </pic:pic>
+              </a:graphicData>
+            </a:graphic>
+          </wp:inline>
+        </w:drawing>
+      </w:r>
+    </w:p>
+    <w:p>
+      <w:pPr>
+        <w:rPr>
+          <w:lang w:val="en-GB" w:eastAsia="en-GB"/>
+        </w:rPr>
+      </w:pPr>
+    </w:p>
+    <w:p>
+      <w:pPr>
+        <w:pStyle w:val="Heading4"/>
+        <w:rPr>
+          <w:rFonts w:eastAsia="Times New Roman"/>
+          <w:lang w:val="en-GB" w:eastAsia="en-GB"/>
+        </w:rPr>
+      </w:pPr>
+      <w:r>
+        <w:rPr>
+          <w:rFonts w:eastAsia="Times New Roman"/>
+          <w:lang w:val="en-GB" w:eastAsia="en-GB"/>
+        </w:rPr>
+        <w:t>DELETING a student via the UI</w:t>
+      </w:r>
+    </w:p>
+    <w:p>
+      <w:pPr>
+        <w:rPr>
+          <w:lang w:val="en-GB" w:eastAsia="en-GB"/>
+        </w:rPr>
+      </w:pPr>
+    </w:p>
+    <w:p>
+      <w:pPr>
+        <w:rPr>
+          <w:lang w:val="en-GB" w:eastAsia="en-GB"/>
+        </w:rPr>
+      </w:pPr>
+      <w:r>
+        <w:rPr>
+          <w:noProof/>
+        </w:rPr>
+        <w:drawing>
+          <wp:inline distT="0" distB="0" distL="0" distR="0" wp14:anchorId="338C2518" wp14:editId="7DCCE96D">
+            <wp:extent cx="4298593" cy="3520440"/>
+            <wp:effectExtent l="0" t="0" r="6985" b="3810"/>
+            <wp:docPr id="19" name="Picture 19"/>
+            <wp:cNvGraphicFramePr>
+              <a:graphicFrameLocks xmlns:a="http://schemas.openxmlformats.org/drawingml/2006/main" noChangeAspect="1"/>
+            </wp:cNvGraphicFramePr>
+            <a:graphic xmlns:a="http://schemas.openxmlformats.org/drawingml/2006/main">
+              <a:graphicData uri="http://schemas.openxmlformats.org/drawingml/2006/picture">
+                <pic:pic xmlns:pic="http://schemas.openxmlformats.org/drawingml/2006/picture">
+                  <pic:nvPicPr>
+                    <pic:cNvPr id="1" name=""/>
+                    <pic:cNvPicPr/>
+                  </pic:nvPicPr>
+                  <pic:blipFill>
+                    <a:blip r:embed="rId28"/>
+                    <a:stretch>
+                      <a:fillRect/>
+                    </a:stretch>
+                  </pic:blipFill>
+                  <pic:spPr>
+                    <a:xfrm>
+                      <a:off x="0" y="0"/>
+                      <a:ext cx="4347364" cy="3560382"/>
+                    </a:xfrm>
+                    <a:prstGeom prst="rect">
+                      <a:avLst/>
+                    </a:prstGeom>
+                  </pic:spPr>
+                </pic:pic>
+              </a:graphicData>
+            </a:graphic>
+          </wp:inline>
+        </w:drawing>
+      </w:r>
+    </w:p>
+    <w:p>
+      <w:pPr>
+        <w:pStyle w:val="Heading4"/>
+        <w:rPr>
+          <w:rFonts w:eastAsia="Times New Roman"/>
+          <w:lang w:val="en-GB" w:eastAsia="en-GB"/>
+        </w:rPr>
+      </w:pPr>
+      <w:r>
+        <w:rPr>
+          <w:rFonts w:eastAsia="Times New Roman"/>
+          <w:lang w:val="en-GB" w:eastAsia="en-GB"/>
+        </w:rPr>
+        <w:lastRenderedPageBreak/>
+        <w:t>DELETE – Code Snippet</w:t>
+      </w:r>
+    </w:p>
+    <w:p>
+      <w:pPr>
+        <w:tabs>
+          <w:tab w:val="left" w:pos="916"/>
+          <w:tab w:val="left" w:pos="1832"/>
+          <w:tab w:val="left" w:pos="2748"/>
+          <w:tab w:val="left" w:pos="3664"/>
+          <w:tab w:val="left" w:pos="4580"/>
+          <w:tab w:val="left" w:pos="5496"/>
+          <w:tab w:val="left" w:pos="6412"/>
+          <w:tab w:val="left" w:pos="7328"/>
+          <w:tab w:val="left" w:pos="8244"/>
+          <w:tab w:val="left" w:pos="9160"/>
+          <w:tab w:val="left" w:pos="10076"/>
+          <w:tab w:val="left" w:pos="10992"/>
+          <w:tab w:val="left" w:pos="11908"/>
+          <w:tab w:val="left" w:pos="12824"/>
+          <w:tab w:val="left" w:pos="13740"/>
+          <w:tab w:val="left" w:pos="14656"/>
+        </w:tabs>
+        <w:spacing w:after="0" w:line="244" w:lineRule="atLeast"/>
+        <w:rPr>
+          <w:rFonts w:ascii="Courier New" w:eastAsia="Times New Roman" w:hAnsi="Courier New" w:cs="Courier New"/>
+          <w:color w:val="333333"/>
+          <w:sz w:val="20"/>
+          <w:szCs w:val="20"/>
+          <w:lang w:val="en-GB" w:eastAsia="en-GB"/>
+        </w:rPr>
+      </w:pPr>
+      <w:r>
+        <w:rPr>
+          <w:rFonts w:ascii="Courier New" w:eastAsia="Times New Roman" w:hAnsi="Courier New" w:cs="Courier New"/>
+          <w:b/>
+          <w:bCs/>
+          <w:color w:val="008800"/>
+          <w:sz w:val="20"/>
+          <w:szCs w:val="20"/>
+          <w:lang w:val="en-GB" w:eastAsia="en-GB"/>
+        </w:rPr>
+        <w:t>private</w:t>
+      </w:r>
+      <w:r>
+        <w:rPr>
+          <w:rFonts w:ascii="Courier New" w:eastAsia="Times New Roman" w:hAnsi="Courier New" w:cs="Courier New"/>
+          <w:color w:val="333333"/>
+          <w:sz w:val="20"/>
+          <w:szCs w:val="20"/>
+          <w:lang w:val="en-GB" w:eastAsia="en-GB"/>
+        </w:rPr>
+        <w:t xml:space="preserve"> </w:t>
+      </w:r>
+      <w:r>
+        <w:rPr>
+          <w:rFonts w:ascii="Courier New" w:eastAsia="Times New Roman" w:hAnsi="Courier New" w:cs="Courier New"/>
+          <w:b/>
+          <w:bCs/>
+          <w:color w:val="333399"/>
+          <w:sz w:val="20"/>
+          <w:szCs w:val="20"/>
+          <w:lang w:val="en-GB" w:eastAsia="en-GB"/>
+        </w:rPr>
+        <w:t>void</w:t>
+      </w:r>
+      <w:r>
+        <w:rPr>
+          <w:rFonts w:ascii="Courier New" w:eastAsia="Times New Roman" w:hAnsi="Courier New" w:cs="Courier New"/>
+          <w:color w:val="333333"/>
+          <w:sz w:val="20"/>
+          <w:szCs w:val="20"/>
+          <w:lang w:val="en-GB" w:eastAsia="en-GB"/>
+        </w:rPr>
+        <w:t xml:space="preserve"> </w:t>
+      </w:r>
       <w:r>
         <w:rPr>
           <w:rFonts w:ascii="Courier New" w:eastAsia="Times New Roman" w:hAnsi="Courier New" w:cs="Courier New"/>
@@ -13966,28 +18442,17 @@
           <w:szCs w:val="20"/>
           <w:lang w:val="en-GB" w:eastAsia="en-GB"/>
         </w:rPr>
-        <w:t>ActionPerformed</w:t>
-      </w:r>
-      <w:r>
-        <w:rPr>
-          <w:rFonts w:ascii="Courier New" w:eastAsia="Times New Roman" w:hAnsi="Courier New" w:cs="Courier New"/>
-          <w:color w:val="333333"/>
-          <w:sz w:val="20"/>
-          <w:szCs w:val="20"/>
-          <w:lang w:val="en-GB" w:eastAsia="en-GB"/>
-        </w:rPr>
-        <w:t>(</w:t>
-      </w:r>
-      <w:proofErr w:type="gramEnd"/>
-      <w:r>
-        <w:rPr>
-          <w:rFonts w:ascii="Courier New" w:eastAsia="Times New Roman" w:hAnsi="Courier New" w:cs="Courier New"/>
-          <w:color w:val="333333"/>
-          <w:sz w:val="20"/>
-          <w:szCs w:val="20"/>
-          <w:lang w:val="en-GB" w:eastAsia="en-GB"/>
-        </w:rPr>
-        <w:t>java.</w:t>
+        <w:t>jButton1ActionPerformed</w:t>
+      </w:r>
+      <w:r>
+        <w:rPr>
+          <w:rFonts w:ascii="Courier New" w:eastAsia="Times New Roman" w:hAnsi="Courier New" w:cs="Courier New"/>
+          <w:color w:val="333333"/>
+          <w:sz w:val="20"/>
+          <w:szCs w:val="20"/>
+          <w:lang w:val="en-GB" w:eastAsia="en-GB"/>
+        </w:rPr>
+        <w:t>(java.</w:t>
       </w:r>
       <w:r>
         <w:rPr>
@@ -14342,18 +18807,7 @@
           <w:szCs w:val="20"/>
           <w:lang w:val="en-GB" w:eastAsia="en-GB"/>
         </w:rPr>
-        <w:t xml:space="preserve">                    </w:t>
-      </w:r>
-      <w:proofErr w:type="gramStart"/>
-      <w:r>
-        <w:rPr>
-          <w:rFonts w:ascii="Courier New" w:eastAsia="Times New Roman" w:hAnsi="Courier New" w:cs="Courier New"/>
-          <w:color w:val="333333"/>
-          <w:sz w:val="20"/>
-          <w:szCs w:val="20"/>
-          <w:lang w:val="en-GB" w:eastAsia="en-GB"/>
-        </w:rPr>
-        <w:t>.</w:t>
+        <w:t xml:space="preserve">                    .</w:t>
       </w:r>
       <w:r>
         <w:rPr>
@@ -14365,7 +18819,6 @@
         </w:rPr>
         <w:t>build</w:t>
       </w:r>
-      <w:proofErr w:type="gramEnd"/>
       <w:r>
         <w:rPr>
           <w:rFonts w:ascii="Courier New" w:eastAsia="Times New Roman" w:hAnsi="Courier New" w:cs="Courier New"/>
@@ -14601,29 +19054,7 @@
           <w:szCs w:val="20"/>
           <w:lang w:val="en-GB" w:eastAsia="en-GB"/>
         </w:rPr>
-        <w:t xml:space="preserve"> </w:t>
-      </w:r>
-      <w:proofErr w:type="gramStart"/>
-      <w:r>
-        <w:rPr>
-          <w:rFonts w:ascii="Courier New" w:eastAsia="Times New Roman" w:hAnsi="Courier New" w:cs="Courier New"/>
-          <w:color w:val="333333"/>
-          <w:sz w:val="20"/>
-          <w:szCs w:val="20"/>
-          <w:lang w:val="en-GB" w:eastAsia="en-GB"/>
-        </w:rPr>
-        <w:t>ViewQuery(</w:t>
-      </w:r>
-      <w:proofErr w:type="gramEnd"/>
-      <w:r>
-        <w:rPr>
-          <w:rFonts w:ascii="Courier New" w:eastAsia="Times New Roman" w:hAnsi="Courier New" w:cs="Courier New"/>
-          <w:color w:val="333333"/>
-          <w:sz w:val="20"/>
-          <w:szCs w:val="20"/>
-          <w:lang w:val="en-GB" w:eastAsia="en-GB"/>
-        </w:rPr>
-        <w:t>)</w:t>
+        <w:t xml:space="preserve"> ViewQuery()</w:t>
       </w:r>
     </w:p>
     <w:p>
@@ -14663,18 +19094,7 @@
           <w:szCs w:val="20"/>
           <w:lang w:val="en-GB" w:eastAsia="en-GB"/>
         </w:rPr>
-        <w:t xml:space="preserve">                    </w:t>
-      </w:r>
-      <w:proofErr w:type="gramStart"/>
-      <w:r>
-        <w:rPr>
-          <w:rFonts w:ascii="Courier New" w:eastAsia="Times New Roman" w:hAnsi="Courier New" w:cs="Courier New"/>
-          <w:color w:val="333333"/>
-          <w:sz w:val="20"/>
-          <w:szCs w:val="20"/>
-          <w:lang w:val="en-GB" w:eastAsia="en-GB"/>
-        </w:rPr>
-        <w:t>.</w:t>
+        <w:t xml:space="preserve">                    .</w:t>
       </w:r>
       <w:r>
         <w:rPr>
@@ -14686,7 +19106,6 @@
         </w:rPr>
         <w:t>designDocId</w:t>
       </w:r>
-      <w:proofErr w:type="gramEnd"/>
       <w:r>
         <w:rPr>
           <w:rFonts w:ascii="Courier New" w:eastAsia="Times New Roman" w:hAnsi="Courier New" w:cs="Courier New"/>
@@ -14756,18 +19175,7 @@
           <w:szCs w:val="20"/>
           <w:lang w:val="en-GB" w:eastAsia="en-GB"/>
         </w:rPr>
-        <w:t xml:space="preserve">                    </w:t>
-      </w:r>
-      <w:proofErr w:type="gramStart"/>
-      <w:r>
-        <w:rPr>
-          <w:rFonts w:ascii="Courier New" w:eastAsia="Times New Roman" w:hAnsi="Courier New" w:cs="Courier New"/>
-          <w:color w:val="333333"/>
-          <w:sz w:val="20"/>
-          <w:szCs w:val="20"/>
-          <w:lang w:val="en-GB" w:eastAsia="en-GB"/>
-        </w:rPr>
-        <w:t>.</w:t>
+        <w:t xml:space="preserve">                    .</w:t>
       </w:r>
       <w:r>
         <w:rPr>
@@ -14779,7 +19187,6 @@
         </w:rPr>
         <w:t>viewName</w:t>
       </w:r>
-      <w:proofErr w:type="gramEnd"/>
       <w:r>
         <w:rPr>
           <w:rFonts w:ascii="Courier New" w:eastAsia="Times New Roman" w:hAnsi="Courier New" w:cs="Courier New"/>
@@ -14849,18 +19256,7 @@
           <w:szCs w:val="20"/>
           <w:lang w:val="en-GB" w:eastAsia="en-GB"/>
         </w:rPr>
-        <w:t xml:space="preserve">            ViewResult result = </w:t>
-      </w:r>
-      <w:proofErr w:type="gramStart"/>
-      <w:r>
-        <w:rPr>
-          <w:rFonts w:ascii="Courier New" w:eastAsia="Times New Roman" w:hAnsi="Courier New" w:cs="Courier New"/>
-          <w:color w:val="333333"/>
-          <w:sz w:val="20"/>
-          <w:szCs w:val="20"/>
-          <w:lang w:val="en-GB" w:eastAsia="en-GB"/>
-        </w:rPr>
-        <w:t>db.</w:t>
+        <w:t xml:space="preserve">            ViewResult result = db.</w:t>
       </w:r>
       <w:r>
         <w:rPr>
@@ -14872,7 +19268,6 @@
         </w:rPr>
         <w:t>queryView</w:t>
       </w:r>
-      <w:proofErr w:type="gramEnd"/>
       <w:r>
         <w:rPr>
           <w:rFonts w:ascii="Courier New" w:eastAsia="Times New Roman" w:hAnsi="Courier New" w:cs="Courier New"/>
@@ -15045,29 +19440,7 @@
           <w:szCs w:val="20"/>
           <w:lang w:val="en-GB" w:eastAsia="en-GB"/>
         </w:rPr>
-        <w:t xml:space="preserve"> </w:t>
-      </w:r>
-      <w:proofErr w:type="gramStart"/>
-      <w:r>
-        <w:rPr>
-          <w:rFonts w:ascii="Courier New" w:eastAsia="Times New Roman" w:hAnsi="Courier New" w:cs="Courier New"/>
-          <w:color w:val="333333"/>
-          <w:sz w:val="20"/>
-          <w:szCs w:val="20"/>
-          <w:lang w:val="en-GB" w:eastAsia="en-GB"/>
-        </w:rPr>
-        <w:t>row :</w:t>
-      </w:r>
-      <w:proofErr w:type="gramEnd"/>
-      <w:r>
-        <w:rPr>
-          <w:rFonts w:ascii="Courier New" w:eastAsia="Times New Roman" w:hAnsi="Courier New" w:cs="Courier New"/>
-          <w:color w:val="333333"/>
-          <w:sz w:val="20"/>
-          <w:szCs w:val="20"/>
-          <w:lang w:val="en-GB" w:eastAsia="en-GB"/>
-        </w:rPr>
-        <w:t xml:space="preserve"> result.</w:t>
+        <w:t xml:space="preserve"> row : result.</w:t>
       </w:r>
       <w:r>
         <w:rPr>
@@ -15127,18 +19500,7 @@
           <w:szCs w:val="20"/>
           <w:lang w:val="en-GB" w:eastAsia="en-GB"/>
         </w:rPr>
-        <w:t xml:space="preserve">               id = </w:t>
-      </w:r>
-      <w:proofErr w:type="gramStart"/>
-      <w:r>
-        <w:rPr>
-          <w:rFonts w:ascii="Courier New" w:eastAsia="Times New Roman" w:hAnsi="Courier New" w:cs="Courier New"/>
-          <w:color w:val="333333"/>
-          <w:sz w:val="20"/>
-          <w:szCs w:val="20"/>
-          <w:lang w:val="en-GB" w:eastAsia="en-GB"/>
-        </w:rPr>
-        <w:t>row.</w:t>
+        <w:t xml:space="preserve">               id = row.</w:t>
       </w:r>
       <w:r>
         <w:rPr>
@@ -15150,7 +19512,6 @@
         </w:rPr>
         <w:t>getKey</w:t>
       </w:r>
-      <w:proofErr w:type="gramEnd"/>
       <w:r>
         <w:rPr>
           <w:rFonts w:ascii="Courier New" w:eastAsia="Times New Roman" w:hAnsi="Courier New" w:cs="Courier New"/>
@@ -15199,18 +19560,7 @@
           <w:szCs w:val="20"/>
           <w:lang w:val="en-GB" w:eastAsia="en-GB"/>
         </w:rPr>
-        <w:t xml:space="preserve">               rev = </w:t>
-      </w:r>
-      <w:proofErr w:type="gramStart"/>
-      <w:r>
-        <w:rPr>
-          <w:rFonts w:ascii="Courier New" w:eastAsia="Times New Roman" w:hAnsi="Courier New" w:cs="Courier New"/>
-          <w:color w:val="333333"/>
-          <w:sz w:val="20"/>
-          <w:szCs w:val="20"/>
-          <w:lang w:val="en-GB" w:eastAsia="en-GB"/>
-        </w:rPr>
-        <w:t>row.</w:t>
+        <w:t xml:space="preserve">               rev = row.</w:t>
       </w:r>
       <w:r>
         <w:rPr>
@@ -15222,7 +19572,6 @@
         </w:rPr>
         <w:t>getValue</w:t>
       </w:r>
-      <w:proofErr w:type="gramEnd"/>
       <w:r>
         <w:rPr>
           <w:rFonts w:ascii="Courier New" w:eastAsia="Times New Roman" w:hAnsi="Courier New" w:cs="Courier New"/>
@@ -15353,7 +19702,6 @@
         </w:rPr>
         <w:t xml:space="preserve">            </w:t>
       </w:r>
-      <w:proofErr w:type="gramStart"/>
       <w:r>
         <w:rPr>
           <w:rFonts w:ascii="Courier New" w:eastAsia="Times New Roman" w:hAnsi="Courier New" w:cs="Courier New"/>
@@ -15376,7 +19724,6 @@
         </w:rPr>
         <w:t>{</w:t>
       </w:r>
-      <w:proofErr w:type="gramEnd"/>
     </w:p>
     <w:p>
       <w:pPr>
@@ -15415,18 +19762,7 @@
           <w:szCs w:val="20"/>
           <w:lang w:val="en-GB" w:eastAsia="en-GB"/>
         </w:rPr>
-        <w:t xml:space="preserve">                </w:t>
-      </w:r>
-      <w:proofErr w:type="gramStart"/>
-      <w:r>
-        <w:rPr>
-          <w:rFonts w:ascii="Courier New" w:eastAsia="Times New Roman" w:hAnsi="Courier New" w:cs="Courier New"/>
-          <w:color w:val="333333"/>
-          <w:sz w:val="20"/>
-          <w:szCs w:val="20"/>
-          <w:lang w:val="en-GB" w:eastAsia="en-GB"/>
-        </w:rPr>
-        <w:t>db.</w:t>
+        <w:t xml:space="preserve">                db.</w:t>
       </w:r>
       <w:r>
         <w:rPr>
@@ -15438,7 +19774,6 @@
         </w:rPr>
         <w:t>delete</w:t>
       </w:r>
-      <w:proofErr w:type="gramEnd"/>
       <w:r>
         <w:rPr>
           <w:rFonts w:ascii="Courier New" w:eastAsia="Times New Roman" w:hAnsi="Courier New" w:cs="Courier New"/>
@@ -15674,7 +20009,6 @@
         </w:rPr>
         <w:t xml:space="preserve">            </w:t>
       </w:r>
-      <w:proofErr w:type="gramStart"/>
       <w:r>
         <w:rPr>
           <w:rFonts w:ascii="Courier New" w:eastAsia="Times New Roman" w:hAnsi="Courier New" w:cs="Courier New"/>
@@ -15695,18 +20029,7 @@
           <w:szCs w:val="20"/>
           <w:lang w:val="en-GB" w:eastAsia="en-GB"/>
         </w:rPr>
-        <w:t>(</w:t>
-      </w:r>
-      <w:proofErr w:type="gramEnd"/>
-      <w:r>
-        <w:rPr>
-          <w:rFonts w:ascii="Courier New" w:eastAsia="Times New Roman" w:hAnsi="Courier New" w:cs="Courier New"/>
-          <w:color w:val="333333"/>
-          <w:sz w:val="20"/>
-          <w:szCs w:val="20"/>
-          <w:lang w:val="en-GB" w:eastAsia="en-GB"/>
-        </w:rPr>
-        <w:t>Exception ex){</w:t>
+        <w:t>(Exception ex){</w:t>
       </w:r>
     </w:p>
     <w:p>
@@ -15891,7 +20214,6 @@
         </w:rPr>
         <w:t xml:space="preserve">            </w:t>
       </w:r>
-      <w:proofErr w:type="gramStart"/>
       <w:r>
         <w:rPr>
           <w:rFonts w:ascii="Courier New" w:eastAsia="Times New Roman" w:hAnsi="Courier New" w:cs="Courier New"/>
@@ -15914,7 +20236,6 @@
         </w:rPr>
         <w:t>{</w:t>
       </w:r>
-      <w:proofErr w:type="gramEnd"/>
     </w:p>
     <w:p>
       <w:pPr>
@@ -16318,18 +20639,7 @@
           <w:szCs w:val="20"/>
           <w:lang w:val="en-GB" w:eastAsia="en-GB"/>
         </w:rPr>
-        <w:t>(</w:t>
-      </w:r>
-      <w:proofErr w:type="gramStart"/>
-      <w:r>
-        <w:rPr>
-          <w:rFonts w:ascii="Courier New" w:eastAsia="Times New Roman" w:hAnsi="Courier New" w:cs="Courier New"/>
-          <w:color w:val="333333"/>
-          <w:sz w:val="20"/>
-          <w:szCs w:val="20"/>
-          <w:lang w:val="en-GB" w:eastAsia="en-GB"/>
-        </w:rPr>
-        <w:t>DeleteStudents.</w:t>
+        <w:t>(DeleteStudents.</w:t>
       </w:r>
       <w:r>
         <w:rPr>
@@ -16361,7 +20671,6 @@
         </w:rPr>
         <w:t>getName</w:t>
       </w:r>
-      <w:proofErr w:type="gramEnd"/>
       <w:r>
         <w:rPr>
           <w:rFonts w:ascii="Courier New" w:eastAsia="Times New Roman" w:hAnsi="Courier New" w:cs="Courier New"/>
@@ -16517,11 +20826,6 @@
     </w:p>
     <w:p>
       <w:pPr>
-        <w:pStyle w:val="Heading3"/>
-      </w:pPr>
-    </w:p>
-    <w:p>
-      <w:pPr>
         <w:tabs>
           <w:tab w:val="left" w:pos="916"/>
           <w:tab w:val="left" w:pos="1832"/>
@@ -16573,12 +20877,17 @@
     </w:p>
     <w:p>
       <w:pPr>
-        <w:pStyle w:val="Heading3"/>
+        <w:pStyle w:val="Heading1"/>
       </w:pPr>
+      <w:bookmarkStart w:id="13" w:name="_Toc496115037"/>
       <w:r>
         <w:lastRenderedPageBreak/>
+        <w:t xml:space="preserve">3. </w:t>
+      </w:r>
+      <w:r>
         <w:t>Conclusion</w:t>
       </w:r>
+      <w:bookmarkEnd w:id="13"/>
     </w:p>
     <w:p>
       <w:pPr>
@@ -16733,11 +21042,7 @@
     <w:p>
       <w:pPr>
         <w:rPr>
-          <w:rFonts w:ascii="Courier New" w:eastAsia="Times New Roman" w:hAnsi="Courier New" w:cs="Courier New"/>
-          <w:color w:val="333333"/>
-          <w:sz w:val="20"/>
-          <w:szCs w:val="20"/>
-          <w:lang w:val="en-GB" w:eastAsia="en-GB"/>
+          <w:shd w:val="clear" w:color="auto" w:fill="FFFFFF"/>
         </w:rPr>
       </w:pPr>
       <w:r>
@@ -16826,57 +21131,60 @@
         <w:rPr>
           <w:shd w:val="clear" w:color="auto" w:fill="FFFFFF"/>
         </w:rPr>
-        <w:t>. Ektorp uses the Java class Jackson for mapping Objects to JSON. Ektorp gives the programmer a choice of abstraction level from full object document mapping to raw streams.</w:t>
+        <w:t>. Ektorp uses the Java class Jackson for mapping Objects to JSON. Ektorp gives the programmer a choice of abstraction level from full object document mapping to raw streams. If I was to program with CouchDB I wouldn’t use Ektorp. I feel it’s not fully developed yet as some calls to update and bind to an object threw a lot of error. Checking on forums like Stack Overflow, I saw that I was not alone. Personally I think I would use NodeJS the ne</w:t>
       </w:r>
       <w:r>
         <w:rPr>
           <w:shd w:val="clear" w:color="auto" w:fill="FFFFFF"/>
         </w:rPr>
-        <w:t xml:space="preserve"> If I was to program with CouchDB I wouldn’t use Ektorp. I feel it’s not fully developed yet as some calls to update and bind to an object threw a lot of error. Checking on forums like Stack Overflow, I saw that I was not alone. </w:t>
-      </w:r>
-      <w:proofErr w:type="gramStart"/>
-      <w:r>
+        <w:t>xt time as it seems more stable. I found that the update method and nesting of objects was not very efficient.</w:t>
+      </w:r>
+    </w:p>
+    <w:p>
+      <w:pPr>
         <w:rPr>
           <w:shd w:val="clear" w:color="auto" w:fill="FFFFFF"/>
         </w:rPr>
-        <w:t>Personally</w:t>
-      </w:r>
-      <w:proofErr w:type="gramEnd"/>
+      </w:pPr>
       <w:r>
         <w:rPr>
           <w:shd w:val="clear" w:color="auto" w:fill="FFFFFF"/>
         </w:rPr>
-        <w:t xml:space="preserve"> I think I would use NodeJS the next time as it seems more stable.</w:t>
-      </w:r>
-      <w:r>
-        <w:rPr>
-          <w:rFonts w:ascii="Courier New" w:eastAsia="Times New Roman" w:hAnsi="Courier New" w:cs="Courier New"/>
-          <w:color w:val="333333"/>
-          <w:sz w:val="20"/>
-          <w:szCs w:val="20"/>
-          <w:lang w:val="en-GB" w:eastAsia="en-GB"/>
-        </w:rPr>
-        <w:tab/>
+        <w:t>I also could have included more error handling with my project. My main focus was solely on carrying out the CRUD operations.</w:t>
       </w:r>
     </w:p>
+    <w:p>
+      <w:pPr>
+        <w:rPr>
+          <w:shd w:val="clear" w:color="auto" w:fill="FFFFFF"/>
+        </w:rPr>
+      </w:pPr>
+      <w:r>
+        <w:rPr>
+          <w:shd w:val="clear" w:color="auto" w:fill="FFFFFF"/>
+        </w:rPr>
+        <w:br w:type="page"/>
+      </w:r>
+    </w:p>
+    <w:bookmarkStart w:id="14" w:name="_Toc496115038" w:displacedByCustomXml="next"/>
     <w:sdt>
       <w:sdtPr>
+        <w:rPr>
+          <w:rFonts w:asciiTheme="minorHAnsi" w:eastAsiaTheme="minorHAnsi" w:hAnsiTheme="minorHAnsi" w:cstheme="minorBidi"/>
+          <w:b w:val="0"/>
+          <w:color w:val="5A5A5A" w:themeColor="text2" w:themeTint="BF"/>
+          <w:sz w:val="22"/>
+          <w:szCs w:val="22"/>
+        </w:rPr>
         <w:id w:val="-153145399"/>
         <w:docPartObj>
           <w:docPartGallery w:val="Bibliographies"/>
           <w:docPartUnique/>
         </w:docPartObj>
       </w:sdtPr>
-      <w:sdtEndPr>
-        <w:rPr>
-          <w:rFonts w:asciiTheme="minorHAnsi" w:eastAsiaTheme="minorHAnsi" w:hAnsiTheme="minorHAnsi" w:cstheme="minorBidi"/>
-          <w:b w:val="0"/>
-          <w:color w:val="5A5A5A" w:themeColor="text2" w:themeTint="BF"/>
-          <w:sz w:val="22"/>
-          <w:szCs w:val="22"/>
-        </w:rPr>
-      </w:sdtEndPr>
       <w:sdtContent>
+        <w:bookmarkStart w:id="15" w:name="_GoBack" w:displacedByCustomXml="prev"/>
+        <w:bookmarkEnd w:id="15" w:displacedByCustomXml="prev"/>
         <w:p>
           <w:pPr>
             <w:pStyle w:val="Heading1"/>
@@ -16884,6 +21192,7 @@
           <w:r>
             <w:t>References</w:t>
           </w:r>
+          <w:bookmarkEnd w:id="14"/>
         </w:p>
         <w:sdt>
           <w:sdtPr>
@@ -17118,8 +21427,6 @@
                 </w:rPr>
                 <w:t>https://www.coursera.org/learn/data-manipulation/lecture/qtEKw/couchdb-overview</w:t>
               </w:r>
-              <w:bookmarkStart w:id="13" w:name="_GoBack"/>
-              <w:bookmarkEnd w:id="13"/>
             </w:p>
             <w:p>
               <w:pPr>
@@ -17170,7 +21477,6 @@
                   <w:bCs/>
                   <w:noProof/>
                 </w:rPr>
-                <w:lastRenderedPageBreak/>
                 <w:fldChar w:fldCharType="end"/>
               </w:r>
             </w:p>
@@ -17236,7 +21542,7 @@
       <w:rPr>
         <w:noProof/>
       </w:rPr>
-      <w:t>9</w:t>
+      <w:t>12</w:t>
     </w:r>
     <w:r>
       <w:rPr>
@@ -45281,7 +49587,7 @@
 </file>
 
 <file path=customXml/itemProps1.xml><?xml version="1.0" encoding="utf-8"?>
-<ds:datastoreItem xmlns:ds="http://schemas.openxmlformats.org/officeDocument/2006/customXml" ds:itemID="{88FA2654-A57C-4EB1-80D5-B7483F3AE006}">
+<ds:datastoreItem xmlns:ds="http://schemas.openxmlformats.org/officeDocument/2006/customXml" ds:itemID="{D025CE62-77E1-4B21-97D8-2B85E296CECA}">
   <ds:schemaRefs>
     <ds:schemaRef ds:uri="http://schemas.openxmlformats.org/officeDocument/2006/bibliography"/>
   </ds:schemaRefs>
